--- a/Resume/Resume_Long.docx
+++ b/Resume/Resume_Long.docx
@@ -1,6 +1,6 @@
 
 <file path=word/document.xml><?xml version="1.0" encoding="utf-8"?>
-<w:document xmlns:wpc="http://schemas.microsoft.com/office/word/2010/wordprocessingCanvas" xmlns:cx="http://schemas.microsoft.com/office/drawing/2014/chartex" xmlns:cx1="http://schemas.microsoft.com/office/drawing/2015/9/8/chartex" xmlns:cx2="http://schemas.microsoft.com/office/drawing/2015/10/21/chartex" xmlns:cx3="http://schemas.microsoft.com/office/drawing/2016/5/9/chartex" xmlns:cx4="http://schemas.microsoft.com/office/drawing/2016/5/10/chartex" xmlns:cx5="http://schemas.microsoft.com/office/drawing/2016/5/11/chartex" xmlns:cx6="http://schemas.microsoft.com/office/drawing/2016/5/12/chartex" xmlns:cx7="http://schemas.microsoft.com/office/drawing/2016/5/13/chartex" xmlns:cx8="http://schemas.microsoft.com/office/drawing/2016/5/14/chartex" xmlns:mc="http://schemas.openxmlformats.org/markup-compatibility/2006" xmlns:aink="http://schemas.microsoft.com/office/drawing/2016/ink" xmlns:am3d="http://schemas.microsoft.com/office/drawing/2017/model3d" xmlns:o="urn:schemas-microsoft-com:office:office" xmlns:r="http://schemas.openxmlformats.org/officeDocument/2006/relationships" xmlns:m="http://schemas.openxmlformats.org/officeDocument/2006/math" xmlns:v="urn:schemas-microsoft-com:vml" xmlns:wp14="http://schemas.microsoft.com/office/word/2010/wordprocessingDrawing" xmlns:wp="http://schemas.openxmlformats.org/drawingml/2006/wordprocessingDrawing" xmlns:w10="urn:schemas-microsoft-com:office:word" xmlns:w="http://schemas.openxmlformats.org/wordprocessingml/2006/main" xmlns:w14="http://schemas.microsoft.com/office/word/2010/wordml" xmlns:w15="http://schemas.microsoft.com/office/word/2012/wordml" xmlns:w16cid="http://schemas.microsoft.com/office/word/2016/wordml/cid" xmlns:w16se="http://schemas.microsoft.com/office/word/2015/wordml/symex" xmlns:wpg="http://schemas.microsoft.com/office/word/2010/wordprocessingGroup" xmlns:wpi="http://schemas.microsoft.com/office/word/2010/wordprocessingInk" xmlns:wne="http://schemas.microsoft.com/office/word/2006/wordml" xmlns:wps="http://schemas.microsoft.com/office/word/2010/wordprocessingShape" mc:Ignorable="w14 w15 w16se w16cid wp14">
+<w:document xmlns:wpc="http://schemas.microsoft.com/office/word/2010/wordprocessingCanvas" xmlns:cx="http://schemas.microsoft.com/office/drawing/2014/chartex" xmlns:cx1="http://schemas.microsoft.com/office/drawing/2015/9/8/chartex" xmlns:cx2="http://schemas.microsoft.com/office/drawing/2015/10/21/chartex" xmlns:cx3="http://schemas.microsoft.com/office/drawing/2016/5/9/chartex" xmlns:cx4="http://schemas.microsoft.com/office/drawing/2016/5/10/chartex" xmlns:cx5="http://schemas.microsoft.com/office/drawing/2016/5/11/chartex" xmlns:cx6="http://schemas.microsoft.com/office/drawing/2016/5/12/chartex" xmlns:cx7="http://schemas.microsoft.com/office/drawing/2016/5/13/chartex" xmlns:cx8="http://schemas.microsoft.com/office/drawing/2016/5/14/chartex" xmlns:mc="http://schemas.openxmlformats.org/markup-compatibility/2006" xmlns:aink="http://schemas.microsoft.com/office/drawing/2016/ink" xmlns:am3d="http://schemas.microsoft.com/office/drawing/2017/model3d" xmlns:o="urn:schemas-microsoft-com:office:office" xmlns:r="http://schemas.openxmlformats.org/officeDocument/2006/relationships" xmlns:m="http://schemas.openxmlformats.org/officeDocument/2006/math" xmlns:v="urn:schemas-microsoft-com:vml" xmlns:wp14="http://schemas.microsoft.com/office/word/2010/wordprocessingDrawing" xmlns:wp="http://schemas.openxmlformats.org/drawingml/2006/wordprocessingDrawing" xmlns:w10="urn:schemas-microsoft-com:office:word" xmlns:w="http://schemas.openxmlformats.org/wordprocessingml/2006/main" xmlns:w14="http://schemas.microsoft.com/office/word/2010/wordml" xmlns:w15="http://schemas.microsoft.com/office/word/2012/wordml" xmlns:w16cex="http://schemas.microsoft.com/office/word/2018/wordml/cex" xmlns:w16cid="http://schemas.microsoft.com/office/word/2016/wordml/cid" xmlns:w16="http://schemas.microsoft.com/office/word/2018/wordml" xmlns:w16se="http://schemas.microsoft.com/office/word/2015/wordml/symex" xmlns:wpg="http://schemas.microsoft.com/office/word/2010/wordprocessingGroup" xmlns:wpi="http://schemas.microsoft.com/office/word/2010/wordprocessingInk" xmlns:wne="http://schemas.microsoft.com/office/word/2006/wordml" xmlns:wps="http://schemas.microsoft.com/office/word/2010/wordprocessingShape" mc:Ignorable="w14 w15 w16se w16cid w16 w16cex wp14">
   <w:body>
     <w:tbl>
       <w:tblPr>
@@ -83,36 +83,6 @@
       </w:tr>
       <w:tr>
         <w:trPr>
-          <w:trHeight w:val="75"/>
-        </w:trPr>
-        <w:tc>
-          <w:tcPr>
-            <w:tcW w:w="9360" w:type="dxa"/>
-            <w:gridSpan w:val="9"/>
-          </w:tcPr>
-          <w:p>
-            <w:pPr>
-              <w:spacing w:after="120"/>
-              <w:jc w:val="center"/>
-              <w:rPr>
-                <w:rFonts w:ascii="Times New Roman" w:hAnsi="Times New Roman" w:cs="Times New Roman"/>
-                <w:sz w:val="20"/>
-                <w:szCs w:val="28"/>
-              </w:rPr>
-            </w:pPr>
-            <w:r>
-              <w:rPr>
-                <w:rFonts w:ascii="Times New Roman" w:hAnsi="Times New Roman" w:cs="Times New Roman"/>
-                <w:sz w:val="20"/>
-                <w:szCs w:val="20"/>
-              </w:rPr>
-              <w:t xml:space="preserve"> (814) 207-3639</w:t>
-            </w:r>
-          </w:p>
-        </w:tc>
-      </w:tr>
-      <w:tr>
-        <w:trPr>
           <w:trHeight w:val="144"/>
         </w:trPr>
         <w:tc>
@@ -163,7 +133,7 @@
                 <w:sz w:val="20"/>
                 <w:szCs w:val="20"/>
               </w:rPr>
-              <w:t>http://w</w:t>
+              <w:t>w</w:t>
             </w:r>
             <w:r>
               <w:rPr>
@@ -314,7 +284,15 @@
                 <w:sz w:val="20"/>
                 <w:szCs w:val="20"/>
               </w:rPr>
-              <w:t>: TBD</w:t>
+              <w:t xml:space="preserve">: </w:t>
+            </w:r>
+            <w:r>
+              <w:rPr>
+                <w:rFonts w:ascii="Times New Roman" w:hAnsi="Times New Roman" w:cs="Times New Roman"/>
+                <w:sz w:val="20"/>
+                <w:szCs w:val="20"/>
+              </w:rPr>
+              <w:t>April 2023</w:t>
             </w:r>
           </w:p>
         </w:tc>
@@ -833,6 +811,30 @@
               <w:t>during takeoff and landing</w:t>
             </w:r>
           </w:p>
+          <w:p>
+            <w:pPr>
+              <w:numPr>
+                <w:ilvl w:val="0"/>
+                <w:numId w:val="13"/>
+              </w:numPr>
+              <w:spacing w:after="60"/>
+              <w:rPr>
+                <w:rFonts w:ascii="Times New Roman" w:eastAsia="Gulim" w:hAnsi="Times New Roman" w:cs="Times New Roman"/>
+                <w:sz w:val="20"/>
+                <w:szCs w:val="20"/>
+              </w:rPr>
+            </w:pPr>
+            <w:r>
+              <w:rPr>
+                <w:rFonts w:ascii="Times New Roman" w:eastAsia="Gulim" w:hAnsi="Times New Roman" w:cs="Times New Roman"/>
+                <w:sz w:val="20"/>
+                <w:szCs w:val="20"/>
+              </w:rPr>
+              <w:t>Investigate the effect of the ground plane and the possible formation of a ground vortex</w:t>
+            </w:r>
+            <w:bookmarkStart w:id="0" w:name="_GoBack"/>
+            <w:bookmarkEnd w:id="0"/>
+          </w:p>
         </w:tc>
       </w:tr>
       <w:tr>
@@ -1246,25 +1248,7 @@
                 <w:sz w:val="20"/>
                 <w:szCs w:val="20"/>
               </w:rPr>
-              <w:t xml:space="preserve">, I. </w:t>
-            </w:r>
-            <w:proofErr w:type="spellStart"/>
-            <w:r>
-              <w:rPr>
-                <w:rFonts w:ascii="Times New Roman" w:eastAsia="Gulim" w:hAnsi="Times New Roman" w:cs="Times New Roman"/>
-                <w:sz w:val="20"/>
-                <w:szCs w:val="20"/>
-              </w:rPr>
-              <w:t>Sondh</w:t>
-            </w:r>
-            <w:proofErr w:type="spellEnd"/>
-            <w:r>
-              <w:rPr>
-                <w:rFonts w:ascii="Times New Roman" w:eastAsia="Gulim" w:hAnsi="Times New Roman" w:cs="Times New Roman"/>
-                <w:sz w:val="20"/>
-                <w:szCs w:val="20"/>
-              </w:rPr>
-              <w:t xml:space="preserve">, </w:t>
+              <w:t xml:space="preserve">, I. Sondh, </w:t>
             </w:r>
             <w:r>
               <w:rPr>
@@ -1401,25 +1385,7 @@
                 <w:sz w:val="20"/>
                 <w:szCs w:val="20"/>
               </w:rPr>
-              <w:t xml:space="preserve">, I. </w:t>
-            </w:r>
-            <w:proofErr w:type="spellStart"/>
-            <w:r>
-              <w:rPr>
-                <w:rFonts w:ascii="Times New Roman" w:eastAsia="Gulim" w:hAnsi="Times New Roman" w:cs="Times New Roman"/>
-                <w:sz w:val="20"/>
-                <w:szCs w:val="20"/>
-              </w:rPr>
-              <w:t>Sondh</w:t>
-            </w:r>
-            <w:proofErr w:type="spellEnd"/>
-            <w:r>
-              <w:rPr>
-                <w:rFonts w:ascii="Times New Roman" w:eastAsia="Gulim" w:hAnsi="Times New Roman" w:cs="Times New Roman"/>
-                <w:sz w:val="20"/>
-                <w:szCs w:val="20"/>
-              </w:rPr>
-              <w:t xml:space="preserve">, P. Zunino, R. </w:t>
+              <w:t xml:space="preserve">, I. Sondh, P. Zunino, R. </w:t>
             </w:r>
             <w:r>
               <w:rPr>
@@ -1445,7 +1411,6 @@
               </w:rPr>
               <w:t xml:space="preserve">ents for Osteoarthritis. </w:t>
             </w:r>
-            <w:proofErr w:type="spellStart"/>
             <w:r>
               <w:rPr>
                 <w:rFonts w:ascii="Times New Roman" w:eastAsia="Gulim" w:hAnsi="Times New Roman" w:cs="Times New Roman"/>
@@ -1453,17 +1418,7 @@
                 <w:sz w:val="20"/>
                 <w:szCs w:val="20"/>
               </w:rPr>
-              <w:t>Ingenium</w:t>
-            </w:r>
-            <w:proofErr w:type="spellEnd"/>
-            <w:r>
-              <w:rPr>
-                <w:rFonts w:ascii="Times New Roman" w:eastAsia="Gulim" w:hAnsi="Times New Roman" w:cs="Times New Roman"/>
-                <w:i/>
-                <w:sz w:val="20"/>
-                <w:szCs w:val="20"/>
-              </w:rPr>
-              <w:t xml:space="preserve"> 2017.</w:t>
+              <w:t>Ingenium 2017.</w:t>
             </w:r>
             <w:r>
               <w:rPr>
@@ -1548,7 +1503,23 @@
                 <w:sz w:val="20"/>
                 <w:szCs w:val="20"/>
               </w:rPr>
-              <w:t xml:space="preserve">, B. Vukasinovic, A. Glezer, M. DeFore, B. Rafferty, F. Palacios. Characterization and Control of a Nacelle Inlet Flow in Crosswind. </w:t>
+              <w:t xml:space="preserve">, B. Vukasinovic, A. Glezer, M. DeFore, B. Rafferty. </w:t>
+            </w:r>
+            <w:r>
+              <w:rPr>
+                <w:rFonts w:ascii="Times New Roman" w:eastAsia="Gulim" w:hAnsi="Times New Roman" w:cs="Times New Roman"/>
+                <w:sz w:val="20"/>
+                <w:szCs w:val="20"/>
+              </w:rPr>
+              <w:t>Steady and Unsteady Control of Nacelle Inlet Flow in Crosswind</w:t>
+            </w:r>
+            <w:r>
+              <w:rPr>
+                <w:rFonts w:ascii="Times New Roman" w:eastAsia="Gulim" w:hAnsi="Times New Roman" w:cs="Times New Roman"/>
+                <w:sz w:val="20"/>
+                <w:szCs w:val="20"/>
+              </w:rPr>
+              <w:t xml:space="preserve">. </w:t>
             </w:r>
             <w:r>
               <w:rPr>
@@ -1558,7 +1529,165 @@
                 <w:sz w:val="20"/>
                 <w:szCs w:val="20"/>
               </w:rPr>
-              <w:t xml:space="preserve">AIAA Aviation. </w:t>
+              <w:t xml:space="preserve">AIAA SciTech 2021 Forum. </w:t>
+            </w:r>
+            <w:r>
+              <w:rPr>
+                <w:rFonts w:ascii="Times New Roman" w:eastAsia="Gulim" w:hAnsi="Times New Roman" w:cs="Times New Roman"/>
+                <w:sz w:val="20"/>
+                <w:szCs w:val="20"/>
+              </w:rPr>
+              <w:t>January 4, 2021.</w:t>
+            </w:r>
+          </w:p>
+          <w:p>
+            <w:pPr>
+              <w:pStyle w:val="ListParagraph"/>
+              <w:numPr>
+                <w:ilvl w:val="0"/>
+                <w:numId w:val="19"/>
+              </w:numPr>
+              <w:spacing w:after="60"/>
+              <w:rPr>
+                <w:rFonts w:ascii="Times New Roman" w:eastAsia="Gulim" w:hAnsi="Times New Roman" w:cs="Times New Roman"/>
+                <w:sz w:val="20"/>
+                <w:szCs w:val="20"/>
+              </w:rPr>
+            </w:pPr>
+            <w:r>
+              <w:rPr>
+                <w:rFonts w:ascii="Times New Roman" w:eastAsia="Gulim" w:hAnsi="Times New Roman" w:cs="Times New Roman"/>
+                <w:b/>
+                <w:bCs/>
+                <w:sz w:val="20"/>
+                <w:szCs w:val="20"/>
+              </w:rPr>
+              <w:t>D. Nichols</w:t>
+            </w:r>
+            <w:r>
+              <w:rPr>
+                <w:rFonts w:ascii="Times New Roman" w:eastAsia="Gulim" w:hAnsi="Times New Roman" w:cs="Times New Roman"/>
+                <w:sz w:val="20"/>
+                <w:szCs w:val="20"/>
+              </w:rPr>
+              <w:t xml:space="preserve">, B. Vukasinovic, A. Glezer, M. DeFore, B. Rafferty. </w:t>
+            </w:r>
+            <w:r>
+              <w:rPr>
+                <w:rFonts w:ascii="Times New Roman" w:eastAsia="Gulim" w:hAnsi="Times New Roman" w:cs="Times New Roman"/>
+                <w:sz w:val="20"/>
+                <w:szCs w:val="20"/>
+              </w:rPr>
+              <w:t>Fluidic Control of Nacelle Inlet Flow in Crosswind</w:t>
+            </w:r>
+            <w:r>
+              <w:rPr>
+                <w:rFonts w:ascii="Times New Roman" w:eastAsia="Gulim" w:hAnsi="Times New Roman" w:cs="Times New Roman"/>
+                <w:sz w:val="20"/>
+                <w:szCs w:val="20"/>
+              </w:rPr>
+              <w:t xml:space="preserve">. </w:t>
+            </w:r>
+            <w:r>
+              <w:rPr>
+                <w:rFonts w:ascii="Times New Roman" w:eastAsia="Gulim" w:hAnsi="Times New Roman" w:cs="Times New Roman"/>
+                <w:i/>
+                <w:iCs/>
+                <w:sz w:val="20"/>
+                <w:szCs w:val="20"/>
+              </w:rPr>
+              <w:t>AIAA Aviation</w:t>
+            </w:r>
+            <w:r>
+              <w:rPr>
+                <w:rFonts w:ascii="Times New Roman" w:eastAsia="Gulim" w:hAnsi="Times New Roman" w:cs="Times New Roman"/>
+                <w:i/>
+                <w:iCs/>
+                <w:sz w:val="20"/>
+                <w:szCs w:val="20"/>
+              </w:rPr>
+              <w:t xml:space="preserve"> 2020 Forum</w:t>
+            </w:r>
+            <w:r>
+              <w:rPr>
+                <w:rFonts w:ascii="Times New Roman" w:eastAsia="Gulim" w:hAnsi="Times New Roman" w:cs="Times New Roman"/>
+                <w:i/>
+                <w:iCs/>
+                <w:sz w:val="20"/>
+                <w:szCs w:val="20"/>
+              </w:rPr>
+              <w:t xml:space="preserve">. </w:t>
+            </w:r>
+            <w:r>
+              <w:rPr>
+                <w:rFonts w:ascii="Times New Roman" w:eastAsia="Gulim" w:hAnsi="Times New Roman" w:cs="Times New Roman"/>
+                <w:sz w:val="20"/>
+                <w:szCs w:val="20"/>
+              </w:rPr>
+              <w:t>June 17, 2020.</w:t>
+            </w:r>
+          </w:p>
+          <w:p>
+            <w:pPr>
+              <w:pStyle w:val="ListParagraph"/>
+              <w:numPr>
+                <w:ilvl w:val="0"/>
+                <w:numId w:val="19"/>
+              </w:numPr>
+              <w:spacing w:after="60"/>
+              <w:rPr>
+                <w:rFonts w:ascii="Times New Roman" w:eastAsia="Gulim" w:hAnsi="Times New Roman" w:cs="Times New Roman"/>
+                <w:sz w:val="20"/>
+                <w:szCs w:val="20"/>
+              </w:rPr>
+            </w:pPr>
+            <w:r>
+              <w:rPr>
+                <w:rFonts w:ascii="Times New Roman" w:eastAsia="Gulim" w:hAnsi="Times New Roman" w:cs="Times New Roman"/>
+                <w:b/>
+                <w:bCs/>
+                <w:sz w:val="20"/>
+                <w:szCs w:val="20"/>
+              </w:rPr>
+              <w:t>D. Nichols</w:t>
+            </w:r>
+            <w:r>
+              <w:rPr>
+                <w:rFonts w:ascii="Times New Roman" w:eastAsia="Gulim" w:hAnsi="Times New Roman" w:cs="Times New Roman"/>
+                <w:sz w:val="20"/>
+                <w:szCs w:val="20"/>
+              </w:rPr>
+              <w:t xml:space="preserve">, B. Vukasinovic, A. Glezer, M. DeFore, B. Rafferty, F. Palacios. Characterization and Control of a Nacelle Inlet Flow in Crosswind. </w:t>
+            </w:r>
+            <w:r>
+              <w:rPr>
+                <w:rFonts w:ascii="Times New Roman" w:eastAsia="Gulim" w:hAnsi="Times New Roman" w:cs="Times New Roman"/>
+                <w:i/>
+                <w:iCs/>
+                <w:sz w:val="20"/>
+                <w:szCs w:val="20"/>
+              </w:rPr>
+              <w:t>AIAA Aviation</w:t>
+            </w:r>
+            <w:r>
+              <w:rPr>
+                <w:rFonts w:ascii="Times New Roman" w:eastAsia="Gulim" w:hAnsi="Times New Roman" w:cs="Times New Roman"/>
+                <w:i/>
+                <w:iCs/>
+                <w:sz w:val="20"/>
+                <w:szCs w:val="20"/>
+              </w:rPr>
+              <w:t xml:space="preserve"> 2019 Forum</w:t>
+            </w:r>
+            <w:r>
+              <w:rPr>
+                <w:rFonts w:ascii="Times New Roman" w:eastAsia="Gulim" w:hAnsi="Times New Roman" w:cs="Times New Roman"/>
+                <w:i/>
+                <w:iCs/>
+                <w:sz w:val="20"/>
+                <w:szCs w:val="20"/>
+              </w:rPr>
+              <w:t xml:space="preserve">. </w:t>
             </w:r>
             <w:r>
               <w:rPr>
@@ -1651,23 +1780,15 @@
                 <w:sz w:val="20"/>
                 <w:szCs w:val="20"/>
               </w:rPr>
-              <w:t>, B. Vukasinovic, A. Glezer, M. DeFore, B. Rafferty</w:t>
-            </w:r>
-            <w:r>
-              <w:rPr>
-                <w:rFonts w:ascii="Times New Roman" w:eastAsia="Gulim" w:hAnsi="Times New Roman" w:cs="Times New Roman"/>
-                <w:sz w:val="20"/>
-                <w:szCs w:val="20"/>
-              </w:rPr>
-              <w:t xml:space="preserve">. </w:t>
-            </w:r>
-            <w:r>
-              <w:rPr>
-                <w:rFonts w:ascii="Times New Roman" w:eastAsia="Gulim" w:hAnsi="Times New Roman" w:cs="Times New Roman"/>
-                <w:sz w:val="20"/>
-                <w:szCs w:val="20"/>
-              </w:rPr>
-              <w:t>Fluidic Control of Round Inlet Flow in a Crosswind</w:t>
+              <w:t xml:space="preserve">, B. Vukasinovic, A. Glezer, M. DeFore, B. Rafferty. </w:t>
+            </w:r>
+            <w:r>
+              <w:rPr>
+                <w:rFonts w:ascii="Times New Roman" w:eastAsia="Gulim" w:hAnsi="Times New Roman" w:cs="Times New Roman"/>
+                <w:sz w:val="20"/>
+                <w:szCs w:val="20"/>
+              </w:rPr>
+              <w:t>Adaptable Fluidic Control of Round Inlet Flow in Cross Flow</w:t>
             </w:r>
             <w:r>
               <w:rPr>
@@ -1685,7 +1806,27 @@
                 <w:sz w:val="20"/>
                 <w:szCs w:val="20"/>
               </w:rPr>
-              <w:t>72nd Annual Meeting of the APS Division of Fluid Dynamics</w:t>
+              <w:t>7</w:t>
+            </w:r>
+            <w:r>
+              <w:rPr>
+                <w:rFonts w:ascii="Times New Roman" w:eastAsia="Gulim" w:hAnsi="Times New Roman" w:cs="Times New Roman"/>
+                <w:i/>
+                <w:iCs/>
+                <w:sz w:val="20"/>
+                <w:szCs w:val="20"/>
+              </w:rPr>
+              <w:t>3r</w:t>
+            </w:r>
+            <w:r>
+              <w:rPr>
+                <w:rFonts w:ascii="Times New Roman" w:eastAsia="Gulim" w:hAnsi="Times New Roman" w:cs="Times New Roman"/>
+                <w:i/>
+                <w:iCs/>
+                <w:sz w:val="20"/>
+                <w:szCs w:val="20"/>
+              </w:rPr>
+              <w:t>d Annual Meeting of the APS Division of Fluid Dynamics</w:t>
             </w:r>
             <w:r>
               <w:rPr>
@@ -1701,7 +1842,39 @@
                 <w:sz w:val="20"/>
                 <w:szCs w:val="20"/>
               </w:rPr>
-              <w:t xml:space="preserve"> November 25, 2019.</w:t>
+              <w:t xml:space="preserve"> November 2</w:t>
+            </w:r>
+            <w:r>
+              <w:rPr>
+                <w:rFonts w:ascii="Times New Roman" w:eastAsia="Gulim" w:hAnsi="Times New Roman" w:cs="Times New Roman"/>
+                <w:sz w:val="20"/>
+                <w:szCs w:val="20"/>
+              </w:rPr>
+              <w:t>2</w:t>
+            </w:r>
+            <w:r>
+              <w:rPr>
+                <w:rFonts w:ascii="Times New Roman" w:eastAsia="Gulim" w:hAnsi="Times New Roman" w:cs="Times New Roman"/>
+                <w:sz w:val="20"/>
+                <w:szCs w:val="20"/>
+              </w:rPr>
+              <w:t>, 20</w:t>
+            </w:r>
+            <w:r>
+              <w:rPr>
+                <w:rFonts w:ascii="Times New Roman" w:eastAsia="Gulim" w:hAnsi="Times New Roman" w:cs="Times New Roman"/>
+                <w:sz w:val="20"/>
+                <w:szCs w:val="20"/>
+              </w:rPr>
+              <w:t>20</w:t>
+            </w:r>
+            <w:r>
+              <w:rPr>
+                <w:rFonts w:ascii="Times New Roman" w:eastAsia="Gulim" w:hAnsi="Times New Roman" w:cs="Times New Roman"/>
+                <w:sz w:val="20"/>
+                <w:szCs w:val="20"/>
+              </w:rPr>
+              <w:t>.</w:t>
             </w:r>
           </w:p>
           <w:p>
@@ -1734,7 +1907,23 @@
                 <w:sz w:val="20"/>
                 <w:szCs w:val="20"/>
               </w:rPr>
-              <w:t xml:space="preserve">, B. Vukasinovic, A. Glezer, M. DeFore, B. Rafferty, F. Palacios. Characterization and Control of a Nacelle Inlet Flow in Crosswind. </w:t>
+              <w:t xml:space="preserve">, B. Vukasinovic, A. Glezer, M. DeFore, B. Rafferty. </w:t>
+            </w:r>
+            <w:r>
+              <w:rPr>
+                <w:rFonts w:ascii="Times New Roman" w:eastAsia="Gulim" w:hAnsi="Times New Roman" w:cs="Times New Roman"/>
+                <w:sz w:val="20"/>
+                <w:szCs w:val="20"/>
+              </w:rPr>
+              <w:t>Fluidic Control of Round Inlet Flow in a Crosswind</w:t>
+            </w:r>
+            <w:r>
+              <w:rPr>
+                <w:rFonts w:ascii="Times New Roman" w:eastAsia="Gulim" w:hAnsi="Times New Roman" w:cs="Times New Roman"/>
+                <w:sz w:val="20"/>
+                <w:szCs w:val="20"/>
+              </w:rPr>
+              <w:t xml:space="preserve">. </w:t>
             </w:r>
             <w:r>
               <w:rPr>
@@ -1744,15 +1933,23 @@
                 <w:sz w:val="20"/>
                 <w:szCs w:val="20"/>
               </w:rPr>
-              <w:t xml:space="preserve">AIAA Aviation. </w:t>
-            </w:r>
-            <w:r>
-              <w:rPr>
-                <w:rFonts w:ascii="Times New Roman" w:eastAsia="Gulim" w:hAnsi="Times New Roman" w:cs="Times New Roman"/>
-                <w:sz w:val="20"/>
-                <w:szCs w:val="20"/>
-              </w:rPr>
-              <w:t>June 21, 2019.</w:t>
+              <w:t>72nd Annual Meeting of the APS Division of Fluid Dynamics</w:t>
+            </w:r>
+            <w:r>
+              <w:rPr>
+                <w:rFonts w:ascii="Times New Roman" w:eastAsia="Gulim" w:hAnsi="Times New Roman" w:cs="Times New Roman"/>
+                <w:sz w:val="20"/>
+                <w:szCs w:val="20"/>
+              </w:rPr>
+              <w:t>.</w:t>
+            </w:r>
+            <w:r>
+              <w:rPr>
+                <w:rFonts w:ascii="Times New Roman" w:eastAsia="Gulim" w:hAnsi="Times New Roman" w:cs="Times New Roman"/>
+                <w:sz w:val="20"/>
+                <w:szCs w:val="20"/>
+              </w:rPr>
+              <w:t xml:space="preserve"> November 25, 2019.</w:t>
             </w:r>
           </w:p>
           <w:p>
@@ -1775,25 +1972,7 @@
                 <w:sz w:val="20"/>
                 <w:szCs w:val="20"/>
               </w:rPr>
-              <w:t xml:space="preserve">R. Gottardi, G. </w:t>
-            </w:r>
-            <w:proofErr w:type="spellStart"/>
-            <w:r>
-              <w:rPr>
-                <w:rFonts w:ascii="Times New Roman" w:eastAsia="Gulim" w:hAnsi="Times New Roman" w:cs="Times New Roman"/>
-                <w:sz w:val="20"/>
-                <w:szCs w:val="20"/>
-              </w:rPr>
-              <w:t>Riccardis</w:t>
-            </w:r>
-            <w:proofErr w:type="spellEnd"/>
-            <w:r>
-              <w:rPr>
-                <w:rFonts w:ascii="Times New Roman" w:eastAsia="Gulim" w:hAnsi="Times New Roman" w:cs="Times New Roman"/>
-                <w:sz w:val="20"/>
-                <w:szCs w:val="20"/>
-              </w:rPr>
-              <w:t xml:space="preserve">, M. Avolio, </w:t>
+              <w:t xml:space="preserve">R. Gottardi, G. Riccardis, M. Avolio, </w:t>
             </w:r>
             <w:r>
               <w:rPr>
@@ -1835,27 +2014,7 @@
                 <w:sz w:val="20"/>
                 <w:szCs w:val="20"/>
               </w:rPr>
-              <w:t xml:space="preserve">2018 </w:t>
-            </w:r>
-            <w:proofErr w:type="spellStart"/>
-            <w:r>
-              <w:rPr>
-                <w:rFonts w:ascii="Times New Roman" w:eastAsia="Gulim" w:hAnsi="Times New Roman" w:cs="Times New Roman"/>
-                <w:i/>
-                <w:sz w:val="20"/>
-                <w:szCs w:val="20"/>
-              </w:rPr>
-              <w:t>AlChE</w:t>
-            </w:r>
-            <w:proofErr w:type="spellEnd"/>
-            <w:r>
-              <w:rPr>
-                <w:rFonts w:ascii="Times New Roman" w:eastAsia="Gulim" w:hAnsi="Times New Roman" w:cs="Times New Roman"/>
-                <w:i/>
-                <w:sz w:val="20"/>
-                <w:szCs w:val="20"/>
-              </w:rPr>
-              <w:t>.</w:t>
+              <w:t>2018 AlChE.</w:t>
             </w:r>
             <w:r>
               <w:rPr>
@@ -1954,25 +2113,7 @@
                 <w:sz w:val="20"/>
                 <w:szCs w:val="20"/>
               </w:rPr>
-              <w:t xml:space="preserve">, I. </w:t>
-            </w:r>
-            <w:proofErr w:type="spellStart"/>
-            <w:r>
-              <w:rPr>
-                <w:rFonts w:ascii="Times New Roman" w:eastAsia="Gulim" w:hAnsi="Times New Roman" w:cs="Times New Roman"/>
-                <w:sz w:val="20"/>
-                <w:szCs w:val="20"/>
-              </w:rPr>
-              <w:t>Sondh</w:t>
-            </w:r>
-            <w:proofErr w:type="spellEnd"/>
-            <w:r>
-              <w:rPr>
-                <w:rFonts w:ascii="Times New Roman" w:eastAsia="Gulim" w:hAnsi="Times New Roman" w:cs="Times New Roman"/>
-                <w:sz w:val="20"/>
-                <w:szCs w:val="20"/>
-              </w:rPr>
-              <w:t>, P. Zunino, R. Gottardi. Optimizing an Osteochondral Bioreactor for the Screening of Treatments for Osteoarthritis. Science 2016, Pittsburgh, PA, October 2016.</w:t>
+              <w:t>, I. Sondh, P. Zunino, R. Gottardi. Optimizing an Osteochondral Bioreactor for the Screening of Treatments for Osteoarthritis. Science 2016, Pittsburgh, PA, October 2016.</w:t>
             </w:r>
           </w:p>
           <w:p>
@@ -1994,25 +2135,7 @@
                 <w:sz w:val="20"/>
                 <w:szCs w:val="20"/>
               </w:rPr>
-              <w:t xml:space="preserve">I. </w:t>
-            </w:r>
-            <w:proofErr w:type="spellStart"/>
-            <w:r>
-              <w:rPr>
-                <w:rFonts w:ascii="Times New Roman" w:eastAsia="Gulim" w:hAnsi="Times New Roman" w:cs="Times New Roman"/>
-                <w:sz w:val="20"/>
-                <w:szCs w:val="20"/>
-              </w:rPr>
-              <w:t>Sondh</w:t>
-            </w:r>
-            <w:proofErr w:type="spellEnd"/>
-            <w:r>
-              <w:rPr>
-                <w:rFonts w:ascii="Times New Roman" w:eastAsia="Gulim" w:hAnsi="Times New Roman" w:cs="Times New Roman"/>
-                <w:sz w:val="20"/>
-                <w:szCs w:val="20"/>
-              </w:rPr>
-              <w:t xml:space="preserve">, </w:t>
+              <w:t xml:space="preserve">I. Sondh, </w:t>
             </w:r>
             <w:r>
               <w:rPr>
@@ -2169,6 +2292,7 @@
                 <w:sz w:val="20"/>
                 <w:szCs w:val="20"/>
               </w:rPr>
+              <w:lastRenderedPageBreak/>
               <w:t>Head TA for Ari Glezer’s Fluid Mechanics class</w:t>
             </w:r>
           </w:p>
@@ -2264,7 +2388,6 @@
                 <w:sz w:val="20"/>
                 <w:szCs w:val="20"/>
               </w:rPr>
-              <w:lastRenderedPageBreak/>
               <w:t>TECH TO TEACHING CERTIFICATE</w:t>
             </w:r>
           </w:p>
@@ -2353,17 +2476,7 @@
                 <w:sz w:val="20"/>
                 <w:szCs w:val="20"/>
               </w:rPr>
-              <w:t>Will aim to take the Teachi</w:t>
-            </w:r>
-            <w:bookmarkStart w:id="0" w:name="_GoBack"/>
-            <w:bookmarkEnd w:id="0"/>
-            <w:r>
-              <w:rPr>
-                <w:rFonts w:ascii="Times New Roman" w:eastAsia="Gulim" w:hAnsi="Times New Roman" w:cs="Times New Roman"/>
-                <w:sz w:val="20"/>
-                <w:szCs w:val="20"/>
-              </w:rPr>
-              <w:t>ng Capstone in Fall 2020 to assess my teaching abilities</w:t>
+              <w:t>Will aim to take the Teaching Capstone in Fall 2020 to assess my teaching abilities</w:t>
             </w:r>
           </w:p>
         </w:tc>
@@ -2537,25 +2650,7 @@
                 <w:sz w:val="20"/>
                 <w:szCs w:val="20"/>
               </w:rPr>
-              <w:t xml:space="preserve">Acted as project sponsors for team continuing the </w:t>
-            </w:r>
-            <w:proofErr w:type="spellStart"/>
-            <w:r>
-              <w:rPr>
-                <w:rFonts w:ascii="Times New Roman" w:eastAsia="Gulim" w:hAnsi="Times New Roman" w:cs="Times New Roman"/>
-                <w:sz w:val="20"/>
-                <w:szCs w:val="20"/>
-              </w:rPr>
-              <w:t>Foldie</w:t>
-            </w:r>
-            <w:proofErr w:type="spellEnd"/>
-            <w:r>
-              <w:rPr>
-                <w:rFonts w:ascii="Times New Roman" w:eastAsia="Gulim" w:hAnsi="Times New Roman" w:cs="Times New Roman"/>
-                <w:sz w:val="20"/>
-                <w:szCs w:val="20"/>
-              </w:rPr>
-              <w:t xml:space="preserve"> project</w:t>
+              <w:t>Acted as project sponsors for team continuing the Foldie project</w:t>
             </w:r>
           </w:p>
         </w:tc>
@@ -3360,7 +3455,6 @@
                 <w:szCs w:val="20"/>
               </w:rPr>
             </w:pPr>
-            <w:proofErr w:type="spellStart"/>
             <w:r>
               <w:rPr>
                 <w:rFonts w:ascii="Times New Roman" w:eastAsia="Gulim" w:hAnsi="Times New Roman" w:cs="Times New Roman"/>
@@ -3369,7 +3463,6 @@
               </w:rPr>
               <w:t>DaVis</w:t>
             </w:r>
-            <w:proofErr w:type="spellEnd"/>
           </w:p>
         </w:tc>
         <w:tc>
@@ -3386,7 +3479,6 @@
                 <w:szCs w:val="20"/>
               </w:rPr>
             </w:pPr>
-            <w:proofErr w:type="spellStart"/>
             <w:r>
               <w:rPr>
                 <w:rFonts w:ascii="Times New Roman" w:eastAsia="Gulim" w:hAnsi="Times New Roman" w:cs="Times New Roman"/>
@@ -3395,7 +3487,6 @@
               </w:rPr>
               <w:t>Tecplot</w:t>
             </w:r>
-            <w:proofErr w:type="spellEnd"/>
           </w:p>
         </w:tc>
       </w:tr>
@@ -3773,7 +3864,23 @@
                 <w:sz w:val="20"/>
                 <w:szCs w:val="20"/>
               </w:rPr>
-              <w:t>Worked on a $50,000 project for a new Carmike movie theater</w:t>
+              <w:t xml:space="preserve">Worked on a $50,000 project for a new </w:t>
+            </w:r>
+            <w:r>
+              <w:rPr>
+                <w:rFonts w:ascii="Times New Roman" w:hAnsi="Times New Roman" w:cs="Times New Roman"/>
+                <w:sz w:val="20"/>
+                <w:szCs w:val="20"/>
+              </w:rPr>
+              <w:t>AMC</w:t>
+            </w:r>
+            <w:r>
+              <w:rPr>
+                <w:rFonts w:ascii="Times New Roman" w:hAnsi="Times New Roman" w:cs="Times New Roman"/>
+                <w:sz w:val="20"/>
+                <w:szCs w:val="20"/>
+              </w:rPr>
+              <w:t xml:space="preserve"> movie theater</w:t>
             </w:r>
           </w:p>
         </w:tc>
@@ -4020,7 +4127,7 @@
 </file>
 
 <file path=word/numbering.xml><?xml version="1.0" encoding="utf-8"?>
-<w:numbering xmlns:wpc="http://schemas.microsoft.com/office/word/2010/wordprocessingCanvas" xmlns:cx="http://schemas.microsoft.com/office/drawing/2014/chartex" xmlns:cx1="http://schemas.microsoft.com/office/drawing/2015/9/8/chartex" xmlns:cx2="http://schemas.microsoft.com/office/drawing/2015/10/21/chartex" xmlns:cx3="http://schemas.microsoft.com/office/drawing/2016/5/9/chartex" xmlns:cx4="http://schemas.microsoft.com/office/drawing/2016/5/10/chartex" xmlns:cx5="http://schemas.microsoft.com/office/drawing/2016/5/11/chartex" xmlns:cx6="http://schemas.microsoft.com/office/drawing/2016/5/12/chartex" xmlns:cx7="http://schemas.microsoft.com/office/drawing/2016/5/13/chartex" xmlns:cx8="http://schemas.microsoft.com/office/drawing/2016/5/14/chartex" xmlns:mc="http://schemas.openxmlformats.org/markup-compatibility/2006" xmlns:aink="http://schemas.microsoft.com/office/drawing/2016/ink" xmlns:am3d="http://schemas.microsoft.com/office/drawing/2017/model3d" xmlns:o="urn:schemas-microsoft-com:office:office" xmlns:r="http://schemas.openxmlformats.org/officeDocument/2006/relationships" xmlns:m="http://schemas.openxmlformats.org/officeDocument/2006/math" xmlns:v="urn:schemas-microsoft-com:vml" xmlns:wp14="http://schemas.microsoft.com/office/word/2010/wordprocessingDrawing" xmlns:wp="http://schemas.openxmlformats.org/drawingml/2006/wordprocessingDrawing" xmlns:w10="urn:schemas-microsoft-com:office:word" xmlns:w="http://schemas.openxmlformats.org/wordprocessingml/2006/main" xmlns:w14="http://schemas.microsoft.com/office/word/2010/wordml" xmlns:w15="http://schemas.microsoft.com/office/word/2012/wordml" xmlns:w16cid="http://schemas.microsoft.com/office/word/2016/wordml/cid" xmlns:w16se="http://schemas.microsoft.com/office/word/2015/wordml/symex" xmlns:wpg="http://schemas.microsoft.com/office/word/2010/wordprocessingGroup" xmlns:wpi="http://schemas.microsoft.com/office/word/2010/wordprocessingInk" xmlns:wne="http://schemas.microsoft.com/office/word/2006/wordml" xmlns:wps="http://schemas.microsoft.com/office/word/2010/wordprocessingShape" mc:Ignorable="w14 w15 w16se w16cid wp14">
+<w:numbering xmlns:wpc="http://schemas.microsoft.com/office/word/2010/wordprocessingCanvas" xmlns:cx="http://schemas.microsoft.com/office/drawing/2014/chartex" xmlns:cx1="http://schemas.microsoft.com/office/drawing/2015/9/8/chartex" xmlns:cx2="http://schemas.microsoft.com/office/drawing/2015/10/21/chartex" xmlns:cx3="http://schemas.microsoft.com/office/drawing/2016/5/9/chartex" xmlns:cx4="http://schemas.microsoft.com/office/drawing/2016/5/10/chartex" xmlns:cx5="http://schemas.microsoft.com/office/drawing/2016/5/11/chartex" xmlns:cx6="http://schemas.microsoft.com/office/drawing/2016/5/12/chartex" xmlns:cx7="http://schemas.microsoft.com/office/drawing/2016/5/13/chartex" xmlns:cx8="http://schemas.microsoft.com/office/drawing/2016/5/14/chartex" xmlns:mc="http://schemas.openxmlformats.org/markup-compatibility/2006" xmlns:aink="http://schemas.microsoft.com/office/drawing/2016/ink" xmlns:am3d="http://schemas.microsoft.com/office/drawing/2017/model3d" xmlns:o="urn:schemas-microsoft-com:office:office" xmlns:r="http://schemas.openxmlformats.org/officeDocument/2006/relationships" xmlns:m="http://schemas.openxmlformats.org/officeDocument/2006/math" xmlns:v="urn:schemas-microsoft-com:vml" xmlns:wp14="http://schemas.microsoft.com/office/word/2010/wordprocessingDrawing" xmlns:wp="http://schemas.openxmlformats.org/drawingml/2006/wordprocessingDrawing" xmlns:w10="urn:schemas-microsoft-com:office:word" xmlns:w="http://schemas.openxmlformats.org/wordprocessingml/2006/main" xmlns:w14="http://schemas.microsoft.com/office/word/2010/wordml" xmlns:w15="http://schemas.microsoft.com/office/word/2012/wordml" xmlns:w16cex="http://schemas.microsoft.com/office/word/2018/wordml/cex" xmlns:w16cid="http://schemas.microsoft.com/office/word/2016/wordml/cid" xmlns:w16="http://schemas.microsoft.com/office/word/2018/wordml" xmlns:w16se="http://schemas.microsoft.com/office/word/2015/wordml/symex" xmlns:wpg="http://schemas.microsoft.com/office/word/2010/wordprocessingGroup" xmlns:wpi="http://schemas.microsoft.com/office/word/2010/wordprocessingInk" xmlns:wne="http://schemas.microsoft.com/office/word/2006/wordml" xmlns:wps="http://schemas.microsoft.com/office/word/2010/wordprocessingShape" mc:Ignorable="w14 w15 w16se w16cid w16 w16cex wp14">
   <w:abstractNum w:abstractNumId="0" w15:restartNumberingAfterBreak="0">
     <w:nsid w:val="0F735BBA"/>
     <w:multiLevelType w:val="hybridMultilevel"/>
@@ -6960,7 +7067,7 @@
 </file>
 
 <file path=word/styles.xml><?xml version="1.0" encoding="utf-8"?>
-<w:styles xmlns:mc="http://schemas.openxmlformats.org/markup-compatibility/2006" xmlns:r="http://schemas.openxmlformats.org/officeDocument/2006/relationships" xmlns:w="http://schemas.openxmlformats.org/wordprocessingml/2006/main" xmlns:w14="http://schemas.microsoft.com/office/word/2010/wordml" xmlns:w15="http://schemas.microsoft.com/office/word/2012/wordml" xmlns:w16cid="http://schemas.microsoft.com/office/word/2016/wordml/cid" xmlns:w16se="http://schemas.microsoft.com/office/word/2015/wordml/symex" mc:Ignorable="w14 w15 w16se w16cid">
+<w:styles xmlns:mc="http://schemas.openxmlformats.org/markup-compatibility/2006" xmlns:r="http://schemas.openxmlformats.org/officeDocument/2006/relationships" xmlns:w="http://schemas.openxmlformats.org/wordprocessingml/2006/main" xmlns:w14="http://schemas.microsoft.com/office/word/2010/wordml" xmlns:w15="http://schemas.microsoft.com/office/word/2012/wordml" xmlns:w16cex="http://schemas.microsoft.com/office/word/2018/wordml/cex" xmlns:w16cid="http://schemas.microsoft.com/office/word/2016/wordml/cid" xmlns:w16="http://schemas.microsoft.com/office/word/2018/wordml" xmlns:w16se="http://schemas.microsoft.com/office/word/2015/wordml/symex" mc:Ignorable="w14 w15 w16se w16cid w16 w16cex">
   <w:docDefaults>
     <w:rPrDefault>
       <w:rPr>
@@ -7879,7 +7986,7 @@
 </file>
 
 <file path=customXml/itemProps1.xml><?xml version="1.0" encoding="utf-8"?>
-<ds:datastoreItem xmlns:ds="http://schemas.openxmlformats.org/officeDocument/2006/customXml" ds:itemID="{09B30CEF-543D-447A-9D37-6D901FE8E86C}">
+<ds:datastoreItem xmlns:ds="http://schemas.openxmlformats.org/officeDocument/2006/customXml" ds:itemID="{524A5EDD-0D51-415D-A56F-EA2843871C42}">
   <ds:schemaRefs>
     <ds:schemaRef ds:uri="http://schemas.openxmlformats.org/officeDocument/2006/bibliography"/>
   </ds:schemaRefs>

--- a/Resume/Resume_Long.docx
+++ b/Resume/Resume_Long.docx
@@ -1,6 +1,6 @@
 
 <file path=word/document.xml><?xml version="1.0" encoding="utf-8"?>
-<w:document xmlns:wpc="http://schemas.microsoft.com/office/word/2010/wordprocessingCanvas" xmlns:cx="http://schemas.microsoft.com/office/drawing/2014/chartex" xmlns:cx1="http://schemas.microsoft.com/office/drawing/2015/9/8/chartex" xmlns:cx2="http://schemas.microsoft.com/office/drawing/2015/10/21/chartex" xmlns:cx3="http://schemas.microsoft.com/office/drawing/2016/5/9/chartex" xmlns:cx4="http://schemas.microsoft.com/office/drawing/2016/5/10/chartex" xmlns:cx5="http://schemas.microsoft.com/office/drawing/2016/5/11/chartex" xmlns:cx6="http://schemas.microsoft.com/office/drawing/2016/5/12/chartex" xmlns:cx7="http://schemas.microsoft.com/office/drawing/2016/5/13/chartex" xmlns:cx8="http://schemas.microsoft.com/office/drawing/2016/5/14/chartex" xmlns:mc="http://schemas.openxmlformats.org/markup-compatibility/2006" xmlns:aink="http://schemas.microsoft.com/office/drawing/2016/ink" xmlns:am3d="http://schemas.microsoft.com/office/drawing/2017/model3d" xmlns:o="urn:schemas-microsoft-com:office:office" xmlns:r="http://schemas.openxmlformats.org/officeDocument/2006/relationships" xmlns:m="http://schemas.openxmlformats.org/officeDocument/2006/math" xmlns:v="urn:schemas-microsoft-com:vml" xmlns:wp14="http://schemas.microsoft.com/office/word/2010/wordprocessingDrawing" xmlns:wp="http://schemas.openxmlformats.org/drawingml/2006/wordprocessingDrawing" xmlns:w10="urn:schemas-microsoft-com:office:word" xmlns:w="http://schemas.openxmlformats.org/wordprocessingml/2006/main" xmlns:w14="http://schemas.microsoft.com/office/word/2010/wordml" xmlns:w15="http://schemas.microsoft.com/office/word/2012/wordml" xmlns:w16cex="http://schemas.microsoft.com/office/word/2018/wordml/cex" xmlns:w16cid="http://schemas.microsoft.com/office/word/2016/wordml/cid" xmlns:w16="http://schemas.microsoft.com/office/word/2018/wordml" xmlns:w16se="http://schemas.microsoft.com/office/word/2015/wordml/symex" xmlns:wpg="http://schemas.microsoft.com/office/word/2010/wordprocessingGroup" xmlns:wpi="http://schemas.microsoft.com/office/word/2010/wordprocessingInk" xmlns:wne="http://schemas.microsoft.com/office/word/2006/wordml" xmlns:wps="http://schemas.microsoft.com/office/word/2010/wordprocessingShape" mc:Ignorable="w14 w15 w16se w16cid w16 w16cex wp14">
+<w:document xmlns:wpc="http://schemas.microsoft.com/office/word/2010/wordprocessingCanvas" xmlns:cx="http://schemas.microsoft.com/office/drawing/2014/chartex" xmlns:cx1="http://schemas.microsoft.com/office/drawing/2015/9/8/chartex" xmlns:cx2="http://schemas.microsoft.com/office/drawing/2015/10/21/chartex" xmlns:cx3="http://schemas.microsoft.com/office/drawing/2016/5/9/chartex" xmlns:cx4="http://schemas.microsoft.com/office/drawing/2016/5/10/chartex" xmlns:cx5="http://schemas.microsoft.com/office/drawing/2016/5/11/chartex" xmlns:cx6="http://schemas.microsoft.com/office/drawing/2016/5/12/chartex" xmlns:cx7="http://schemas.microsoft.com/office/drawing/2016/5/13/chartex" xmlns:cx8="http://schemas.microsoft.com/office/drawing/2016/5/14/chartex" xmlns:mc="http://schemas.openxmlformats.org/markup-compatibility/2006" xmlns:aink="http://schemas.microsoft.com/office/drawing/2016/ink" xmlns:am3d="http://schemas.microsoft.com/office/drawing/2017/model3d" xmlns:o="urn:schemas-microsoft-com:office:office" xmlns:r="http://schemas.openxmlformats.org/officeDocument/2006/relationships" xmlns:m="http://schemas.openxmlformats.org/officeDocument/2006/math" xmlns:v="urn:schemas-microsoft-com:vml" xmlns:wp14="http://schemas.microsoft.com/office/word/2010/wordprocessingDrawing" xmlns:wp="http://schemas.openxmlformats.org/drawingml/2006/wordprocessingDrawing" xmlns:w10="urn:schemas-microsoft-com:office:word" xmlns:w="http://schemas.openxmlformats.org/wordprocessingml/2006/main" xmlns:w14="http://schemas.microsoft.com/office/word/2010/wordml" xmlns:w15="http://schemas.microsoft.com/office/word/2012/wordml" xmlns:w16cex="http://schemas.microsoft.com/office/word/2018/wordml/cex" xmlns:w16cid="http://schemas.microsoft.com/office/word/2016/wordml/cid" xmlns:w16="http://schemas.microsoft.com/office/word/2018/wordml" xmlns:w16sdtdh="http://schemas.microsoft.com/office/word/2020/wordml/sdtdatahash" xmlns:w16se="http://schemas.microsoft.com/office/word/2015/wordml/symex" xmlns:wpg="http://schemas.microsoft.com/office/word/2010/wordprocessingGroup" xmlns:wpi="http://schemas.microsoft.com/office/word/2010/wordprocessingInk" xmlns:wne="http://schemas.microsoft.com/office/word/2006/wordml" xmlns:wps="http://schemas.microsoft.com/office/word/2010/wordprocessingShape" mc:Ignorable="w14 w15 w16se w16cid w16 w16cex w16sdtdh wp14">
   <w:body>
     <w:tbl>
       <w:tblPr>
@@ -338,6 +338,54 @@
               <w:t xml:space="preserve"> in Mechanical Engineering</w:t>
             </w:r>
           </w:p>
+          <w:p>
+            <w:pPr>
+              <w:pStyle w:val="ListParagraph"/>
+              <w:numPr>
+                <w:ilvl w:val="0"/>
+                <w:numId w:val="24"/>
+              </w:numPr>
+              <w:rPr>
+                <w:rFonts w:ascii="Times New Roman" w:hAnsi="Times New Roman" w:cs="Times New Roman"/>
+                <w:i/>
+                <w:sz w:val="20"/>
+                <w:szCs w:val="20"/>
+              </w:rPr>
+            </w:pPr>
+            <w:r>
+              <w:rPr>
+                <w:rFonts w:ascii="Times New Roman" w:hAnsi="Times New Roman" w:cs="Times New Roman"/>
+                <w:iCs/>
+                <w:sz w:val="20"/>
+                <w:szCs w:val="20"/>
+              </w:rPr>
+              <w:t>Masters earned Spring 2021</w:t>
+            </w:r>
+          </w:p>
+          <w:p>
+            <w:pPr>
+              <w:pStyle w:val="ListParagraph"/>
+              <w:numPr>
+                <w:ilvl w:val="0"/>
+                <w:numId w:val="24"/>
+              </w:numPr>
+              <w:rPr>
+                <w:rFonts w:ascii="Times New Roman" w:hAnsi="Times New Roman" w:cs="Times New Roman"/>
+                <w:iCs/>
+                <w:sz w:val="20"/>
+                <w:szCs w:val="20"/>
+              </w:rPr>
+            </w:pPr>
+            <w:r>
+              <w:rPr>
+                <w:rFonts w:ascii="Times New Roman" w:hAnsi="Times New Roman" w:cs="Times New Roman"/>
+                <w:iCs/>
+                <w:sz w:val="20"/>
+                <w:szCs w:val="20"/>
+              </w:rPr>
+              <w:t>Proposed Thesis Title: Characterization and Control of Inlet Nacelle Flow in the Presence of Crosswind and Ground Effects</w:t>
+            </w:r>
+          </w:p>
         </w:tc>
       </w:tr>
       <w:tr>
@@ -672,7 +720,15 @@
                 <w:sz w:val="20"/>
                 <w:szCs w:val="20"/>
               </w:rPr>
-              <w:t>Funded by The Boeing Company</w:t>
+              <w:t>F</w:t>
+            </w:r>
+            <w:r>
+              <w:rPr>
+                <w:rFonts w:ascii="Times New Roman" w:eastAsia="Gulim" w:hAnsi="Times New Roman" w:cs="Times New Roman"/>
+                <w:sz w:val="20"/>
+                <w:szCs w:val="20"/>
+              </w:rPr>
+              <w:t>unded by The Boeing Company</w:t>
             </w:r>
           </w:p>
           <w:p>
@@ -832,8 +888,6 @@
               </w:rPr>
               <w:t>Investigate the effect of the ground plane and the possible formation of a ground vortex</w:t>
             </w:r>
-            <w:bookmarkStart w:id="0" w:name="_GoBack"/>
-            <w:bookmarkEnd w:id="0"/>
           </w:p>
         </w:tc>
       </w:tr>
@@ -1503,6 +1557,125 @@
                 <w:sz w:val="20"/>
                 <w:szCs w:val="20"/>
               </w:rPr>
+              <w:t xml:space="preserve">, B. Vukasinovic, A. Glezer, B. Rafferty. </w:t>
+            </w:r>
+            <w:r>
+              <w:rPr>
+                <w:rFonts w:ascii="Times New Roman" w:eastAsia="Gulim" w:hAnsi="Times New Roman" w:cs="Times New Roman"/>
+                <w:sz w:val="20"/>
+                <w:szCs w:val="20"/>
+              </w:rPr>
+              <w:t>Formation of a Nacelle Inlet Ground Vortex in Crosswind</w:t>
+            </w:r>
+            <w:r>
+              <w:rPr>
+                <w:rFonts w:ascii="Times New Roman" w:eastAsia="Gulim" w:hAnsi="Times New Roman" w:cs="Times New Roman"/>
+                <w:sz w:val="20"/>
+                <w:szCs w:val="20"/>
+              </w:rPr>
+              <w:t xml:space="preserve">. </w:t>
+            </w:r>
+            <w:r>
+              <w:rPr>
+                <w:rFonts w:ascii="Times New Roman" w:eastAsia="Gulim" w:hAnsi="Times New Roman" w:cs="Times New Roman"/>
+                <w:i/>
+                <w:iCs/>
+                <w:sz w:val="20"/>
+                <w:szCs w:val="20"/>
+              </w:rPr>
+              <w:t>AIAA SciTech 202</w:t>
+            </w:r>
+            <w:r>
+              <w:rPr>
+                <w:rFonts w:ascii="Times New Roman" w:eastAsia="Gulim" w:hAnsi="Times New Roman" w:cs="Times New Roman"/>
+                <w:i/>
+                <w:iCs/>
+                <w:sz w:val="20"/>
+                <w:szCs w:val="20"/>
+              </w:rPr>
+              <w:t>2</w:t>
+            </w:r>
+            <w:r>
+              <w:rPr>
+                <w:rFonts w:ascii="Times New Roman" w:eastAsia="Gulim" w:hAnsi="Times New Roman" w:cs="Times New Roman"/>
+                <w:i/>
+                <w:iCs/>
+                <w:sz w:val="20"/>
+                <w:szCs w:val="20"/>
+              </w:rPr>
+              <w:t xml:space="preserve"> Forum. </w:t>
+            </w:r>
+            <w:r>
+              <w:rPr>
+                <w:rFonts w:ascii="Times New Roman" w:eastAsia="Gulim" w:hAnsi="Times New Roman" w:cs="Times New Roman"/>
+                <w:sz w:val="20"/>
+                <w:szCs w:val="20"/>
+              </w:rPr>
+              <w:t xml:space="preserve">January </w:t>
+            </w:r>
+            <w:r>
+              <w:rPr>
+                <w:rFonts w:ascii="Times New Roman" w:eastAsia="Gulim" w:hAnsi="Times New Roman" w:cs="Times New Roman"/>
+                <w:sz w:val="20"/>
+                <w:szCs w:val="20"/>
+              </w:rPr>
+              <w:t>5</w:t>
+            </w:r>
+            <w:r>
+              <w:rPr>
+                <w:rFonts w:ascii="Times New Roman" w:eastAsia="Gulim" w:hAnsi="Times New Roman" w:cs="Times New Roman"/>
+                <w:sz w:val="20"/>
+                <w:szCs w:val="20"/>
+              </w:rPr>
+              <w:t>, 202</w:t>
+            </w:r>
+            <w:r>
+              <w:rPr>
+                <w:rFonts w:ascii="Times New Roman" w:eastAsia="Gulim" w:hAnsi="Times New Roman" w:cs="Times New Roman"/>
+                <w:sz w:val="20"/>
+                <w:szCs w:val="20"/>
+              </w:rPr>
+              <w:t>2</w:t>
+            </w:r>
+            <w:r>
+              <w:rPr>
+                <w:rFonts w:ascii="Times New Roman" w:eastAsia="Gulim" w:hAnsi="Times New Roman" w:cs="Times New Roman"/>
+                <w:sz w:val="20"/>
+                <w:szCs w:val="20"/>
+              </w:rPr>
+              <w:t>.</w:t>
+            </w:r>
+          </w:p>
+          <w:p>
+            <w:pPr>
+              <w:pStyle w:val="ListParagraph"/>
+              <w:numPr>
+                <w:ilvl w:val="0"/>
+                <w:numId w:val="19"/>
+              </w:numPr>
+              <w:spacing w:after="60"/>
+              <w:rPr>
+                <w:rFonts w:ascii="Times New Roman" w:eastAsia="Gulim" w:hAnsi="Times New Roman" w:cs="Times New Roman"/>
+                <w:sz w:val="20"/>
+                <w:szCs w:val="20"/>
+              </w:rPr>
+            </w:pPr>
+            <w:r>
+              <w:rPr>
+                <w:rFonts w:ascii="Times New Roman" w:eastAsia="Gulim" w:hAnsi="Times New Roman" w:cs="Times New Roman"/>
+                <w:b/>
+                <w:bCs/>
+                <w:sz w:val="20"/>
+                <w:szCs w:val="20"/>
+              </w:rPr>
+              <w:t>D. Nichols</w:t>
+            </w:r>
+            <w:r>
+              <w:rPr>
+                <w:rFonts w:ascii="Times New Roman" w:eastAsia="Gulim" w:hAnsi="Times New Roman" w:cs="Times New Roman"/>
+                <w:sz w:val="20"/>
+                <w:szCs w:val="20"/>
+              </w:rPr>
               <w:t xml:space="preserve">, B. Vukasinovic, A. Glezer, M. DeFore, B. Rafferty. </w:t>
             </w:r>
             <w:r>
@@ -1780,15 +1953,15 @@
                 <w:sz w:val="20"/>
                 <w:szCs w:val="20"/>
               </w:rPr>
-              <w:t xml:space="preserve">, B. Vukasinovic, A. Glezer, M. DeFore, B. Rafferty. </w:t>
-            </w:r>
-            <w:r>
-              <w:rPr>
-                <w:rFonts w:ascii="Times New Roman" w:eastAsia="Gulim" w:hAnsi="Times New Roman" w:cs="Times New Roman"/>
-                <w:sz w:val="20"/>
-                <w:szCs w:val="20"/>
-              </w:rPr>
-              <w:t>Adaptable Fluidic Control of Round Inlet Flow in Cross Flow</w:t>
+              <w:t xml:space="preserve">, B. Vukasinovic, A. Glezer. </w:t>
+            </w:r>
+            <w:r>
+              <w:rPr>
+                <w:rFonts w:ascii="Times New Roman" w:eastAsia="Gulim" w:hAnsi="Times New Roman" w:cs="Times New Roman"/>
+                <w:sz w:val="20"/>
+                <w:szCs w:val="20"/>
+              </w:rPr>
+              <w:t>Vortex Dynamics in Axisymmetric Inlet Over a Plane in a Cross Flow</w:t>
             </w:r>
             <w:r>
               <w:rPr>
@@ -1816,7 +1989,7 @@
                 <w:sz w:val="20"/>
                 <w:szCs w:val="20"/>
               </w:rPr>
-              <w:t>3r</w:t>
+              <w:t>4th</w:t>
             </w:r>
             <w:r>
               <w:rPr>
@@ -1826,7 +1999,7 @@
                 <w:sz w:val="20"/>
                 <w:szCs w:val="20"/>
               </w:rPr>
-              <w:t>d Annual Meeting of the APS Division of Fluid Dynamics</w:t>
+              <w:t xml:space="preserve"> Annual Meeting of the APS Division of Fluid Dynamics</w:t>
             </w:r>
             <w:r>
               <w:rPr>
@@ -1850,7 +2023,7 @@
                 <w:sz w:val="20"/>
                 <w:szCs w:val="20"/>
               </w:rPr>
-              <w:t>2</w:t>
+              <w:t>1</w:t>
             </w:r>
             <w:r>
               <w:rPr>
@@ -1866,7 +2039,7 @@
                 <w:sz w:val="20"/>
                 <w:szCs w:val="20"/>
               </w:rPr>
-              <w:t>20</w:t>
+              <w:t>21</w:t>
             </w:r>
             <w:r>
               <w:rPr>
@@ -1915,7 +2088,7 @@
                 <w:sz w:val="20"/>
                 <w:szCs w:val="20"/>
               </w:rPr>
-              <w:t>Fluidic Control of Round Inlet Flow in a Crosswind</w:t>
+              <w:t>Adaptable Fluidic Control of Round Inlet Flow in Cross Flow</w:t>
             </w:r>
             <w:r>
               <w:rPr>
@@ -1933,7 +2106,27 @@
                 <w:sz w:val="20"/>
                 <w:szCs w:val="20"/>
               </w:rPr>
-              <w:t>72nd Annual Meeting of the APS Division of Fluid Dynamics</w:t>
+              <w:t>7</w:t>
+            </w:r>
+            <w:r>
+              <w:rPr>
+                <w:rFonts w:ascii="Times New Roman" w:eastAsia="Gulim" w:hAnsi="Times New Roman" w:cs="Times New Roman"/>
+                <w:i/>
+                <w:iCs/>
+                <w:sz w:val="20"/>
+                <w:szCs w:val="20"/>
+              </w:rPr>
+              <w:t>3r</w:t>
+            </w:r>
+            <w:r>
+              <w:rPr>
+                <w:rFonts w:ascii="Times New Roman" w:eastAsia="Gulim" w:hAnsi="Times New Roman" w:cs="Times New Roman"/>
+                <w:i/>
+                <w:iCs/>
+                <w:sz w:val="20"/>
+                <w:szCs w:val="20"/>
+              </w:rPr>
+              <w:t>d Annual Meeting of the APS Division of Fluid Dynamics</w:t>
             </w:r>
             <w:r>
               <w:rPr>
@@ -1949,7 +2142,39 @@
                 <w:sz w:val="20"/>
                 <w:szCs w:val="20"/>
               </w:rPr>
-              <w:t xml:space="preserve"> November 25, 2019.</w:t>
+              <w:t xml:space="preserve"> November 2</w:t>
+            </w:r>
+            <w:r>
+              <w:rPr>
+                <w:rFonts w:ascii="Times New Roman" w:eastAsia="Gulim" w:hAnsi="Times New Roman" w:cs="Times New Roman"/>
+                <w:sz w:val="20"/>
+                <w:szCs w:val="20"/>
+              </w:rPr>
+              <w:t>2</w:t>
+            </w:r>
+            <w:r>
+              <w:rPr>
+                <w:rFonts w:ascii="Times New Roman" w:eastAsia="Gulim" w:hAnsi="Times New Roman" w:cs="Times New Roman"/>
+                <w:sz w:val="20"/>
+                <w:szCs w:val="20"/>
+              </w:rPr>
+              <w:t>, 20</w:t>
+            </w:r>
+            <w:r>
+              <w:rPr>
+                <w:rFonts w:ascii="Times New Roman" w:eastAsia="Gulim" w:hAnsi="Times New Roman" w:cs="Times New Roman"/>
+                <w:sz w:val="20"/>
+                <w:szCs w:val="20"/>
+              </w:rPr>
+              <w:t>20</w:t>
+            </w:r>
+            <w:r>
+              <w:rPr>
+                <w:rFonts w:ascii="Times New Roman" w:eastAsia="Gulim" w:hAnsi="Times New Roman" w:cs="Times New Roman"/>
+                <w:sz w:val="20"/>
+                <w:szCs w:val="20"/>
+              </w:rPr>
+              <w:t>.</w:t>
             </w:r>
           </w:p>
           <w:p>
@@ -1969,15 +2194,8 @@
             <w:r>
               <w:rPr>
                 <w:rFonts w:ascii="Times New Roman" w:eastAsia="Gulim" w:hAnsi="Times New Roman" w:cs="Times New Roman"/>
-                <w:sz w:val="20"/>
-                <w:szCs w:val="20"/>
-              </w:rPr>
-              <w:t xml:space="preserve">R. Gottardi, G. Riccardis, M. Avolio, </w:t>
-            </w:r>
-            <w:r>
-              <w:rPr>
-                <w:rFonts w:ascii="Times New Roman" w:eastAsia="Gulim" w:hAnsi="Times New Roman" w:cs="Times New Roman"/>
                 <w:b/>
+                <w:bCs/>
                 <w:sz w:val="20"/>
                 <w:szCs w:val="20"/>
               </w:rPr>
@@ -1989,6 +2207,106 @@
                 <w:sz w:val="20"/>
                 <w:szCs w:val="20"/>
               </w:rPr>
+              <w:t xml:space="preserve">, B. Vukasinovic, A. Glezer, M. DeFore, B. Rafferty. </w:t>
+            </w:r>
+            <w:r>
+              <w:rPr>
+                <w:rFonts w:ascii="Times New Roman" w:eastAsia="Gulim" w:hAnsi="Times New Roman" w:cs="Times New Roman"/>
+                <w:sz w:val="20"/>
+                <w:szCs w:val="20"/>
+              </w:rPr>
+              <w:t>Fluidic Control of Round Inlet Flow in a Crosswind</w:t>
+            </w:r>
+            <w:r>
+              <w:rPr>
+                <w:rFonts w:ascii="Times New Roman" w:eastAsia="Gulim" w:hAnsi="Times New Roman" w:cs="Times New Roman"/>
+                <w:sz w:val="20"/>
+                <w:szCs w:val="20"/>
+              </w:rPr>
+              <w:t xml:space="preserve">. </w:t>
+            </w:r>
+            <w:r>
+              <w:rPr>
+                <w:rFonts w:ascii="Times New Roman" w:eastAsia="Gulim" w:hAnsi="Times New Roman" w:cs="Times New Roman"/>
+                <w:i/>
+                <w:iCs/>
+                <w:sz w:val="20"/>
+                <w:szCs w:val="20"/>
+              </w:rPr>
+              <w:t>72nd Annual Meeting of the APS Division of Fluid Dynamics</w:t>
+            </w:r>
+            <w:r>
+              <w:rPr>
+                <w:rFonts w:ascii="Times New Roman" w:eastAsia="Gulim" w:hAnsi="Times New Roman" w:cs="Times New Roman"/>
+                <w:sz w:val="20"/>
+                <w:szCs w:val="20"/>
+              </w:rPr>
+              <w:t>.</w:t>
+            </w:r>
+            <w:r>
+              <w:rPr>
+                <w:rFonts w:ascii="Times New Roman" w:eastAsia="Gulim" w:hAnsi="Times New Roman" w:cs="Times New Roman"/>
+                <w:sz w:val="20"/>
+                <w:szCs w:val="20"/>
+              </w:rPr>
+              <w:t xml:space="preserve"> November 25, 2019.</w:t>
+            </w:r>
+          </w:p>
+          <w:p>
+            <w:pPr>
+              <w:pStyle w:val="ListParagraph"/>
+              <w:numPr>
+                <w:ilvl w:val="0"/>
+                <w:numId w:val="25"/>
+              </w:numPr>
+              <w:spacing w:after="60"/>
+              <w:rPr>
+                <w:rFonts w:ascii="Times New Roman" w:eastAsia="Gulim" w:hAnsi="Times New Roman" w:cs="Times New Roman"/>
+                <w:sz w:val="20"/>
+                <w:szCs w:val="20"/>
+              </w:rPr>
+            </w:pPr>
+            <w:r>
+              <w:rPr>
+                <w:rFonts w:ascii="Times New Roman" w:eastAsia="Gulim" w:hAnsi="Times New Roman" w:cs="Times New Roman"/>
+                <w:sz w:val="20"/>
+                <w:szCs w:val="20"/>
+              </w:rPr>
+              <w:t xml:space="preserve">R. Gottardi, G. </w:t>
+            </w:r>
+            <w:proofErr w:type="spellStart"/>
+            <w:r>
+              <w:rPr>
+                <w:rFonts w:ascii="Times New Roman" w:eastAsia="Gulim" w:hAnsi="Times New Roman" w:cs="Times New Roman"/>
+                <w:sz w:val="20"/>
+                <w:szCs w:val="20"/>
+              </w:rPr>
+              <w:t>Riccardis</w:t>
+            </w:r>
+            <w:proofErr w:type="spellEnd"/>
+            <w:r>
+              <w:rPr>
+                <w:rFonts w:ascii="Times New Roman" w:eastAsia="Gulim" w:hAnsi="Times New Roman" w:cs="Times New Roman"/>
+                <w:sz w:val="20"/>
+                <w:szCs w:val="20"/>
+              </w:rPr>
+              <w:t xml:space="preserve">, M. Avolio, </w:t>
+            </w:r>
+            <w:r>
+              <w:rPr>
+                <w:rFonts w:ascii="Times New Roman" w:eastAsia="Gulim" w:hAnsi="Times New Roman" w:cs="Times New Roman"/>
+                <w:b/>
+                <w:sz w:val="20"/>
+                <w:szCs w:val="20"/>
+              </w:rPr>
+              <w:t>D. Nichols</w:t>
+            </w:r>
+            <w:r>
+              <w:rPr>
+                <w:rFonts w:ascii="Times New Roman" w:eastAsia="Gulim" w:hAnsi="Times New Roman" w:cs="Times New Roman"/>
+                <w:sz w:val="20"/>
+                <w:szCs w:val="20"/>
+              </w:rPr>
               <w:t xml:space="preserve">, et al. </w:t>
             </w:r>
             <w:r>
@@ -2014,7 +2332,27 @@
                 <w:sz w:val="20"/>
                 <w:szCs w:val="20"/>
               </w:rPr>
-              <w:t>2018 AlChE.</w:t>
+              <w:t xml:space="preserve">2018 </w:t>
+            </w:r>
+            <w:proofErr w:type="spellStart"/>
+            <w:r>
+              <w:rPr>
+                <w:rFonts w:ascii="Times New Roman" w:eastAsia="Gulim" w:hAnsi="Times New Roman" w:cs="Times New Roman"/>
+                <w:i/>
+                <w:sz w:val="20"/>
+                <w:szCs w:val="20"/>
+              </w:rPr>
+              <w:t>AlChE</w:t>
+            </w:r>
+            <w:proofErr w:type="spellEnd"/>
+            <w:r>
+              <w:rPr>
+                <w:rFonts w:ascii="Times New Roman" w:eastAsia="Gulim" w:hAnsi="Times New Roman" w:cs="Times New Roman"/>
+                <w:i/>
+                <w:sz w:val="20"/>
+                <w:szCs w:val="20"/>
+              </w:rPr>
+              <w:t>.</w:t>
             </w:r>
             <w:r>
               <w:rPr>
@@ -2082,6 +2420,42 @@
       <w:tr>
         <w:tc>
           <w:tcPr>
+            <w:tcW w:w="6570" w:type="dxa"/>
+            <w:gridSpan w:val="6"/>
+          </w:tcPr>
+          <w:p>
+            <w:pPr>
+              <w:spacing w:after="60"/>
+              <w:rPr>
+                <w:rFonts w:ascii="Times New Roman" w:eastAsia="Gulim" w:hAnsi="Times New Roman" w:cs="Times New Roman"/>
+                <w:sz w:val="20"/>
+                <w:szCs w:val="20"/>
+              </w:rPr>
+            </w:pPr>
+          </w:p>
+        </w:tc>
+        <w:tc>
+          <w:tcPr>
+            <w:tcW w:w="2790" w:type="dxa"/>
+            <w:gridSpan w:val="3"/>
+            <w:vAlign w:val="center"/>
+          </w:tcPr>
+          <w:p>
+            <w:pPr>
+              <w:spacing w:after="60"/>
+              <w:jc w:val="right"/>
+              <w:rPr>
+                <w:rFonts w:ascii="Times New Roman" w:eastAsia="Gulim" w:hAnsi="Times New Roman" w:cs="Times New Roman"/>
+                <w:sz w:val="20"/>
+                <w:szCs w:val="20"/>
+              </w:rPr>
+            </w:pPr>
+          </w:p>
+        </w:tc>
+      </w:tr>
+      <w:tr>
+        <w:tc>
+          <w:tcPr>
             <w:tcW w:w="9360" w:type="dxa"/>
             <w:gridSpan w:val="9"/>
           </w:tcPr>
@@ -2105,6 +2479,7 @@
                 <w:sz w:val="20"/>
                 <w:szCs w:val="20"/>
               </w:rPr>
+              <w:lastRenderedPageBreak/>
               <w:t>D. Nichols</w:t>
             </w:r>
             <w:r>
@@ -2220,18 +2595,17 @@
               <w:spacing w:after="60"/>
               <w:rPr>
                 <w:rFonts w:ascii="Times New Roman" w:eastAsia="Gulim" w:hAnsi="Times New Roman" w:cs="Times New Roman"/>
-                <w:b/>
-                <w:sz w:val="20"/>
-                <w:szCs w:val="20"/>
-              </w:rPr>
-            </w:pPr>
-            <w:r>
-              <w:rPr>
-                <w:rFonts w:ascii="Times New Roman" w:eastAsia="Gulim" w:hAnsi="Times New Roman" w:cs="Times New Roman"/>
-                <w:sz w:val="20"/>
-                <w:szCs w:val="20"/>
-              </w:rPr>
-              <w:t>FLUID MECHANICS TEACHING ASSISTANT</w:t>
+                <w:sz w:val="20"/>
+                <w:szCs w:val="20"/>
+              </w:rPr>
+            </w:pPr>
+            <w:r>
+              <w:rPr>
+                <w:rFonts w:ascii="Times New Roman" w:eastAsia="Gulim" w:hAnsi="Times New Roman" w:cs="Times New Roman"/>
+                <w:sz w:val="20"/>
+                <w:szCs w:val="20"/>
+              </w:rPr>
+              <w:t>FLUID MECHANICS GUEST LECTURER</w:t>
             </w:r>
           </w:p>
         </w:tc>
@@ -2261,7 +2635,7 @@
                 <w:sz w:val="20"/>
                 <w:szCs w:val="20"/>
               </w:rPr>
-              <w:t>Fall 2019</w:t>
+              <w:t>Fall 2020, Fall 2021</w:t>
             </w:r>
           </w:p>
         </w:tc>
@@ -2292,7 +2666,161 @@
                 <w:sz w:val="20"/>
                 <w:szCs w:val="20"/>
               </w:rPr>
-              <w:lastRenderedPageBreak/>
+              <w:t>Co-instructor for Ari Glezer’s Fluid Mechanics class</w:t>
+            </w:r>
+          </w:p>
+          <w:p>
+            <w:pPr>
+              <w:pStyle w:val="ListParagraph"/>
+              <w:numPr>
+                <w:ilvl w:val="0"/>
+                <w:numId w:val="15"/>
+              </w:numPr>
+              <w:spacing w:after="60"/>
+              <w:rPr>
+                <w:rFonts w:ascii="Times New Roman" w:eastAsia="Gulim" w:hAnsi="Times New Roman" w:cs="Times New Roman"/>
+                <w:sz w:val="20"/>
+                <w:szCs w:val="20"/>
+              </w:rPr>
+            </w:pPr>
+            <w:r>
+              <w:rPr>
+                <w:rFonts w:ascii="Times New Roman" w:eastAsia="Gulim" w:hAnsi="Times New Roman" w:cs="Times New Roman"/>
+                <w:sz w:val="20"/>
+                <w:szCs w:val="20"/>
+              </w:rPr>
+              <w:t>Taught lectures, facilitated the online chat to answer lecture questions real-time, helped to create exam questions, and made important decisions relevant to course structure</w:t>
+            </w:r>
+          </w:p>
+          <w:p>
+            <w:pPr>
+              <w:pStyle w:val="ListParagraph"/>
+              <w:numPr>
+                <w:ilvl w:val="0"/>
+                <w:numId w:val="15"/>
+              </w:numPr>
+              <w:spacing w:after="60"/>
+              <w:rPr>
+                <w:rFonts w:ascii="Times New Roman" w:eastAsia="Gulim" w:hAnsi="Times New Roman" w:cs="Times New Roman"/>
+                <w:sz w:val="20"/>
+                <w:szCs w:val="20"/>
+              </w:rPr>
+            </w:pPr>
+            <w:r>
+              <w:rPr>
+                <w:rFonts w:ascii="Times New Roman" w:eastAsia="Gulim" w:hAnsi="Times New Roman" w:cs="Times New Roman"/>
+                <w:sz w:val="20"/>
+                <w:szCs w:val="20"/>
+              </w:rPr>
+              <w:t>Average CIOS grade of 4.9</w:t>
+            </w:r>
+            <w:r>
+              <w:rPr>
+                <w:rFonts w:ascii="Times New Roman" w:eastAsia="Gulim" w:hAnsi="Times New Roman" w:cs="Times New Roman"/>
+                <w:sz w:val="20"/>
+                <w:szCs w:val="20"/>
+              </w:rPr>
+              <w:t>2</w:t>
+            </w:r>
+            <w:r>
+              <w:rPr>
+                <w:rFonts w:ascii="Times New Roman" w:eastAsia="Gulim" w:hAnsi="Times New Roman" w:cs="Times New Roman"/>
+                <w:sz w:val="20"/>
+                <w:szCs w:val="20"/>
+              </w:rPr>
+              <w:t>/5 measuring overall teaching effectiveness</w:t>
+            </w:r>
+            <w:r>
+              <w:rPr>
+                <w:rFonts w:ascii="Times New Roman" w:eastAsia="Gulim" w:hAnsi="Times New Roman" w:cs="Times New Roman"/>
+                <w:sz w:val="20"/>
+                <w:szCs w:val="20"/>
+              </w:rPr>
+              <w:t xml:space="preserve"> for Fall 2020</w:t>
+            </w:r>
+          </w:p>
+        </w:tc>
+      </w:tr>
+      <w:tr>
+        <w:tc>
+          <w:tcPr>
+            <w:tcW w:w="6570" w:type="dxa"/>
+            <w:gridSpan w:val="6"/>
+          </w:tcPr>
+          <w:p>
+            <w:pPr>
+              <w:spacing w:after="60"/>
+              <w:rPr>
+                <w:rFonts w:ascii="Times New Roman" w:eastAsia="Gulim" w:hAnsi="Times New Roman" w:cs="Times New Roman"/>
+                <w:b/>
+                <w:sz w:val="20"/>
+                <w:szCs w:val="20"/>
+              </w:rPr>
+            </w:pPr>
+            <w:r>
+              <w:rPr>
+                <w:rFonts w:ascii="Times New Roman" w:eastAsia="Gulim" w:hAnsi="Times New Roman" w:cs="Times New Roman"/>
+                <w:sz w:val="20"/>
+                <w:szCs w:val="20"/>
+              </w:rPr>
+              <w:t>FLUID MECHANICS TEACHING ASSISTANT</w:t>
+            </w:r>
+          </w:p>
+        </w:tc>
+        <w:tc>
+          <w:tcPr>
+            <w:tcW w:w="2790" w:type="dxa"/>
+            <w:gridSpan w:val="3"/>
+          </w:tcPr>
+          <w:p>
+            <w:pPr>
+              <w:spacing w:after="60"/>
+              <w:jc w:val="right"/>
+              <w:rPr>
+                <w:rFonts w:ascii="Times New Roman" w:eastAsia="Gulim" w:hAnsi="Times New Roman" w:cs="Times New Roman"/>
+                <w:bCs/>
+                <w:sz w:val="20"/>
+                <w:szCs w:val="20"/>
+              </w:rPr>
+            </w:pPr>
+            <w:r>
+              <w:rPr>
+                <w:rFonts w:ascii="Times New Roman" w:eastAsia="Gulim" w:hAnsi="Times New Roman" w:cs="Times New Roman"/>
+                <w:bCs/>
+                <w:sz w:val="20"/>
+                <w:szCs w:val="20"/>
+              </w:rPr>
+              <w:t>Fall 2019</w:t>
+            </w:r>
+          </w:p>
+        </w:tc>
+      </w:tr>
+      <w:tr>
+        <w:tc>
+          <w:tcPr>
+            <w:tcW w:w="9360" w:type="dxa"/>
+            <w:gridSpan w:val="9"/>
+          </w:tcPr>
+          <w:p>
+            <w:pPr>
+              <w:pStyle w:val="ListParagraph"/>
+              <w:numPr>
+                <w:ilvl w:val="0"/>
+                <w:numId w:val="15"/>
+              </w:numPr>
+              <w:spacing w:after="60"/>
+              <w:rPr>
+                <w:rFonts w:ascii="Times New Roman" w:eastAsia="Gulim" w:hAnsi="Times New Roman" w:cs="Times New Roman"/>
+                <w:sz w:val="20"/>
+                <w:szCs w:val="20"/>
+              </w:rPr>
+            </w:pPr>
+            <w:r>
+              <w:rPr>
+                <w:rFonts w:ascii="Times New Roman" w:eastAsia="Gulim" w:hAnsi="Times New Roman" w:cs="Times New Roman"/>
+                <w:sz w:val="20"/>
+                <w:szCs w:val="20"/>
+              </w:rPr>
               <w:t>Head TA for Ari Glezer’s Fluid Mechanics class</w:t>
             </w:r>
           </w:p>
@@ -2413,7 +2941,15 @@
                 <w:sz w:val="20"/>
                 <w:szCs w:val="20"/>
               </w:rPr>
-              <w:t>Fall 2019-Present</w:t>
+              <w:t>Fall 2019-</w:t>
+            </w:r>
+            <w:r>
+              <w:rPr>
+                <w:rFonts w:ascii="Times New Roman" w:eastAsia="Gulim" w:hAnsi="Times New Roman" w:cs="Times New Roman"/>
+                <w:sz w:val="20"/>
+                <w:szCs w:val="20"/>
+              </w:rPr>
+              <w:t>Fall 2020</w:t>
             </w:r>
           </w:p>
         </w:tc>
@@ -2502,7 +3038,7 @@
                 <w:sz w:val="20"/>
                 <w:szCs w:val="20"/>
               </w:rPr>
-              <w:t>MEMS SENIOR DESIGN UNDERGRADUTE TEACHING ASSISTANT</w:t>
+              <w:t>CIRTL CERTIFICATE</w:t>
             </w:r>
           </w:p>
         </w:tc>
@@ -2527,7 +3063,7 @@
                 <w:sz w:val="20"/>
                 <w:szCs w:val="20"/>
               </w:rPr>
-              <w:t>Spring 2017</w:t>
+              <w:t>Spring 2020</w:t>
             </w:r>
           </w:p>
         </w:tc>
@@ -2543,7 +3079,7 @@
               <w:pStyle w:val="ListParagraph"/>
               <w:numPr>
                 <w:ilvl w:val="0"/>
-                <w:numId w:val="15"/>
+                <w:numId w:val="28"/>
               </w:numPr>
               <w:spacing w:after="60"/>
               <w:rPr>
@@ -2558,9 +3094,76 @@
                 <w:sz w:val="20"/>
                 <w:szCs w:val="20"/>
               </w:rPr>
-              <w:t>Asked by Dr. Schmidt to help assist senior design because of our team’s drive and work ethic</w:t>
-            </w:r>
-          </w:p>
+              <w:t>Center for the Integration of Research, Teaching, and Learning (CIRTL)</w:t>
+            </w:r>
+            <w:r>
+              <w:rPr>
+                <w:rFonts w:ascii="Times New Roman" w:eastAsia="Gulim" w:hAnsi="Times New Roman" w:cs="Times New Roman"/>
+                <w:sz w:val="20"/>
+                <w:szCs w:val="20"/>
+              </w:rPr>
+              <w:t xml:space="preserve"> associate level certificate</w:t>
+            </w:r>
+          </w:p>
+        </w:tc>
+      </w:tr>
+      <w:tr>
+        <w:tc>
+          <w:tcPr>
+            <w:tcW w:w="7050" w:type="dxa"/>
+            <w:gridSpan w:val="7"/>
+          </w:tcPr>
+          <w:p>
+            <w:pPr>
+              <w:spacing w:after="60"/>
+              <w:rPr>
+                <w:rFonts w:ascii="Times New Roman" w:eastAsia="Gulim" w:hAnsi="Times New Roman" w:cs="Times New Roman"/>
+                <w:sz w:val="20"/>
+                <w:szCs w:val="20"/>
+              </w:rPr>
+            </w:pPr>
+            <w:r>
+              <w:rPr>
+                <w:rFonts w:ascii="Times New Roman" w:eastAsia="Gulim" w:hAnsi="Times New Roman" w:cs="Times New Roman"/>
+                <w:sz w:val="20"/>
+                <w:szCs w:val="20"/>
+              </w:rPr>
+              <w:t>MEMS SENIOR DESIGN UNDERGRADUTE TEACHING ASSISTANT</w:t>
+            </w:r>
+          </w:p>
+        </w:tc>
+        <w:tc>
+          <w:tcPr>
+            <w:tcW w:w="2310" w:type="dxa"/>
+            <w:gridSpan w:val="2"/>
+          </w:tcPr>
+          <w:p>
+            <w:pPr>
+              <w:spacing w:after="60"/>
+              <w:jc w:val="right"/>
+              <w:rPr>
+                <w:rFonts w:ascii="Times New Roman" w:eastAsia="Gulim" w:hAnsi="Times New Roman" w:cs="Times New Roman"/>
+                <w:sz w:val="20"/>
+                <w:szCs w:val="20"/>
+              </w:rPr>
+            </w:pPr>
+            <w:r>
+              <w:rPr>
+                <w:rFonts w:ascii="Times New Roman" w:eastAsia="Gulim" w:hAnsi="Times New Roman" w:cs="Times New Roman"/>
+                <w:sz w:val="20"/>
+                <w:szCs w:val="20"/>
+              </w:rPr>
+              <w:t>Spring 2017</w:t>
+            </w:r>
+          </w:p>
+        </w:tc>
+      </w:tr>
+      <w:tr>
+        <w:tc>
+          <w:tcPr>
+            <w:tcW w:w="9360" w:type="dxa"/>
+            <w:gridSpan w:val="9"/>
+          </w:tcPr>
           <w:p>
             <w:pPr>
               <w:pStyle w:val="ListParagraph"/>
@@ -2581,7 +3184,7 @@
                 <w:sz w:val="20"/>
                 <w:szCs w:val="20"/>
               </w:rPr>
-              <w:t>First time UTAs were ever employed for Pitt’s MEMS senior design class</w:t>
+              <w:t>Asked by Dr. Schmidt to help assist senior design because of our team’s drive and work ethic</w:t>
             </w:r>
           </w:p>
           <w:p>
@@ -2604,7 +3207,7 @@
                 <w:sz w:val="20"/>
                 <w:szCs w:val="20"/>
               </w:rPr>
-              <w:t>Created lectures and lesson plans for both senior design and its prequel class</w:t>
+              <w:t>First time UTAs were ever employed for Pitt’s MEMS senior design class</w:t>
             </w:r>
           </w:p>
           <w:p>
@@ -2627,7 +3230,7 @@
                 <w:sz w:val="20"/>
                 <w:szCs w:val="20"/>
               </w:rPr>
-              <w:t>Ushered groups along and assessed their progress throughout the course</w:t>
+              <w:t>Created lectures and lesson plans for both senior design and its prequel class</w:t>
             </w:r>
           </w:p>
           <w:p>
@@ -2650,7 +3253,48 @@
                 <w:sz w:val="20"/>
                 <w:szCs w:val="20"/>
               </w:rPr>
-              <w:t>Acted as project sponsors for team continuing the Foldie project</w:t>
+              <w:t>Ushered groups along and assessed their progress throughout the course</w:t>
+            </w:r>
+          </w:p>
+          <w:p>
+            <w:pPr>
+              <w:pStyle w:val="ListParagraph"/>
+              <w:numPr>
+                <w:ilvl w:val="0"/>
+                <w:numId w:val="15"/>
+              </w:numPr>
+              <w:spacing w:after="60"/>
+              <w:rPr>
+                <w:rFonts w:ascii="Times New Roman" w:eastAsia="Gulim" w:hAnsi="Times New Roman" w:cs="Times New Roman"/>
+                <w:sz w:val="20"/>
+                <w:szCs w:val="20"/>
+              </w:rPr>
+            </w:pPr>
+            <w:r>
+              <w:rPr>
+                <w:rFonts w:ascii="Times New Roman" w:eastAsia="Gulim" w:hAnsi="Times New Roman" w:cs="Times New Roman"/>
+                <w:sz w:val="20"/>
+                <w:szCs w:val="20"/>
+              </w:rPr>
+              <w:t xml:space="preserve">Acted as project sponsors for team continuing the </w:t>
+            </w:r>
+            <w:proofErr w:type="spellStart"/>
+            <w:r>
+              <w:rPr>
+                <w:rFonts w:ascii="Times New Roman" w:eastAsia="Gulim" w:hAnsi="Times New Roman" w:cs="Times New Roman"/>
+                <w:sz w:val="20"/>
+                <w:szCs w:val="20"/>
+              </w:rPr>
+              <w:t>Foldie</w:t>
+            </w:r>
+            <w:proofErr w:type="spellEnd"/>
+            <w:r>
+              <w:rPr>
+                <w:rFonts w:ascii="Times New Roman" w:eastAsia="Gulim" w:hAnsi="Times New Roman" w:cs="Times New Roman"/>
+                <w:sz w:val="20"/>
+                <w:szCs w:val="20"/>
+              </w:rPr>
+              <w:t xml:space="preserve"> project</w:t>
             </w:r>
           </w:p>
         </w:tc>
@@ -3455,6 +4099,7 @@
                 <w:szCs w:val="20"/>
               </w:rPr>
             </w:pPr>
+            <w:proofErr w:type="spellStart"/>
             <w:r>
               <w:rPr>
                 <w:rFonts w:ascii="Times New Roman" w:eastAsia="Gulim" w:hAnsi="Times New Roman" w:cs="Times New Roman"/>
@@ -3463,6 +4108,7 @@
               </w:rPr>
               <w:t>DaVis</w:t>
             </w:r>
+            <w:proofErr w:type="spellEnd"/>
           </w:p>
         </w:tc>
         <w:tc>
@@ -3479,6 +4125,7 @@
                 <w:szCs w:val="20"/>
               </w:rPr>
             </w:pPr>
+            <w:proofErr w:type="spellStart"/>
             <w:r>
               <w:rPr>
                 <w:rFonts w:ascii="Times New Roman" w:eastAsia="Gulim" w:hAnsi="Times New Roman" w:cs="Times New Roman"/>
@@ -3487,6 +4134,7 @@
               </w:rPr>
               <w:t>Tecplot</w:t>
             </w:r>
+            <w:proofErr w:type="spellEnd"/>
           </w:p>
         </w:tc>
       </w:tr>
@@ -3997,6 +4645,7 @@
                 <w:sz w:val="20"/>
                 <w:szCs w:val="20"/>
               </w:rPr>
+              <w:lastRenderedPageBreak/>
               <w:t>PANTHER VISION</w:t>
             </w:r>
           </w:p>
@@ -4127,7 +4776,7 @@
 </file>
 
 <file path=word/numbering.xml><?xml version="1.0" encoding="utf-8"?>
-<w:numbering xmlns:wpc="http://schemas.microsoft.com/office/word/2010/wordprocessingCanvas" xmlns:cx="http://schemas.microsoft.com/office/drawing/2014/chartex" xmlns:cx1="http://schemas.microsoft.com/office/drawing/2015/9/8/chartex" xmlns:cx2="http://schemas.microsoft.com/office/drawing/2015/10/21/chartex" xmlns:cx3="http://schemas.microsoft.com/office/drawing/2016/5/9/chartex" xmlns:cx4="http://schemas.microsoft.com/office/drawing/2016/5/10/chartex" xmlns:cx5="http://schemas.microsoft.com/office/drawing/2016/5/11/chartex" xmlns:cx6="http://schemas.microsoft.com/office/drawing/2016/5/12/chartex" xmlns:cx7="http://schemas.microsoft.com/office/drawing/2016/5/13/chartex" xmlns:cx8="http://schemas.microsoft.com/office/drawing/2016/5/14/chartex" xmlns:mc="http://schemas.openxmlformats.org/markup-compatibility/2006" xmlns:aink="http://schemas.microsoft.com/office/drawing/2016/ink" xmlns:am3d="http://schemas.microsoft.com/office/drawing/2017/model3d" xmlns:o="urn:schemas-microsoft-com:office:office" xmlns:r="http://schemas.openxmlformats.org/officeDocument/2006/relationships" xmlns:m="http://schemas.openxmlformats.org/officeDocument/2006/math" xmlns:v="urn:schemas-microsoft-com:vml" xmlns:wp14="http://schemas.microsoft.com/office/word/2010/wordprocessingDrawing" xmlns:wp="http://schemas.openxmlformats.org/drawingml/2006/wordprocessingDrawing" xmlns:w10="urn:schemas-microsoft-com:office:word" xmlns:w="http://schemas.openxmlformats.org/wordprocessingml/2006/main" xmlns:w14="http://schemas.microsoft.com/office/word/2010/wordml" xmlns:w15="http://schemas.microsoft.com/office/word/2012/wordml" xmlns:w16cex="http://schemas.microsoft.com/office/word/2018/wordml/cex" xmlns:w16cid="http://schemas.microsoft.com/office/word/2016/wordml/cid" xmlns:w16="http://schemas.microsoft.com/office/word/2018/wordml" xmlns:w16se="http://schemas.microsoft.com/office/word/2015/wordml/symex" xmlns:wpg="http://schemas.microsoft.com/office/word/2010/wordprocessingGroup" xmlns:wpi="http://schemas.microsoft.com/office/word/2010/wordprocessingInk" xmlns:wne="http://schemas.microsoft.com/office/word/2006/wordml" xmlns:wps="http://schemas.microsoft.com/office/word/2010/wordprocessingShape" mc:Ignorable="w14 w15 w16se w16cid w16 w16cex wp14">
+<w:numbering xmlns:wpc="http://schemas.microsoft.com/office/word/2010/wordprocessingCanvas" xmlns:cx="http://schemas.microsoft.com/office/drawing/2014/chartex" xmlns:cx1="http://schemas.microsoft.com/office/drawing/2015/9/8/chartex" xmlns:cx2="http://schemas.microsoft.com/office/drawing/2015/10/21/chartex" xmlns:cx3="http://schemas.microsoft.com/office/drawing/2016/5/9/chartex" xmlns:cx4="http://schemas.microsoft.com/office/drawing/2016/5/10/chartex" xmlns:cx5="http://schemas.microsoft.com/office/drawing/2016/5/11/chartex" xmlns:cx6="http://schemas.microsoft.com/office/drawing/2016/5/12/chartex" xmlns:cx7="http://schemas.microsoft.com/office/drawing/2016/5/13/chartex" xmlns:cx8="http://schemas.microsoft.com/office/drawing/2016/5/14/chartex" xmlns:mc="http://schemas.openxmlformats.org/markup-compatibility/2006" xmlns:aink="http://schemas.microsoft.com/office/drawing/2016/ink" xmlns:am3d="http://schemas.microsoft.com/office/drawing/2017/model3d" xmlns:o="urn:schemas-microsoft-com:office:office" xmlns:r="http://schemas.openxmlformats.org/officeDocument/2006/relationships" xmlns:m="http://schemas.openxmlformats.org/officeDocument/2006/math" xmlns:v="urn:schemas-microsoft-com:vml" xmlns:wp14="http://schemas.microsoft.com/office/word/2010/wordprocessingDrawing" xmlns:wp="http://schemas.openxmlformats.org/drawingml/2006/wordprocessingDrawing" xmlns:w10="urn:schemas-microsoft-com:office:word" xmlns:w="http://schemas.openxmlformats.org/wordprocessingml/2006/main" xmlns:w14="http://schemas.microsoft.com/office/word/2010/wordml" xmlns:w15="http://schemas.microsoft.com/office/word/2012/wordml" xmlns:w16cex="http://schemas.microsoft.com/office/word/2018/wordml/cex" xmlns:w16cid="http://schemas.microsoft.com/office/word/2016/wordml/cid" xmlns:w16="http://schemas.microsoft.com/office/word/2018/wordml" xmlns:w16sdtdh="http://schemas.microsoft.com/office/word/2020/wordml/sdtdatahash" xmlns:w16se="http://schemas.microsoft.com/office/word/2015/wordml/symex" xmlns:wpg="http://schemas.microsoft.com/office/word/2010/wordprocessingGroup" xmlns:wpi="http://schemas.microsoft.com/office/word/2010/wordprocessingInk" xmlns:wne="http://schemas.microsoft.com/office/word/2006/wordml" xmlns:wps="http://schemas.microsoft.com/office/word/2010/wordprocessingShape" mc:Ignorable="w14 w15 w16se w16cid w16 w16cex w16sdtdh wp14">
   <w:abstractNum w:abstractNumId="0" w15:restartNumberingAfterBreak="0">
     <w:nsid w:val="0F735BBA"/>
     <w:multiLevelType w:val="hybridMultilevel"/>
@@ -7067,7 +7716,7 @@
 </file>
 
 <file path=word/styles.xml><?xml version="1.0" encoding="utf-8"?>
-<w:styles xmlns:mc="http://schemas.openxmlformats.org/markup-compatibility/2006" xmlns:r="http://schemas.openxmlformats.org/officeDocument/2006/relationships" xmlns:w="http://schemas.openxmlformats.org/wordprocessingml/2006/main" xmlns:w14="http://schemas.microsoft.com/office/word/2010/wordml" xmlns:w15="http://schemas.microsoft.com/office/word/2012/wordml" xmlns:w16cex="http://schemas.microsoft.com/office/word/2018/wordml/cex" xmlns:w16cid="http://schemas.microsoft.com/office/word/2016/wordml/cid" xmlns:w16="http://schemas.microsoft.com/office/word/2018/wordml" xmlns:w16se="http://schemas.microsoft.com/office/word/2015/wordml/symex" mc:Ignorable="w14 w15 w16se w16cid w16 w16cex">
+<w:styles xmlns:mc="http://schemas.openxmlformats.org/markup-compatibility/2006" xmlns:r="http://schemas.openxmlformats.org/officeDocument/2006/relationships" xmlns:w="http://schemas.openxmlformats.org/wordprocessingml/2006/main" xmlns:w14="http://schemas.microsoft.com/office/word/2010/wordml" xmlns:w15="http://schemas.microsoft.com/office/word/2012/wordml" xmlns:w16cex="http://schemas.microsoft.com/office/word/2018/wordml/cex" xmlns:w16cid="http://schemas.microsoft.com/office/word/2016/wordml/cid" xmlns:w16="http://schemas.microsoft.com/office/word/2018/wordml" xmlns:w16sdtdh="http://schemas.microsoft.com/office/word/2020/wordml/sdtdatahash" xmlns:w16se="http://schemas.microsoft.com/office/word/2015/wordml/symex" mc:Ignorable="w14 w15 w16se w16cid w16 w16cex w16sdtdh">
   <w:docDefaults>
     <w:rPrDefault>
       <w:rPr>

--- a/Resume/Resume_Long.docx
+++ b/Resume/Resume_Long.docx
@@ -1583,67 +1583,15 @@
                 <w:sz w:val="20"/>
                 <w:szCs w:val="20"/>
               </w:rPr>
-              <w:t>AIAA SciTech 202</w:t>
-            </w:r>
-            <w:r>
-              <w:rPr>
-                <w:rFonts w:ascii="Times New Roman" w:eastAsia="Gulim" w:hAnsi="Times New Roman" w:cs="Times New Roman"/>
-                <w:i/>
-                <w:iCs/>
-                <w:sz w:val="20"/>
-                <w:szCs w:val="20"/>
-              </w:rPr>
-              <w:t>2</w:t>
-            </w:r>
-            <w:r>
-              <w:rPr>
-                <w:rFonts w:ascii="Times New Roman" w:eastAsia="Gulim" w:hAnsi="Times New Roman" w:cs="Times New Roman"/>
-                <w:i/>
-                <w:iCs/>
-                <w:sz w:val="20"/>
-                <w:szCs w:val="20"/>
-              </w:rPr>
-              <w:t xml:space="preserve"> Forum. </w:t>
-            </w:r>
-            <w:r>
-              <w:rPr>
-                <w:rFonts w:ascii="Times New Roman" w:eastAsia="Gulim" w:hAnsi="Times New Roman" w:cs="Times New Roman"/>
-                <w:sz w:val="20"/>
-                <w:szCs w:val="20"/>
-              </w:rPr>
-              <w:t xml:space="preserve">January </w:t>
-            </w:r>
-            <w:r>
-              <w:rPr>
-                <w:rFonts w:ascii="Times New Roman" w:eastAsia="Gulim" w:hAnsi="Times New Roman" w:cs="Times New Roman"/>
-                <w:sz w:val="20"/>
-                <w:szCs w:val="20"/>
-              </w:rPr>
-              <w:t>5</w:t>
-            </w:r>
-            <w:r>
-              <w:rPr>
-                <w:rFonts w:ascii="Times New Roman" w:eastAsia="Gulim" w:hAnsi="Times New Roman" w:cs="Times New Roman"/>
-                <w:sz w:val="20"/>
-                <w:szCs w:val="20"/>
-              </w:rPr>
-              <w:t>, 202</w:t>
-            </w:r>
-            <w:r>
-              <w:rPr>
-                <w:rFonts w:ascii="Times New Roman" w:eastAsia="Gulim" w:hAnsi="Times New Roman" w:cs="Times New Roman"/>
-                <w:sz w:val="20"/>
-                <w:szCs w:val="20"/>
-              </w:rPr>
-              <w:t>2</w:t>
-            </w:r>
-            <w:r>
-              <w:rPr>
-                <w:rFonts w:ascii="Times New Roman" w:eastAsia="Gulim" w:hAnsi="Times New Roman" w:cs="Times New Roman"/>
-                <w:sz w:val="20"/>
-                <w:szCs w:val="20"/>
-              </w:rPr>
-              <w:t>.</w:t>
+              <w:t xml:space="preserve">AIAA SciTech 2022 Forum. </w:t>
+            </w:r>
+            <w:r>
+              <w:rPr>
+                <w:rFonts w:ascii="Times New Roman" w:eastAsia="Gulim" w:hAnsi="Times New Roman" w:cs="Times New Roman"/>
+                <w:sz w:val="20"/>
+                <w:szCs w:val="20"/>
+              </w:rPr>
+              <w:t>January 5, 2022.</w:t>
             </w:r>
           </w:p>
           <w:p>
@@ -2363,6 +2311,123 @@
               <w:t xml:space="preserve"> November 1, 2018.</w:t>
             </w:r>
           </w:p>
+          <w:p>
+            <w:pPr>
+              <w:pStyle w:val="ListParagraph"/>
+              <w:numPr>
+                <w:ilvl w:val="0"/>
+                <w:numId w:val="25"/>
+              </w:numPr>
+              <w:spacing w:after="60"/>
+              <w:rPr>
+                <w:rFonts w:ascii="Times New Roman" w:eastAsia="Gulim" w:hAnsi="Times New Roman" w:cs="Times New Roman"/>
+                <w:sz w:val="20"/>
+                <w:szCs w:val="20"/>
+              </w:rPr>
+            </w:pPr>
+            <w:r>
+              <w:rPr>
+                <w:rFonts w:ascii="Times New Roman" w:eastAsia="Gulim" w:hAnsi="Times New Roman" w:cs="Times New Roman"/>
+                <w:sz w:val="20"/>
+                <w:szCs w:val="20"/>
+              </w:rPr>
+              <w:lastRenderedPageBreak/>
+              <w:t xml:space="preserve">R. Gottardi, G. </w:t>
+            </w:r>
+            <w:proofErr w:type="spellStart"/>
+            <w:r>
+              <w:rPr>
+                <w:rFonts w:ascii="Times New Roman" w:eastAsia="Gulim" w:hAnsi="Times New Roman" w:cs="Times New Roman"/>
+                <w:sz w:val="20"/>
+                <w:szCs w:val="20"/>
+              </w:rPr>
+              <w:t>Riccardis</w:t>
+            </w:r>
+            <w:proofErr w:type="spellEnd"/>
+            <w:r>
+              <w:rPr>
+                <w:rFonts w:ascii="Times New Roman" w:eastAsia="Gulim" w:hAnsi="Times New Roman" w:cs="Times New Roman"/>
+                <w:sz w:val="20"/>
+                <w:szCs w:val="20"/>
+              </w:rPr>
+              <w:t xml:space="preserve">, M. Avolio, </w:t>
+            </w:r>
+            <w:r>
+              <w:rPr>
+                <w:rFonts w:ascii="Times New Roman" w:eastAsia="Gulim" w:hAnsi="Times New Roman" w:cs="Times New Roman"/>
+                <w:b/>
+                <w:sz w:val="20"/>
+                <w:szCs w:val="20"/>
+              </w:rPr>
+              <w:t>D. Nichols</w:t>
+            </w:r>
+            <w:r>
+              <w:rPr>
+                <w:rFonts w:ascii="Times New Roman" w:eastAsia="Gulim" w:hAnsi="Times New Roman" w:cs="Times New Roman"/>
+                <w:sz w:val="20"/>
+                <w:szCs w:val="20"/>
+              </w:rPr>
+              <w:t xml:space="preserve">, et al. </w:t>
+            </w:r>
+            <w:r>
+              <w:rPr>
+                <w:rFonts w:ascii="Times New Roman" w:eastAsia="Gulim" w:hAnsi="Times New Roman" w:cs="Times New Roman"/>
+                <w:sz w:val="20"/>
+                <w:szCs w:val="20"/>
+              </w:rPr>
+              <w:t>A 3D Printed Microfluidic Bioreactor to Engineering Biphasic Musculoskeletal Construct</w:t>
+            </w:r>
+            <w:r>
+              <w:rPr>
+                <w:rFonts w:ascii="Times New Roman" w:eastAsia="Gulim" w:hAnsi="Times New Roman" w:cs="Times New Roman"/>
+                <w:sz w:val="20"/>
+                <w:szCs w:val="20"/>
+              </w:rPr>
+              <w:t xml:space="preserve">. </w:t>
+            </w:r>
+            <w:r>
+              <w:rPr>
+                <w:rFonts w:ascii="Times New Roman" w:eastAsia="Gulim" w:hAnsi="Times New Roman" w:cs="Times New Roman"/>
+                <w:i/>
+                <w:sz w:val="20"/>
+                <w:szCs w:val="20"/>
+              </w:rPr>
+              <w:t>Tissue Engineering and Regenerative Medicine International Society – World Annual Meeting</w:t>
+            </w:r>
+            <w:r>
+              <w:rPr>
+                <w:rFonts w:ascii="Times New Roman" w:eastAsia="Gulim" w:hAnsi="Times New Roman" w:cs="Times New Roman"/>
+                <w:i/>
+                <w:sz w:val="20"/>
+                <w:szCs w:val="20"/>
+              </w:rPr>
+              <w:t>.</w:t>
+            </w:r>
+            <w:r>
+              <w:rPr>
+                <w:rFonts w:ascii="Times New Roman" w:eastAsia="Gulim" w:hAnsi="Times New Roman" w:cs="Times New Roman"/>
+                <w:sz w:val="20"/>
+                <w:szCs w:val="20"/>
+              </w:rPr>
+              <w:t xml:space="preserve"> </w:t>
+            </w:r>
+            <w:r>
+              <w:rPr>
+                <w:rFonts w:ascii="Times New Roman" w:eastAsia="Gulim" w:hAnsi="Times New Roman" w:cs="Times New Roman"/>
+                <w:sz w:val="20"/>
+                <w:szCs w:val="20"/>
+              </w:rPr>
+              <w:t>September 6</w:t>
+            </w:r>
+            <w:r>
+              <w:rPr>
+                <w:rFonts w:ascii="Times New Roman" w:eastAsia="Gulim" w:hAnsi="Times New Roman" w:cs="Times New Roman"/>
+                <w:sz w:val="20"/>
+                <w:szCs w:val="20"/>
+              </w:rPr>
+              <w:t>, 2018.</w:t>
+            </w:r>
+          </w:p>
         </w:tc>
       </w:tr>
       <w:tr>
@@ -2386,6 +2451,7 @@
                 <w:sz w:val="20"/>
                 <w:szCs w:val="20"/>
               </w:rPr>
+              <w:lastRenderedPageBreak/>
               <w:t>POSTER</w:t>
             </w:r>
             <w:r>
@@ -2396,42 +2462,6 @@
               </w:rPr>
               <w:t>S</w:t>
             </w:r>
-          </w:p>
-        </w:tc>
-        <w:tc>
-          <w:tcPr>
-            <w:tcW w:w="2790" w:type="dxa"/>
-            <w:gridSpan w:val="3"/>
-            <w:vAlign w:val="center"/>
-          </w:tcPr>
-          <w:p>
-            <w:pPr>
-              <w:spacing w:after="60"/>
-              <w:jc w:val="right"/>
-              <w:rPr>
-                <w:rFonts w:ascii="Times New Roman" w:eastAsia="Gulim" w:hAnsi="Times New Roman" w:cs="Times New Roman"/>
-                <w:sz w:val="20"/>
-                <w:szCs w:val="20"/>
-              </w:rPr>
-            </w:pPr>
-          </w:p>
-        </w:tc>
-      </w:tr>
-      <w:tr>
-        <w:tc>
-          <w:tcPr>
-            <w:tcW w:w="6570" w:type="dxa"/>
-            <w:gridSpan w:val="6"/>
-          </w:tcPr>
-          <w:p>
-            <w:pPr>
-              <w:spacing w:after="60"/>
-              <w:rPr>
-                <w:rFonts w:ascii="Times New Roman" w:eastAsia="Gulim" w:hAnsi="Times New Roman" w:cs="Times New Roman"/>
-                <w:sz w:val="20"/>
-                <w:szCs w:val="20"/>
-              </w:rPr>
-            </w:pPr>
           </w:p>
         </w:tc>
         <w:tc>
@@ -2475,11 +2505,274 @@
             <w:r>
               <w:rPr>
                 <w:rFonts w:ascii="Times New Roman" w:eastAsia="Gulim" w:hAnsi="Times New Roman" w:cs="Times New Roman"/>
+                <w:sz w:val="20"/>
+                <w:szCs w:val="20"/>
+              </w:rPr>
+              <w:t xml:space="preserve">F. </w:t>
+            </w:r>
+            <w:proofErr w:type="spellStart"/>
+            <w:r>
+              <w:rPr>
+                <w:rFonts w:ascii="Times New Roman" w:eastAsia="Gulim" w:hAnsi="Times New Roman" w:cs="Times New Roman"/>
+                <w:sz w:val="20"/>
+                <w:szCs w:val="20"/>
+              </w:rPr>
+              <w:t>Donnaloja</w:t>
+            </w:r>
+            <w:proofErr w:type="spellEnd"/>
+            <w:r>
+              <w:rPr>
+                <w:rFonts w:ascii="Times New Roman" w:eastAsia="Gulim" w:hAnsi="Times New Roman" w:cs="Times New Roman"/>
+                <w:sz w:val="20"/>
+                <w:szCs w:val="20"/>
+              </w:rPr>
+              <w:t xml:space="preserve">, G. </w:t>
+            </w:r>
+            <w:proofErr w:type="spellStart"/>
+            <w:r>
+              <w:rPr>
+                <w:rFonts w:ascii="Times New Roman" w:eastAsia="Gulim" w:hAnsi="Times New Roman" w:cs="Times New Roman"/>
+                <w:sz w:val="20"/>
+                <w:szCs w:val="20"/>
+              </w:rPr>
+              <w:t>Riccardis</w:t>
+            </w:r>
+            <w:proofErr w:type="spellEnd"/>
+            <w:r>
+              <w:rPr>
+                <w:rFonts w:ascii="Times New Roman" w:eastAsia="Gulim" w:hAnsi="Times New Roman" w:cs="Times New Roman"/>
+                <w:sz w:val="20"/>
+                <w:szCs w:val="20"/>
+              </w:rPr>
+              <w:t xml:space="preserve">, </w:t>
+            </w:r>
+            <w:r>
+              <w:rPr>
+                <w:rFonts w:ascii="Times New Roman" w:eastAsia="Gulim" w:hAnsi="Times New Roman" w:cs="Times New Roman"/>
                 <w:b/>
-                <w:sz w:val="20"/>
-                <w:szCs w:val="20"/>
-              </w:rPr>
-              <w:lastRenderedPageBreak/>
+                <w:bCs/>
+                <w:sz w:val="20"/>
+                <w:szCs w:val="20"/>
+              </w:rPr>
+              <w:t>D. Nichols</w:t>
+            </w:r>
+            <w:r>
+              <w:rPr>
+                <w:rFonts w:ascii="Times New Roman" w:eastAsia="Gulim" w:hAnsi="Times New Roman" w:cs="Times New Roman"/>
+                <w:sz w:val="20"/>
+                <w:szCs w:val="20"/>
+              </w:rPr>
+              <w:t xml:space="preserve">, et al. </w:t>
+            </w:r>
+            <w:r>
+              <w:rPr>
+                <w:rFonts w:ascii="Times New Roman" w:eastAsia="Gulim" w:hAnsi="Times New Roman" w:cs="Times New Roman"/>
+                <w:sz w:val="20"/>
+                <w:szCs w:val="20"/>
+              </w:rPr>
+              <w:t>Osteochondral Bioreactor for Drug Screening and Toxicity Assessments</w:t>
+            </w:r>
+            <w:r>
+              <w:rPr>
+                <w:rFonts w:ascii="Times New Roman" w:eastAsia="Gulim" w:hAnsi="Times New Roman" w:cs="Times New Roman"/>
+                <w:sz w:val="20"/>
+                <w:szCs w:val="20"/>
+              </w:rPr>
+              <w:t xml:space="preserve">. </w:t>
+            </w:r>
+            <w:r>
+              <w:rPr>
+                <w:rFonts w:ascii="Times New Roman" w:eastAsia="Gulim" w:hAnsi="Times New Roman" w:cs="Times New Roman"/>
+                <w:sz w:val="20"/>
+                <w:szCs w:val="20"/>
+              </w:rPr>
+              <w:t>26th Congress of the European Society of Biomechanics. July 13, 2021.</w:t>
+            </w:r>
+          </w:p>
+          <w:p>
+            <w:pPr>
+              <w:numPr>
+                <w:ilvl w:val="0"/>
+                <w:numId w:val="7"/>
+              </w:numPr>
+              <w:spacing w:after="60"/>
+              <w:rPr>
+                <w:rFonts w:ascii="Times New Roman" w:eastAsia="Gulim" w:hAnsi="Times New Roman" w:cs="Times New Roman"/>
+                <w:sz w:val="20"/>
+                <w:szCs w:val="20"/>
+              </w:rPr>
+            </w:pPr>
+            <w:r>
+              <w:rPr>
+                <w:rFonts w:ascii="Times New Roman" w:eastAsia="Gulim" w:hAnsi="Times New Roman" w:cs="Times New Roman"/>
+                <w:sz w:val="20"/>
+                <w:szCs w:val="20"/>
+              </w:rPr>
+              <w:t xml:space="preserve">R. Gottardi, G. </w:t>
+            </w:r>
+            <w:proofErr w:type="spellStart"/>
+            <w:r>
+              <w:rPr>
+                <w:rFonts w:ascii="Times New Roman" w:eastAsia="Gulim" w:hAnsi="Times New Roman" w:cs="Times New Roman"/>
+                <w:sz w:val="20"/>
+                <w:szCs w:val="20"/>
+              </w:rPr>
+              <w:t>Riccardis</w:t>
+            </w:r>
+            <w:proofErr w:type="spellEnd"/>
+            <w:r>
+              <w:rPr>
+                <w:rFonts w:ascii="Times New Roman" w:eastAsia="Gulim" w:hAnsi="Times New Roman" w:cs="Times New Roman"/>
+                <w:sz w:val="20"/>
+                <w:szCs w:val="20"/>
+              </w:rPr>
+              <w:t xml:space="preserve">, M. Avolio, </w:t>
+            </w:r>
+            <w:r>
+              <w:rPr>
+                <w:rFonts w:ascii="Times New Roman" w:eastAsia="Gulim" w:hAnsi="Times New Roman" w:cs="Times New Roman"/>
+                <w:b/>
+                <w:bCs/>
+                <w:sz w:val="20"/>
+                <w:szCs w:val="20"/>
+              </w:rPr>
+              <w:t>D. Nichols</w:t>
+            </w:r>
+            <w:r>
+              <w:rPr>
+                <w:rFonts w:ascii="Times New Roman" w:eastAsia="Gulim" w:hAnsi="Times New Roman" w:cs="Times New Roman"/>
+                <w:sz w:val="20"/>
+                <w:szCs w:val="20"/>
+              </w:rPr>
+              <w:t xml:space="preserve">, et al. </w:t>
+            </w:r>
+            <w:r>
+              <w:rPr>
+                <w:rFonts w:ascii="Times New Roman" w:eastAsia="Gulim" w:hAnsi="Times New Roman" w:cs="Times New Roman"/>
+                <w:sz w:val="20"/>
+                <w:szCs w:val="20"/>
+              </w:rPr>
+              <w:t>A 3D Printed Microfluidic Bioreactor to Engineering Biphasic Musculoskeletal Construct</w:t>
+            </w:r>
+            <w:r>
+              <w:rPr>
+                <w:rFonts w:ascii="Times New Roman" w:eastAsia="Gulim" w:hAnsi="Times New Roman" w:cs="Times New Roman"/>
+                <w:sz w:val="20"/>
+                <w:szCs w:val="20"/>
+              </w:rPr>
+              <w:t xml:space="preserve">. </w:t>
+            </w:r>
+            <w:r>
+              <w:rPr>
+                <w:rFonts w:ascii="Times New Roman" w:eastAsia="Gulim" w:hAnsi="Times New Roman" w:cs="Times New Roman"/>
+                <w:sz w:val="20"/>
+                <w:szCs w:val="20"/>
+              </w:rPr>
+              <w:t>Biomedical Engineering Society Annual Meeting, Atlanta, GA. October 18, 2018.</w:t>
+            </w:r>
+          </w:p>
+          <w:p>
+            <w:pPr>
+              <w:numPr>
+                <w:ilvl w:val="0"/>
+                <w:numId w:val="7"/>
+              </w:numPr>
+              <w:spacing w:after="60"/>
+              <w:rPr>
+                <w:rFonts w:ascii="Times New Roman" w:eastAsia="Gulim" w:hAnsi="Times New Roman" w:cs="Times New Roman"/>
+                <w:sz w:val="20"/>
+                <w:szCs w:val="20"/>
+              </w:rPr>
+            </w:pPr>
+            <w:r>
+              <w:rPr>
+                <w:rFonts w:ascii="Times New Roman" w:eastAsia="Gulim" w:hAnsi="Times New Roman" w:cs="Times New Roman"/>
+                <w:sz w:val="20"/>
+                <w:szCs w:val="20"/>
+              </w:rPr>
+              <w:t xml:space="preserve">R. Gottardi, G. </w:t>
+            </w:r>
+            <w:proofErr w:type="spellStart"/>
+            <w:r>
+              <w:rPr>
+                <w:rFonts w:ascii="Times New Roman" w:eastAsia="Gulim" w:hAnsi="Times New Roman" w:cs="Times New Roman"/>
+                <w:sz w:val="20"/>
+                <w:szCs w:val="20"/>
+              </w:rPr>
+              <w:t>Riccardis</w:t>
+            </w:r>
+            <w:proofErr w:type="spellEnd"/>
+            <w:r>
+              <w:rPr>
+                <w:rFonts w:ascii="Times New Roman" w:eastAsia="Gulim" w:hAnsi="Times New Roman" w:cs="Times New Roman"/>
+                <w:sz w:val="20"/>
+                <w:szCs w:val="20"/>
+              </w:rPr>
+              <w:t xml:space="preserve">, </w:t>
+            </w:r>
+            <w:r>
+              <w:rPr>
+                <w:rFonts w:ascii="Times New Roman" w:eastAsia="Gulim" w:hAnsi="Times New Roman" w:cs="Times New Roman"/>
+                <w:b/>
+                <w:bCs/>
+                <w:sz w:val="20"/>
+                <w:szCs w:val="20"/>
+              </w:rPr>
+              <w:t>D. Nichols</w:t>
+            </w:r>
+            <w:r>
+              <w:rPr>
+                <w:rFonts w:ascii="Times New Roman" w:eastAsia="Gulim" w:hAnsi="Times New Roman" w:cs="Times New Roman"/>
+                <w:sz w:val="20"/>
+                <w:szCs w:val="20"/>
+              </w:rPr>
+              <w:t xml:space="preserve">, et al. </w:t>
+            </w:r>
+            <w:r>
+              <w:rPr>
+                <w:rFonts w:ascii="Times New Roman" w:eastAsia="Gulim" w:hAnsi="Times New Roman" w:cs="Times New Roman"/>
+                <w:sz w:val="20"/>
+                <w:szCs w:val="20"/>
+              </w:rPr>
+              <w:t>A 3D Printed Microfluidic Bioreactor to Engineering Biphasic Musculoskeletal Construct</w:t>
+            </w:r>
+            <w:r>
+              <w:rPr>
+                <w:rFonts w:ascii="Times New Roman" w:eastAsia="Gulim" w:hAnsi="Times New Roman" w:cs="Times New Roman"/>
+                <w:sz w:val="20"/>
+                <w:szCs w:val="20"/>
+              </w:rPr>
+              <w:t xml:space="preserve">. </w:t>
+            </w:r>
+            <w:r>
+              <w:rPr>
+                <w:rFonts w:ascii="Times New Roman" w:eastAsia="Gulim" w:hAnsi="Times New Roman" w:cs="Times New Roman"/>
+                <w:sz w:val="20"/>
+                <w:szCs w:val="20"/>
+              </w:rPr>
+              <w:t>Orthopedic Research Society Annual Meeting, New Orleans, LA. March 2018.</w:t>
+            </w:r>
+          </w:p>
+          <w:p>
+            <w:pPr>
+              <w:numPr>
+                <w:ilvl w:val="0"/>
+                <w:numId w:val="7"/>
+              </w:numPr>
+              <w:spacing w:after="60"/>
+              <w:rPr>
+                <w:rFonts w:ascii="Times New Roman" w:eastAsia="Gulim" w:hAnsi="Times New Roman" w:cs="Times New Roman"/>
+                <w:sz w:val="20"/>
+                <w:szCs w:val="20"/>
+              </w:rPr>
+            </w:pPr>
+            <w:r>
+              <w:rPr>
+                <w:rFonts w:ascii="Times New Roman" w:eastAsia="Gulim" w:hAnsi="Times New Roman" w:cs="Times New Roman"/>
+                <w:b/>
+                <w:sz w:val="20"/>
+                <w:szCs w:val="20"/>
+              </w:rPr>
               <w:t>D. Nichols</w:t>
             </w:r>
             <w:r>
@@ -3983,6 +4276,7 @@
                 <w:sz w:val="20"/>
                 <w:szCs w:val="20"/>
               </w:rPr>
+              <w:lastRenderedPageBreak/>
               <w:t>Experienced with:</w:t>
             </w:r>
           </w:p>
@@ -4645,7 +4939,6 @@
                 <w:sz w:val="20"/>
                 <w:szCs w:val="20"/>
               </w:rPr>
-              <w:lastRenderedPageBreak/>
               <w:t>PANTHER VISION</w:t>
             </w:r>
           </w:p>

--- a/Resume/Resume_Long.docx
+++ b/Resume/Resume_Long.docx
@@ -5,7 +5,7 @@
     <w:tbl>
       <w:tblPr>
         <w:tblStyle w:val="TableGrid"/>
-        <w:tblW w:w="0" w:type="auto"/>
+        <w:tblW w:w="9360" w:type="dxa"/>
         <w:tblBorders>
           <w:top w:val="none" w:sz="0" w:space="0" w:color="auto"/>
           <w:left w:val="none" w:sz="0" w:space="0" w:color="auto"/>
@@ -21,21 +21,19 @@
         <w:tblLook w:val="04A0" w:firstRow="1" w:lastRow="0" w:firstColumn="1" w:lastColumn="0" w:noHBand="0" w:noVBand="1"/>
       </w:tblPr>
       <w:tblGrid>
-        <w:gridCol w:w="2430"/>
-        <w:gridCol w:w="1155"/>
-        <w:gridCol w:w="1155"/>
-        <w:gridCol w:w="797"/>
-        <w:gridCol w:w="358"/>
+        <w:gridCol w:w="5537"/>
+        <w:gridCol w:w="313"/>
+        <w:gridCol w:w="45"/>
         <w:gridCol w:w="675"/>
         <w:gridCol w:w="480"/>
-        <w:gridCol w:w="1155"/>
-        <w:gridCol w:w="1155"/>
+        <w:gridCol w:w="420"/>
+        <w:gridCol w:w="1890"/>
       </w:tblGrid>
       <w:tr>
         <w:tc>
           <w:tcPr>
             <w:tcW w:w="9360" w:type="dxa"/>
-            <w:gridSpan w:val="9"/>
+            <w:gridSpan w:val="7"/>
           </w:tcPr>
           <w:p>
             <w:pPr>
@@ -67,7 +65,7 @@
         <w:tc>
           <w:tcPr>
             <w:tcW w:w="9360" w:type="dxa"/>
-            <w:gridSpan w:val="9"/>
+            <w:gridSpan w:val="7"/>
           </w:tcPr>
           <w:p>
             <w:pPr>
@@ -88,7 +86,7 @@
         <w:tc>
           <w:tcPr>
             <w:tcW w:w="9360" w:type="dxa"/>
-            <w:gridSpan w:val="9"/>
+            <w:gridSpan w:val="7"/>
           </w:tcPr>
           <w:p>
             <w:pPr>
@@ -106,15 +104,7 @@
                 <w:sz w:val="20"/>
                 <w:szCs w:val="20"/>
               </w:rPr>
-              <w:t>dnichols32</w:t>
-            </w:r>
-            <w:r>
-              <w:rPr>
-                <w:rFonts w:ascii="Times New Roman" w:hAnsi="Times New Roman" w:cs="Times New Roman"/>
-                <w:sz w:val="20"/>
-                <w:szCs w:val="20"/>
-              </w:rPr>
-              <w:t>@gatech.edu</w:t>
+              <w:t>dnichols32@gatech.edu</w:t>
             </w:r>
           </w:p>
           <w:p>
@@ -153,7 +143,7 @@
         <w:tc>
           <w:tcPr>
             <w:tcW w:w="9360" w:type="dxa"/>
-            <w:gridSpan w:val="9"/>
+            <w:gridSpan w:val="7"/>
             <w:tcBorders>
               <w:bottom w:val="single" w:sz="12" w:space="0" w:color="auto"/>
             </w:tcBorders>
@@ -178,7 +168,7 @@
         <w:tc>
           <w:tcPr>
             <w:tcW w:w="9360" w:type="dxa"/>
-            <w:gridSpan w:val="9"/>
+            <w:gridSpan w:val="7"/>
             <w:tcBorders>
               <w:bottom w:val="single" w:sz="12" w:space="0" w:color="A6A6A6" w:themeColor="background1" w:themeShade="A6"/>
             </w:tcBorders>
@@ -205,13 +195,16 @@
         </w:tc>
       </w:tr>
       <w:tr>
+        <w:trPr>
+          <w:trHeight w:val="576"/>
+        </w:trPr>
         <w:tc>
           <w:tcPr>
             <w:tcW w:w="5537" w:type="dxa"/>
-            <w:gridSpan w:val="4"/>
             <w:tcBorders>
               <w:top w:val="single" w:sz="12" w:space="0" w:color="A6A6A6" w:themeColor="background1" w:themeShade="A6"/>
             </w:tcBorders>
+            <w:vAlign w:val="bottom"/>
           </w:tcPr>
           <w:p>
             <w:pPr>
@@ -248,17 +241,18 @@
                 <w:sz w:val="20"/>
                 <w:szCs w:val="20"/>
               </w:rPr>
-              <w:t>George W. Woodruff School of Mechanical Engineering</w:t>
+              <w:t>Mechanical Engineering, Ph.D., M.S.</w:t>
             </w:r>
           </w:p>
         </w:tc>
         <w:tc>
           <w:tcPr>
             <w:tcW w:w="3823" w:type="dxa"/>
-            <w:gridSpan w:val="5"/>
+            <w:gridSpan w:val="6"/>
             <w:tcBorders>
               <w:top w:val="single" w:sz="12" w:space="0" w:color="A6A6A6" w:themeColor="background1" w:themeShade="A6"/>
             </w:tcBorders>
+            <w:vAlign w:val="bottom"/>
           </w:tcPr>
           <w:p>
             <w:pPr>
@@ -294,6 +288,16 @@
               </w:rPr>
               <w:t>April 2023</w:t>
             </w:r>
+          </w:p>
+          <w:p>
+            <w:pPr>
+              <w:jc w:val="right"/>
+              <w:rPr>
+                <w:rFonts w:ascii="Times New Roman" w:hAnsi="Times New Roman" w:cs="Times New Roman"/>
+                <w:sz w:val="20"/>
+                <w:szCs w:val="20"/>
+              </w:rPr>
+            </w:pPr>
           </w:p>
         </w:tc>
       </w:tr>
@@ -304,7 +308,7 @@
         <w:tc>
           <w:tcPr>
             <w:tcW w:w="9360" w:type="dxa"/>
-            <w:gridSpan w:val="9"/>
+            <w:gridSpan w:val="7"/>
             <w:vAlign w:val="center"/>
           </w:tcPr>
           <w:p>
@@ -324,18 +328,11 @@
             <w:r>
               <w:rPr>
                 <w:rFonts w:ascii="Times New Roman" w:hAnsi="Times New Roman" w:cs="Times New Roman"/>
-                <w:sz w:val="20"/>
-                <w:szCs w:val="20"/>
-              </w:rPr>
-              <w:t>Pursuing a PhD</w:t>
-            </w:r>
-            <w:r>
-              <w:rPr>
-                <w:rFonts w:ascii="Times New Roman" w:hAnsi="Times New Roman" w:cs="Times New Roman"/>
-                <w:sz w:val="20"/>
-                <w:szCs w:val="20"/>
-              </w:rPr>
-              <w:t xml:space="preserve"> in Mechanical Engineering</w:t>
+                <w:iCs/>
+                <w:sz w:val="20"/>
+                <w:szCs w:val="20"/>
+              </w:rPr>
+              <w:t>Graduate Research Advisor: Dr. Ari Glezer</w:t>
             </w:r>
           </w:p>
           <w:p>
@@ -347,7 +344,7 @@
               </w:numPr>
               <w:rPr>
                 <w:rFonts w:ascii="Times New Roman" w:hAnsi="Times New Roman" w:cs="Times New Roman"/>
-                <w:i/>
+                <w:iCs/>
                 <w:sz w:val="20"/>
                 <w:szCs w:val="20"/>
               </w:rPr>
@@ -359,7 +356,7 @@
                 <w:sz w:val="20"/>
                 <w:szCs w:val="20"/>
               </w:rPr>
-              <w:t>Masters earned Spring 2021</w:t>
+              <w:t>Proposed Thesis Title: Characterization and Control of Inlet Nacelle Flow in the Presence of Crosswind and Ground Effects</w:t>
             </w:r>
           </w:p>
           <w:p>
@@ -379,20 +376,46 @@
             <w:r>
               <w:rPr>
                 <w:rFonts w:ascii="Times New Roman" w:hAnsi="Times New Roman" w:cs="Times New Roman"/>
-                <w:iCs/>
-                <w:sz w:val="20"/>
-                <w:szCs w:val="20"/>
-              </w:rPr>
-              <w:t>Proposed Thesis Title: Characterization and Control of Inlet Nacelle Flow in the Presence of Crosswind and Ground Effects</w:t>
+                <w:sz w:val="20"/>
+                <w:szCs w:val="20"/>
+              </w:rPr>
+              <w:t>Minor</w:t>
+            </w:r>
+            <w:r>
+              <w:rPr>
+                <w:rFonts w:ascii="Times New Roman" w:hAnsi="Times New Roman" w:cs="Times New Roman"/>
+                <w:sz w:val="20"/>
+                <w:szCs w:val="20"/>
+              </w:rPr>
+              <w:t xml:space="preserve"> Degrees:</w:t>
+            </w:r>
+            <w:r>
+              <w:rPr>
+                <w:rFonts w:ascii="Times New Roman" w:hAnsi="Times New Roman" w:cs="Times New Roman"/>
+                <w:sz w:val="20"/>
+                <w:szCs w:val="20"/>
+              </w:rPr>
+              <w:t xml:space="preserve"> </w:t>
+            </w:r>
+            <w:r>
+              <w:rPr>
+                <w:rFonts w:ascii="Times New Roman" w:hAnsi="Times New Roman" w:cs="Times New Roman"/>
+                <w:sz w:val="20"/>
+                <w:szCs w:val="20"/>
+              </w:rPr>
+              <w:t>Environmental Fluid Mechanics; Teaching in Higher Education</w:t>
             </w:r>
           </w:p>
         </w:tc>
       </w:tr>
       <w:tr>
+        <w:trPr>
+          <w:trHeight w:val="576"/>
+        </w:trPr>
         <w:tc>
           <w:tcPr>
             <w:tcW w:w="5537" w:type="dxa"/>
-            <w:gridSpan w:val="4"/>
+            <w:vAlign w:val="bottom"/>
           </w:tcPr>
           <w:p>
             <w:pPr>
@@ -426,15 +449,68 @@
                 <w:sz w:val="20"/>
                 <w:szCs w:val="20"/>
               </w:rPr>
-              <w:t>Swanson School of Engineering</w:t>
+              <w:t>Mechanical Engineering, B.S.</w:t>
             </w:r>
           </w:p>
         </w:tc>
         <w:tc>
           <w:tcPr>
             <w:tcW w:w="3823" w:type="dxa"/>
-            <w:gridSpan w:val="5"/>
-          </w:tcPr>
+            <w:gridSpan w:val="6"/>
+            <w:vAlign w:val="bottom"/>
+          </w:tcPr>
+          <w:p>
+            <w:pPr>
+              <w:jc w:val="right"/>
+              <w:rPr>
+                <w:rFonts w:ascii="Times New Roman" w:hAnsi="Times New Roman" w:cs="Times New Roman"/>
+                <w:sz w:val="20"/>
+                <w:szCs w:val="20"/>
+              </w:rPr>
+            </w:pPr>
+            <w:r>
+              <w:rPr>
+                <w:rFonts w:ascii="Times New Roman" w:hAnsi="Times New Roman" w:cs="Times New Roman"/>
+                <w:i/>
+                <w:sz w:val="20"/>
+                <w:szCs w:val="20"/>
+              </w:rPr>
+              <w:t>Graduation</w:t>
+            </w:r>
+            <w:r>
+              <w:rPr>
+                <w:rFonts w:ascii="Times New Roman" w:hAnsi="Times New Roman" w:cs="Times New Roman"/>
+                <w:i/>
+                <w:sz w:val="20"/>
+                <w:szCs w:val="20"/>
+              </w:rPr>
+              <w:t xml:space="preserve"> Date</w:t>
+            </w:r>
+            <w:r>
+              <w:rPr>
+                <w:rFonts w:ascii="Times New Roman" w:hAnsi="Times New Roman" w:cs="Times New Roman"/>
+                <w:sz w:val="20"/>
+                <w:szCs w:val="20"/>
+              </w:rPr>
+              <w:t>: April</w:t>
+            </w:r>
+            <w:r>
+              <w:rPr>
+                <w:rFonts w:ascii="Times New Roman" w:hAnsi="Times New Roman" w:cs="Times New Roman"/>
+                <w:sz w:val="20"/>
+                <w:szCs w:val="20"/>
+              </w:rPr>
+              <w:t xml:space="preserve"> 30,</w:t>
+            </w:r>
+            <w:r>
+              <w:rPr>
+                <w:rFonts w:ascii="Times New Roman" w:hAnsi="Times New Roman" w:cs="Times New Roman"/>
+                <w:sz w:val="20"/>
+                <w:szCs w:val="20"/>
+              </w:rPr>
+              <w:t xml:space="preserve"> 2017</w:t>
+            </w:r>
+          </w:p>
           <w:p>
             <w:pPr>
               <w:jc w:val="right"/>
@@ -444,48 +520,6 @@
                 <w:szCs w:val="28"/>
               </w:rPr>
             </w:pPr>
-            <w:r>
-              <w:rPr>
-                <w:rFonts w:ascii="Times New Roman" w:hAnsi="Times New Roman" w:cs="Times New Roman"/>
-                <w:i/>
-                <w:sz w:val="20"/>
-                <w:szCs w:val="20"/>
-              </w:rPr>
-              <w:t>Graduation</w:t>
-            </w:r>
-            <w:r>
-              <w:rPr>
-                <w:rFonts w:ascii="Times New Roman" w:hAnsi="Times New Roman" w:cs="Times New Roman"/>
-                <w:i/>
-                <w:sz w:val="20"/>
-                <w:szCs w:val="20"/>
-              </w:rPr>
-              <w:t xml:space="preserve"> Date</w:t>
-            </w:r>
-            <w:r>
-              <w:rPr>
-                <w:rFonts w:ascii="Times New Roman" w:hAnsi="Times New Roman" w:cs="Times New Roman"/>
-                <w:sz w:val="20"/>
-                <w:szCs w:val="20"/>
-              </w:rPr>
-              <w:t>: April</w:t>
-            </w:r>
-            <w:r>
-              <w:rPr>
-                <w:rFonts w:ascii="Times New Roman" w:hAnsi="Times New Roman" w:cs="Times New Roman"/>
-                <w:sz w:val="20"/>
-                <w:szCs w:val="20"/>
-              </w:rPr>
-              <w:t xml:space="preserve"> 30,</w:t>
-            </w:r>
-            <w:r>
-              <w:rPr>
-                <w:rFonts w:ascii="Times New Roman" w:hAnsi="Times New Roman" w:cs="Times New Roman"/>
-                <w:sz w:val="20"/>
-                <w:szCs w:val="20"/>
-              </w:rPr>
-              <w:t xml:space="preserve"> 2017</w:t>
-            </w:r>
           </w:p>
         </w:tc>
       </w:tr>
@@ -493,7 +527,7 @@
         <w:tc>
           <w:tcPr>
             <w:tcW w:w="9360" w:type="dxa"/>
-            <w:gridSpan w:val="9"/>
+            <w:gridSpan w:val="7"/>
             <w:vAlign w:val="center"/>
           </w:tcPr>
           <w:p>
@@ -513,22 +547,6 @@
             <w:r>
               <w:rPr>
                 <w:rFonts w:ascii="Times New Roman" w:hAnsi="Times New Roman" w:cs="Times New Roman"/>
-                <w:sz w:val="20"/>
-                <w:szCs w:val="20"/>
-              </w:rPr>
-              <w:t xml:space="preserve">Bachelor’s Degree in Mechanical Engineering </w:t>
-            </w:r>
-            <w:r>
-              <w:rPr>
-                <w:rFonts w:ascii="Times New Roman" w:hAnsi="Times New Roman" w:cs="Times New Roman"/>
-                <w:sz w:val="20"/>
-                <w:szCs w:val="20"/>
-              </w:rPr>
-              <w:t xml:space="preserve">- </w:t>
-            </w:r>
-            <w:r>
-              <w:rPr>
-                <w:rFonts w:ascii="Times New Roman" w:hAnsi="Times New Roman" w:cs="Times New Roman"/>
                 <w:i/>
                 <w:sz w:val="20"/>
                 <w:szCs w:val="20"/>
@@ -563,7 +581,7 @@
                 <w:sz w:val="20"/>
                 <w:szCs w:val="20"/>
               </w:rPr>
-              <w:t>s</w:t>
+              <w:t xml:space="preserve"> Degrees:</w:t>
             </w:r>
             <w:r>
               <w:rPr>
@@ -571,7 +589,7 @@
                 <w:sz w:val="20"/>
                 <w:szCs w:val="20"/>
               </w:rPr>
-              <w:t xml:space="preserve"> in Bioengineering</w:t>
+              <w:t xml:space="preserve"> Bioengineering</w:t>
             </w:r>
             <w:r>
               <w:rPr>
@@ -579,7 +597,15 @@
                 <w:sz w:val="20"/>
                 <w:szCs w:val="20"/>
               </w:rPr>
-              <w:t xml:space="preserve"> and Mathematics</w:t>
+              <w:t xml:space="preserve">; </w:t>
+            </w:r>
+            <w:r>
+              <w:rPr>
+                <w:rFonts w:ascii="Times New Roman" w:hAnsi="Times New Roman" w:cs="Times New Roman"/>
+                <w:sz w:val="20"/>
+                <w:szCs w:val="20"/>
+              </w:rPr>
+              <w:t>Mathematics</w:t>
             </w:r>
           </w:p>
         </w:tc>
@@ -591,7 +617,7 @@
         <w:tc>
           <w:tcPr>
             <w:tcW w:w="9360" w:type="dxa"/>
-            <w:gridSpan w:val="9"/>
+            <w:gridSpan w:val="7"/>
             <w:tcBorders>
               <w:bottom w:val="single" w:sz="12" w:space="0" w:color="A6A6A6" w:themeColor="background1" w:themeShade="A6"/>
             </w:tcBorders>
@@ -620,11 +646,14 @@
         </w:tc>
       </w:tr>
       <w:tr>
+        <w:trPr>
+          <w:trHeight w:val="576"/>
+        </w:trPr>
         <w:tc>
           <w:tcPr>
             <w:tcW w:w="6570" w:type="dxa"/>
-            <w:gridSpan w:val="6"/>
-            <w:vAlign w:val="center"/>
+            <w:gridSpan w:val="4"/>
+            <w:vAlign w:val="bottom"/>
           </w:tcPr>
           <w:p>
             <w:pPr>
@@ -641,7 +670,29 @@
                 <w:sz w:val="20"/>
                 <w:szCs w:val="20"/>
               </w:rPr>
-              <w:t>CROSSWIND NACELLE SEPARATION FUNDAMENTAL PHYSICS</w:t>
+              <w:t>FLUID MECHANICS RESEARCH LAB (FMRL)</w:t>
+            </w:r>
+          </w:p>
+          <w:p>
+            <w:pPr>
+              <w:spacing w:after="60"/>
+              <w:rPr>
+                <w:rFonts w:ascii="Times New Roman" w:eastAsia="Gulim" w:hAnsi="Times New Roman" w:cs="Times New Roman"/>
+                <w:i/>
+                <w:iCs/>
+                <w:sz w:val="20"/>
+                <w:szCs w:val="20"/>
+              </w:rPr>
+            </w:pPr>
+            <w:r>
+              <w:rPr>
+                <w:rFonts w:ascii="Times New Roman" w:eastAsia="Gulim" w:hAnsi="Times New Roman" w:cs="Times New Roman"/>
+                <w:i/>
+                <w:iCs/>
+                <w:sz w:val="20"/>
+                <w:szCs w:val="20"/>
+              </w:rPr>
+              <w:t>Georgia Institute of Technology, Professor Ari Glezer</w:t>
             </w:r>
           </w:p>
         </w:tc>
@@ -649,7 +700,7 @@
           <w:tcPr>
             <w:tcW w:w="2790" w:type="dxa"/>
             <w:gridSpan w:val="3"/>
-            <w:vAlign w:val="center"/>
+            <w:vAlign w:val="bottom"/>
           </w:tcPr>
           <w:p>
             <w:pPr>
@@ -667,8 +718,51 @@
                 <w:sz w:val="20"/>
                 <w:szCs w:val="20"/>
               </w:rPr>
-              <w:t>August 2017-Present</w:t>
-            </w:r>
+              <w:t>2017</w:t>
+            </w:r>
+            <w:r>
+              <w:rPr>
+                <w:rFonts w:ascii="Times New Roman" w:eastAsia="Gulim" w:hAnsi="Times New Roman" w:cs="Times New Roman"/>
+                <w:sz w:val="20"/>
+                <w:szCs w:val="20"/>
+              </w:rPr>
+              <w:t xml:space="preserve"> </w:t>
+            </w:r>
+            <w:r>
+              <w:rPr>
+                <w:rFonts w:ascii="Times New Roman" w:eastAsia="Gulim" w:hAnsi="Times New Roman" w:cs="Times New Roman"/>
+                <w:sz w:val="20"/>
+                <w:szCs w:val="20"/>
+              </w:rPr>
+              <w:t>-</w:t>
+            </w:r>
+            <w:r>
+              <w:rPr>
+                <w:rFonts w:ascii="Times New Roman" w:eastAsia="Gulim" w:hAnsi="Times New Roman" w:cs="Times New Roman"/>
+                <w:sz w:val="20"/>
+                <w:szCs w:val="20"/>
+              </w:rPr>
+              <w:t xml:space="preserve"> </w:t>
+            </w:r>
+            <w:r>
+              <w:rPr>
+                <w:rFonts w:ascii="Times New Roman" w:eastAsia="Gulim" w:hAnsi="Times New Roman" w:cs="Times New Roman"/>
+                <w:sz w:val="20"/>
+                <w:szCs w:val="20"/>
+              </w:rPr>
+              <w:t>Present</w:t>
+            </w:r>
+          </w:p>
+          <w:p>
+            <w:pPr>
+              <w:spacing w:after="120"/>
+              <w:jc w:val="right"/>
+              <w:rPr>
+                <w:rFonts w:ascii="Times New Roman" w:eastAsia="Gulim" w:hAnsi="Times New Roman" w:cs="Times New Roman"/>
+                <w:sz w:val="20"/>
+                <w:szCs w:val="20"/>
+              </w:rPr>
+            </w:pPr>
           </w:p>
         </w:tc>
       </w:tr>
@@ -676,7 +770,7 @@
         <w:tc>
           <w:tcPr>
             <w:tcW w:w="9360" w:type="dxa"/>
-            <w:gridSpan w:val="9"/>
+            <w:gridSpan w:val="7"/>
             <w:vAlign w:val="center"/>
           </w:tcPr>
           <w:p>
@@ -698,7 +792,7 @@
                 <w:sz w:val="20"/>
                 <w:szCs w:val="20"/>
               </w:rPr>
-              <w:t>Researching under Professor Ari Glezer</w:t>
+              <w:t>Funded by The Boeing Company, Georgia Tech, and the NSF GRFP</w:t>
             </w:r>
           </w:p>
           <w:p>
@@ -720,17 +814,198 @@
                 <w:sz w:val="20"/>
                 <w:szCs w:val="20"/>
               </w:rPr>
-              <w:t>F</w:t>
-            </w:r>
-            <w:r>
-              <w:rPr>
-                <w:rFonts w:ascii="Times New Roman" w:eastAsia="Gulim" w:hAnsi="Times New Roman" w:cs="Times New Roman"/>
-                <w:sz w:val="20"/>
-                <w:szCs w:val="20"/>
-              </w:rPr>
-              <w:t>unded by The Boeing Company</w:t>
-            </w:r>
-          </w:p>
+              <w:t>Perform experiments to better understand nacelle separation produced by crosswinds</w:t>
+            </w:r>
+          </w:p>
+          <w:p>
+            <w:pPr>
+              <w:numPr>
+                <w:ilvl w:val="0"/>
+                <w:numId w:val="13"/>
+              </w:numPr>
+              <w:spacing w:after="60"/>
+              <w:rPr>
+                <w:rFonts w:ascii="Times New Roman" w:eastAsia="Gulim" w:hAnsi="Times New Roman" w:cs="Times New Roman"/>
+                <w:sz w:val="20"/>
+                <w:szCs w:val="20"/>
+              </w:rPr>
+            </w:pPr>
+            <w:r>
+              <w:rPr>
+                <w:rFonts w:ascii="Times New Roman" w:eastAsia="Gulim" w:hAnsi="Times New Roman" w:cs="Times New Roman"/>
+                <w:sz w:val="20"/>
+                <w:szCs w:val="20"/>
+              </w:rPr>
+              <w:t>D</w:t>
+            </w:r>
+            <w:r>
+              <w:rPr>
+                <w:rFonts w:ascii="Times New Roman" w:eastAsia="Gulim" w:hAnsi="Times New Roman" w:cs="Times New Roman"/>
+                <w:sz w:val="20"/>
+                <w:szCs w:val="20"/>
+              </w:rPr>
+              <w:t>evelop new and innovative ways to negate the effects of inlet separation during takeoff and landing</w:t>
+            </w:r>
+          </w:p>
+          <w:p>
+            <w:pPr>
+              <w:numPr>
+                <w:ilvl w:val="0"/>
+                <w:numId w:val="13"/>
+              </w:numPr>
+              <w:spacing w:after="60"/>
+              <w:rPr>
+                <w:rFonts w:ascii="Times New Roman" w:eastAsia="Gulim" w:hAnsi="Times New Roman" w:cs="Times New Roman"/>
+                <w:sz w:val="20"/>
+                <w:szCs w:val="20"/>
+              </w:rPr>
+            </w:pPr>
+            <w:r>
+              <w:rPr>
+                <w:rFonts w:ascii="Times New Roman" w:eastAsia="Gulim" w:hAnsi="Times New Roman" w:cs="Times New Roman"/>
+                <w:sz w:val="20"/>
+                <w:szCs w:val="20"/>
+              </w:rPr>
+              <w:t>Investigate the effect of the ground plane and the possible formation of a ground vortex</w:t>
+            </w:r>
+          </w:p>
+        </w:tc>
+      </w:tr>
+      <w:tr>
+        <w:trPr>
+          <w:trHeight w:val="576"/>
+        </w:trPr>
+        <w:tc>
+          <w:tcPr>
+            <w:tcW w:w="6570" w:type="dxa"/>
+            <w:gridSpan w:val="4"/>
+            <w:vAlign w:val="bottom"/>
+          </w:tcPr>
+          <w:p>
+            <w:pPr>
+              <w:spacing w:after="60"/>
+              <w:rPr>
+                <w:rFonts w:ascii="Times New Roman" w:eastAsia="Gulim" w:hAnsi="Times New Roman" w:cs="Times New Roman"/>
+                <w:sz w:val="20"/>
+                <w:szCs w:val="20"/>
+              </w:rPr>
+            </w:pPr>
+            <w:r>
+              <w:rPr>
+                <w:rFonts w:ascii="Times New Roman" w:eastAsia="Gulim" w:hAnsi="Times New Roman" w:cs="Times New Roman"/>
+                <w:sz w:val="20"/>
+                <w:szCs w:val="20"/>
+              </w:rPr>
+              <w:t>OSTEOCHONDRAL BIOREACTOR RESEARCH PROJECT</w:t>
+            </w:r>
+          </w:p>
+          <w:p>
+            <w:pPr>
+              <w:spacing w:after="60"/>
+              <w:rPr>
+                <w:rFonts w:ascii="Times New Roman" w:eastAsia="Gulim" w:hAnsi="Times New Roman" w:cs="Times New Roman"/>
+                <w:sz w:val="20"/>
+                <w:szCs w:val="20"/>
+              </w:rPr>
+            </w:pPr>
+            <w:r>
+              <w:rPr>
+                <w:rFonts w:ascii="Times New Roman" w:eastAsia="Gulim" w:hAnsi="Times New Roman" w:cs="Times New Roman"/>
+                <w:i/>
+                <w:iCs/>
+                <w:sz w:val="20"/>
+                <w:szCs w:val="20"/>
+              </w:rPr>
+              <w:t xml:space="preserve">University </w:t>
+            </w:r>
+            <w:r>
+              <w:rPr>
+                <w:rFonts w:ascii="Times New Roman" w:eastAsia="Gulim" w:hAnsi="Times New Roman" w:cs="Times New Roman"/>
+                <w:i/>
+                <w:iCs/>
+                <w:sz w:val="20"/>
+                <w:szCs w:val="20"/>
+              </w:rPr>
+              <w:t>of Pittsburgh, Dr. Paolo Zunino and Dr. Riccardo Gottardi</w:t>
+            </w:r>
+          </w:p>
+        </w:tc>
+        <w:tc>
+          <w:tcPr>
+            <w:tcW w:w="2790" w:type="dxa"/>
+            <w:gridSpan w:val="3"/>
+            <w:vAlign w:val="bottom"/>
+          </w:tcPr>
+          <w:p>
+            <w:pPr>
+              <w:spacing w:after="120"/>
+              <w:jc w:val="right"/>
+              <w:rPr>
+                <w:rFonts w:ascii="Times New Roman" w:eastAsia="Gulim" w:hAnsi="Times New Roman" w:cs="Times New Roman"/>
+                <w:sz w:val="20"/>
+                <w:szCs w:val="20"/>
+              </w:rPr>
+            </w:pPr>
+            <w:r>
+              <w:rPr>
+                <w:rFonts w:ascii="Times New Roman" w:eastAsia="Gulim" w:hAnsi="Times New Roman" w:cs="Times New Roman"/>
+                <w:sz w:val="20"/>
+                <w:szCs w:val="20"/>
+              </w:rPr>
+              <w:t>2014</w:t>
+            </w:r>
+            <w:r>
+              <w:rPr>
+                <w:rFonts w:ascii="Times New Roman" w:eastAsia="Gulim" w:hAnsi="Times New Roman" w:cs="Times New Roman"/>
+                <w:sz w:val="20"/>
+                <w:szCs w:val="20"/>
+              </w:rPr>
+              <w:t xml:space="preserve"> </w:t>
+            </w:r>
+            <w:r>
+              <w:rPr>
+                <w:rFonts w:ascii="Times New Roman" w:eastAsia="Gulim" w:hAnsi="Times New Roman" w:cs="Times New Roman"/>
+                <w:sz w:val="20"/>
+                <w:szCs w:val="20"/>
+              </w:rPr>
+              <w:t>-</w:t>
+            </w:r>
+            <w:r>
+              <w:rPr>
+                <w:rFonts w:ascii="Times New Roman" w:eastAsia="Gulim" w:hAnsi="Times New Roman" w:cs="Times New Roman"/>
+                <w:sz w:val="20"/>
+                <w:szCs w:val="20"/>
+              </w:rPr>
+              <w:t xml:space="preserve"> </w:t>
+            </w:r>
+            <w:r>
+              <w:rPr>
+                <w:rFonts w:ascii="Times New Roman" w:eastAsia="Gulim" w:hAnsi="Times New Roman" w:cs="Times New Roman"/>
+                <w:sz w:val="20"/>
+                <w:szCs w:val="20"/>
+              </w:rPr>
+              <w:t>February</w:t>
+            </w:r>
+          </w:p>
+          <w:p>
+            <w:pPr>
+              <w:spacing w:after="120"/>
+              <w:jc w:val="right"/>
+              <w:rPr>
+                <w:rFonts w:ascii="Times New Roman" w:eastAsia="Gulim" w:hAnsi="Times New Roman" w:cs="Times New Roman"/>
+                <w:sz w:val="20"/>
+                <w:szCs w:val="20"/>
+              </w:rPr>
+            </w:pPr>
+          </w:p>
+        </w:tc>
+      </w:tr>
+      <w:tr>
+        <w:tc>
+          <w:tcPr>
+            <w:tcW w:w="9360" w:type="dxa"/>
+            <w:gridSpan w:val="7"/>
+          </w:tcPr>
           <w:p>
             <w:pPr>
               <w:numPr>
@@ -750,7 +1025,47 @@
                 <w:sz w:val="20"/>
                 <w:szCs w:val="20"/>
               </w:rPr>
-              <w:t>Awarded NSF GRFP fellowship to fund tuition and stipend for three years</w:t>
+              <w:t>Develop</w:t>
+            </w:r>
+            <w:r>
+              <w:rPr>
+                <w:rFonts w:ascii="Times New Roman" w:eastAsia="Gulim" w:hAnsi="Times New Roman" w:cs="Times New Roman"/>
+                <w:sz w:val="20"/>
+                <w:szCs w:val="20"/>
+              </w:rPr>
+              <w:t>ed</w:t>
+            </w:r>
+            <w:r>
+              <w:rPr>
+                <w:rFonts w:ascii="Times New Roman" w:eastAsia="Gulim" w:hAnsi="Times New Roman" w:cs="Times New Roman"/>
+                <w:sz w:val="20"/>
+                <w:szCs w:val="20"/>
+              </w:rPr>
+              <w:t xml:space="preserve"> </w:t>
+            </w:r>
+            <w:r>
+              <w:rPr>
+                <w:rFonts w:ascii="Times New Roman" w:eastAsia="Gulim" w:hAnsi="Times New Roman" w:cs="Times New Roman"/>
+                <w:sz w:val="20"/>
+                <w:szCs w:val="20"/>
+              </w:rPr>
+              <w:t xml:space="preserve">microfluidic </w:t>
+            </w:r>
+            <w:r>
+              <w:rPr>
+                <w:rFonts w:ascii="Times New Roman" w:eastAsia="Gulim" w:hAnsi="Times New Roman" w:cs="Times New Roman"/>
+                <w:sz w:val="20"/>
+                <w:szCs w:val="20"/>
+              </w:rPr>
+              <w:t>bioreactor prototypes used to test dr</w:t>
+            </w:r>
+            <w:r>
+              <w:rPr>
+                <w:rFonts w:ascii="Times New Roman" w:eastAsia="Gulim" w:hAnsi="Times New Roman" w:cs="Times New Roman"/>
+                <w:sz w:val="20"/>
+                <w:szCs w:val="20"/>
+              </w:rPr>
+              <w:t>ugs for osteoarthritis</w:t>
             </w:r>
           </w:p>
           <w:p>
@@ -772,7 +1087,7 @@
                 <w:sz w:val="20"/>
                 <w:szCs w:val="20"/>
               </w:rPr>
-              <w:t>Awarded Orville and Wilbur Wright Graduate Award by AIAA to support research</w:t>
+              <w:t>Optimized model to maximize drug exposure to the test cells</w:t>
             </w:r>
           </w:p>
           <w:p>
@@ -782,121 +1097,49 @@
                 <w:numId w:val="16"/>
               </w:numPr>
               <w:spacing w:after="60"/>
-              <w:rPr>
-                <w:rFonts w:ascii="Times New Roman" w:eastAsia="Gulim" w:hAnsi="Times New Roman" w:cs="Times New Roman"/>
-                <w:sz w:val="20"/>
-                <w:szCs w:val="20"/>
-              </w:rPr>
-            </w:pPr>
-            <w:r>
-              <w:rPr>
-                <w:rFonts w:ascii="Times New Roman" w:eastAsia="Gulim" w:hAnsi="Times New Roman" w:cs="Times New Roman"/>
-                <w:sz w:val="20"/>
-                <w:szCs w:val="20"/>
-              </w:rPr>
-              <w:t>Perform experiments to better understand nacelle separation produced by crosswinds</w:t>
-            </w:r>
-          </w:p>
-          <w:p>
-            <w:pPr>
-              <w:numPr>
-                <w:ilvl w:val="0"/>
-                <w:numId w:val="13"/>
-              </w:numPr>
-              <w:spacing w:after="60"/>
-              <w:rPr>
-                <w:rFonts w:ascii="Times New Roman" w:eastAsia="Gulim" w:hAnsi="Times New Roman" w:cs="Times New Roman"/>
-                <w:sz w:val="20"/>
-                <w:szCs w:val="20"/>
-              </w:rPr>
-            </w:pPr>
-            <w:r>
-              <w:rPr>
-                <w:rFonts w:ascii="Times New Roman" w:eastAsia="Gulim" w:hAnsi="Times New Roman" w:cs="Times New Roman"/>
-                <w:sz w:val="20"/>
-                <w:szCs w:val="20"/>
-              </w:rPr>
-              <w:t xml:space="preserve">Responsible for developing new and </w:t>
-            </w:r>
-            <w:r>
-              <w:rPr>
-                <w:rFonts w:ascii="Times New Roman" w:eastAsia="Gulim" w:hAnsi="Times New Roman" w:cs="Times New Roman"/>
-                <w:sz w:val="20"/>
-                <w:szCs w:val="20"/>
-              </w:rPr>
-              <w:t>innovative</w:t>
-            </w:r>
-            <w:r>
-              <w:rPr>
-                <w:rFonts w:ascii="Times New Roman" w:eastAsia="Gulim" w:hAnsi="Times New Roman" w:cs="Times New Roman"/>
-                <w:sz w:val="20"/>
-                <w:szCs w:val="20"/>
-              </w:rPr>
-              <w:t xml:space="preserve"> ways to ne</w:t>
-            </w:r>
-            <w:r>
-              <w:rPr>
-                <w:rFonts w:ascii="Times New Roman" w:eastAsia="Gulim" w:hAnsi="Times New Roman" w:cs="Times New Roman"/>
-                <w:sz w:val="20"/>
-                <w:szCs w:val="20"/>
-              </w:rPr>
-              <w:t>gate</w:t>
-            </w:r>
-            <w:r>
-              <w:rPr>
-                <w:rFonts w:ascii="Times New Roman" w:eastAsia="Gulim" w:hAnsi="Times New Roman" w:cs="Times New Roman"/>
-                <w:sz w:val="20"/>
-                <w:szCs w:val="20"/>
-              </w:rPr>
-              <w:t xml:space="preserve"> the effects of inlet separation </w:t>
-            </w:r>
-            <w:r>
-              <w:rPr>
-                <w:rFonts w:ascii="Times New Roman" w:eastAsia="Gulim" w:hAnsi="Times New Roman" w:cs="Times New Roman"/>
-                <w:sz w:val="20"/>
-                <w:szCs w:val="20"/>
-              </w:rPr>
-              <w:br/>
-            </w:r>
-            <w:r>
-              <w:rPr>
-                <w:rFonts w:ascii="Times New Roman" w:eastAsia="Gulim" w:hAnsi="Times New Roman" w:cs="Times New Roman"/>
-                <w:sz w:val="20"/>
-                <w:szCs w:val="20"/>
-              </w:rPr>
-              <w:t>during takeoff and landing</w:t>
-            </w:r>
-          </w:p>
-          <w:p>
-            <w:pPr>
-              <w:numPr>
-                <w:ilvl w:val="0"/>
-                <w:numId w:val="13"/>
-              </w:numPr>
-              <w:spacing w:after="60"/>
-              <w:rPr>
-                <w:rFonts w:ascii="Times New Roman" w:eastAsia="Gulim" w:hAnsi="Times New Roman" w:cs="Times New Roman"/>
-                <w:sz w:val="20"/>
-                <w:szCs w:val="20"/>
-              </w:rPr>
-            </w:pPr>
-            <w:r>
-              <w:rPr>
-                <w:rFonts w:ascii="Times New Roman" w:eastAsia="Gulim" w:hAnsi="Times New Roman" w:cs="Times New Roman"/>
-                <w:sz w:val="20"/>
-                <w:szCs w:val="20"/>
-              </w:rPr>
-              <w:t>Investigate the effect of the ground plane and the possible formation of a ground vortex</w:t>
+              <w:ind w:right="1440"/>
+              <w:rPr>
+                <w:rFonts w:ascii="Times New Roman" w:eastAsia="Gulim" w:hAnsi="Times New Roman" w:cs="Times New Roman"/>
+                <w:sz w:val="20"/>
+                <w:szCs w:val="20"/>
+              </w:rPr>
+            </w:pPr>
+            <w:r>
+              <w:rPr>
+                <w:rFonts w:ascii="Times New Roman" w:eastAsia="Gulim" w:hAnsi="Times New Roman" w:cs="Times New Roman"/>
+                <w:sz w:val="20"/>
+                <w:szCs w:val="20"/>
+              </w:rPr>
+              <w:t xml:space="preserve">Simulated fluid flow and </w:t>
+            </w:r>
+            <w:r>
+              <w:rPr>
+                <w:rFonts w:ascii="Times New Roman" w:eastAsia="Gulim" w:hAnsi="Times New Roman" w:cs="Times New Roman"/>
+                <w:sz w:val="20"/>
+                <w:szCs w:val="20"/>
+              </w:rPr>
+              <w:t>3D printed models tested in a laboratory to compare resul</w:t>
+            </w:r>
+            <w:r>
+              <w:rPr>
+                <w:rFonts w:ascii="Times New Roman" w:eastAsia="Gulim" w:hAnsi="Times New Roman" w:cs="Times New Roman"/>
+                <w:sz w:val="20"/>
+                <w:szCs w:val="20"/>
+              </w:rPr>
+              <w:t>ts</w:t>
             </w:r>
           </w:p>
         </w:tc>
       </w:tr>
       <w:tr>
+        <w:trPr>
+          <w:trHeight w:val="346"/>
+        </w:trPr>
         <w:tc>
           <w:tcPr>
             <w:tcW w:w="6570" w:type="dxa"/>
-            <w:gridSpan w:val="6"/>
-            <w:vAlign w:val="center"/>
+            <w:gridSpan w:val="4"/>
+            <w:vAlign w:val="bottom"/>
           </w:tcPr>
           <w:p>
             <w:pPr>
@@ -913,15 +1156,7 @@
                 <w:sz w:val="20"/>
                 <w:szCs w:val="20"/>
               </w:rPr>
-              <w:t xml:space="preserve">OSTEOCHONDRAL </w:t>
-            </w:r>
-            <w:r>
-              <w:rPr>
-                <w:rFonts w:ascii="Times New Roman" w:eastAsia="Gulim" w:hAnsi="Times New Roman" w:cs="Times New Roman"/>
-                <w:sz w:val="20"/>
-                <w:szCs w:val="20"/>
-              </w:rPr>
-              <w:t>BIOREACTOR RESEARCH PROJECT</w:t>
+              <w:t>JOURNAL PUBLICATIONS</w:t>
             </w:r>
           </w:p>
         </w:tc>
@@ -933,7 +1168,7 @@
           </w:tcPr>
           <w:p>
             <w:pPr>
-              <w:spacing w:after="120"/>
+              <w:spacing w:after="60"/>
               <w:jc w:val="right"/>
               <w:rPr>
                 <w:rFonts w:ascii="Times New Roman" w:eastAsia="Gulim" w:hAnsi="Times New Roman" w:cs="Times New Roman"/>
@@ -941,14 +1176,6 @@
                 <w:szCs w:val="20"/>
               </w:rPr>
             </w:pPr>
-            <w:r>
-              <w:rPr>
-                <w:rFonts w:ascii="Times New Roman" w:eastAsia="Gulim" w:hAnsi="Times New Roman" w:cs="Times New Roman"/>
-                <w:sz w:val="20"/>
-                <w:szCs w:val="20"/>
-              </w:rPr>
-              <w:t>December 2014-February 2018</w:t>
-            </w:r>
           </w:p>
         </w:tc>
       </w:tr>
@@ -956,323 +1183,7 @@
         <w:tc>
           <w:tcPr>
             <w:tcW w:w="9360" w:type="dxa"/>
-            <w:gridSpan w:val="9"/>
-          </w:tcPr>
-          <w:p>
-            <w:pPr>
-              <w:numPr>
-                <w:ilvl w:val="0"/>
-                <w:numId w:val="16"/>
-              </w:numPr>
-              <w:spacing w:after="60"/>
-              <w:rPr>
-                <w:rFonts w:ascii="Times New Roman" w:eastAsia="Gulim" w:hAnsi="Times New Roman" w:cs="Times New Roman"/>
-                <w:sz w:val="20"/>
-                <w:szCs w:val="20"/>
-              </w:rPr>
-            </w:pPr>
-            <w:r>
-              <w:rPr>
-                <w:rFonts w:ascii="Times New Roman" w:eastAsia="Gulim" w:hAnsi="Times New Roman" w:cs="Times New Roman"/>
-                <w:sz w:val="20"/>
-                <w:szCs w:val="20"/>
-              </w:rPr>
-              <w:t>Research</w:t>
-            </w:r>
-            <w:r>
-              <w:rPr>
-                <w:rFonts w:ascii="Times New Roman" w:eastAsia="Gulim" w:hAnsi="Times New Roman" w:cs="Times New Roman"/>
-                <w:sz w:val="20"/>
-                <w:szCs w:val="20"/>
-              </w:rPr>
-              <w:t>ed</w:t>
-            </w:r>
-            <w:r>
-              <w:rPr>
-                <w:rFonts w:ascii="Times New Roman" w:eastAsia="Gulim" w:hAnsi="Times New Roman" w:cs="Times New Roman"/>
-                <w:sz w:val="20"/>
-                <w:szCs w:val="20"/>
-              </w:rPr>
-              <w:t xml:space="preserve"> with university professors Dr.</w:t>
-            </w:r>
-            <w:r>
-              <w:rPr>
-                <w:rFonts w:ascii="Times New Roman" w:eastAsia="Gulim" w:hAnsi="Times New Roman" w:cs="Times New Roman"/>
-                <w:sz w:val="20"/>
-                <w:szCs w:val="20"/>
-              </w:rPr>
-              <w:t xml:space="preserve"> Paolo</w:t>
-            </w:r>
-            <w:r>
-              <w:rPr>
-                <w:rFonts w:ascii="Times New Roman" w:eastAsia="Gulim" w:hAnsi="Times New Roman" w:cs="Times New Roman"/>
-                <w:sz w:val="20"/>
-                <w:szCs w:val="20"/>
-              </w:rPr>
-              <w:t xml:space="preserve"> Zunino and Dr.</w:t>
-            </w:r>
-            <w:r>
-              <w:rPr>
-                <w:rFonts w:ascii="Times New Roman" w:eastAsia="Gulim" w:hAnsi="Times New Roman" w:cs="Times New Roman"/>
-                <w:sz w:val="20"/>
-                <w:szCs w:val="20"/>
-              </w:rPr>
-              <w:t xml:space="preserve"> Riccardo</w:t>
-            </w:r>
-            <w:r>
-              <w:rPr>
-                <w:rFonts w:ascii="Times New Roman" w:eastAsia="Gulim" w:hAnsi="Times New Roman" w:cs="Times New Roman"/>
-                <w:sz w:val="20"/>
-                <w:szCs w:val="20"/>
-              </w:rPr>
-              <w:t xml:space="preserve"> Gottardi</w:t>
-            </w:r>
-          </w:p>
-          <w:p>
-            <w:pPr>
-              <w:numPr>
-                <w:ilvl w:val="0"/>
-                <w:numId w:val="16"/>
-              </w:numPr>
-              <w:spacing w:after="60"/>
-              <w:rPr>
-                <w:rFonts w:ascii="Times New Roman" w:eastAsia="Gulim" w:hAnsi="Times New Roman" w:cs="Times New Roman"/>
-                <w:sz w:val="20"/>
-                <w:szCs w:val="20"/>
-              </w:rPr>
-            </w:pPr>
-            <w:r>
-              <w:rPr>
-                <w:rFonts w:ascii="Times New Roman" w:eastAsia="Gulim" w:hAnsi="Times New Roman" w:cs="Times New Roman"/>
-                <w:sz w:val="20"/>
-                <w:szCs w:val="20"/>
-              </w:rPr>
-              <w:t>Awarded SSOE Summer 2016 Research Internship to conduct full time research</w:t>
-            </w:r>
-            <w:r>
-              <w:rPr>
-                <w:rFonts w:ascii="Times New Roman" w:eastAsia="Gulim" w:hAnsi="Times New Roman" w:cs="Times New Roman"/>
-                <w:sz w:val="20"/>
-                <w:szCs w:val="20"/>
-              </w:rPr>
-              <w:t xml:space="preserve"> over the summer</w:t>
-            </w:r>
-          </w:p>
-          <w:p>
-            <w:pPr>
-              <w:numPr>
-                <w:ilvl w:val="0"/>
-                <w:numId w:val="16"/>
-              </w:numPr>
-              <w:spacing w:after="60"/>
-              <w:rPr>
-                <w:rFonts w:ascii="Times New Roman" w:eastAsia="Gulim" w:hAnsi="Times New Roman" w:cs="Times New Roman"/>
-                <w:sz w:val="20"/>
-                <w:szCs w:val="20"/>
-              </w:rPr>
-            </w:pPr>
-            <w:r>
-              <w:rPr>
-                <w:rFonts w:ascii="Times New Roman" w:eastAsia="Gulim" w:hAnsi="Times New Roman" w:cs="Times New Roman"/>
-                <w:sz w:val="20"/>
-                <w:szCs w:val="20"/>
-              </w:rPr>
-              <w:t>Develop</w:t>
-            </w:r>
-            <w:r>
-              <w:rPr>
-                <w:rFonts w:ascii="Times New Roman" w:eastAsia="Gulim" w:hAnsi="Times New Roman" w:cs="Times New Roman"/>
-                <w:sz w:val="20"/>
-                <w:szCs w:val="20"/>
-              </w:rPr>
-              <w:t>ed</w:t>
-            </w:r>
-            <w:r>
-              <w:rPr>
-                <w:rFonts w:ascii="Times New Roman" w:eastAsia="Gulim" w:hAnsi="Times New Roman" w:cs="Times New Roman"/>
-                <w:sz w:val="20"/>
-                <w:szCs w:val="20"/>
-              </w:rPr>
-              <w:t xml:space="preserve"> bioreactor prototypes used to test dr</w:t>
-            </w:r>
-            <w:r>
-              <w:rPr>
-                <w:rFonts w:ascii="Times New Roman" w:eastAsia="Gulim" w:hAnsi="Times New Roman" w:cs="Times New Roman"/>
-                <w:sz w:val="20"/>
-                <w:szCs w:val="20"/>
-              </w:rPr>
-              <w:t xml:space="preserve">ugs for osteoarthritis with the </w:t>
-            </w:r>
-            <w:r>
-              <w:rPr>
-                <w:rFonts w:ascii="Times New Roman" w:eastAsia="Gulim" w:hAnsi="Times New Roman" w:cs="Times New Roman"/>
-                <w:sz w:val="20"/>
-                <w:szCs w:val="20"/>
-              </w:rPr>
-              <w:t xml:space="preserve">goal </w:t>
-            </w:r>
-            <w:r>
-              <w:rPr>
-                <w:rFonts w:ascii="Times New Roman" w:eastAsia="Gulim" w:hAnsi="Times New Roman" w:cs="Times New Roman"/>
-                <w:sz w:val="20"/>
-                <w:szCs w:val="20"/>
-              </w:rPr>
-              <w:t xml:space="preserve">of </w:t>
-            </w:r>
-            <w:r>
-              <w:rPr>
-                <w:rFonts w:ascii="Times New Roman" w:eastAsia="Gulim" w:hAnsi="Times New Roman" w:cs="Times New Roman"/>
-                <w:sz w:val="20"/>
-                <w:szCs w:val="20"/>
-              </w:rPr>
-              <w:br/>
-            </w:r>
-            <w:r>
-              <w:rPr>
-                <w:rFonts w:ascii="Times New Roman" w:eastAsia="Gulim" w:hAnsi="Times New Roman" w:cs="Times New Roman"/>
-                <w:sz w:val="20"/>
-                <w:szCs w:val="20"/>
-              </w:rPr>
-              <w:t xml:space="preserve">maximizing drug exposure </w:t>
-            </w:r>
-            <w:r>
-              <w:rPr>
-                <w:rFonts w:ascii="Times New Roman" w:eastAsia="Gulim" w:hAnsi="Times New Roman" w:cs="Times New Roman"/>
-                <w:sz w:val="20"/>
-                <w:szCs w:val="20"/>
-              </w:rPr>
-              <w:t>using</w:t>
-            </w:r>
-            <w:r>
-              <w:rPr>
-                <w:rFonts w:ascii="Times New Roman" w:eastAsia="Gulim" w:hAnsi="Times New Roman" w:cs="Times New Roman"/>
-                <w:sz w:val="20"/>
-                <w:szCs w:val="20"/>
-              </w:rPr>
-              <w:t xml:space="preserve"> microfluidics</w:t>
-            </w:r>
-          </w:p>
-          <w:p>
-            <w:pPr>
-              <w:numPr>
-                <w:ilvl w:val="0"/>
-                <w:numId w:val="16"/>
-              </w:numPr>
-              <w:spacing w:after="60"/>
-              <w:ind w:right="1890"/>
-              <w:rPr>
-                <w:rFonts w:ascii="Times New Roman" w:eastAsia="Gulim" w:hAnsi="Times New Roman" w:cs="Times New Roman"/>
-                <w:sz w:val="20"/>
-                <w:szCs w:val="20"/>
-              </w:rPr>
-            </w:pPr>
-            <w:r>
-              <w:rPr>
-                <w:rFonts w:ascii="Times New Roman" w:eastAsia="Gulim" w:hAnsi="Times New Roman" w:cs="Times New Roman"/>
-                <w:sz w:val="20"/>
-                <w:szCs w:val="20"/>
-              </w:rPr>
-              <w:t>Create</w:t>
-            </w:r>
-            <w:r>
-              <w:rPr>
-                <w:rFonts w:ascii="Times New Roman" w:eastAsia="Gulim" w:hAnsi="Times New Roman" w:cs="Times New Roman"/>
-                <w:sz w:val="20"/>
-                <w:szCs w:val="20"/>
-              </w:rPr>
-              <w:t>d</w:t>
-            </w:r>
-            <w:r>
-              <w:rPr>
-                <w:rFonts w:ascii="Times New Roman" w:eastAsia="Gulim" w:hAnsi="Times New Roman" w:cs="Times New Roman"/>
-                <w:sz w:val="20"/>
-                <w:szCs w:val="20"/>
-              </w:rPr>
-              <w:t xml:space="preserve"> models in SolidWorks for testing in ANSYS to assess drug exposure</w:t>
-            </w:r>
-          </w:p>
-          <w:p>
-            <w:pPr>
-              <w:numPr>
-                <w:ilvl w:val="0"/>
-                <w:numId w:val="16"/>
-              </w:numPr>
-              <w:spacing w:after="60"/>
-              <w:ind w:right="1890"/>
-              <w:rPr>
-                <w:rFonts w:ascii="Times New Roman" w:eastAsia="Gulim" w:hAnsi="Times New Roman" w:cs="Times New Roman"/>
-                <w:sz w:val="20"/>
-                <w:szCs w:val="20"/>
-              </w:rPr>
-            </w:pPr>
-            <w:r>
-              <w:rPr>
-                <w:rFonts w:ascii="Times New Roman" w:eastAsia="Gulim" w:hAnsi="Times New Roman" w:cs="Times New Roman"/>
-                <w:sz w:val="20"/>
-                <w:szCs w:val="20"/>
-              </w:rPr>
-              <w:t>3D printed models tested in a laboratory to compare theoretical and actual results</w:t>
-            </w:r>
-          </w:p>
-        </w:tc>
-      </w:tr>
-      <w:tr>
-        <w:tc>
-          <w:tcPr>
-            <w:tcW w:w="6570" w:type="dxa"/>
-            <w:gridSpan w:val="6"/>
-          </w:tcPr>
-          <w:p>
-            <w:pPr>
-              <w:spacing w:after="60"/>
-              <w:rPr>
-                <w:rFonts w:ascii="Times New Roman" w:eastAsia="Gulim" w:hAnsi="Times New Roman" w:cs="Times New Roman"/>
-                <w:sz w:val="20"/>
-                <w:szCs w:val="20"/>
-              </w:rPr>
-            </w:pPr>
-            <w:r>
-              <w:rPr>
-                <w:rFonts w:ascii="Times New Roman" w:eastAsia="Gulim" w:hAnsi="Times New Roman" w:cs="Times New Roman"/>
-                <w:sz w:val="20"/>
-                <w:szCs w:val="20"/>
-              </w:rPr>
-              <w:t xml:space="preserve">JOURNAL </w:t>
-            </w:r>
-            <w:r>
-              <w:rPr>
-                <w:rFonts w:ascii="Times New Roman" w:eastAsia="Gulim" w:hAnsi="Times New Roman" w:cs="Times New Roman"/>
-                <w:sz w:val="20"/>
-                <w:szCs w:val="20"/>
-              </w:rPr>
-              <w:t>PUBLICATIONS</w:t>
-            </w:r>
-          </w:p>
-        </w:tc>
-        <w:tc>
-          <w:tcPr>
-            <w:tcW w:w="2790" w:type="dxa"/>
-            <w:gridSpan w:val="3"/>
-            <w:vAlign w:val="center"/>
-          </w:tcPr>
-          <w:p>
-            <w:pPr>
-              <w:spacing w:after="60"/>
-              <w:jc w:val="right"/>
-              <w:rPr>
-                <w:rFonts w:ascii="Times New Roman" w:eastAsia="Gulim" w:hAnsi="Times New Roman" w:cs="Times New Roman"/>
-                <w:sz w:val="20"/>
-                <w:szCs w:val="20"/>
-              </w:rPr>
-            </w:pPr>
-          </w:p>
-        </w:tc>
-      </w:tr>
-      <w:tr>
-        <w:tc>
-          <w:tcPr>
-            <w:tcW w:w="9360" w:type="dxa"/>
-            <w:gridSpan w:val="9"/>
+            <w:gridSpan w:val="7"/>
           </w:tcPr>
           <w:p>
             <w:pPr>
@@ -1494,10 +1405,14 @@
         </w:tc>
       </w:tr>
       <w:tr>
+        <w:trPr>
+          <w:trHeight w:val="346"/>
+        </w:trPr>
         <w:tc>
           <w:tcPr>
             <w:tcW w:w="9360" w:type="dxa"/>
-            <w:gridSpan w:val="9"/>
+            <w:gridSpan w:val="7"/>
+            <w:vAlign w:val="bottom"/>
           </w:tcPr>
           <w:p>
             <w:pPr>
@@ -1525,7 +1440,7 @@
         <w:tc>
           <w:tcPr>
             <w:tcW w:w="9360" w:type="dxa"/>
-            <w:gridSpan w:val="9"/>
+            <w:gridSpan w:val="7"/>
           </w:tcPr>
           <w:p>
             <w:pPr>
@@ -1717,27 +1632,7 @@
                 <w:sz w:val="20"/>
                 <w:szCs w:val="20"/>
               </w:rPr>
-              <w:t>AIAA Aviation</w:t>
-            </w:r>
-            <w:r>
-              <w:rPr>
-                <w:rFonts w:ascii="Times New Roman" w:eastAsia="Gulim" w:hAnsi="Times New Roman" w:cs="Times New Roman"/>
-                <w:i/>
-                <w:iCs/>
-                <w:sz w:val="20"/>
-                <w:szCs w:val="20"/>
-              </w:rPr>
-              <w:t xml:space="preserve"> 2020 Forum</w:t>
-            </w:r>
-            <w:r>
-              <w:rPr>
-                <w:rFonts w:ascii="Times New Roman" w:eastAsia="Gulim" w:hAnsi="Times New Roman" w:cs="Times New Roman"/>
-                <w:i/>
-                <w:iCs/>
-                <w:sz w:val="20"/>
-                <w:szCs w:val="20"/>
-              </w:rPr>
-              <w:t xml:space="preserve">. </w:t>
+              <w:t xml:space="preserve">AIAA Aviation 2020 Forum. </w:t>
             </w:r>
             <w:r>
               <w:rPr>
@@ -1788,27 +1683,7 @@
                 <w:sz w:val="20"/>
                 <w:szCs w:val="20"/>
               </w:rPr>
-              <w:t>AIAA Aviation</w:t>
-            </w:r>
-            <w:r>
-              <w:rPr>
-                <w:rFonts w:ascii="Times New Roman" w:eastAsia="Gulim" w:hAnsi="Times New Roman" w:cs="Times New Roman"/>
-                <w:i/>
-                <w:iCs/>
-                <w:sz w:val="20"/>
-                <w:szCs w:val="20"/>
-              </w:rPr>
-              <w:t xml:space="preserve"> 2019 Forum</w:t>
-            </w:r>
-            <w:r>
-              <w:rPr>
-                <w:rFonts w:ascii="Times New Roman" w:eastAsia="Gulim" w:hAnsi="Times New Roman" w:cs="Times New Roman"/>
-                <w:i/>
-                <w:iCs/>
-                <w:sz w:val="20"/>
-                <w:szCs w:val="20"/>
-              </w:rPr>
-              <w:t xml:space="preserve">. </w:t>
+              <w:t xml:space="preserve">AIAA Aviation 2019 Forum. </w:t>
             </w:r>
             <w:r>
               <w:rPr>
@@ -1822,10 +1697,14 @@
         </w:tc>
       </w:tr>
       <w:tr>
+        <w:trPr>
+          <w:trHeight w:val="346"/>
+        </w:trPr>
         <w:tc>
           <w:tcPr>
             <w:tcW w:w="6570" w:type="dxa"/>
-            <w:gridSpan w:val="6"/>
+            <w:gridSpan w:val="4"/>
+            <w:vAlign w:val="bottom"/>
           </w:tcPr>
           <w:p>
             <w:pPr>
@@ -1869,7 +1748,7 @@
         <w:tc>
           <w:tcPr>
             <w:tcW w:w="9360" w:type="dxa"/>
-            <w:gridSpan w:val="9"/>
+            <w:gridSpan w:val="7"/>
           </w:tcPr>
           <w:p>
             <w:pPr>
@@ -2220,25 +2099,7 @@
                 <w:sz w:val="20"/>
                 <w:szCs w:val="20"/>
               </w:rPr>
-              <w:t xml:space="preserve">R. Gottardi, G. </w:t>
-            </w:r>
-            <w:proofErr w:type="spellStart"/>
-            <w:r>
-              <w:rPr>
-                <w:rFonts w:ascii="Times New Roman" w:eastAsia="Gulim" w:hAnsi="Times New Roman" w:cs="Times New Roman"/>
-                <w:sz w:val="20"/>
-                <w:szCs w:val="20"/>
-              </w:rPr>
-              <w:t>Riccardis</w:t>
-            </w:r>
-            <w:proofErr w:type="spellEnd"/>
-            <w:r>
-              <w:rPr>
-                <w:rFonts w:ascii="Times New Roman" w:eastAsia="Gulim" w:hAnsi="Times New Roman" w:cs="Times New Roman"/>
-                <w:sz w:val="20"/>
-                <w:szCs w:val="20"/>
-              </w:rPr>
-              <w:t xml:space="preserve">, M. Avolio, </w:t>
+              <w:t xml:space="preserve">R. Gottardi, G. Riccardis, M. Avolio, </w:t>
             </w:r>
             <w:r>
               <w:rPr>
@@ -2280,27 +2141,7 @@
                 <w:sz w:val="20"/>
                 <w:szCs w:val="20"/>
               </w:rPr>
-              <w:t xml:space="preserve">2018 </w:t>
-            </w:r>
-            <w:proofErr w:type="spellStart"/>
-            <w:r>
-              <w:rPr>
-                <w:rFonts w:ascii="Times New Roman" w:eastAsia="Gulim" w:hAnsi="Times New Roman" w:cs="Times New Roman"/>
-                <w:i/>
-                <w:sz w:val="20"/>
-                <w:szCs w:val="20"/>
-              </w:rPr>
-              <w:t>AlChE</w:t>
-            </w:r>
-            <w:proofErr w:type="spellEnd"/>
-            <w:r>
-              <w:rPr>
-                <w:rFonts w:ascii="Times New Roman" w:eastAsia="Gulim" w:hAnsi="Times New Roman" w:cs="Times New Roman"/>
-                <w:i/>
-                <w:sz w:val="20"/>
-                <w:szCs w:val="20"/>
-              </w:rPr>
-              <w:t>.</w:t>
+              <w:t>2018 AlChE.</w:t>
             </w:r>
             <w:r>
               <w:rPr>
@@ -2331,26 +2172,7 @@
                 <w:sz w:val="20"/>
                 <w:szCs w:val="20"/>
               </w:rPr>
-              <w:lastRenderedPageBreak/>
-              <w:t xml:space="preserve">R. Gottardi, G. </w:t>
-            </w:r>
-            <w:proofErr w:type="spellStart"/>
-            <w:r>
-              <w:rPr>
-                <w:rFonts w:ascii="Times New Roman" w:eastAsia="Gulim" w:hAnsi="Times New Roman" w:cs="Times New Roman"/>
-                <w:sz w:val="20"/>
-                <w:szCs w:val="20"/>
-              </w:rPr>
-              <w:t>Riccardis</w:t>
-            </w:r>
-            <w:proofErr w:type="spellEnd"/>
-            <w:r>
-              <w:rPr>
-                <w:rFonts w:ascii="Times New Roman" w:eastAsia="Gulim" w:hAnsi="Times New Roman" w:cs="Times New Roman"/>
-                <w:sz w:val="20"/>
-                <w:szCs w:val="20"/>
-              </w:rPr>
-              <w:t xml:space="preserve">, M. Avolio, </w:t>
+              <w:t xml:space="preserve">R. Gottardi, G. Riccardis, M. Avolio, </w:t>
             </w:r>
             <w:r>
               <w:rPr>
@@ -2409,32 +2231,20 @@
                 <w:sz w:val="20"/>
                 <w:szCs w:val="20"/>
               </w:rPr>
-              <w:t xml:space="preserve"> </w:t>
-            </w:r>
-            <w:r>
-              <w:rPr>
-                <w:rFonts w:ascii="Times New Roman" w:eastAsia="Gulim" w:hAnsi="Times New Roman" w:cs="Times New Roman"/>
-                <w:sz w:val="20"/>
-                <w:szCs w:val="20"/>
-              </w:rPr>
-              <w:t>September 6</w:t>
-            </w:r>
-            <w:r>
-              <w:rPr>
-                <w:rFonts w:ascii="Times New Roman" w:eastAsia="Gulim" w:hAnsi="Times New Roman" w:cs="Times New Roman"/>
-                <w:sz w:val="20"/>
-                <w:szCs w:val="20"/>
-              </w:rPr>
-              <w:t>, 2018.</w:t>
+              <w:t xml:space="preserve"> September 6, 2018.</w:t>
             </w:r>
           </w:p>
         </w:tc>
       </w:tr>
       <w:tr>
+        <w:trPr>
+          <w:trHeight w:val="346"/>
+        </w:trPr>
         <w:tc>
           <w:tcPr>
             <w:tcW w:w="6570" w:type="dxa"/>
-            <w:gridSpan w:val="6"/>
+            <w:gridSpan w:val="4"/>
+            <w:vAlign w:val="bottom"/>
           </w:tcPr>
           <w:p>
             <w:pPr>
@@ -2487,7 +2297,7 @@
         <w:tc>
           <w:tcPr>
             <w:tcW w:w="9360" w:type="dxa"/>
-            <w:gridSpan w:val="9"/>
+            <w:gridSpan w:val="7"/>
           </w:tcPr>
           <w:p>
             <w:pPr>
@@ -2508,43 +2318,7 @@
                 <w:sz w:val="20"/>
                 <w:szCs w:val="20"/>
               </w:rPr>
-              <w:t xml:space="preserve">F. </w:t>
-            </w:r>
-            <w:proofErr w:type="spellStart"/>
-            <w:r>
-              <w:rPr>
-                <w:rFonts w:ascii="Times New Roman" w:eastAsia="Gulim" w:hAnsi="Times New Roman" w:cs="Times New Roman"/>
-                <w:sz w:val="20"/>
-                <w:szCs w:val="20"/>
-              </w:rPr>
-              <w:t>Donnaloja</w:t>
-            </w:r>
-            <w:proofErr w:type="spellEnd"/>
-            <w:r>
-              <w:rPr>
-                <w:rFonts w:ascii="Times New Roman" w:eastAsia="Gulim" w:hAnsi="Times New Roman" w:cs="Times New Roman"/>
-                <w:sz w:val="20"/>
-                <w:szCs w:val="20"/>
-              </w:rPr>
-              <w:t xml:space="preserve">, G. </w:t>
-            </w:r>
-            <w:proofErr w:type="spellStart"/>
-            <w:r>
-              <w:rPr>
-                <w:rFonts w:ascii="Times New Roman" w:eastAsia="Gulim" w:hAnsi="Times New Roman" w:cs="Times New Roman"/>
-                <w:sz w:val="20"/>
-                <w:szCs w:val="20"/>
-              </w:rPr>
-              <w:t>Riccardis</w:t>
-            </w:r>
-            <w:proofErr w:type="spellEnd"/>
-            <w:r>
-              <w:rPr>
-                <w:rFonts w:ascii="Times New Roman" w:eastAsia="Gulim" w:hAnsi="Times New Roman" w:cs="Times New Roman"/>
-                <w:sz w:val="20"/>
-                <w:szCs w:val="20"/>
-              </w:rPr>
-              <w:t xml:space="preserve">, </w:t>
+              <w:t xml:space="preserve">F. Donnaloja, G. Riccardis, </w:t>
             </w:r>
             <w:r>
               <w:rPr>
@@ -2608,25 +2382,7 @@
                 <w:sz w:val="20"/>
                 <w:szCs w:val="20"/>
               </w:rPr>
-              <w:t xml:space="preserve">R. Gottardi, G. </w:t>
-            </w:r>
-            <w:proofErr w:type="spellStart"/>
-            <w:r>
-              <w:rPr>
-                <w:rFonts w:ascii="Times New Roman" w:eastAsia="Gulim" w:hAnsi="Times New Roman" w:cs="Times New Roman"/>
-                <w:sz w:val="20"/>
-                <w:szCs w:val="20"/>
-              </w:rPr>
-              <w:t>Riccardis</w:t>
-            </w:r>
-            <w:proofErr w:type="spellEnd"/>
-            <w:r>
-              <w:rPr>
-                <w:rFonts w:ascii="Times New Roman" w:eastAsia="Gulim" w:hAnsi="Times New Roman" w:cs="Times New Roman"/>
-                <w:sz w:val="20"/>
-                <w:szCs w:val="20"/>
-              </w:rPr>
-              <w:t xml:space="preserve">, M. Avolio, </w:t>
+              <w:t xml:space="preserve">R. Gottardi, G. Riccardis, M. Avolio, </w:t>
             </w:r>
             <w:r>
               <w:rPr>
@@ -2690,25 +2446,7 @@
                 <w:sz w:val="20"/>
                 <w:szCs w:val="20"/>
               </w:rPr>
-              <w:t xml:space="preserve">R. Gottardi, G. </w:t>
-            </w:r>
-            <w:proofErr w:type="spellStart"/>
-            <w:r>
-              <w:rPr>
-                <w:rFonts w:ascii="Times New Roman" w:eastAsia="Gulim" w:hAnsi="Times New Roman" w:cs="Times New Roman"/>
-                <w:sz w:val="20"/>
-                <w:szCs w:val="20"/>
-              </w:rPr>
-              <w:t>Riccardis</w:t>
-            </w:r>
-            <w:proofErr w:type="spellEnd"/>
-            <w:r>
-              <w:rPr>
-                <w:rFonts w:ascii="Times New Roman" w:eastAsia="Gulim" w:hAnsi="Times New Roman" w:cs="Times New Roman"/>
-                <w:sz w:val="20"/>
-                <w:szCs w:val="20"/>
-              </w:rPr>
-              <w:t xml:space="preserve">, </w:t>
+              <w:t xml:space="preserve">R. Gottardi, G. Riccardis, </w:t>
             </w:r>
             <w:r>
               <w:rPr>
@@ -2827,12 +2565,93 @@
       </w:tr>
       <w:tr>
         <w:trPr>
+          <w:trHeight w:val="346"/>
+        </w:trPr>
+        <w:tc>
+          <w:tcPr>
+            <w:tcW w:w="9360" w:type="dxa"/>
+            <w:gridSpan w:val="7"/>
+            <w:vAlign w:val="bottom"/>
+          </w:tcPr>
+          <w:p>
+            <w:pPr>
+              <w:spacing w:after="60"/>
+              <w:rPr>
+                <w:rFonts w:ascii="Times New Roman" w:eastAsia="Gulim" w:hAnsi="Times New Roman" w:cs="Times New Roman"/>
+                <w:sz w:val="20"/>
+                <w:szCs w:val="20"/>
+              </w:rPr>
+            </w:pPr>
+            <w:r>
+              <w:rPr>
+                <w:rFonts w:ascii="Times New Roman" w:eastAsia="Gulim" w:hAnsi="Times New Roman" w:cs="Times New Roman"/>
+                <w:bCs/>
+                <w:sz w:val="20"/>
+                <w:szCs w:val="20"/>
+              </w:rPr>
+              <w:t>PATENT APPLICATIONS</w:t>
+            </w:r>
+          </w:p>
+        </w:tc>
+      </w:tr>
+      <w:tr>
+        <w:tc>
+          <w:tcPr>
+            <w:tcW w:w="9360" w:type="dxa"/>
+            <w:gridSpan w:val="7"/>
+          </w:tcPr>
+          <w:p>
+            <w:pPr>
+              <w:pStyle w:val="ListParagraph"/>
+              <w:numPr>
+                <w:ilvl w:val="0"/>
+                <w:numId w:val="34"/>
+              </w:numPr>
+              <w:spacing w:after="60"/>
+              <w:rPr>
+                <w:rFonts w:ascii="Times New Roman" w:eastAsia="Gulim" w:hAnsi="Times New Roman" w:cs="Times New Roman"/>
+                <w:sz w:val="20"/>
+                <w:szCs w:val="20"/>
+              </w:rPr>
+            </w:pPr>
+            <w:r>
+              <w:rPr>
+                <w:rFonts w:ascii="Times New Roman" w:eastAsia="Gulim" w:hAnsi="Times New Roman" w:cs="Times New Roman"/>
+                <w:bCs/>
+                <w:sz w:val="20"/>
+                <w:szCs w:val="20"/>
+              </w:rPr>
+              <w:t xml:space="preserve">“Adaptable Flow Control for Engine Nacelles,” B. Rafferty, M. DeFore, A. Glezer, B. Vukasinovic, </w:t>
+            </w:r>
+            <w:r>
+              <w:rPr>
+                <w:rFonts w:ascii="Times New Roman" w:eastAsia="Gulim" w:hAnsi="Times New Roman" w:cs="Times New Roman"/>
+                <w:b/>
+                <w:sz w:val="20"/>
+                <w:szCs w:val="20"/>
+              </w:rPr>
+              <w:t>D. Nichols</w:t>
+            </w:r>
+            <w:r>
+              <w:rPr>
+                <w:rFonts w:ascii="Times New Roman" w:eastAsia="Gulim" w:hAnsi="Times New Roman" w:cs="Times New Roman"/>
+                <w:bCs/>
+                <w:sz w:val="20"/>
+                <w:szCs w:val="20"/>
+              </w:rPr>
+              <w:t>. Application No 15,931,328. November 11, 2021.</w:t>
+            </w:r>
+          </w:p>
+        </w:tc>
+      </w:tr>
+      <w:tr>
+        <w:trPr>
           <w:trHeight w:val="360"/>
         </w:trPr>
         <w:tc>
           <w:tcPr>
             <w:tcW w:w="9360" w:type="dxa"/>
-            <w:gridSpan w:val="9"/>
+            <w:gridSpan w:val="7"/>
             <w:vAlign w:val="bottom"/>
           </w:tcPr>
           <w:p>
@@ -2878,7 +2697,7 @@
         <w:tc>
           <w:tcPr>
             <w:tcW w:w="6570" w:type="dxa"/>
-            <w:gridSpan w:val="6"/>
+            <w:gridSpan w:val="4"/>
             <w:tcBorders>
               <w:top w:val="single" w:sz="12" w:space="0" w:color="A6A6A6" w:themeColor="background1" w:themeShade="A6"/>
             </w:tcBorders>
@@ -2898,7 +2717,7 @@
                 <w:sz w:val="20"/>
                 <w:szCs w:val="20"/>
               </w:rPr>
-              <w:t>FLUID MECHANICS GUEST LECTURER</w:t>
+              <w:t>Undergraduate Fluid Mechanics Teaching Associate</w:t>
             </w:r>
           </w:p>
         </w:tc>
@@ -2928,7 +2747,7 @@
                 <w:sz w:val="20"/>
                 <w:szCs w:val="20"/>
               </w:rPr>
-              <w:t>Fall 2020, Fall 2021</w:t>
+              <w:t>Fall 2021</w:t>
             </w:r>
           </w:p>
         </w:tc>
@@ -2937,7 +2756,7 @@
         <w:tc>
           <w:tcPr>
             <w:tcW w:w="9360" w:type="dxa"/>
-            <w:gridSpan w:val="9"/>
+            <w:gridSpan w:val="7"/>
           </w:tcPr>
           <w:p>
             <w:pPr>
@@ -2959,9 +2778,118 @@
                 <w:sz w:val="20"/>
                 <w:szCs w:val="20"/>
               </w:rPr>
-              <w:t>Co-instructor for Ari Glezer’s Fluid Mechanics class</w:t>
-            </w:r>
-          </w:p>
+              <w:t xml:space="preserve">Average CIOS </w:t>
+            </w:r>
+            <w:r>
+              <w:rPr>
+                <w:rFonts w:ascii="Times New Roman" w:eastAsia="Gulim" w:hAnsi="Times New Roman" w:cs="Times New Roman"/>
+                <w:sz w:val="20"/>
+                <w:szCs w:val="20"/>
+              </w:rPr>
+              <w:t>score</w:t>
+            </w:r>
+            <w:r>
+              <w:rPr>
+                <w:rFonts w:ascii="Times New Roman" w:eastAsia="Gulim" w:hAnsi="Times New Roman" w:cs="Times New Roman"/>
+                <w:sz w:val="20"/>
+                <w:szCs w:val="20"/>
+              </w:rPr>
+              <w:t xml:space="preserve"> of 4.9</w:t>
+            </w:r>
+            <w:r>
+              <w:rPr>
+                <w:rFonts w:ascii="Times New Roman" w:eastAsia="Gulim" w:hAnsi="Times New Roman" w:cs="Times New Roman"/>
+                <w:sz w:val="20"/>
+                <w:szCs w:val="20"/>
+              </w:rPr>
+              <w:t>3</w:t>
+            </w:r>
+            <w:r>
+              <w:rPr>
+                <w:rFonts w:ascii="Times New Roman" w:eastAsia="Gulim" w:hAnsi="Times New Roman" w:cs="Times New Roman"/>
+                <w:sz w:val="20"/>
+                <w:szCs w:val="20"/>
+              </w:rPr>
+              <w:t>/5</w:t>
+            </w:r>
+            <w:r>
+              <w:rPr>
+                <w:rFonts w:ascii="Times New Roman" w:eastAsia="Gulim" w:hAnsi="Times New Roman" w:cs="Times New Roman"/>
+                <w:sz w:val="20"/>
+                <w:szCs w:val="20"/>
+              </w:rPr>
+              <w:t xml:space="preserve"> </w:t>
+            </w:r>
+            <w:r>
+              <w:rPr>
+                <w:rFonts w:ascii="Times New Roman" w:eastAsia="Gulim" w:hAnsi="Times New Roman" w:cs="Times New Roman"/>
+                <w:sz w:val="20"/>
+                <w:szCs w:val="20"/>
+              </w:rPr>
+              <w:t>measuring overall teaching effectiveness</w:t>
+            </w:r>
+          </w:p>
+        </w:tc>
+      </w:tr>
+      <w:tr>
+        <w:tc>
+          <w:tcPr>
+            <w:tcW w:w="6570" w:type="dxa"/>
+            <w:gridSpan w:val="4"/>
+          </w:tcPr>
+          <w:p>
+            <w:pPr>
+              <w:spacing w:after="60"/>
+              <w:rPr>
+                <w:rFonts w:ascii="Times New Roman" w:eastAsia="Gulim" w:hAnsi="Times New Roman" w:cs="Times New Roman"/>
+                <w:sz w:val="20"/>
+                <w:szCs w:val="20"/>
+              </w:rPr>
+            </w:pPr>
+            <w:r>
+              <w:rPr>
+                <w:rFonts w:ascii="Times New Roman" w:eastAsia="Gulim" w:hAnsi="Times New Roman" w:cs="Times New Roman"/>
+                <w:sz w:val="20"/>
+                <w:szCs w:val="20"/>
+              </w:rPr>
+              <w:t>Undergraduate Fluid Mechanics Teaching Associate</w:t>
+            </w:r>
+          </w:p>
+        </w:tc>
+        <w:tc>
+          <w:tcPr>
+            <w:tcW w:w="2790" w:type="dxa"/>
+            <w:gridSpan w:val="3"/>
+          </w:tcPr>
+          <w:p>
+            <w:pPr>
+              <w:spacing w:after="60"/>
+              <w:jc w:val="right"/>
+              <w:rPr>
+                <w:rFonts w:ascii="Times New Roman" w:eastAsia="Gulim" w:hAnsi="Times New Roman" w:cs="Times New Roman"/>
+                <w:bCs/>
+                <w:sz w:val="20"/>
+                <w:szCs w:val="20"/>
+              </w:rPr>
+            </w:pPr>
+            <w:r>
+              <w:rPr>
+                <w:rFonts w:ascii="Times New Roman" w:eastAsia="Gulim" w:hAnsi="Times New Roman" w:cs="Times New Roman"/>
+                <w:bCs/>
+                <w:sz w:val="20"/>
+                <w:szCs w:val="20"/>
+              </w:rPr>
+              <w:t>Fall 2020</w:t>
+            </w:r>
+          </w:p>
+        </w:tc>
+      </w:tr>
+      <w:tr>
+        <w:tc>
+          <w:tcPr>
+            <w:tcW w:w="9360" w:type="dxa"/>
+            <w:gridSpan w:val="7"/>
+          </w:tcPr>
           <w:p>
             <w:pPr>
               <w:pStyle w:val="ListParagraph"/>
@@ -2972,19 +2900,299 @@
               <w:spacing w:after="60"/>
               <w:rPr>
                 <w:rFonts w:ascii="Times New Roman" w:eastAsia="Gulim" w:hAnsi="Times New Roman" w:cs="Times New Roman"/>
-                <w:sz w:val="20"/>
-                <w:szCs w:val="20"/>
-              </w:rPr>
-            </w:pPr>
-            <w:r>
-              <w:rPr>
-                <w:rFonts w:ascii="Times New Roman" w:eastAsia="Gulim" w:hAnsi="Times New Roman" w:cs="Times New Roman"/>
-                <w:sz w:val="20"/>
-                <w:szCs w:val="20"/>
-              </w:rPr>
-              <w:t>Taught lectures, facilitated the online chat to answer lecture questions real-time, helped to create exam questions, and made important decisions relevant to course structure</w:t>
-            </w:r>
-          </w:p>
+                <w:bCs/>
+                <w:sz w:val="20"/>
+                <w:szCs w:val="20"/>
+              </w:rPr>
+            </w:pPr>
+            <w:r>
+              <w:rPr>
+                <w:rFonts w:ascii="Times New Roman" w:eastAsia="Gulim" w:hAnsi="Times New Roman" w:cs="Times New Roman"/>
+                <w:sz w:val="20"/>
+                <w:szCs w:val="20"/>
+              </w:rPr>
+              <w:t xml:space="preserve">Average CIOS </w:t>
+            </w:r>
+            <w:r>
+              <w:rPr>
+                <w:rFonts w:ascii="Times New Roman" w:eastAsia="Gulim" w:hAnsi="Times New Roman" w:cs="Times New Roman"/>
+                <w:sz w:val="20"/>
+                <w:szCs w:val="20"/>
+              </w:rPr>
+              <w:t>score</w:t>
+            </w:r>
+            <w:r>
+              <w:rPr>
+                <w:rFonts w:ascii="Times New Roman" w:eastAsia="Gulim" w:hAnsi="Times New Roman" w:cs="Times New Roman"/>
+                <w:sz w:val="20"/>
+                <w:szCs w:val="20"/>
+              </w:rPr>
+              <w:t xml:space="preserve"> of 4.</w:t>
+            </w:r>
+            <w:r>
+              <w:rPr>
+                <w:rFonts w:ascii="Times New Roman" w:eastAsia="Gulim" w:hAnsi="Times New Roman" w:cs="Times New Roman"/>
+                <w:sz w:val="20"/>
+                <w:szCs w:val="20"/>
+              </w:rPr>
+              <w:t>85</w:t>
+            </w:r>
+            <w:r>
+              <w:rPr>
+                <w:rFonts w:ascii="Times New Roman" w:eastAsia="Gulim" w:hAnsi="Times New Roman" w:cs="Times New Roman"/>
+                <w:sz w:val="20"/>
+                <w:szCs w:val="20"/>
+              </w:rPr>
+              <w:t>/5</w:t>
+            </w:r>
+            <w:r>
+              <w:rPr>
+                <w:rFonts w:ascii="Times New Roman" w:eastAsia="Gulim" w:hAnsi="Times New Roman" w:cs="Times New Roman"/>
+                <w:sz w:val="20"/>
+                <w:szCs w:val="20"/>
+              </w:rPr>
+              <w:t xml:space="preserve"> measuring overall teaching effectiveness</w:t>
+            </w:r>
+          </w:p>
+        </w:tc>
+      </w:tr>
+      <w:tr>
+        <w:tc>
+          <w:tcPr>
+            <w:tcW w:w="6570" w:type="dxa"/>
+            <w:gridSpan w:val="4"/>
+          </w:tcPr>
+          <w:p>
+            <w:pPr>
+              <w:spacing w:after="60"/>
+              <w:rPr>
+                <w:rFonts w:ascii="Times New Roman" w:eastAsia="Gulim" w:hAnsi="Times New Roman" w:cs="Times New Roman"/>
+                <w:sz w:val="20"/>
+                <w:szCs w:val="20"/>
+              </w:rPr>
+            </w:pPr>
+            <w:r>
+              <w:rPr>
+                <w:rFonts w:ascii="Times New Roman" w:eastAsia="Gulim" w:hAnsi="Times New Roman" w:cs="Times New Roman"/>
+                <w:sz w:val="20"/>
+                <w:szCs w:val="20"/>
+              </w:rPr>
+              <w:t>Georgia Tech’s Tech to Teaching Certificate</w:t>
+            </w:r>
+          </w:p>
+        </w:tc>
+        <w:tc>
+          <w:tcPr>
+            <w:tcW w:w="2790" w:type="dxa"/>
+            <w:gridSpan w:val="3"/>
+          </w:tcPr>
+          <w:p>
+            <w:pPr>
+              <w:spacing w:after="60"/>
+              <w:jc w:val="right"/>
+              <w:rPr>
+                <w:rFonts w:ascii="Times New Roman" w:eastAsia="Gulim" w:hAnsi="Times New Roman" w:cs="Times New Roman"/>
+                <w:bCs/>
+                <w:sz w:val="20"/>
+                <w:szCs w:val="20"/>
+              </w:rPr>
+            </w:pPr>
+            <w:r>
+              <w:rPr>
+                <w:rFonts w:ascii="Times New Roman" w:eastAsia="Gulim" w:hAnsi="Times New Roman" w:cs="Times New Roman"/>
+                <w:bCs/>
+                <w:sz w:val="20"/>
+                <w:szCs w:val="20"/>
+              </w:rPr>
+              <w:t>Fall 2020</w:t>
+            </w:r>
+          </w:p>
+        </w:tc>
+      </w:tr>
+      <w:tr>
+        <w:tc>
+          <w:tcPr>
+            <w:tcW w:w="9360" w:type="dxa"/>
+            <w:gridSpan w:val="7"/>
+          </w:tcPr>
+          <w:p>
+            <w:pPr>
+              <w:pStyle w:val="ListParagraph"/>
+              <w:numPr>
+                <w:ilvl w:val="0"/>
+                <w:numId w:val="28"/>
+              </w:numPr>
+              <w:spacing w:after="60"/>
+              <w:rPr>
+                <w:rFonts w:ascii="Times New Roman" w:eastAsia="Gulim" w:hAnsi="Times New Roman" w:cs="Times New Roman"/>
+                <w:sz w:val="20"/>
+                <w:szCs w:val="20"/>
+              </w:rPr>
+            </w:pPr>
+            <w:r>
+              <w:rPr>
+                <w:rFonts w:ascii="Times New Roman" w:eastAsia="Gulim" w:hAnsi="Times New Roman" w:cs="Times New Roman"/>
+                <w:sz w:val="20"/>
+                <w:szCs w:val="20"/>
+              </w:rPr>
+              <w:t xml:space="preserve">Completed three </w:t>
+            </w:r>
+            <w:r>
+              <w:rPr>
+                <w:rFonts w:ascii="Times New Roman" w:eastAsia="Gulim" w:hAnsi="Times New Roman" w:cs="Times New Roman"/>
+                <w:sz w:val="20"/>
+                <w:szCs w:val="20"/>
+              </w:rPr>
+              <w:t>graduate-level courses to prepare future faculty in teaching pedagogy and course design</w:t>
+            </w:r>
+          </w:p>
+        </w:tc>
+      </w:tr>
+      <w:tr>
+        <w:tc>
+          <w:tcPr>
+            <w:tcW w:w="6570" w:type="dxa"/>
+            <w:gridSpan w:val="4"/>
+          </w:tcPr>
+          <w:p>
+            <w:pPr>
+              <w:spacing w:after="60"/>
+              <w:rPr>
+                <w:rFonts w:ascii="Times New Roman" w:eastAsia="Gulim" w:hAnsi="Times New Roman" w:cs="Times New Roman"/>
+                <w:sz w:val="20"/>
+                <w:szCs w:val="20"/>
+              </w:rPr>
+            </w:pPr>
+            <w:r>
+              <w:rPr>
+                <w:rFonts w:ascii="Times New Roman" w:eastAsia="Gulim" w:hAnsi="Times New Roman" w:cs="Times New Roman"/>
+                <w:sz w:val="20"/>
+                <w:szCs w:val="20"/>
+              </w:rPr>
+              <w:t>CIRTL Certificate</w:t>
+            </w:r>
+          </w:p>
+        </w:tc>
+        <w:tc>
+          <w:tcPr>
+            <w:tcW w:w="2790" w:type="dxa"/>
+            <w:gridSpan w:val="3"/>
+          </w:tcPr>
+          <w:p>
+            <w:pPr>
+              <w:spacing w:after="60"/>
+              <w:jc w:val="right"/>
+              <w:rPr>
+                <w:rFonts w:ascii="Times New Roman" w:eastAsia="Gulim" w:hAnsi="Times New Roman" w:cs="Times New Roman"/>
+                <w:bCs/>
+                <w:sz w:val="20"/>
+                <w:szCs w:val="20"/>
+              </w:rPr>
+            </w:pPr>
+            <w:r>
+              <w:rPr>
+                <w:rFonts w:ascii="Times New Roman" w:eastAsia="Gulim" w:hAnsi="Times New Roman" w:cs="Times New Roman"/>
+                <w:bCs/>
+                <w:sz w:val="20"/>
+                <w:szCs w:val="20"/>
+              </w:rPr>
+              <w:t>Spring 2020</w:t>
+            </w:r>
+          </w:p>
+        </w:tc>
+      </w:tr>
+      <w:tr>
+        <w:tc>
+          <w:tcPr>
+            <w:tcW w:w="9360" w:type="dxa"/>
+            <w:gridSpan w:val="7"/>
+          </w:tcPr>
+          <w:p>
+            <w:pPr>
+              <w:pStyle w:val="ListParagraph"/>
+              <w:numPr>
+                <w:ilvl w:val="0"/>
+                <w:numId w:val="28"/>
+              </w:numPr>
+              <w:spacing w:after="60"/>
+              <w:rPr>
+                <w:rFonts w:ascii="Times New Roman" w:eastAsia="Gulim" w:hAnsi="Times New Roman" w:cs="Times New Roman"/>
+                <w:bCs/>
+                <w:sz w:val="20"/>
+                <w:szCs w:val="20"/>
+              </w:rPr>
+            </w:pPr>
+            <w:r>
+              <w:rPr>
+                <w:rFonts w:ascii="Times New Roman" w:eastAsia="Gulim" w:hAnsi="Times New Roman" w:cs="Times New Roman"/>
+                <w:sz w:val="20"/>
+                <w:szCs w:val="20"/>
+              </w:rPr>
+              <w:t>Center for the Integration of Research, Teaching, and Learning (CIRTL) associate level certificate</w:t>
+            </w:r>
+          </w:p>
+        </w:tc>
+      </w:tr>
+      <w:tr>
+        <w:tc>
+          <w:tcPr>
+            <w:tcW w:w="6570" w:type="dxa"/>
+            <w:gridSpan w:val="4"/>
+          </w:tcPr>
+          <w:p>
+            <w:pPr>
+              <w:spacing w:after="60"/>
+              <w:rPr>
+                <w:rFonts w:ascii="Times New Roman" w:eastAsia="Gulim" w:hAnsi="Times New Roman" w:cs="Times New Roman"/>
+                <w:b/>
+                <w:sz w:val="20"/>
+                <w:szCs w:val="20"/>
+              </w:rPr>
+            </w:pPr>
+            <w:r>
+              <w:rPr>
+                <w:rFonts w:ascii="Times New Roman" w:eastAsia="Gulim" w:hAnsi="Times New Roman" w:cs="Times New Roman"/>
+                <w:sz w:val="20"/>
+                <w:szCs w:val="20"/>
+              </w:rPr>
+              <w:t>Undergraduate Fluid Mechanics Teaching Assistant</w:t>
+            </w:r>
+          </w:p>
+        </w:tc>
+        <w:tc>
+          <w:tcPr>
+            <w:tcW w:w="2790" w:type="dxa"/>
+            <w:gridSpan w:val="3"/>
+          </w:tcPr>
+          <w:p>
+            <w:pPr>
+              <w:spacing w:after="60"/>
+              <w:jc w:val="right"/>
+              <w:rPr>
+                <w:rFonts w:ascii="Times New Roman" w:eastAsia="Gulim" w:hAnsi="Times New Roman" w:cs="Times New Roman"/>
+                <w:bCs/>
+                <w:sz w:val="20"/>
+                <w:szCs w:val="20"/>
+              </w:rPr>
+            </w:pPr>
+            <w:r>
+              <w:rPr>
+                <w:rFonts w:ascii="Times New Roman" w:eastAsia="Gulim" w:hAnsi="Times New Roman" w:cs="Times New Roman"/>
+                <w:bCs/>
+                <w:sz w:val="20"/>
+                <w:szCs w:val="20"/>
+              </w:rPr>
+              <w:t>Fall 2019</w:t>
+            </w:r>
+          </w:p>
+        </w:tc>
+      </w:tr>
+      <w:tr>
+        <w:tc>
+          <w:tcPr>
+            <w:tcW w:w="9360" w:type="dxa"/>
+            <w:gridSpan w:val="7"/>
+          </w:tcPr>
           <w:p>
             <w:pPr>
               <w:pStyle w:val="ListParagraph"/>
@@ -3005,31 +3213,47 @@
                 <w:sz w:val="20"/>
                 <w:szCs w:val="20"/>
               </w:rPr>
-              <w:t>Average CIOS grade of 4.9</w:t>
-            </w:r>
-            <w:r>
-              <w:rPr>
-                <w:rFonts w:ascii="Times New Roman" w:eastAsia="Gulim" w:hAnsi="Times New Roman" w:cs="Times New Roman"/>
-                <w:sz w:val="20"/>
-                <w:szCs w:val="20"/>
-              </w:rPr>
-              <w:t>2</w:t>
-            </w:r>
-            <w:r>
-              <w:rPr>
-                <w:rFonts w:ascii="Times New Roman" w:eastAsia="Gulim" w:hAnsi="Times New Roman" w:cs="Times New Roman"/>
-                <w:sz w:val="20"/>
-                <w:szCs w:val="20"/>
-              </w:rPr>
-              <w:t>/5 measuring overall teaching effectiveness</w:t>
-            </w:r>
-            <w:r>
-              <w:rPr>
-                <w:rFonts w:ascii="Times New Roman" w:eastAsia="Gulim" w:hAnsi="Times New Roman" w:cs="Times New Roman"/>
-                <w:sz w:val="20"/>
-                <w:szCs w:val="20"/>
-              </w:rPr>
-              <w:t xml:space="preserve"> for Fall 2020</w:t>
+              <w:t xml:space="preserve">Average CIOS </w:t>
+            </w:r>
+            <w:r>
+              <w:rPr>
+                <w:rFonts w:ascii="Times New Roman" w:eastAsia="Gulim" w:hAnsi="Times New Roman" w:cs="Times New Roman"/>
+                <w:sz w:val="20"/>
+                <w:szCs w:val="20"/>
+              </w:rPr>
+              <w:t>score</w:t>
+            </w:r>
+            <w:r>
+              <w:rPr>
+                <w:rFonts w:ascii="Times New Roman" w:eastAsia="Gulim" w:hAnsi="Times New Roman" w:cs="Times New Roman"/>
+                <w:sz w:val="20"/>
+                <w:szCs w:val="20"/>
+              </w:rPr>
+              <w:t xml:space="preserve"> of 4.9</w:t>
+            </w:r>
+            <w:r>
+              <w:rPr>
+                <w:rFonts w:ascii="Times New Roman" w:eastAsia="Gulim" w:hAnsi="Times New Roman" w:cs="Times New Roman"/>
+                <w:sz w:val="20"/>
+                <w:szCs w:val="20"/>
+              </w:rPr>
+              <w:t>1</w:t>
+            </w:r>
+            <w:r>
+              <w:rPr>
+                <w:rFonts w:ascii="Times New Roman" w:eastAsia="Gulim" w:hAnsi="Times New Roman" w:cs="Times New Roman"/>
+                <w:sz w:val="20"/>
+                <w:szCs w:val="20"/>
+              </w:rPr>
+              <w:t>/5</w:t>
+            </w:r>
+            <w:r>
+              <w:rPr>
+                <w:rFonts w:ascii="Times New Roman" w:eastAsia="Gulim" w:hAnsi="Times New Roman" w:cs="Times New Roman"/>
+                <w:sz w:val="20"/>
+                <w:szCs w:val="20"/>
+              </w:rPr>
+              <w:t xml:space="preserve"> measuring overall teaching effectiveness</w:t>
             </w:r>
           </w:p>
         </w:tc>
@@ -3037,33 +3261,32 @@
       <w:tr>
         <w:tc>
           <w:tcPr>
-            <w:tcW w:w="6570" w:type="dxa"/>
-            <w:gridSpan w:val="6"/>
+            <w:tcW w:w="7050" w:type="dxa"/>
+            <w:gridSpan w:val="5"/>
           </w:tcPr>
           <w:p>
             <w:pPr>
               <w:spacing w:after="60"/>
               <w:rPr>
                 <w:rFonts w:ascii="Times New Roman" w:eastAsia="Gulim" w:hAnsi="Times New Roman" w:cs="Times New Roman"/>
-                <w:b/>
-                <w:sz w:val="20"/>
-                <w:szCs w:val="20"/>
-              </w:rPr>
-            </w:pPr>
-            <w:r>
-              <w:rPr>
-                <w:rFonts w:ascii="Times New Roman" w:eastAsia="Gulim" w:hAnsi="Times New Roman" w:cs="Times New Roman"/>
-                <w:sz w:val="20"/>
-                <w:szCs w:val="20"/>
-              </w:rPr>
-              <w:t>FLUID MECHANICS TEACHING ASSISTANT</w:t>
-            </w:r>
-          </w:p>
-        </w:tc>
-        <w:tc>
-          <w:tcPr>
-            <w:tcW w:w="2790" w:type="dxa"/>
-            <w:gridSpan w:val="3"/>
+                <w:sz w:val="20"/>
+                <w:szCs w:val="20"/>
+              </w:rPr>
+            </w:pPr>
+            <w:r>
+              <w:rPr>
+                <w:rFonts w:ascii="Times New Roman" w:eastAsia="Gulim" w:hAnsi="Times New Roman" w:cs="Times New Roman"/>
+                <w:sz w:val="20"/>
+                <w:szCs w:val="20"/>
+              </w:rPr>
+              <w:t>MEMS Senior Design Undergraduate Teaching Assistant</w:t>
+            </w:r>
+          </w:p>
+        </w:tc>
+        <w:tc>
+          <w:tcPr>
+            <w:tcW w:w="2310" w:type="dxa"/>
+            <w:gridSpan w:val="2"/>
           </w:tcPr>
           <w:p>
             <w:pPr>
@@ -3071,19 +3294,17 @@
               <w:jc w:val="right"/>
               <w:rPr>
                 <w:rFonts w:ascii="Times New Roman" w:eastAsia="Gulim" w:hAnsi="Times New Roman" w:cs="Times New Roman"/>
-                <w:bCs/>
-                <w:sz w:val="20"/>
-                <w:szCs w:val="20"/>
-              </w:rPr>
-            </w:pPr>
-            <w:r>
-              <w:rPr>
-                <w:rFonts w:ascii="Times New Roman" w:eastAsia="Gulim" w:hAnsi="Times New Roman" w:cs="Times New Roman"/>
-                <w:bCs/>
-                <w:sz w:val="20"/>
-                <w:szCs w:val="20"/>
-              </w:rPr>
-              <w:t>Fall 2019</w:t>
+                <w:sz w:val="20"/>
+                <w:szCs w:val="20"/>
+              </w:rPr>
+            </w:pPr>
+            <w:r>
+              <w:rPr>
+                <w:rFonts w:ascii="Times New Roman" w:eastAsia="Gulim" w:hAnsi="Times New Roman" w:cs="Times New Roman"/>
+                <w:sz w:val="20"/>
+                <w:szCs w:val="20"/>
+              </w:rPr>
+              <w:t>Spring 2017</w:t>
             </w:r>
           </w:p>
         </w:tc>
@@ -3091,8 +3312,161 @@
       <w:tr>
         <w:tc>
           <w:tcPr>
+            <w:tcW w:w="7050" w:type="dxa"/>
+            <w:gridSpan w:val="5"/>
+          </w:tcPr>
+          <w:p>
+            <w:pPr>
+              <w:spacing w:after="60"/>
+              <w:rPr>
+                <w:rFonts w:ascii="Times New Roman" w:eastAsia="Gulim" w:hAnsi="Times New Roman" w:cs="Times New Roman"/>
+                <w:sz w:val="20"/>
+                <w:szCs w:val="20"/>
+              </w:rPr>
+            </w:pPr>
+            <w:r>
+              <w:rPr>
+                <w:rFonts w:ascii="Times New Roman" w:eastAsia="Gulim" w:hAnsi="Times New Roman" w:cs="Times New Roman"/>
+                <w:sz w:val="20"/>
+                <w:szCs w:val="20"/>
+              </w:rPr>
+              <w:t>MEMS Fundamentals of Engineering Projects Undergraduate Teaching Assistant</w:t>
+            </w:r>
+          </w:p>
+        </w:tc>
+        <w:tc>
+          <w:tcPr>
+            <w:tcW w:w="2310" w:type="dxa"/>
+            <w:gridSpan w:val="2"/>
+          </w:tcPr>
+          <w:p>
+            <w:pPr>
+              <w:spacing w:after="60"/>
+              <w:jc w:val="right"/>
+              <w:rPr>
+                <w:rFonts w:ascii="Times New Roman" w:eastAsia="Gulim" w:hAnsi="Times New Roman" w:cs="Times New Roman"/>
+                <w:sz w:val="20"/>
+                <w:szCs w:val="20"/>
+              </w:rPr>
+            </w:pPr>
+            <w:r>
+              <w:rPr>
+                <w:rFonts w:ascii="Times New Roman" w:eastAsia="Gulim" w:hAnsi="Times New Roman" w:cs="Times New Roman"/>
+                <w:sz w:val="20"/>
+                <w:szCs w:val="20"/>
+              </w:rPr>
+              <w:t>Spring 2017</w:t>
+            </w:r>
+          </w:p>
+        </w:tc>
+      </w:tr>
+      <w:tr>
+        <w:trPr>
+          <w:trHeight w:val="360"/>
+        </w:trPr>
+        <w:tc>
+          <w:tcPr>
             <w:tcW w:w="9360" w:type="dxa"/>
-            <w:gridSpan w:val="9"/>
+            <w:gridSpan w:val="7"/>
+            <w:tcBorders>
+              <w:bottom w:val="single" w:sz="12" w:space="0" w:color="A6A6A6" w:themeColor="background1" w:themeShade="A6"/>
+            </w:tcBorders>
+            <w:vAlign w:val="bottom"/>
+          </w:tcPr>
+          <w:p>
+            <w:pPr>
+              <w:spacing w:after="60"/>
+              <w:rPr>
+                <w:rFonts w:ascii="Times New Roman" w:eastAsia="Gulim" w:hAnsi="Times New Roman" w:cs="Times New Roman"/>
+                <w:b/>
+                <w:bCs/>
+                <w:sz w:val="20"/>
+                <w:szCs w:val="20"/>
+              </w:rPr>
+            </w:pPr>
+            <w:r>
+              <w:rPr>
+                <w:rFonts w:ascii="Times New Roman" w:hAnsi="Times New Roman" w:cs="Times New Roman"/>
+                <w:b/>
+                <w:sz w:val="20"/>
+                <w:szCs w:val="20"/>
+              </w:rPr>
+              <w:t xml:space="preserve">ACADEMIC </w:t>
+            </w:r>
+            <w:r>
+              <w:rPr>
+                <w:rFonts w:ascii="Times New Roman" w:hAnsi="Times New Roman" w:cs="Times New Roman"/>
+                <w:b/>
+                <w:sz w:val="20"/>
+                <w:szCs w:val="20"/>
+              </w:rPr>
+              <w:t>EXPERIENCE</w:t>
+            </w:r>
+          </w:p>
+        </w:tc>
+      </w:tr>
+      <w:tr>
+        <w:tc>
+          <w:tcPr>
+            <w:tcW w:w="7050" w:type="dxa"/>
+            <w:gridSpan w:val="5"/>
+            <w:tcBorders>
+              <w:top w:val="single" w:sz="12" w:space="0" w:color="A6A6A6" w:themeColor="background1" w:themeShade="A6"/>
+            </w:tcBorders>
+          </w:tcPr>
+          <w:p>
+            <w:pPr>
+              <w:spacing w:after="60"/>
+              <w:rPr>
+                <w:rFonts w:ascii="Times New Roman" w:eastAsia="Gulim" w:hAnsi="Times New Roman" w:cs="Times New Roman"/>
+                <w:sz w:val="20"/>
+                <w:szCs w:val="20"/>
+              </w:rPr>
+            </w:pPr>
+            <w:r>
+              <w:rPr>
+                <w:rFonts w:ascii="Times New Roman" w:eastAsia="Gulim" w:hAnsi="Times New Roman" w:cs="Times New Roman"/>
+                <w:sz w:val="20"/>
+                <w:szCs w:val="20"/>
+              </w:rPr>
+              <w:t>MEMS SENIOR DESIGN: FOLDIE – THE LAUNDRY FOLDING ROBOT</w:t>
+            </w:r>
+          </w:p>
+        </w:tc>
+        <w:tc>
+          <w:tcPr>
+            <w:tcW w:w="2310" w:type="dxa"/>
+            <w:gridSpan w:val="2"/>
+            <w:tcBorders>
+              <w:top w:val="single" w:sz="12" w:space="0" w:color="A6A6A6" w:themeColor="background1" w:themeShade="A6"/>
+            </w:tcBorders>
+          </w:tcPr>
+          <w:p>
+            <w:pPr>
+              <w:spacing w:after="60"/>
+              <w:jc w:val="right"/>
+              <w:rPr>
+                <w:rFonts w:ascii="Times New Roman" w:eastAsia="Gulim" w:hAnsi="Times New Roman" w:cs="Times New Roman"/>
+                <w:sz w:val="20"/>
+                <w:szCs w:val="20"/>
+              </w:rPr>
+            </w:pPr>
+            <w:r>
+              <w:rPr>
+                <w:rFonts w:ascii="Times New Roman" w:eastAsia="Gulim" w:hAnsi="Times New Roman" w:cs="Times New Roman"/>
+                <w:sz w:val="20"/>
+                <w:szCs w:val="20"/>
+              </w:rPr>
+              <w:t>Fall 2016</w:t>
+            </w:r>
+          </w:p>
+        </w:tc>
+      </w:tr>
+      <w:tr>
+        <w:tc>
+          <w:tcPr>
+            <w:tcW w:w="9360" w:type="dxa"/>
+            <w:gridSpan w:val="7"/>
           </w:tcPr>
           <w:p>
             <w:pPr>
@@ -3114,7 +3488,7 @@
                 <w:sz w:val="20"/>
                 <w:szCs w:val="20"/>
               </w:rPr>
-              <w:t>Head TA for Ari Glezer’s Fluid Mechanics class</w:t>
+              <w:t>Laundry folding robot project self-led by an interdisciplinary team of engineering students</w:t>
             </w:r>
           </w:p>
           <w:p>
@@ -3137,7 +3511,7 @@
                 <w:sz w:val="20"/>
                 <w:szCs w:val="20"/>
               </w:rPr>
-              <w:t>Average CIOS grade of 4.97/5 measuring overall teaching effectiveness</w:t>
+              <w:t>$650 operating budget to design, prototype, build, and test the design of the system</w:t>
             </w:r>
           </w:p>
           <w:p>
@@ -3160,590 +3534,23 @@
                 <w:sz w:val="20"/>
                 <w:szCs w:val="20"/>
               </w:rPr>
-              <w:t>Wrote homework and exam problems and solutions, study guides, and lesson plans</w:t>
-            </w:r>
-          </w:p>
-          <w:p>
-            <w:pPr>
-              <w:pStyle w:val="ListParagraph"/>
-              <w:numPr>
-                <w:ilvl w:val="0"/>
-                <w:numId w:val="15"/>
-              </w:numPr>
-              <w:spacing w:after="60"/>
-              <w:rPr>
-                <w:rFonts w:ascii="Times New Roman" w:eastAsia="Gulim" w:hAnsi="Times New Roman" w:cs="Times New Roman"/>
-                <w:sz w:val="20"/>
-                <w:szCs w:val="20"/>
-              </w:rPr>
-            </w:pPr>
-            <w:r>
-              <w:rPr>
-                <w:rFonts w:ascii="Times New Roman" w:eastAsia="Gulim" w:hAnsi="Times New Roman" w:cs="Times New Roman"/>
-                <w:sz w:val="20"/>
-                <w:szCs w:val="20"/>
-              </w:rPr>
-              <w:t>Held weekly office hours and review sessions for the exams</w:t>
-            </w:r>
-          </w:p>
-        </w:tc>
-      </w:tr>
-      <w:tr>
-        <w:tc>
-          <w:tcPr>
-            <w:tcW w:w="7050" w:type="dxa"/>
-            <w:gridSpan w:val="7"/>
-          </w:tcPr>
-          <w:p>
-            <w:pPr>
-              <w:spacing w:after="60"/>
-              <w:rPr>
-                <w:rFonts w:ascii="Times New Roman" w:eastAsia="Gulim" w:hAnsi="Times New Roman" w:cs="Times New Roman"/>
-                <w:sz w:val="20"/>
-                <w:szCs w:val="20"/>
-              </w:rPr>
-            </w:pPr>
-            <w:r>
-              <w:rPr>
-                <w:rFonts w:ascii="Times New Roman" w:eastAsia="Gulim" w:hAnsi="Times New Roman" w:cs="Times New Roman"/>
-                <w:sz w:val="20"/>
-                <w:szCs w:val="20"/>
-              </w:rPr>
-              <w:t>TECH TO TEACHING CERTIFICATE</w:t>
-            </w:r>
-          </w:p>
-        </w:tc>
-        <w:tc>
-          <w:tcPr>
-            <w:tcW w:w="2310" w:type="dxa"/>
-            <w:gridSpan w:val="2"/>
-          </w:tcPr>
-          <w:p>
-            <w:pPr>
-              <w:spacing w:after="60"/>
-              <w:jc w:val="right"/>
-              <w:rPr>
-                <w:rFonts w:ascii="Times New Roman" w:eastAsia="Gulim" w:hAnsi="Times New Roman" w:cs="Times New Roman"/>
-                <w:sz w:val="20"/>
-                <w:szCs w:val="20"/>
-              </w:rPr>
-            </w:pPr>
-            <w:r>
-              <w:rPr>
-                <w:rFonts w:ascii="Times New Roman" w:eastAsia="Gulim" w:hAnsi="Times New Roman" w:cs="Times New Roman"/>
-                <w:sz w:val="20"/>
-                <w:szCs w:val="20"/>
-              </w:rPr>
-              <w:t>Fall 2019-</w:t>
-            </w:r>
-            <w:r>
-              <w:rPr>
-                <w:rFonts w:ascii="Times New Roman" w:eastAsia="Gulim" w:hAnsi="Times New Roman" w:cs="Times New Roman"/>
-                <w:sz w:val="20"/>
-                <w:szCs w:val="20"/>
-              </w:rPr>
-              <w:t>Fall 2020</w:t>
-            </w:r>
-          </w:p>
-        </w:tc>
-      </w:tr>
-      <w:tr>
-        <w:tc>
-          <w:tcPr>
-            <w:tcW w:w="9360" w:type="dxa"/>
-            <w:gridSpan w:val="9"/>
-          </w:tcPr>
-          <w:p>
-            <w:pPr>
-              <w:pStyle w:val="ListParagraph"/>
-              <w:numPr>
-                <w:ilvl w:val="0"/>
-                <w:numId w:val="28"/>
-              </w:numPr>
-              <w:spacing w:after="60"/>
-              <w:rPr>
-                <w:rFonts w:ascii="Times New Roman" w:eastAsia="Gulim" w:hAnsi="Times New Roman" w:cs="Times New Roman"/>
-                <w:sz w:val="20"/>
-                <w:szCs w:val="20"/>
-              </w:rPr>
-            </w:pPr>
-            <w:r>
-              <w:rPr>
-                <w:rFonts w:ascii="Times New Roman" w:eastAsia="Gulim" w:hAnsi="Times New Roman" w:cs="Times New Roman"/>
-                <w:sz w:val="20"/>
-                <w:szCs w:val="20"/>
-              </w:rPr>
-              <w:t xml:space="preserve">To fulfill the foundations of teaching and learning, took Fundamentals in Teaching </w:t>
-            </w:r>
-            <w:r>
-              <w:rPr>
-                <w:rFonts w:ascii="Times New Roman" w:eastAsia="Gulim" w:hAnsi="Times New Roman" w:cs="Times New Roman"/>
-                <w:sz w:val="20"/>
-                <w:szCs w:val="20"/>
-              </w:rPr>
-              <w:br/>
-              <w:t>and Learning (Fall 2019) and Course Design (Spring 2020) to give theoretical basis for teaching</w:t>
-            </w:r>
-          </w:p>
-          <w:p>
-            <w:pPr>
-              <w:pStyle w:val="ListParagraph"/>
-              <w:numPr>
-                <w:ilvl w:val="0"/>
-                <w:numId w:val="28"/>
-              </w:numPr>
-              <w:spacing w:after="60"/>
-              <w:rPr>
-                <w:rFonts w:ascii="Times New Roman" w:eastAsia="Gulim" w:hAnsi="Times New Roman" w:cs="Times New Roman"/>
-                <w:sz w:val="20"/>
-                <w:szCs w:val="20"/>
-              </w:rPr>
-            </w:pPr>
-            <w:r>
-              <w:rPr>
-                <w:rFonts w:ascii="Times New Roman" w:eastAsia="Gulim" w:hAnsi="Times New Roman" w:cs="Times New Roman"/>
-                <w:sz w:val="20"/>
-                <w:szCs w:val="20"/>
-              </w:rPr>
-              <w:t>Will aim to take the Teaching Capstone in Fall 2020 to assess my teaching abilities</w:t>
-            </w:r>
-          </w:p>
-        </w:tc>
-      </w:tr>
-      <w:tr>
-        <w:tc>
-          <w:tcPr>
-            <w:tcW w:w="7050" w:type="dxa"/>
-            <w:gridSpan w:val="7"/>
-          </w:tcPr>
-          <w:p>
-            <w:pPr>
-              <w:spacing w:after="60"/>
-              <w:rPr>
-                <w:rFonts w:ascii="Times New Roman" w:eastAsia="Gulim" w:hAnsi="Times New Roman" w:cs="Times New Roman"/>
-                <w:sz w:val="20"/>
-                <w:szCs w:val="20"/>
-              </w:rPr>
-            </w:pPr>
-            <w:r>
-              <w:rPr>
-                <w:rFonts w:ascii="Times New Roman" w:eastAsia="Gulim" w:hAnsi="Times New Roman" w:cs="Times New Roman"/>
-                <w:sz w:val="20"/>
-                <w:szCs w:val="20"/>
-              </w:rPr>
-              <w:t>CIRTL CERTIFICATE</w:t>
-            </w:r>
-          </w:p>
-        </w:tc>
-        <w:tc>
-          <w:tcPr>
-            <w:tcW w:w="2310" w:type="dxa"/>
-            <w:gridSpan w:val="2"/>
-          </w:tcPr>
-          <w:p>
-            <w:pPr>
-              <w:spacing w:after="60"/>
-              <w:jc w:val="right"/>
-              <w:rPr>
-                <w:rFonts w:ascii="Times New Roman" w:eastAsia="Gulim" w:hAnsi="Times New Roman" w:cs="Times New Roman"/>
-                <w:sz w:val="20"/>
-                <w:szCs w:val="20"/>
-              </w:rPr>
-            </w:pPr>
-            <w:r>
-              <w:rPr>
-                <w:rFonts w:ascii="Times New Roman" w:eastAsia="Gulim" w:hAnsi="Times New Roman" w:cs="Times New Roman"/>
-                <w:sz w:val="20"/>
-                <w:szCs w:val="20"/>
-              </w:rPr>
-              <w:t>Spring 2020</w:t>
-            </w:r>
-          </w:p>
-        </w:tc>
-      </w:tr>
-      <w:tr>
-        <w:tc>
-          <w:tcPr>
-            <w:tcW w:w="9360" w:type="dxa"/>
-            <w:gridSpan w:val="9"/>
-          </w:tcPr>
-          <w:p>
-            <w:pPr>
-              <w:pStyle w:val="ListParagraph"/>
-              <w:numPr>
-                <w:ilvl w:val="0"/>
-                <w:numId w:val="28"/>
-              </w:numPr>
-              <w:spacing w:after="60"/>
-              <w:rPr>
-                <w:rFonts w:ascii="Times New Roman" w:eastAsia="Gulim" w:hAnsi="Times New Roman" w:cs="Times New Roman"/>
-                <w:sz w:val="20"/>
-                <w:szCs w:val="20"/>
-              </w:rPr>
-            </w:pPr>
-            <w:r>
-              <w:rPr>
-                <w:rFonts w:ascii="Times New Roman" w:eastAsia="Gulim" w:hAnsi="Times New Roman" w:cs="Times New Roman"/>
-                <w:sz w:val="20"/>
-                <w:szCs w:val="20"/>
-              </w:rPr>
-              <w:t>Center for the Integration of Research, Teaching, and Learning (CIRTL)</w:t>
-            </w:r>
-            <w:r>
-              <w:rPr>
-                <w:rFonts w:ascii="Times New Roman" w:eastAsia="Gulim" w:hAnsi="Times New Roman" w:cs="Times New Roman"/>
-                <w:sz w:val="20"/>
-                <w:szCs w:val="20"/>
-              </w:rPr>
-              <w:t xml:space="preserve"> associate level certificate</w:t>
-            </w:r>
-          </w:p>
-        </w:tc>
-      </w:tr>
-      <w:tr>
-        <w:tc>
-          <w:tcPr>
-            <w:tcW w:w="7050" w:type="dxa"/>
-            <w:gridSpan w:val="7"/>
-          </w:tcPr>
-          <w:p>
-            <w:pPr>
-              <w:spacing w:after="60"/>
-              <w:rPr>
-                <w:rFonts w:ascii="Times New Roman" w:eastAsia="Gulim" w:hAnsi="Times New Roman" w:cs="Times New Roman"/>
-                <w:sz w:val="20"/>
-                <w:szCs w:val="20"/>
-              </w:rPr>
-            </w:pPr>
-            <w:r>
-              <w:rPr>
-                <w:rFonts w:ascii="Times New Roman" w:eastAsia="Gulim" w:hAnsi="Times New Roman" w:cs="Times New Roman"/>
-                <w:sz w:val="20"/>
-                <w:szCs w:val="20"/>
-              </w:rPr>
-              <w:t>MEMS SENIOR DESIGN UNDERGRADUTE TEACHING ASSISTANT</w:t>
-            </w:r>
-          </w:p>
-        </w:tc>
-        <w:tc>
-          <w:tcPr>
-            <w:tcW w:w="2310" w:type="dxa"/>
-            <w:gridSpan w:val="2"/>
-          </w:tcPr>
-          <w:p>
-            <w:pPr>
-              <w:spacing w:after="60"/>
-              <w:jc w:val="right"/>
-              <w:rPr>
-                <w:rFonts w:ascii="Times New Roman" w:eastAsia="Gulim" w:hAnsi="Times New Roman" w:cs="Times New Roman"/>
-                <w:sz w:val="20"/>
-                <w:szCs w:val="20"/>
-              </w:rPr>
-            </w:pPr>
-            <w:r>
-              <w:rPr>
-                <w:rFonts w:ascii="Times New Roman" w:eastAsia="Gulim" w:hAnsi="Times New Roman" w:cs="Times New Roman"/>
-                <w:sz w:val="20"/>
-                <w:szCs w:val="20"/>
-              </w:rPr>
-              <w:t>Spring 2017</w:t>
-            </w:r>
-          </w:p>
-        </w:tc>
-      </w:tr>
-      <w:tr>
-        <w:tc>
-          <w:tcPr>
-            <w:tcW w:w="9360" w:type="dxa"/>
-            <w:gridSpan w:val="9"/>
-          </w:tcPr>
-          <w:p>
-            <w:pPr>
-              <w:pStyle w:val="ListParagraph"/>
-              <w:numPr>
-                <w:ilvl w:val="0"/>
-                <w:numId w:val="15"/>
-              </w:numPr>
-              <w:spacing w:after="60"/>
-              <w:rPr>
-                <w:rFonts w:ascii="Times New Roman" w:eastAsia="Gulim" w:hAnsi="Times New Roman" w:cs="Times New Roman"/>
-                <w:sz w:val="20"/>
-                <w:szCs w:val="20"/>
-              </w:rPr>
-            </w:pPr>
-            <w:r>
-              <w:rPr>
-                <w:rFonts w:ascii="Times New Roman" w:eastAsia="Gulim" w:hAnsi="Times New Roman" w:cs="Times New Roman"/>
-                <w:sz w:val="20"/>
-                <w:szCs w:val="20"/>
-              </w:rPr>
-              <w:t>Asked by Dr. Schmidt to help assist senior design because of our team’s drive and work ethic</w:t>
-            </w:r>
-          </w:p>
-          <w:p>
-            <w:pPr>
-              <w:pStyle w:val="ListParagraph"/>
-              <w:numPr>
-                <w:ilvl w:val="0"/>
-                <w:numId w:val="15"/>
-              </w:numPr>
-              <w:spacing w:after="60"/>
-              <w:rPr>
-                <w:rFonts w:ascii="Times New Roman" w:eastAsia="Gulim" w:hAnsi="Times New Roman" w:cs="Times New Roman"/>
-                <w:sz w:val="20"/>
-                <w:szCs w:val="20"/>
-              </w:rPr>
-            </w:pPr>
-            <w:r>
-              <w:rPr>
-                <w:rFonts w:ascii="Times New Roman" w:eastAsia="Gulim" w:hAnsi="Times New Roman" w:cs="Times New Roman"/>
-                <w:sz w:val="20"/>
-                <w:szCs w:val="20"/>
-              </w:rPr>
-              <w:t>First time UTAs were ever employed for Pitt’s MEMS senior design class</w:t>
-            </w:r>
-          </w:p>
-          <w:p>
-            <w:pPr>
-              <w:pStyle w:val="ListParagraph"/>
-              <w:numPr>
-                <w:ilvl w:val="0"/>
-                <w:numId w:val="15"/>
-              </w:numPr>
-              <w:spacing w:after="60"/>
-              <w:rPr>
-                <w:rFonts w:ascii="Times New Roman" w:eastAsia="Gulim" w:hAnsi="Times New Roman" w:cs="Times New Roman"/>
-                <w:sz w:val="20"/>
-                <w:szCs w:val="20"/>
-              </w:rPr>
-            </w:pPr>
-            <w:r>
-              <w:rPr>
-                <w:rFonts w:ascii="Times New Roman" w:eastAsia="Gulim" w:hAnsi="Times New Roman" w:cs="Times New Roman"/>
-                <w:sz w:val="20"/>
-                <w:szCs w:val="20"/>
-              </w:rPr>
-              <w:t>Created lectures and lesson plans for both senior design and its prequel class</w:t>
-            </w:r>
-          </w:p>
-          <w:p>
-            <w:pPr>
-              <w:pStyle w:val="ListParagraph"/>
-              <w:numPr>
-                <w:ilvl w:val="0"/>
-                <w:numId w:val="15"/>
-              </w:numPr>
-              <w:spacing w:after="60"/>
-              <w:rPr>
-                <w:rFonts w:ascii="Times New Roman" w:eastAsia="Gulim" w:hAnsi="Times New Roman" w:cs="Times New Roman"/>
-                <w:sz w:val="20"/>
-                <w:szCs w:val="20"/>
-              </w:rPr>
-            </w:pPr>
-            <w:r>
-              <w:rPr>
-                <w:rFonts w:ascii="Times New Roman" w:eastAsia="Gulim" w:hAnsi="Times New Roman" w:cs="Times New Roman"/>
-                <w:sz w:val="20"/>
-                <w:szCs w:val="20"/>
-              </w:rPr>
-              <w:t>Ushered groups along and assessed their progress throughout the course</w:t>
-            </w:r>
-          </w:p>
-          <w:p>
-            <w:pPr>
-              <w:pStyle w:val="ListParagraph"/>
-              <w:numPr>
-                <w:ilvl w:val="0"/>
-                <w:numId w:val="15"/>
-              </w:numPr>
-              <w:spacing w:after="60"/>
-              <w:rPr>
-                <w:rFonts w:ascii="Times New Roman" w:eastAsia="Gulim" w:hAnsi="Times New Roman" w:cs="Times New Roman"/>
-                <w:sz w:val="20"/>
-                <w:szCs w:val="20"/>
-              </w:rPr>
-            </w:pPr>
-            <w:r>
-              <w:rPr>
-                <w:rFonts w:ascii="Times New Roman" w:eastAsia="Gulim" w:hAnsi="Times New Roman" w:cs="Times New Roman"/>
-                <w:sz w:val="20"/>
-                <w:szCs w:val="20"/>
-              </w:rPr>
-              <w:t xml:space="preserve">Acted as project sponsors for team continuing the </w:t>
-            </w:r>
-            <w:proofErr w:type="spellStart"/>
-            <w:r>
-              <w:rPr>
-                <w:rFonts w:ascii="Times New Roman" w:eastAsia="Gulim" w:hAnsi="Times New Roman" w:cs="Times New Roman"/>
-                <w:sz w:val="20"/>
-                <w:szCs w:val="20"/>
-              </w:rPr>
-              <w:t>Foldie</w:t>
-            </w:r>
-            <w:proofErr w:type="spellEnd"/>
-            <w:r>
-              <w:rPr>
-                <w:rFonts w:ascii="Times New Roman" w:eastAsia="Gulim" w:hAnsi="Times New Roman" w:cs="Times New Roman"/>
-                <w:sz w:val="20"/>
-                <w:szCs w:val="20"/>
-              </w:rPr>
-              <w:t xml:space="preserve"> project</w:t>
-            </w:r>
-          </w:p>
-        </w:tc>
-      </w:tr>
-      <w:tr>
-        <w:trPr>
-          <w:trHeight w:val="360"/>
-        </w:trPr>
-        <w:tc>
-          <w:tcPr>
-            <w:tcW w:w="9360" w:type="dxa"/>
-            <w:gridSpan w:val="9"/>
-            <w:tcBorders>
-              <w:bottom w:val="single" w:sz="12" w:space="0" w:color="A6A6A6" w:themeColor="background1" w:themeShade="A6"/>
-            </w:tcBorders>
-            <w:vAlign w:val="bottom"/>
-          </w:tcPr>
-          <w:p>
-            <w:pPr>
-              <w:spacing w:after="60"/>
-              <w:rPr>
-                <w:rFonts w:ascii="Times New Roman" w:eastAsia="Gulim" w:hAnsi="Times New Roman" w:cs="Times New Roman"/>
-                <w:b/>
-                <w:bCs/>
-                <w:sz w:val="20"/>
-                <w:szCs w:val="20"/>
-              </w:rPr>
-            </w:pPr>
-            <w:r>
-              <w:rPr>
-                <w:rFonts w:ascii="Times New Roman" w:hAnsi="Times New Roman" w:cs="Times New Roman"/>
-                <w:b/>
-                <w:sz w:val="20"/>
-                <w:szCs w:val="20"/>
-              </w:rPr>
-              <w:t xml:space="preserve">ACADEMIC </w:t>
-            </w:r>
-            <w:r>
-              <w:rPr>
-                <w:rFonts w:ascii="Times New Roman" w:hAnsi="Times New Roman" w:cs="Times New Roman"/>
-                <w:b/>
-                <w:sz w:val="20"/>
-                <w:szCs w:val="20"/>
-              </w:rPr>
-              <w:t>EXPERIENCE</w:t>
-            </w:r>
-          </w:p>
-        </w:tc>
-      </w:tr>
-      <w:tr>
-        <w:tc>
-          <w:tcPr>
-            <w:tcW w:w="7050" w:type="dxa"/>
-            <w:gridSpan w:val="7"/>
-            <w:tcBorders>
-              <w:top w:val="single" w:sz="12" w:space="0" w:color="A6A6A6" w:themeColor="background1" w:themeShade="A6"/>
-            </w:tcBorders>
-          </w:tcPr>
-          <w:p>
-            <w:pPr>
-              <w:spacing w:after="60"/>
-              <w:rPr>
-                <w:rFonts w:ascii="Times New Roman" w:eastAsia="Gulim" w:hAnsi="Times New Roman" w:cs="Times New Roman"/>
-                <w:sz w:val="20"/>
-                <w:szCs w:val="20"/>
-              </w:rPr>
-            </w:pPr>
-            <w:r>
-              <w:rPr>
-                <w:rFonts w:ascii="Times New Roman" w:eastAsia="Gulim" w:hAnsi="Times New Roman" w:cs="Times New Roman"/>
-                <w:sz w:val="20"/>
-                <w:szCs w:val="20"/>
-              </w:rPr>
-              <w:t>MEMS SENIOR DESIGN: FOLDIE – THE LAUNDRY FOLDING ROBOT</w:t>
-            </w:r>
-          </w:p>
-        </w:tc>
-        <w:tc>
-          <w:tcPr>
-            <w:tcW w:w="2310" w:type="dxa"/>
-            <w:gridSpan w:val="2"/>
-            <w:tcBorders>
-              <w:top w:val="single" w:sz="12" w:space="0" w:color="A6A6A6" w:themeColor="background1" w:themeShade="A6"/>
-            </w:tcBorders>
-          </w:tcPr>
-          <w:p>
-            <w:pPr>
-              <w:spacing w:after="60"/>
-              <w:jc w:val="right"/>
-              <w:rPr>
-                <w:rFonts w:ascii="Times New Roman" w:eastAsia="Gulim" w:hAnsi="Times New Roman" w:cs="Times New Roman"/>
-                <w:sz w:val="20"/>
-                <w:szCs w:val="20"/>
-              </w:rPr>
-            </w:pPr>
-            <w:r>
-              <w:rPr>
-                <w:rFonts w:ascii="Times New Roman" w:eastAsia="Gulim" w:hAnsi="Times New Roman" w:cs="Times New Roman"/>
-                <w:sz w:val="20"/>
-                <w:szCs w:val="20"/>
-              </w:rPr>
-              <w:t>Fall 2016</w:t>
-            </w:r>
-          </w:p>
-        </w:tc>
-      </w:tr>
-      <w:tr>
-        <w:tc>
-          <w:tcPr>
-            <w:tcW w:w="9360" w:type="dxa"/>
-            <w:gridSpan w:val="9"/>
-          </w:tcPr>
-          <w:p>
-            <w:pPr>
-              <w:pStyle w:val="ListParagraph"/>
-              <w:numPr>
-                <w:ilvl w:val="0"/>
-                <w:numId w:val="15"/>
-              </w:numPr>
-              <w:spacing w:after="60"/>
-              <w:rPr>
-                <w:rFonts w:ascii="Times New Roman" w:eastAsia="Gulim" w:hAnsi="Times New Roman" w:cs="Times New Roman"/>
-                <w:sz w:val="20"/>
-                <w:szCs w:val="20"/>
-              </w:rPr>
-            </w:pPr>
-            <w:r>
-              <w:rPr>
-                <w:rFonts w:ascii="Times New Roman" w:eastAsia="Gulim" w:hAnsi="Times New Roman" w:cs="Times New Roman"/>
-                <w:sz w:val="20"/>
-                <w:szCs w:val="20"/>
-              </w:rPr>
-              <w:t>Laundry folding robot project self-led by an interdisciplinary team of engineering students</w:t>
-            </w:r>
-          </w:p>
-          <w:p>
-            <w:pPr>
-              <w:pStyle w:val="ListParagraph"/>
-              <w:numPr>
-                <w:ilvl w:val="0"/>
-                <w:numId w:val="15"/>
-              </w:numPr>
-              <w:spacing w:after="60"/>
-              <w:rPr>
-                <w:rFonts w:ascii="Times New Roman" w:eastAsia="Gulim" w:hAnsi="Times New Roman" w:cs="Times New Roman"/>
-                <w:sz w:val="20"/>
-                <w:szCs w:val="20"/>
-              </w:rPr>
-            </w:pPr>
-            <w:r>
-              <w:rPr>
-                <w:rFonts w:ascii="Times New Roman" w:eastAsia="Gulim" w:hAnsi="Times New Roman" w:cs="Times New Roman"/>
-                <w:sz w:val="20"/>
-                <w:szCs w:val="20"/>
-              </w:rPr>
-              <w:t>$650 operating budget to design, prototype, build, and test the design of the system</w:t>
+              <w:t xml:space="preserve">Used as an example in CMU MBA </w:t>
+            </w:r>
+            <w:r>
+              <w:rPr>
+                <w:rFonts w:ascii="Times New Roman" w:eastAsia="Gulim" w:hAnsi="Times New Roman" w:cs="Times New Roman"/>
+                <w:sz w:val="20"/>
+                <w:szCs w:val="20"/>
+              </w:rPr>
+              <w:t>Technology and Future of Work</w:t>
+            </w:r>
+            <w:r>
+              <w:rPr>
+                <w:rFonts w:ascii="Times New Roman" w:eastAsia="Gulim" w:hAnsi="Times New Roman" w:cs="Times New Roman"/>
+                <w:sz w:val="20"/>
+                <w:szCs w:val="20"/>
+              </w:rPr>
+              <w:t xml:space="preserve"> curriculum</w:t>
             </w:r>
           </w:p>
           <w:p>
@@ -3809,7 +3616,7 @@
         <w:tc>
           <w:tcPr>
             <w:tcW w:w="6570" w:type="dxa"/>
-            <w:gridSpan w:val="6"/>
+            <w:gridSpan w:val="4"/>
           </w:tcPr>
           <w:p>
             <w:pPr>
@@ -3851,7 +3658,7 @@
                 <w:sz w:val="20"/>
                 <w:szCs w:val="20"/>
               </w:rPr>
-              <w:t>January 2014-April 2014</w:t>
+              <w:t>Spring 2014</w:t>
             </w:r>
           </w:p>
         </w:tc>
@@ -3860,7 +3667,7 @@
         <w:tc>
           <w:tcPr>
             <w:tcW w:w="9360" w:type="dxa"/>
-            <w:gridSpan w:val="9"/>
+            <w:gridSpan w:val="7"/>
           </w:tcPr>
           <w:p>
             <w:pPr>
@@ -3968,7 +3775,55 @@
                 <w:sz w:val="19"/>
                 <w:szCs w:val="19"/>
               </w:rPr>
-              <w:t>Swanson School of Engineering 2014 freshmen engineering conference award winner for best poster in session</w:t>
+              <w:t xml:space="preserve">Swanson School of Engineering 2014 </w:t>
+            </w:r>
+            <w:r>
+              <w:rPr>
+                <w:rFonts w:ascii="Times New Roman" w:eastAsia="Gulim" w:hAnsi="Times New Roman" w:cs="Times New Roman"/>
+                <w:sz w:val="19"/>
+                <w:szCs w:val="19"/>
+              </w:rPr>
+              <w:t>F</w:t>
+            </w:r>
+            <w:r>
+              <w:rPr>
+                <w:rFonts w:ascii="Times New Roman" w:eastAsia="Gulim" w:hAnsi="Times New Roman" w:cs="Times New Roman"/>
+                <w:sz w:val="19"/>
+                <w:szCs w:val="19"/>
+              </w:rPr>
+              <w:t xml:space="preserve">reshmen </w:t>
+            </w:r>
+            <w:r>
+              <w:rPr>
+                <w:rFonts w:ascii="Times New Roman" w:eastAsia="Gulim" w:hAnsi="Times New Roman" w:cs="Times New Roman"/>
+                <w:sz w:val="19"/>
+                <w:szCs w:val="19"/>
+              </w:rPr>
+              <w:t>E</w:t>
+            </w:r>
+            <w:r>
+              <w:rPr>
+                <w:rFonts w:ascii="Times New Roman" w:eastAsia="Gulim" w:hAnsi="Times New Roman" w:cs="Times New Roman"/>
+                <w:sz w:val="19"/>
+                <w:szCs w:val="19"/>
+              </w:rPr>
+              <w:t xml:space="preserve">ngineering </w:t>
+            </w:r>
+            <w:r>
+              <w:rPr>
+                <w:rFonts w:ascii="Times New Roman" w:eastAsia="Gulim" w:hAnsi="Times New Roman" w:cs="Times New Roman"/>
+                <w:sz w:val="19"/>
+                <w:szCs w:val="19"/>
+              </w:rPr>
+              <w:t>C</w:t>
+            </w:r>
+            <w:r>
+              <w:rPr>
+                <w:rFonts w:ascii="Times New Roman" w:eastAsia="Gulim" w:hAnsi="Times New Roman" w:cs="Times New Roman"/>
+                <w:sz w:val="19"/>
+                <w:szCs w:val="19"/>
+              </w:rPr>
+              <w:t>onference award winner for best poster in session</w:t>
             </w:r>
           </w:p>
         </w:tc>
@@ -3977,7 +3832,7 @@
         <w:tc>
           <w:tcPr>
             <w:tcW w:w="6570" w:type="dxa"/>
-            <w:gridSpan w:val="6"/>
+            <w:gridSpan w:val="4"/>
           </w:tcPr>
           <w:p>
             <w:pPr>
@@ -3995,7 +3850,7 @@
                 <w:sz w:val="20"/>
                 <w:szCs w:val="20"/>
               </w:rPr>
-              <w:t>PITT MAKERSPACE VOLUNTEER</w:t>
+              <w:t>Software</w:t>
             </w:r>
           </w:p>
         </w:tc>
@@ -4007,21 +3862,13 @@
           <w:p>
             <w:pPr>
               <w:spacing w:after="60"/>
-              <w:jc w:val="right"/>
-              <w:rPr>
-                <w:rFonts w:ascii="Times New Roman" w:eastAsia="Gulim" w:hAnsi="Times New Roman" w:cs="Times New Roman"/>
-                <w:sz w:val="20"/>
-                <w:szCs w:val="20"/>
-              </w:rPr>
-            </w:pPr>
-            <w:r>
-              <w:rPr>
-                <w:rFonts w:ascii="Times New Roman" w:eastAsia="Gulim" w:hAnsi="Times New Roman" w:cs="Times New Roman"/>
-                <w:sz w:val="20"/>
-                <w:szCs w:val="20"/>
-              </w:rPr>
-              <w:t>April 2016-May 2017</w:t>
-            </w:r>
+              <w:rPr>
+                <w:rFonts w:ascii="Times New Roman" w:eastAsia="Gulim" w:hAnsi="Times New Roman" w:cs="Times New Roman"/>
+                <w:b/>
+                <w:sz w:val="20"/>
+                <w:szCs w:val="20"/>
+              </w:rPr>
+            </w:pPr>
           </w:p>
         </w:tc>
       </w:tr>
@@ -4029,68 +3876,31 @@
         <w:tc>
           <w:tcPr>
             <w:tcW w:w="9360" w:type="dxa"/>
-            <w:gridSpan w:val="9"/>
+            <w:gridSpan w:val="7"/>
           </w:tcPr>
           <w:p>
             <w:pPr>
               <w:pStyle w:val="ListParagraph"/>
               <w:numPr>
                 <w:ilvl w:val="0"/>
-                <w:numId w:val="21"/>
+                <w:numId w:val="30"/>
               </w:numPr>
               <w:spacing w:after="60"/>
               <w:rPr>
                 <w:rFonts w:ascii="Times New Roman" w:eastAsia="Gulim" w:hAnsi="Times New Roman" w:cs="Times New Roman"/>
-                <w:sz w:val="20"/>
-                <w:szCs w:val="20"/>
-              </w:rPr>
-            </w:pPr>
-            <w:r>
-              <w:rPr>
-                <w:rFonts w:ascii="Times New Roman" w:eastAsia="Gulim" w:hAnsi="Times New Roman" w:cs="Times New Roman"/>
-                <w:sz w:val="20"/>
-                <w:szCs w:val="20"/>
-              </w:rPr>
-              <w:t>Swanson School's Makerspace is a</w:t>
-            </w:r>
-            <w:r>
-              <w:rPr>
-                <w:rFonts w:ascii="Times New Roman" w:eastAsia="Gulim" w:hAnsi="Times New Roman" w:cs="Times New Roman"/>
-                <w:sz w:val="20"/>
-                <w:szCs w:val="20"/>
-              </w:rPr>
-              <w:t xml:space="preserve"> place for engineering students to c</w:t>
-            </w:r>
-            <w:r>
-              <w:rPr>
-                <w:rFonts w:ascii="Times New Roman" w:eastAsia="Gulim" w:hAnsi="Times New Roman" w:cs="Times New Roman"/>
-                <w:sz w:val="20"/>
-                <w:szCs w:val="20"/>
-              </w:rPr>
-              <w:t>reate, innovate and collaborate</w:t>
-            </w:r>
-          </w:p>
-          <w:p>
-            <w:pPr>
-              <w:pStyle w:val="ListParagraph"/>
-              <w:numPr>
-                <w:ilvl w:val="0"/>
-                <w:numId w:val="21"/>
-              </w:numPr>
-              <w:spacing w:after="60"/>
-              <w:rPr>
-                <w:rFonts w:ascii="Times New Roman" w:eastAsia="Gulim" w:hAnsi="Times New Roman" w:cs="Times New Roman"/>
-                <w:sz w:val="20"/>
-                <w:szCs w:val="20"/>
-              </w:rPr>
-            </w:pPr>
-            <w:r>
-              <w:rPr>
-                <w:rFonts w:ascii="Times New Roman" w:eastAsia="Gulim" w:hAnsi="Times New Roman" w:cs="Times New Roman"/>
-                <w:sz w:val="20"/>
-                <w:szCs w:val="20"/>
-              </w:rPr>
-              <w:t>Volunteered three days a week overseeing and assisting in the fabrication and design of student projects</w:t>
+                <w:b/>
+                <w:sz w:val="20"/>
+                <w:szCs w:val="20"/>
+              </w:rPr>
+            </w:pPr>
+            <w:r>
+              <w:rPr>
+                <w:rFonts w:ascii="Times New Roman" w:eastAsia="Gulim" w:hAnsi="Times New Roman" w:cs="Times New Roman"/>
+                <w:bCs/>
+                <w:sz w:val="20"/>
+                <w:szCs w:val="20"/>
+              </w:rPr>
+              <w:t>ANSYS, AutoDesk, EES, Excel, LabVIEW, LaVision DaVis, Siemens NX, SOLIDWORKS, Tecplot</w:t>
             </w:r>
           </w:p>
         </w:tc>
@@ -4098,69 +3908,11 @@
       <w:tr>
         <w:tc>
           <w:tcPr>
-            <w:tcW w:w="5895" w:type="dxa"/>
-            <w:gridSpan w:val="5"/>
-          </w:tcPr>
-          <w:p>
-            <w:pPr>
-              <w:spacing w:after="60"/>
-              <w:rPr>
-                <w:rFonts w:ascii="Times New Roman" w:eastAsia="Gulim" w:hAnsi="Times New Roman" w:cs="Times New Roman"/>
-                <w:b/>
-                <w:sz w:val="20"/>
-                <w:szCs w:val="20"/>
-              </w:rPr>
-            </w:pPr>
-            <w:r>
-              <w:rPr>
-                <w:rFonts w:ascii="Times New Roman" w:eastAsia="Gulim" w:hAnsi="Times New Roman" w:cs="Times New Roman"/>
-                <w:sz w:val="20"/>
-                <w:szCs w:val="20"/>
-              </w:rPr>
-              <w:t>PI TAU SIGMA</w:t>
-            </w:r>
-          </w:p>
-        </w:tc>
-        <w:tc>
-          <w:tcPr>
-            <w:tcW w:w="3465" w:type="dxa"/>
+            <w:tcW w:w="6570" w:type="dxa"/>
             <w:gridSpan w:val="4"/>
           </w:tcPr>
           <w:p>
             <w:pPr>
-              <w:spacing w:after="60"/>
-              <w:jc w:val="right"/>
-              <w:rPr>
-                <w:rFonts w:ascii="Times New Roman" w:eastAsia="Gulim" w:hAnsi="Times New Roman" w:cs="Times New Roman"/>
-                <w:b/>
-                <w:sz w:val="20"/>
-                <w:szCs w:val="20"/>
-              </w:rPr>
-            </w:pPr>
-            <w:r>
-              <w:rPr>
-                <w:rFonts w:ascii="Times New Roman" w:eastAsia="Gulim" w:hAnsi="Times New Roman" w:cs="Times New Roman"/>
-                <w:sz w:val="20"/>
-                <w:szCs w:val="20"/>
-              </w:rPr>
-              <w:t>October 2015-Present</w:t>
-            </w:r>
-          </w:p>
-        </w:tc>
-      </w:tr>
-      <w:tr>
-        <w:tc>
-          <w:tcPr>
-            <w:tcW w:w="9360" w:type="dxa"/>
-            <w:gridSpan w:val="9"/>
-          </w:tcPr>
-          <w:p>
-            <w:pPr>
-              <w:pStyle w:val="ListParagraph"/>
-              <w:numPr>
-                <w:ilvl w:val="0"/>
-                <w:numId w:val="14"/>
-              </w:numPr>
               <w:spacing w:after="60"/>
               <w:ind w:right="2610"/>
               <w:rPr>
@@ -4175,58 +3927,7 @@
                 <w:sz w:val="20"/>
                 <w:szCs w:val="20"/>
               </w:rPr>
-              <w:t>National mechanical engineering honor society</w:t>
-            </w:r>
-          </w:p>
-          <w:p>
-            <w:pPr>
-              <w:pStyle w:val="ListParagraph"/>
-              <w:numPr>
-                <w:ilvl w:val="0"/>
-                <w:numId w:val="14"/>
-              </w:numPr>
-              <w:spacing w:after="60"/>
-              <w:ind w:right="2610"/>
-              <w:rPr>
-                <w:rFonts w:ascii="Times New Roman" w:eastAsia="Gulim" w:hAnsi="Times New Roman" w:cs="Times New Roman"/>
-                <w:sz w:val="20"/>
-                <w:szCs w:val="20"/>
-              </w:rPr>
-            </w:pPr>
-            <w:r>
-              <w:rPr>
-                <w:rFonts w:ascii="Times New Roman" w:eastAsia="Gulim" w:hAnsi="Times New Roman" w:cs="Times New Roman"/>
-                <w:sz w:val="20"/>
-                <w:szCs w:val="20"/>
-              </w:rPr>
-              <w:t>Held the office of treasurer</w:t>
-            </w:r>
-          </w:p>
-        </w:tc>
-      </w:tr>
-      <w:tr>
-        <w:tc>
-          <w:tcPr>
-            <w:tcW w:w="6570" w:type="dxa"/>
-            <w:gridSpan w:val="6"/>
-          </w:tcPr>
-          <w:p>
-            <w:pPr>
-              <w:spacing w:after="60"/>
-              <w:ind w:right="2610"/>
-              <w:rPr>
-                <w:rFonts w:ascii="Times New Roman" w:eastAsia="Gulim" w:hAnsi="Times New Roman" w:cs="Times New Roman"/>
-                <w:sz w:val="20"/>
-                <w:szCs w:val="20"/>
-              </w:rPr>
-            </w:pPr>
-            <w:r>
-              <w:rPr>
-                <w:rFonts w:ascii="Times New Roman" w:eastAsia="Gulim" w:hAnsi="Times New Roman" w:cs="Times New Roman"/>
-                <w:sz w:val="20"/>
-                <w:szCs w:val="20"/>
-              </w:rPr>
-              <w:t>COMPUTER SKILLS</w:t>
+              <w:t>Programing Languages</w:t>
             </w:r>
           </w:p>
         </w:tc>
@@ -4254,7 +3955,8 @@
         </w:trPr>
         <w:tc>
           <w:tcPr>
-            <w:tcW w:w="2430" w:type="dxa"/>
+            <w:tcW w:w="9360" w:type="dxa"/>
+            <w:gridSpan w:val="7"/>
           </w:tcPr>
           <w:p>
             <w:pPr>
@@ -4276,170 +3978,17 @@
                 <w:sz w:val="20"/>
                 <w:szCs w:val="20"/>
               </w:rPr>
-              <w:lastRenderedPageBreak/>
               <w:t>Experienced with:</w:t>
             </w:r>
-          </w:p>
-        </w:tc>
-        <w:tc>
-          <w:tcPr>
-            <w:tcW w:w="1155" w:type="dxa"/>
-            <w:vAlign w:val="center"/>
-          </w:tcPr>
-          <w:p>
-            <w:pPr>
-              <w:spacing w:after="60"/>
-              <w:rPr>
-                <w:rFonts w:ascii="Times New Roman" w:eastAsia="Gulim" w:hAnsi="Times New Roman" w:cs="Times New Roman"/>
-                <w:sz w:val="20"/>
-                <w:szCs w:val="20"/>
-              </w:rPr>
-            </w:pPr>
-            <w:r>
-              <w:rPr>
-                <w:rFonts w:ascii="Times New Roman" w:eastAsia="Gulim" w:hAnsi="Times New Roman" w:cs="Times New Roman"/>
-                <w:sz w:val="20"/>
-                <w:szCs w:val="20"/>
-              </w:rPr>
-              <w:t>SolidWorks</w:t>
-            </w:r>
-          </w:p>
-        </w:tc>
-        <w:tc>
-          <w:tcPr>
-            <w:tcW w:w="1155" w:type="dxa"/>
-            <w:vAlign w:val="center"/>
-          </w:tcPr>
-          <w:p>
-            <w:pPr>
-              <w:spacing w:after="60"/>
-              <w:rPr>
-                <w:rFonts w:ascii="Times New Roman" w:eastAsia="Gulim" w:hAnsi="Times New Roman" w:cs="Times New Roman"/>
-                <w:sz w:val="20"/>
-                <w:szCs w:val="20"/>
-              </w:rPr>
-            </w:pPr>
-            <w:r>
-              <w:rPr>
-                <w:rFonts w:ascii="Times New Roman" w:eastAsia="Gulim" w:hAnsi="Times New Roman" w:cs="Times New Roman"/>
-                <w:sz w:val="20"/>
-                <w:szCs w:val="20"/>
-              </w:rPr>
-              <w:t>Siemens NX</w:t>
-            </w:r>
-          </w:p>
-        </w:tc>
-        <w:tc>
-          <w:tcPr>
-            <w:tcW w:w="1155" w:type="dxa"/>
-            <w:gridSpan w:val="2"/>
-            <w:vAlign w:val="center"/>
-          </w:tcPr>
-          <w:p>
-            <w:pPr>
-              <w:spacing w:after="60"/>
-              <w:rPr>
-                <w:rFonts w:ascii="Times New Roman" w:eastAsia="Gulim" w:hAnsi="Times New Roman" w:cs="Times New Roman"/>
-                <w:sz w:val="20"/>
-                <w:szCs w:val="20"/>
-              </w:rPr>
-            </w:pPr>
-            <w:r>
-              <w:rPr>
-                <w:rFonts w:ascii="Times New Roman" w:eastAsia="Gulim" w:hAnsi="Times New Roman" w:cs="Times New Roman"/>
-                <w:sz w:val="20"/>
-                <w:szCs w:val="20"/>
-              </w:rPr>
-              <w:t>Autodesk</w:t>
-            </w:r>
-          </w:p>
-        </w:tc>
-        <w:tc>
-          <w:tcPr>
-            <w:tcW w:w="1155" w:type="dxa"/>
-            <w:gridSpan w:val="2"/>
-            <w:vAlign w:val="center"/>
-          </w:tcPr>
-          <w:p>
-            <w:pPr>
-              <w:spacing w:after="60"/>
-              <w:rPr>
-                <w:rFonts w:ascii="Times New Roman" w:eastAsia="Gulim" w:hAnsi="Times New Roman" w:cs="Times New Roman"/>
-                <w:sz w:val="20"/>
-                <w:szCs w:val="20"/>
-              </w:rPr>
-            </w:pPr>
-            <w:r>
-              <w:rPr>
-                <w:rFonts w:ascii="Times New Roman" w:eastAsia="Gulim" w:hAnsi="Times New Roman" w:cs="Times New Roman"/>
-                <w:sz w:val="20"/>
-                <w:szCs w:val="20"/>
-              </w:rPr>
-              <w:t>MATLAB</w:t>
-            </w:r>
-          </w:p>
-        </w:tc>
-        <w:tc>
-          <w:tcPr>
-            <w:tcW w:w="1155" w:type="dxa"/>
-            <w:vAlign w:val="center"/>
-          </w:tcPr>
-          <w:p>
-            <w:pPr>
-              <w:spacing w:after="60"/>
-              <w:rPr>
-                <w:rFonts w:ascii="Times New Roman" w:eastAsia="Gulim" w:hAnsi="Times New Roman" w:cs="Times New Roman"/>
-                <w:sz w:val="20"/>
-                <w:szCs w:val="20"/>
-              </w:rPr>
-            </w:pPr>
-            <w:proofErr w:type="spellStart"/>
-            <w:r>
-              <w:rPr>
-                <w:rFonts w:ascii="Times New Roman" w:eastAsia="Gulim" w:hAnsi="Times New Roman" w:cs="Times New Roman"/>
-                <w:sz w:val="20"/>
-                <w:szCs w:val="20"/>
-              </w:rPr>
-              <w:t>DaVis</w:t>
-            </w:r>
-            <w:proofErr w:type="spellEnd"/>
-          </w:p>
-        </w:tc>
-        <w:tc>
-          <w:tcPr>
-            <w:tcW w:w="1155" w:type="dxa"/>
-            <w:vAlign w:val="center"/>
-          </w:tcPr>
-          <w:p>
-            <w:pPr>
-              <w:spacing w:after="60"/>
-              <w:rPr>
-                <w:rFonts w:ascii="Times New Roman" w:eastAsia="Gulim" w:hAnsi="Times New Roman" w:cs="Times New Roman"/>
-                <w:sz w:val="20"/>
-                <w:szCs w:val="20"/>
-              </w:rPr>
-            </w:pPr>
-            <w:proofErr w:type="spellStart"/>
-            <w:r>
-              <w:rPr>
-                <w:rFonts w:ascii="Times New Roman" w:eastAsia="Gulim" w:hAnsi="Times New Roman" w:cs="Times New Roman"/>
-                <w:sz w:val="20"/>
-                <w:szCs w:val="20"/>
-              </w:rPr>
-              <w:t>Tecplot</w:t>
-            </w:r>
-            <w:proofErr w:type="spellEnd"/>
-          </w:p>
-        </w:tc>
-      </w:tr>
-      <w:tr>
-        <w:trPr>
-          <w:trHeight w:val="232"/>
-        </w:trPr>
-        <w:tc>
-          <w:tcPr>
-            <w:tcW w:w="2430" w:type="dxa"/>
-          </w:tcPr>
+            <w:r>
+              <w:rPr>
+                <w:rFonts w:ascii="Times New Roman" w:eastAsia="Gulim" w:hAnsi="Times New Roman" w:cs="Times New Roman"/>
+                <w:sz w:val="20"/>
+                <w:szCs w:val="20"/>
+              </w:rPr>
+              <w:t xml:space="preserve"> MATLAB, HTML, CSS</w:t>
+            </w:r>
+          </w:p>
           <w:p>
             <w:pPr>
               <w:pStyle w:val="ListParagraph"/>
@@ -4460,153 +4009,7 @@
                 <w:sz w:val="20"/>
                 <w:szCs w:val="20"/>
               </w:rPr>
-              <w:t>Exposure to:</w:t>
-            </w:r>
-          </w:p>
-        </w:tc>
-        <w:tc>
-          <w:tcPr>
-            <w:tcW w:w="1155" w:type="dxa"/>
-            <w:vAlign w:val="center"/>
-          </w:tcPr>
-          <w:p>
-            <w:pPr>
-              <w:spacing w:after="60"/>
-              <w:rPr>
-                <w:rFonts w:ascii="Times New Roman" w:eastAsia="Gulim" w:hAnsi="Times New Roman" w:cs="Times New Roman"/>
-                <w:sz w:val="20"/>
-                <w:szCs w:val="20"/>
-              </w:rPr>
-            </w:pPr>
-            <w:r>
-              <w:rPr>
-                <w:rFonts w:ascii="Times New Roman" w:eastAsia="Gulim" w:hAnsi="Times New Roman" w:cs="Times New Roman"/>
-                <w:sz w:val="20"/>
-                <w:szCs w:val="20"/>
-              </w:rPr>
-              <w:t>EES</w:t>
-            </w:r>
-          </w:p>
-        </w:tc>
-        <w:tc>
-          <w:tcPr>
-            <w:tcW w:w="1155" w:type="dxa"/>
-            <w:vAlign w:val="center"/>
-          </w:tcPr>
-          <w:p>
-            <w:pPr>
-              <w:spacing w:after="60"/>
-              <w:rPr>
-                <w:rFonts w:ascii="Times New Roman" w:eastAsia="Gulim" w:hAnsi="Times New Roman" w:cs="Times New Roman"/>
-                <w:sz w:val="20"/>
-                <w:szCs w:val="20"/>
-              </w:rPr>
-            </w:pPr>
-            <w:r>
-              <w:rPr>
-                <w:rFonts w:ascii="Times New Roman" w:eastAsia="Gulim" w:hAnsi="Times New Roman" w:cs="Times New Roman"/>
-                <w:sz w:val="20"/>
-                <w:szCs w:val="20"/>
-              </w:rPr>
-              <w:t>UNIX</w:t>
-            </w:r>
-          </w:p>
-        </w:tc>
-        <w:tc>
-          <w:tcPr>
-            <w:tcW w:w="1155" w:type="dxa"/>
-            <w:gridSpan w:val="2"/>
-            <w:vAlign w:val="center"/>
-          </w:tcPr>
-          <w:p>
-            <w:pPr>
-              <w:spacing w:after="60"/>
-              <w:rPr>
-                <w:rFonts w:ascii="Times New Roman" w:eastAsia="Gulim" w:hAnsi="Times New Roman" w:cs="Times New Roman"/>
-                <w:sz w:val="20"/>
-                <w:szCs w:val="20"/>
-              </w:rPr>
-            </w:pPr>
-            <w:r>
-              <w:rPr>
-                <w:rFonts w:ascii="Times New Roman" w:eastAsia="Gulim" w:hAnsi="Times New Roman" w:cs="Times New Roman"/>
-                <w:sz w:val="20"/>
-                <w:szCs w:val="20"/>
-              </w:rPr>
-              <w:t>C++</w:t>
-            </w:r>
-          </w:p>
-        </w:tc>
-        <w:tc>
-          <w:tcPr>
-            <w:tcW w:w="1155" w:type="dxa"/>
-            <w:gridSpan w:val="2"/>
-            <w:vAlign w:val="center"/>
-          </w:tcPr>
-          <w:p>
-            <w:pPr>
-              <w:spacing w:after="60"/>
-              <w:rPr>
-                <w:rFonts w:ascii="Times New Roman" w:eastAsia="Gulim" w:hAnsi="Times New Roman" w:cs="Times New Roman"/>
-                <w:sz w:val="20"/>
-                <w:szCs w:val="20"/>
-              </w:rPr>
-            </w:pPr>
-            <w:r>
-              <w:rPr>
-                <w:rFonts w:ascii="Times New Roman" w:eastAsia="Gulim" w:hAnsi="Times New Roman" w:cs="Times New Roman"/>
-                <w:sz w:val="20"/>
-                <w:szCs w:val="20"/>
-              </w:rPr>
-              <w:t>Assembly</w:t>
-            </w:r>
-          </w:p>
-        </w:tc>
-        <w:tc>
-          <w:tcPr>
-            <w:tcW w:w="1155" w:type="dxa"/>
-            <w:vAlign w:val="center"/>
-          </w:tcPr>
-          <w:p>
-            <w:pPr>
-              <w:spacing w:after="60"/>
-              <w:rPr>
-                <w:rFonts w:ascii="Times New Roman" w:eastAsia="Gulim" w:hAnsi="Times New Roman" w:cs="Times New Roman"/>
-                <w:sz w:val="20"/>
-                <w:szCs w:val="20"/>
-              </w:rPr>
-            </w:pPr>
-            <w:r>
-              <w:rPr>
-                <w:rFonts w:ascii="Times New Roman" w:eastAsia="Gulim" w:hAnsi="Times New Roman" w:cs="Times New Roman"/>
-                <w:sz w:val="20"/>
-                <w:szCs w:val="20"/>
-              </w:rPr>
-              <w:t>Python</w:t>
-            </w:r>
-          </w:p>
-        </w:tc>
-        <w:tc>
-          <w:tcPr>
-            <w:tcW w:w="1155" w:type="dxa"/>
-            <w:vAlign w:val="center"/>
-          </w:tcPr>
-          <w:p>
-            <w:pPr>
-              <w:spacing w:after="60"/>
-              <w:rPr>
-                <w:rFonts w:ascii="Times New Roman" w:eastAsia="Gulim" w:hAnsi="Times New Roman" w:cs="Times New Roman"/>
-                <w:sz w:val="20"/>
-                <w:szCs w:val="20"/>
-              </w:rPr>
-            </w:pPr>
-            <w:r>
-              <w:rPr>
-                <w:rFonts w:ascii="Times New Roman" w:eastAsia="Gulim" w:hAnsi="Times New Roman" w:cs="Times New Roman"/>
-                <w:sz w:val="20"/>
-                <w:szCs w:val="20"/>
-              </w:rPr>
-              <w:t>ANSYS</w:t>
+              <w:t>Exposure to: Python, C/C++, Assembly, UNIX, Mathematica</w:t>
             </w:r>
           </w:p>
         </w:tc>
@@ -4618,7 +4021,7 @@
         <w:tc>
           <w:tcPr>
             <w:tcW w:w="9360" w:type="dxa"/>
-            <w:gridSpan w:val="9"/>
+            <w:gridSpan w:val="7"/>
             <w:tcBorders>
               <w:bottom w:val="single" w:sz="12" w:space="0" w:color="A6A6A6" w:themeColor="background1" w:themeShade="A6"/>
             </w:tcBorders>
@@ -4653,7 +4056,7 @@
         <w:tc>
           <w:tcPr>
             <w:tcW w:w="5895" w:type="dxa"/>
-            <w:gridSpan w:val="5"/>
+            <w:gridSpan w:val="3"/>
             <w:tcBorders>
               <w:top w:val="single" w:sz="12" w:space="0" w:color="A6A6A6" w:themeColor="background1" w:themeShade="A6"/>
             </w:tcBorders>
@@ -4701,7 +4104,39 @@
                 <w:sz w:val="20"/>
                 <w:szCs w:val="20"/>
               </w:rPr>
-              <w:t>May 2015-August 2015</w:t>
+              <w:t>May 2015</w:t>
+            </w:r>
+            <w:r>
+              <w:rPr>
+                <w:rFonts w:ascii="Times New Roman" w:eastAsia="Gulim" w:hAnsi="Times New Roman" w:cs="Times New Roman"/>
+                <w:sz w:val="20"/>
+                <w:szCs w:val="20"/>
+              </w:rPr>
+              <w:t xml:space="preserve"> </w:t>
+            </w:r>
+            <w:r>
+              <w:rPr>
+                <w:rFonts w:ascii="Times New Roman" w:eastAsia="Gulim" w:hAnsi="Times New Roman" w:cs="Times New Roman"/>
+                <w:sz w:val="20"/>
+                <w:szCs w:val="20"/>
+              </w:rPr>
+              <w:t>-</w:t>
+            </w:r>
+            <w:r>
+              <w:rPr>
+                <w:rFonts w:ascii="Times New Roman" w:eastAsia="Gulim" w:hAnsi="Times New Roman" w:cs="Times New Roman"/>
+                <w:sz w:val="20"/>
+                <w:szCs w:val="20"/>
+              </w:rPr>
+              <w:t xml:space="preserve"> </w:t>
+            </w:r>
+            <w:r>
+              <w:rPr>
+                <w:rFonts w:ascii="Times New Roman" w:eastAsia="Gulim" w:hAnsi="Times New Roman" w:cs="Times New Roman"/>
+                <w:sz w:val="20"/>
+                <w:szCs w:val="20"/>
+              </w:rPr>
+              <w:t>August 2015</w:t>
             </w:r>
           </w:p>
         </w:tc>
@@ -4713,7 +4148,7 @@
         <w:tc>
           <w:tcPr>
             <w:tcW w:w="9360" w:type="dxa"/>
-            <w:gridSpan w:val="9"/>
+            <w:gridSpan w:val="7"/>
           </w:tcPr>
           <w:p>
             <w:pPr>
@@ -4834,7 +4269,7 @@
         <w:tc>
           <w:tcPr>
             <w:tcW w:w="5895" w:type="dxa"/>
-            <w:gridSpan w:val="5"/>
+            <w:gridSpan w:val="3"/>
           </w:tcPr>
           <w:p>
             <w:pPr>
@@ -4876,7 +4311,47 @@
                 <w:sz w:val="20"/>
                 <w:szCs w:val="20"/>
               </w:rPr>
-              <w:t>May 2014-August 2015</w:t>
+              <w:t>May 2014</w:t>
+            </w:r>
+            <w:r>
+              <w:rPr>
+                <w:rFonts w:ascii="Times New Roman" w:eastAsia="Gulim" w:hAnsi="Times New Roman" w:cs="Times New Roman"/>
+                <w:sz w:val="20"/>
+                <w:szCs w:val="20"/>
+              </w:rPr>
+              <w:t xml:space="preserve"> </w:t>
+            </w:r>
+            <w:r>
+              <w:rPr>
+                <w:rFonts w:ascii="Times New Roman" w:eastAsia="Gulim" w:hAnsi="Times New Roman" w:cs="Times New Roman"/>
+                <w:sz w:val="20"/>
+                <w:szCs w:val="20"/>
+              </w:rPr>
+              <w:t>-</w:t>
+            </w:r>
+            <w:r>
+              <w:rPr>
+                <w:rFonts w:ascii="Times New Roman" w:eastAsia="Gulim" w:hAnsi="Times New Roman" w:cs="Times New Roman"/>
+                <w:sz w:val="20"/>
+                <w:szCs w:val="20"/>
+              </w:rPr>
+              <w:t xml:space="preserve"> </w:t>
+            </w:r>
+            <w:r>
+              <w:rPr>
+                <w:rFonts w:ascii="Times New Roman" w:eastAsia="Gulim" w:hAnsi="Times New Roman" w:cs="Times New Roman"/>
+                <w:sz w:val="20"/>
+                <w:szCs w:val="20"/>
+              </w:rPr>
+              <w:t>August 201</w:t>
+            </w:r>
+            <w:r>
+              <w:rPr>
+                <w:rFonts w:ascii="Times New Roman" w:eastAsia="Gulim" w:hAnsi="Times New Roman" w:cs="Times New Roman"/>
+                <w:sz w:val="20"/>
+                <w:szCs w:val="20"/>
+              </w:rPr>
+              <w:t>4</w:t>
             </w:r>
           </w:p>
         </w:tc>
@@ -4888,7 +4363,7 @@
         <w:tc>
           <w:tcPr>
             <w:tcW w:w="9360" w:type="dxa"/>
-            <w:gridSpan w:val="9"/>
+            <w:gridSpan w:val="7"/>
           </w:tcPr>
           <w:p>
             <w:pPr>
@@ -4922,7 +4397,7 @@
         <w:tc>
           <w:tcPr>
             <w:tcW w:w="5895" w:type="dxa"/>
-            <w:gridSpan w:val="5"/>
+            <w:gridSpan w:val="3"/>
           </w:tcPr>
           <w:p>
             <w:pPr>
@@ -4964,7 +4439,39 @@
                 <w:sz w:val="20"/>
                 <w:szCs w:val="20"/>
               </w:rPr>
-              <w:t>October 2014-May 2017</w:t>
+              <w:t>October 2014</w:t>
+            </w:r>
+            <w:r>
+              <w:rPr>
+                <w:rFonts w:ascii="Times New Roman" w:eastAsia="Gulim" w:hAnsi="Times New Roman" w:cs="Times New Roman"/>
+                <w:sz w:val="20"/>
+                <w:szCs w:val="20"/>
+              </w:rPr>
+              <w:t xml:space="preserve"> </w:t>
+            </w:r>
+            <w:r>
+              <w:rPr>
+                <w:rFonts w:ascii="Times New Roman" w:eastAsia="Gulim" w:hAnsi="Times New Roman" w:cs="Times New Roman"/>
+                <w:sz w:val="20"/>
+                <w:szCs w:val="20"/>
+              </w:rPr>
+              <w:t>-</w:t>
+            </w:r>
+            <w:r>
+              <w:rPr>
+                <w:rFonts w:ascii="Times New Roman" w:eastAsia="Gulim" w:hAnsi="Times New Roman" w:cs="Times New Roman"/>
+                <w:sz w:val="20"/>
+                <w:szCs w:val="20"/>
+              </w:rPr>
+              <w:t xml:space="preserve"> </w:t>
+            </w:r>
+            <w:r>
+              <w:rPr>
+                <w:rFonts w:ascii="Times New Roman" w:eastAsia="Gulim" w:hAnsi="Times New Roman" w:cs="Times New Roman"/>
+                <w:sz w:val="20"/>
+                <w:szCs w:val="20"/>
+              </w:rPr>
+              <w:t>May 2017</w:t>
             </w:r>
           </w:p>
         </w:tc>
@@ -4976,7 +4483,7 @@
         <w:tc>
           <w:tcPr>
             <w:tcW w:w="9360" w:type="dxa"/>
-            <w:gridSpan w:val="9"/>
+            <w:gridSpan w:val="7"/>
             <w:vAlign w:val="bottom"/>
           </w:tcPr>
           <w:p>
@@ -4998,6 +4505,7 @@
                 <w:sz w:val="20"/>
                 <w:szCs w:val="20"/>
               </w:rPr>
+              <w:lastRenderedPageBreak/>
               <w:t>Filmed and worked scoreboard for Pitt men’s and women’s basketball games</w:t>
             </w:r>
           </w:p>
@@ -5043,6 +4551,2066 @@
                 <w:szCs w:val="20"/>
               </w:rPr>
               <w:t>Trained new members on equipment and practices</w:t>
+            </w:r>
+          </w:p>
+        </w:tc>
+      </w:tr>
+      <w:tr>
+        <w:trPr>
+          <w:trHeight w:val="232"/>
+        </w:trPr>
+        <w:tc>
+          <w:tcPr>
+            <w:tcW w:w="5850" w:type="dxa"/>
+            <w:gridSpan w:val="2"/>
+            <w:vAlign w:val="bottom"/>
+          </w:tcPr>
+          <w:p>
+            <w:pPr>
+              <w:rPr>
+                <w:rFonts w:ascii="Times New Roman" w:hAnsi="Times New Roman" w:cs="Times New Roman"/>
+                <w:sz w:val="20"/>
+                <w:szCs w:val="20"/>
+              </w:rPr>
+            </w:pPr>
+            <w:r>
+              <w:rPr>
+                <w:rFonts w:ascii="Times New Roman" w:hAnsi="Times New Roman" w:cs="Times New Roman"/>
+                <w:sz w:val="20"/>
+                <w:szCs w:val="20"/>
+              </w:rPr>
+              <w:t>WEIS MARKETS</w:t>
+            </w:r>
+          </w:p>
+        </w:tc>
+        <w:tc>
+          <w:tcPr>
+            <w:tcW w:w="3510" w:type="dxa"/>
+            <w:gridSpan w:val="5"/>
+            <w:vAlign w:val="center"/>
+          </w:tcPr>
+          <w:p>
+            <w:pPr>
+              <w:jc w:val="right"/>
+              <w:rPr>
+                <w:rFonts w:ascii="Times New Roman" w:hAnsi="Times New Roman" w:cs="Times New Roman"/>
+                <w:sz w:val="20"/>
+                <w:szCs w:val="20"/>
+              </w:rPr>
+            </w:pPr>
+            <w:r>
+              <w:rPr>
+                <w:rFonts w:ascii="Times New Roman" w:hAnsi="Times New Roman" w:cs="Times New Roman"/>
+                <w:sz w:val="20"/>
+                <w:szCs w:val="20"/>
+              </w:rPr>
+              <w:t>June 2011- August 2013</w:t>
+            </w:r>
+          </w:p>
+        </w:tc>
+      </w:tr>
+      <w:tr>
+        <w:trPr>
+          <w:trHeight w:val="232"/>
+        </w:trPr>
+        <w:tc>
+          <w:tcPr>
+            <w:tcW w:w="5850" w:type="dxa"/>
+            <w:gridSpan w:val="2"/>
+            <w:vAlign w:val="bottom"/>
+          </w:tcPr>
+          <w:p>
+            <w:pPr>
+              <w:rPr>
+                <w:rFonts w:ascii="Times New Roman" w:hAnsi="Times New Roman" w:cs="Times New Roman"/>
+                <w:sz w:val="20"/>
+                <w:szCs w:val="20"/>
+              </w:rPr>
+            </w:pPr>
+            <w:r>
+              <w:rPr>
+                <w:rFonts w:ascii="Times New Roman" w:hAnsi="Times New Roman" w:cs="Times New Roman"/>
+                <w:sz w:val="20"/>
+                <w:szCs w:val="20"/>
+              </w:rPr>
+              <w:t>LOWE’S HOME IMPROVEMENT</w:t>
+            </w:r>
+          </w:p>
+        </w:tc>
+        <w:tc>
+          <w:tcPr>
+            <w:tcW w:w="3510" w:type="dxa"/>
+            <w:gridSpan w:val="5"/>
+            <w:vAlign w:val="center"/>
+          </w:tcPr>
+          <w:p>
+            <w:pPr>
+              <w:jc w:val="right"/>
+              <w:rPr>
+                <w:rFonts w:ascii="Times New Roman" w:hAnsi="Times New Roman" w:cs="Times New Roman"/>
+                <w:sz w:val="20"/>
+                <w:szCs w:val="20"/>
+              </w:rPr>
+            </w:pPr>
+            <w:r>
+              <w:rPr>
+                <w:rFonts w:ascii="Times New Roman" w:hAnsi="Times New Roman" w:cs="Times New Roman"/>
+                <w:sz w:val="20"/>
+                <w:szCs w:val="20"/>
+              </w:rPr>
+              <w:t>May 2017</w:t>
+            </w:r>
+            <w:r>
+              <w:rPr>
+                <w:rFonts w:ascii="Times New Roman" w:hAnsi="Times New Roman" w:cs="Times New Roman"/>
+                <w:sz w:val="20"/>
+                <w:szCs w:val="20"/>
+              </w:rPr>
+              <w:t xml:space="preserve"> </w:t>
+            </w:r>
+            <w:r>
+              <w:rPr>
+                <w:rFonts w:ascii="Times New Roman" w:hAnsi="Times New Roman" w:cs="Times New Roman"/>
+                <w:sz w:val="20"/>
+                <w:szCs w:val="20"/>
+              </w:rPr>
+              <w:t>-</w:t>
+            </w:r>
+            <w:r>
+              <w:rPr>
+                <w:rFonts w:ascii="Times New Roman" w:hAnsi="Times New Roman" w:cs="Times New Roman"/>
+                <w:sz w:val="20"/>
+                <w:szCs w:val="20"/>
+              </w:rPr>
+              <w:t xml:space="preserve"> </w:t>
+            </w:r>
+            <w:r>
+              <w:rPr>
+                <w:rFonts w:ascii="Times New Roman" w:hAnsi="Times New Roman" w:cs="Times New Roman"/>
+                <w:sz w:val="20"/>
+                <w:szCs w:val="20"/>
+              </w:rPr>
+              <w:t>August 2017</w:t>
+            </w:r>
+          </w:p>
+        </w:tc>
+      </w:tr>
+      <w:tr>
+        <w:trPr>
+          <w:trHeight w:val="232"/>
+        </w:trPr>
+        <w:tc>
+          <w:tcPr>
+            <w:tcW w:w="5850" w:type="dxa"/>
+            <w:gridSpan w:val="2"/>
+            <w:vAlign w:val="bottom"/>
+          </w:tcPr>
+          <w:p>
+            <w:pPr>
+              <w:rPr>
+                <w:rFonts w:ascii="Times New Roman" w:hAnsi="Times New Roman" w:cs="Times New Roman"/>
+                <w:sz w:val="20"/>
+                <w:szCs w:val="20"/>
+              </w:rPr>
+            </w:pPr>
+            <w:r>
+              <w:rPr>
+                <w:rFonts w:ascii="Times New Roman" w:hAnsi="Times New Roman" w:cs="Times New Roman"/>
+                <w:sz w:val="20"/>
+                <w:szCs w:val="20"/>
+              </w:rPr>
+              <w:t>ALTOONA CURVE BASEBALL CAMERAMAN</w:t>
+            </w:r>
+          </w:p>
+        </w:tc>
+        <w:tc>
+          <w:tcPr>
+            <w:tcW w:w="3510" w:type="dxa"/>
+            <w:gridSpan w:val="5"/>
+            <w:vAlign w:val="center"/>
+          </w:tcPr>
+          <w:p>
+            <w:pPr>
+              <w:jc w:val="right"/>
+              <w:rPr>
+                <w:rFonts w:ascii="Times New Roman" w:hAnsi="Times New Roman" w:cs="Times New Roman"/>
+                <w:sz w:val="20"/>
+                <w:szCs w:val="20"/>
+              </w:rPr>
+            </w:pPr>
+            <w:r>
+              <w:rPr>
+                <w:rFonts w:ascii="Times New Roman" w:hAnsi="Times New Roman" w:cs="Times New Roman"/>
+                <w:sz w:val="20"/>
+                <w:szCs w:val="20"/>
+              </w:rPr>
+              <w:t>2014</w:t>
+            </w:r>
+          </w:p>
+        </w:tc>
+      </w:tr>
+      <w:tr>
+        <w:trPr>
+          <w:trHeight w:val="360"/>
+        </w:trPr>
+        <w:tc>
+          <w:tcPr>
+            <w:tcW w:w="9360" w:type="dxa"/>
+            <w:gridSpan w:val="7"/>
+            <w:tcBorders>
+              <w:bottom w:val="single" w:sz="12" w:space="0" w:color="A6A6A6"/>
+            </w:tcBorders>
+            <w:vAlign w:val="bottom"/>
+          </w:tcPr>
+          <w:p>
+            <w:pPr>
+              <w:rPr>
+                <w:rFonts w:ascii="Times New Roman" w:eastAsia="Gulim" w:hAnsi="Times New Roman" w:cs="Times New Roman"/>
+                <w:b/>
+                <w:sz w:val="20"/>
+                <w:szCs w:val="20"/>
+              </w:rPr>
+            </w:pPr>
+            <w:r>
+              <w:rPr>
+                <w:rFonts w:ascii="Times New Roman" w:eastAsia="Gulim" w:hAnsi="Times New Roman" w:cs="Times New Roman"/>
+                <w:b/>
+                <w:sz w:val="20"/>
+                <w:szCs w:val="20"/>
+              </w:rPr>
+              <w:t>LEADERSHIP AND SERVICE</w:t>
+            </w:r>
+          </w:p>
+        </w:tc>
+      </w:tr>
+      <w:tr>
+        <w:trPr>
+          <w:trHeight w:val="230"/>
+        </w:trPr>
+        <w:tc>
+          <w:tcPr>
+            <w:tcW w:w="7470" w:type="dxa"/>
+            <w:gridSpan w:val="6"/>
+            <w:vAlign w:val="bottom"/>
+          </w:tcPr>
+          <w:p>
+            <w:pPr>
+              <w:rPr>
+                <w:rFonts w:ascii="Times New Roman" w:eastAsia="Gulim" w:hAnsi="Times New Roman" w:cs="Times New Roman"/>
+                <w:bCs/>
+                <w:sz w:val="20"/>
+                <w:szCs w:val="20"/>
+              </w:rPr>
+            </w:pPr>
+            <w:r>
+              <w:rPr>
+                <w:rFonts w:ascii="Times New Roman" w:eastAsia="Gulim" w:hAnsi="Times New Roman" w:cs="Times New Roman"/>
+                <w:bCs/>
+                <w:sz w:val="20"/>
+                <w:szCs w:val="20"/>
+              </w:rPr>
+              <w:t>FMRL Lab Manager</w:t>
+            </w:r>
+          </w:p>
+        </w:tc>
+        <w:tc>
+          <w:tcPr>
+            <w:tcW w:w="1890" w:type="dxa"/>
+            <w:tcBorders>
+              <w:top w:val="single" w:sz="12" w:space="0" w:color="A6A6A6"/>
+            </w:tcBorders>
+            <w:vAlign w:val="center"/>
+          </w:tcPr>
+          <w:p>
+            <w:pPr>
+              <w:jc w:val="right"/>
+              <w:rPr>
+                <w:rFonts w:ascii="Times New Roman" w:eastAsia="Gulim" w:hAnsi="Times New Roman" w:cs="Times New Roman"/>
+                <w:bCs/>
+                <w:sz w:val="20"/>
+                <w:szCs w:val="20"/>
+              </w:rPr>
+            </w:pPr>
+            <w:r>
+              <w:rPr>
+                <w:rFonts w:ascii="Times New Roman" w:eastAsia="Gulim" w:hAnsi="Times New Roman" w:cs="Times New Roman"/>
+                <w:bCs/>
+                <w:sz w:val="20"/>
+                <w:szCs w:val="20"/>
+              </w:rPr>
+              <w:t>2021</w:t>
+            </w:r>
+            <w:r>
+              <w:rPr>
+                <w:rFonts w:ascii="Times New Roman" w:eastAsia="Gulim" w:hAnsi="Times New Roman" w:cs="Times New Roman"/>
+                <w:bCs/>
+                <w:sz w:val="20"/>
+                <w:szCs w:val="20"/>
+              </w:rPr>
+              <w:t xml:space="preserve"> </w:t>
+            </w:r>
+            <w:r>
+              <w:rPr>
+                <w:rFonts w:ascii="Times New Roman" w:eastAsia="Gulim" w:hAnsi="Times New Roman" w:cs="Times New Roman"/>
+                <w:bCs/>
+                <w:sz w:val="20"/>
+                <w:szCs w:val="20"/>
+              </w:rPr>
+              <w:t>-</w:t>
+            </w:r>
+            <w:r>
+              <w:rPr>
+                <w:rFonts w:ascii="Times New Roman" w:eastAsia="Gulim" w:hAnsi="Times New Roman" w:cs="Times New Roman"/>
+                <w:bCs/>
+                <w:sz w:val="20"/>
+                <w:szCs w:val="20"/>
+              </w:rPr>
+              <w:t xml:space="preserve"> </w:t>
+            </w:r>
+            <w:r>
+              <w:rPr>
+                <w:rFonts w:ascii="Times New Roman" w:eastAsia="Gulim" w:hAnsi="Times New Roman" w:cs="Times New Roman"/>
+                <w:bCs/>
+                <w:sz w:val="20"/>
+                <w:szCs w:val="20"/>
+              </w:rPr>
+              <w:t>Present</w:t>
+            </w:r>
+          </w:p>
+        </w:tc>
+      </w:tr>
+      <w:tr>
+        <w:trPr>
+          <w:trHeight w:val="230"/>
+        </w:trPr>
+        <w:tc>
+          <w:tcPr>
+            <w:tcW w:w="9360" w:type="dxa"/>
+            <w:gridSpan w:val="7"/>
+            <w:vAlign w:val="bottom"/>
+          </w:tcPr>
+          <w:p>
+            <w:pPr>
+              <w:pStyle w:val="ListParagraph"/>
+              <w:numPr>
+                <w:ilvl w:val="0"/>
+                <w:numId w:val="31"/>
+              </w:numPr>
+              <w:rPr>
+                <w:rFonts w:ascii="Times New Roman" w:eastAsia="Gulim" w:hAnsi="Times New Roman" w:cs="Times New Roman"/>
+                <w:bCs/>
+                <w:sz w:val="20"/>
+                <w:szCs w:val="20"/>
+              </w:rPr>
+            </w:pPr>
+            <w:r>
+              <w:rPr>
+                <w:rFonts w:ascii="Times New Roman" w:eastAsia="Gulim" w:hAnsi="Times New Roman" w:cs="Times New Roman"/>
+                <w:bCs/>
+                <w:sz w:val="20"/>
+                <w:szCs w:val="20"/>
+              </w:rPr>
+              <w:t>Manage</w:t>
+            </w:r>
+            <w:r>
+              <w:rPr>
+                <w:rFonts w:ascii="Times New Roman" w:eastAsia="Gulim" w:hAnsi="Times New Roman" w:cs="Times New Roman"/>
+                <w:bCs/>
+                <w:sz w:val="20"/>
+                <w:szCs w:val="20"/>
+              </w:rPr>
+              <w:t xml:space="preserve"> lab operations, </w:t>
+            </w:r>
+            <w:r>
+              <w:rPr>
+                <w:rFonts w:ascii="Times New Roman" w:eastAsia="Gulim" w:hAnsi="Times New Roman" w:cs="Times New Roman"/>
+                <w:bCs/>
+                <w:sz w:val="20"/>
+                <w:szCs w:val="20"/>
+              </w:rPr>
+              <w:t xml:space="preserve">oversee lab/laser inspections, </w:t>
+            </w:r>
+            <w:r>
+              <w:rPr>
+                <w:rFonts w:ascii="Times New Roman" w:eastAsia="Gulim" w:hAnsi="Times New Roman" w:cs="Times New Roman"/>
+                <w:bCs/>
+                <w:sz w:val="20"/>
+                <w:szCs w:val="20"/>
+              </w:rPr>
+              <w:t xml:space="preserve">and </w:t>
+            </w:r>
+            <w:r>
+              <w:rPr>
+                <w:rFonts w:ascii="Times New Roman" w:eastAsia="Gulim" w:hAnsi="Times New Roman" w:cs="Times New Roman"/>
+                <w:bCs/>
+                <w:sz w:val="20"/>
+                <w:szCs w:val="20"/>
+              </w:rPr>
+              <w:t>schedule preventative maintenance on equipment</w:t>
+            </w:r>
+          </w:p>
+          <w:p>
+            <w:pPr>
+              <w:pStyle w:val="ListParagraph"/>
+              <w:numPr>
+                <w:ilvl w:val="0"/>
+                <w:numId w:val="31"/>
+              </w:numPr>
+              <w:rPr>
+                <w:rFonts w:ascii="Times New Roman" w:eastAsia="Gulim" w:hAnsi="Times New Roman" w:cs="Times New Roman"/>
+                <w:bCs/>
+                <w:sz w:val="20"/>
+                <w:szCs w:val="20"/>
+              </w:rPr>
+            </w:pPr>
+            <w:r>
+              <w:rPr>
+                <w:rFonts w:ascii="Times New Roman" w:eastAsia="Gulim" w:hAnsi="Times New Roman" w:cs="Times New Roman"/>
+                <w:bCs/>
+                <w:sz w:val="20"/>
+                <w:szCs w:val="20"/>
+              </w:rPr>
+              <w:t>Redesigned and maintain lab website (https://fmrl.gatech.edu)</w:t>
+            </w:r>
+          </w:p>
+        </w:tc>
+      </w:tr>
+      <w:tr>
+        <w:trPr>
+          <w:trHeight w:val="230"/>
+        </w:trPr>
+        <w:tc>
+          <w:tcPr>
+            <w:tcW w:w="7470" w:type="dxa"/>
+            <w:gridSpan w:val="6"/>
+            <w:vAlign w:val="bottom"/>
+          </w:tcPr>
+          <w:p>
+            <w:pPr>
+              <w:rPr>
+                <w:rFonts w:ascii="Times New Roman" w:eastAsia="Gulim" w:hAnsi="Times New Roman" w:cs="Times New Roman"/>
+                <w:b/>
+                <w:sz w:val="20"/>
+                <w:szCs w:val="20"/>
+              </w:rPr>
+            </w:pPr>
+            <w:r>
+              <w:rPr>
+                <w:rFonts w:ascii="Times New Roman" w:eastAsia="Gulim" w:hAnsi="Times New Roman" w:cs="Times New Roman"/>
+                <w:bCs/>
+                <w:sz w:val="20"/>
+                <w:szCs w:val="20"/>
+              </w:rPr>
+              <w:t>Woodruff School Graduate Mental Health and Wellness Committee Member</w:t>
+            </w:r>
+          </w:p>
+        </w:tc>
+        <w:tc>
+          <w:tcPr>
+            <w:tcW w:w="1890" w:type="dxa"/>
+            <w:vAlign w:val="center"/>
+          </w:tcPr>
+          <w:p>
+            <w:pPr>
+              <w:jc w:val="right"/>
+              <w:rPr>
+                <w:rFonts w:ascii="Times New Roman" w:eastAsia="Gulim" w:hAnsi="Times New Roman" w:cs="Times New Roman"/>
+                <w:bCs/>
+                <w:sz w:val="20"/>
+                <w:szCs w:val="20"/>
+              </w:rPr>
+            </w:pPr>
+            <w:r>
+              <w:rPr>
+                <w:rFonts w:ascii="Times New Roman" w:eastAsia="Gulim" w:hAnsi="Times New Roman" w:cs="Times New Roman"/>
+                <w:bCs/>
+                <w:sz w:val="20"/>
+                <w:szCs w:val="20"/>
+              </w:rPr>
+              <w:t>2021</w:t>
+            </w:r>
+            <w:r>
+              <w:rPr>
+                <w:rFonts w:ascii="Times New Roman" w:eastAsia="Gulim" w:hAnsi="Times New Roman" w:cs="Times New Roman"/>
+                <w:bCs/>
+                <w:sz w:val="20"/>
+                <w:szCs w:val="20"/>
+              </w:rPr>
+              <w:t xml:space="preserve"> </w:t>
+            </w:r>
+            <w:r>
+              <w:rPr>
+                <w:rFonts w:ascii="Times New Roman" w:eastAsia="Gulim" w:hAnsi="Times New Roman" w:cs="Times New Roman"/>
+                <w:bCs/>
+                <w:sz w:val="20"/>
+                <w:szCs w:val="20"/>
+              </w:rPr>
+              <w:t>-</w:t>
+            </w:r>
+            <w:r>
+              <w:rPr>
+                <w:rFonts w:ascii="Times New Roman" w:eastAsia="Gulim" w:hAnsi="Times New Roman" w:cs="Times New Roman"/>
+                <w:bCs/>
+                <w:sz w:val="20"/>
+                <w:szCs w:val="20"/>
+              </w:rPr>
+              <w:t xml:space="preserve"> </w:t>
+            </w:r>
+            <w:r>
+              <w:rPr>
+                <w:rFonts w:ascii="Times New Roman" w:eastAsia="Gulim" w:hAnsi="Times New Roman" w:cs="Times New Roman"/>
+                <w:bCs/>
+                <w:sz w:val="20"/>
+                <w:szCs w:val="20"/>
+              </w:rPr>
+              <w:t>Present</w:t>
+            </w:r>
+          </w:p>
+        </w:tc>
+      </w:tr>
+      <w:tr>
+        <w:trPr>
+          <w:trHeight w:val="230"/>
+        </w:trPr>
+        <w:tc>
+          <w:tcPr>
+            <w:tcW w:w="9360" w:type="dxa"/>
+            <w:gridSpan w:val="7"/>
+            <w:vAlign w:val="bottom"/>
+          </w:tcPr>
+          <w:p>
+            <w:pPr>
+              <w:pStyle w:val="ListParagraph"/>
+              <w:numPr>
+                <w:ilvl w:val="0"/>
+                <w:numId w:val="32"/>
+              </w:numPr>
+              <w:rPr>
+                <w:rFonts w:ascii="Times New Roman" w:eastAsia="Gulim" w:hAnsi="Times New Roman" w:cs="Times New Roman"/>
+                <w:bCs/>
+                <w:sz w:val="20"/>
+                <w:szCs w:val="20"/>
+              </w:rPr>
+            </w:pPr>
+            <w:r>
+              <w:rPr>
+                <w:rFonts w:ascii="Times New Roman" w:eastAsia="Gulim" w:hAnsi="Times New Roman" w:cs="Times New Roman"/>
+                <w:bCs/>
+                <w:sz w:val="20"/>
+                <w:szCs w:val="20"/>
+              </w:rPr>
+              <w:t>Advocate for graduate student rights and protective policies within the department</w:t>
+            </w:r>
+          </w:p>
+          <w:p>
+            <w:pPr>
+              <w:pStyle w:val="ListParagraph"/>
+              <w:numPr>
+                <w:ilvl w:val="0"/>
+                <w:numId w:val="32"/>
+              </w:numPr>
+              <w:rPr>
+                <w:rFonts w:ascii="Times New Roman" w:eastAsia="Gulim" w:hAnsi="Times New Roman" w:cs="Times New Roman"/>
+                <w:bCs/>
+                <w:sz w:val="20"/>
+                <w:szCs w:val="20"/>
+              </w:rPr>
+            </w:pPr>
+            <w:r>
+              <w:rPr>
+                <w:rFonts w:ascii="Times New Roman" w:eastAsia="Gulim" w:hAnsi="Times New Roman" w:cs="Times New Roman"/>
+                <w:bCs/>
+                <w:sz w:val="20"/>
+                <w:szCs w:val="20"/>
+              </w:rPr>
+              <w:t>Ideate, design, and execute conflict resolution tool with support from the department</w:t>
+            </w:r>
+          </w:p>
+        </w:tc>
+      </w:tr>
+      <w:tr>
+        <w:trPr>
+          <w:trHeight w:val="230"/>
+        </w:trPr>
+        <w:tc>
+          <w:tcPr>
+            <w:tcW w:w="7470" w:type="dxa"/>
+            <w:gridSpan w:val="6"/>
+            <w:vAlign w:val="bottom"/>
+          </w:tcPr>
+          <w:p>
+            <w:pPr>
+              <w:rPr>
+                <w:rFonts w:ascii="Times New Roman" w:eastAsia="Gulim" w:hAnsi="Times New Roman" w:cs="Times New Roman"/>
+                <w:bCs/>
+                <w:sz w:val="20"/>
+                <w:szCs w:val="20"/>
+              </w:rPr>
+            </w:pPr>
+            <w:r>
+              <w:rPr>
+                <w:rFonts w:ascii="Times New Roman" w:eastAsia="Gulim" w:hAnsi="Times New Roman" w:cs="Times New Roman"/>
+                <w:bCs/>
+                <w:sz w:val="20"/>
+                <w:szCs w:val="20"/>
+              </w:rPr>
+              <w:t>Georgia Tech President’s Undergraduate Research Award</w:t>
+            </w:r>
+            <w:r>
+              <w:rPr>
+                <w:rFonts w:ascii="Times New Roman" w:eastAsia="Gulim" w:hAnsi="Times New Roman" w:cs="Times New Roman"/>
+                <w:bCs/>
+                <w:sz w:val="20"/>
+                <w:szCs w:val="20"/>
+              </w:rPr>
+              <w:t xml:space="preserve"> (PURA)</w:t>
+            </w:r>
+            <w:r>
+              <w:rPr>
+                <w:rFonts w:ascii="Times New Roman" w:eastAsia="Gulim" w:hAnsi="Times New Roman" w:cs="Times New Roman"/>
+                <w:bCs/>
+                <w:sz w:val="20"/>
+                <w:szCs w:val="20"/>
+              </w:rPr>
+              <w:t xml:space="preserve"> Reviewer</w:t>
+            </w:r>
+          </w:p>
+        </w:tc>
+        <w:tc>
+          <w:tcPr>
+            <w:tcW w:w="1890" w:type="dxa"/>
+            <w:vAlign w:val="center"/>
+          </w:tcPr>
+          <w:p>
+            <w:pPr>
+              <w:jc w:val="right"/>
+              <w:rPr>
+                <w:rFonts w:ascii="Times New Roman" w:eastAsia="Gulim" w:hAnsi="Times New Roman" w:cs="Times New Roman"/>
+                <w:bCs/>
+                <w:sz w:val="20"/>
+                <w:szCs w:val="20"/>
+              </w:rPr>
+            </w:pPr>
+            <w:r>
+              <w:rPr>
+                <w:rFonts w:ascii="Times New Roman" w:eastAsia="Gulim" w:hAnsi="Times New Roman" w:cs="Times New Roman"/>
+                <w:bCs/>
+                <w:sz w:val="20"/>
+                <w:szCs w:val="20"/>
+              </w:rPr>
+              <w:t>2019</w:t>
+            </w:r>
+            <w:r>
+              <w:rPr>
+                <w:rFonts w:ascii="Times New Roman" w:eastAsia="Gulim" w:hAnsi="Times New Roman" w:cs="Times New Roman"/>
+                <w:bCs/>
+                <w:sz w:val="20"/>
+                <w:szCs w:val="20"/>
+              </w:rPr>
+              <w:t xml:space="preserve"> </w:t>
+            </w:r>
+            <w:r>
+              <w:rPr>
+                <w:rFonts w:ascii="Times New Roman" w:eastAsia="Gulim" w:hAnsi="Times New Roman" w:cs="Times New Roman"/>
+                <w:bCs/>
+                <w:sz w:val="20"/>
+                <w:szCs w:val="20"/>
+              </w:rPr>
+              <w:t>-</w:t>
+            </w:r>
+            <w:r>
+              <w:rPr>
+                <w:rFonts w:ascii="Times New Roman" w:eastAsia="Gulim" w:hAnsi="Times New Roman" w:cs="Times New Roman"/>
+                <w:bCs/>
+                <w:sz w:val="20"/>
+                <w:szCs w:val="20"/>
+              </w:rPr>
+              <w:t xml:space="preserve"> </w:t>
+            </w:r>
+            <w:r>
+              <w:rPr>
+                <w:rFonts w:ascii="Times New Roman" w:eastAsia="Gulim" w:hAnsi="Times New Roman" w:cs="Times New Roman"/>
+                <w:bCs/>
+                <w:sz w:val="20"/>
+                <w:szCs w:val="20"/>
+              </w:rPr>
+              <w:t>Present</w:t>
+            </w:r>
+          </w:p>
+        </w:tc>
+      </w:tr>
+      <w:tr>
+        <w:trPr>
+          <w:trHeight w:val="230"/>
+        </w:trPr>
+        <w:tc>
+          <w:tcPr>
+            <w:tcW w:w="7470" w:type="dxa"/>
+            <w:gridSpan w:val="6"/>
+            <w:vAlign w:val="bottom"/>
+          </w:tcPr>
+          <w:p>
+            <w:pPr>
+              <w:rPr>
+                <w:rFonts w:ascii="Times New Roman" w:eastAsia="Gulim" w:hAnsi="Times New Roman" w:cs="Times New Roman"/>
+                <w:bCs/>
+                <w:sz w:val="20"/>
+                <w:szCs w:val="20"/>
+              </w:rPr>
+            </w:pPr>
+            <w:r>
+              <w:rPr>
+                <w:rFonts w:ascii="Times New Roman" w:eastAsia="Gulim" w:hAnsi="Times New Roman" w:cs="Times New Roman"/>
+                <w:bCs/>
+                <w:sz w:val="20"/>
+                <w:szCs w:val="20"/>
+              </w:rPr>
+              <w:t>Georgia Tech Muay Thai Senior Member - Officer</w:t>
+            </w:r>
+          </w:p>
+        </w:tc>
+        <w:tc>
+          <w:tcPr>
+            <w:tcW w:w="1890" w:type="dxa"/>
+            <w:vAlign w:val="center"/>
+          </w:tcPr>
+          <w:p>
+            <w:pPr>
+              <w:jc w:val="right"/>
+              <w:rPr>
+                <w:rFonts w:ascii="Times New Roman" w:eastAsia="Gulim" w:hAnsi="Times New Roman" w:cs="Times New Roman"/>
+                <w:bCs/>
+                <w:sz w:val="20"/>
+                <w:szCs w:val="20"/>
+              </w:rPr>
+            </w:pPr>
+            <w:r>
+              <w:rPr>
+                <w:rFonts w:ascii="Times New Roman" w:eastAsia="Gulim" w:hAnsi="Times New Roman" w:cs="Times New Roman"/>
+                <w:bCs/>
+                <w:sz w:val="20"/>
+                <w:szCs w:val="20"/>
+              </w:rPr>
+              <w:t>2017</w:t>
+            </w:r>
+            <w:r>
+              <w:rPr>
+                <w:rFonts w:ascii="Times New Roman" w:eastAsia="Gulim" w:hAnsi="Times New Roman" w:cs="Times New Roman"/>
+                <w:bCs/>
+                <w:sz w:val="20"/>
+                <w:szCs w:val="20"/>
+              </w:rPr>
+              <w:t xml:space="preserve"> </w:t>
+            </w:r>
+            <w:r>
+              <w:rPr>
+                <w:rFonts w:ascii="Times New Roman" w:eastAsia="Gulim" w:hAnsi="Times New Roman" w:cs="Times New Roman"/>
+                <w:bCs/>
+                <w:sz w:val="20"/>
+                <w:szCs w:val="20"/>
+              </w:rPr>
+              <w:t>-</w:t>
+            </w:r>
+            <w:r>
+              <w:rPr>
+                <w:rFonts w:ascii="Times New Roman" w:eastAsia="Gulim" w:hAnsi="Times New Roman" w:cs="Times New Roman"/>
+                <w:bCs/>
+                <w:sz w:val="20"/>
+                <w:szCs w:val="20"/>
+              </w:rPr>
+              <w:t xml:space="preserve"> </w:t>
+            </w:r>
+            <w:r>
+              <w:rPr>
+                <w:rFonts w:ascii="Times New Roman" w:eastAsia="Gulim" w:hAnsi="Times New Roman" w:cs="Times New Roman"/>
+                <w:bCs/>
+                <w:sz w:val="20"/>
+                <w:szCs w:val="20"/>
+              </w:rPr>
+              <w:t>2020</w:t>
+            </w:r>
+          </w:p>
+        </w:tc>
+      </w:tr>
+      <w:tr>
+        <w:trPr>
+          <w:trHeight w:val="230"/>
+        </w:trPr>
+        <w:tc>
+          <w:tcPr>
+            <w:tcW w:w="7470" w:type="dxa"/>
+            <w:gridSpan w:val="6"/>
+            <w:vAlign w:val="bottom"/>
+          </w:tcPr>
+          <w:p>
+            <w:pPr>
+              <w:rPr>
+                <w:rFonts w:ascii="Times New Roman" w:eastAsia="Gulim" w:hAnsi="Times New Roman" w:cs="Times New Roman"/>
+                <w:bCs/>
+                <w:sz w:val="20"/>
+                <w:szCs w:val="20"/>
+              </w:rPr>
+            </w:pPr>
+            <w:r>
+              <w:rPr>
+                <w:rFonts w:ascii="Times New Roman" w:eastAsia="Gulim" w:hAnsi="Times New Roman" w:cs="Times New Roman"/>
+                <w:bCs/>
+                <w:sz w:val="20"/>
+                <w:szCs w:val="20"/>
+              </w:rPr>
+              <w:t>Georgia Tech NASA Robotic Mining Mechanical Engineering Lead</w:t>
+            </w:r>
+          </w:p>
+        </w:tc>
+        <w:tc>
+          <w:tcPr>
+            <w:tcW w:w="1890" w:type="dxa"/>
+            <w:vAlign w:val="center"/>
+          </w:tcPr>
+          <w:p>
+            <w:pPr>
+              <w:jc w:val="right"/>
+              <w:rPr>
+                <w:rFonts w:ascii="Times New Roman" w:eastAsia="Gulim" w:hAnsi="Times New Roman" w:cs="Times New Roman"/>
+                <w:bCs/>
+                <w:sz w:val="20"/>
+                <w:szCs w:val="20"/>
+              </w:rPr>
+            </w:pPr>
+            <w:r>
+              <w:rPr>
+                <w:rFonts w:ascii="Times New Roman" w:eastAsia="Gulim" w:hAnsi="Times New Roman" w:cs="Times New Roman"/>
+                <w:bCs/>
+                <w:sz w:val="20"/>
+                <w:szCs w:val="20"/>
+              </w:rPr>
+              <w:t>2018</w:t>
+            </w:r>
+          </w:p>
+        </w:tc>
+      </w:tr>
+      <w:tr>
+        <w:trPr>
+          <w:trHeight w:val="230"/>
+        </w:trPr>
+        <w:tc>
+          <w:tcPr>
+            <w:tcW w:w="7470" w:type="dxa"/>
+            <w:gridSpan w:val="6"/>
+            <w:vAlign w:val="bottom"/>
+          </w:tcPr>
+          <w:p>
+            <w:pPr>
+              <w:rPr>
+                <w:rFonts w:ascii="Times New Roman" w:eastAsia="Gulim" w:hAnsi="Times New Roman" w:cs="Times New Roman"/>
+                <w:bCs/>
+                <w:sz w:val="20"/>
+                <w:szCs w:val="20"/>
+              </w:rPr>
+            </w:pPr>
+            <w:r>
+              <w:rPr>
+                <w:rFonts w:ascii="Times New Roman" w:eastAsia="Gulim" w:hAnsi="Times New Roman" w:cs="Times New Roman"/>
+                <w:bCs/>
+                <w:sz w:val="20"/>
+                <w:szCs w:val="20"/>
+              </w:rPr>
+              <w:t>Pitt MEMS Senior Design Project Sponsor</w:t>
+            </w:r>
+          </w:p>
+        </w:tc>
+        <w:tc>
+          <w:tcPr>
+            <w:tcW w:w="1890" w:type="dxa"/>
+            <w:vAlign w:val="center"/>
+          </w:tcPr>
+          <w:p>
+            <w:pPr>
+              <w:jc w:val="right"/>
+              <w:rPr>
+                <w:rFonts w:ascii="Times New Roman" w:eastAsia="Gulim" w:hAnsi="Times New Roman" w:cs="Times New Roman"/>
+                <w:bCs/>
+                <w:sz w:val="20"/>
+                <w:szCs w:val="20"/>
+              </w:rPr>
+            </w:pPr>
+            <w:r>
+              <w:rPr>
+                <w:rFonts w:ascii="Times New Roman" w:eastAsia="Gulim" w:hAnsi="Times New Roman" w:cs="Times New Roman"/>
+                <w:bCs/>
+                <w:sz w:val="20"/>
+                <w:szCs w:val="20"/>
+              </w:rPr>
+              <w:t>Spring 2017</w:t>
+            </w:r>
+          </w:p>
+        </w:tc>
+      </w:tr>
+      <w:tr>
+        <w:trPr>
+          <w:trHeight w:val="230"/>
+        </w:trPr>
+        <w:tc>
+          <w:tcPr>
+            <w:tcW w:w="7470" w:type="dxa"/>
+            <w:gridSpan w:val="6"/>
+            <w:vAlign w:val="bottom"/>
+          </w:tcPr>
+          <w:p>
+            <w:pPr>
+              <w:rPr>
+                <w:rFonts w:ascii="Times New Roman" w:eastAsia="Gulim" w:hAnsi="Times New Roman" w:cs="Times New Roman"/>
+                <w:bCs/>
+                <w:sz w:val="20"/>
+                <w:szCs w:val="20"/>
+              </w:rPr>
+            </w:pPr>
+            <w:r>
+              <w:rPr>
+                <w:rFonts w:ascii="Times New Roman" w:eastAsia="Gulim" w:hAnsi="Times New Roman" w:cs="Times New Roman"/>
+                <w:bCs/>
+                <w:sz w:val="20"/>
+                <w:szCs w:val="20"/>
+              </w:rPr>
+              <w:t>Pitt Makerspace Volunteer</w:t>
+            </w:r>
+          </w:p>
+        </w:tc>
+        <w:tc>
+          <w:tcPr>
+            <w:tcW w:w="1890" w:type="dxa"/>
+            <w:vAlign w:val="center"/>
+          </w:tcPr>
+          <w:p>
+            <w:pPr>
+              <w:jc w:val="right"/>
+              <w:rPr>
+                <w:rFonts w:ascii="Times New Roman" w:eastAsia="Gulim" w:hAnsi="Times New Roman" w:cs="Times New Roman"/>
+                <w:bCs/>
+                <w:sz w:val="20"/>
+                <w:szCs w:val="20"/>
+              </w:rPr>
+            </w:pPr>
+            <w:r>
+              <w:rPr>
+                <w:rFonts w:ascii="Times New Roman" w:eastAsia="Gulim" w:hAnsi="Times New Roman" w:cs="Times New Roman"/>
+                <w:bCs/>
+                <w:sz w:val="20"/>
+                <w:szCs w:val="20"/>
+              </w:rPr>
+              <w:t>2015</w:t>
+            </w:r>
+            <w:r>
+              <w:rPr>
+                <w:rFonts w:ascii="Times New Roman" w:eastAsia="Gulim" w:hAnsi="Times New Roman" w:cs="Times New Roman"/>
+                <w:bCs/>
+                <w:sz w:val="20"/>
+                <w:szCs w:val="20"/>
+              </w:rPr>
+              <w:t xml:space="preserve"> </w:t>
+            </w:r>
+            <w:r>
+              <w:rPr>
+                <w:rFonts w:ascii="Times New Roman" w:eastAsia="Gulim" w:hAnsi="Times New Roman" w:cs="Times New Roman"/>
+                <w:bCs/>
+                <w:sz w:val="20"/>
+                <w:szCs w:val="20"/>
+              </w:rPr>
+              <w:t>-</w:t>
+            </w:r>
+            <w:r>
+              <w:rPr>
+                <w:rFonts w:ascii="Times New Roman" w:eastAsia="Gulim" w:hAnsi="Times New Roman" w:cs="Times New Roman"/>
+                <w:bCs/>
+                <w:sz w:val="20"/>
+                <w:szCs w:val="20"/>
+              </w:rPr>
+              <w:t xml:space="preserve"> </w:t>
+            </w:r>
+            <w:r>
+              <w:rPr>
+                <w:rFonts w:ascii="Times New Roman" w:eastAsia="Gulim" w:hAnsi="Times New Roman" w:cs="Times New Roman"/>
+                <w:bCs/>
+                <w:sz w:val="20"/>
+                <w:szCs w:val="20"/>
+              </w:rPr>
+              <w:t>201</w:t>
+            </w:r>
+            <w:r>
+              <w:rPr>
+                <w:rFonts w:ascii="Times New Roman" w:eastAsia="Gulim" w:hAnsi="Times New Roman" w:cs="Times New Roman"/>
+                <w:bCs/>
+                <w:sz w:val="20"/>
+                <w:szCs w:val="20"/>
+              </w:rPr>
+              <w:t>7</w:t>
+            </w:r>
+          </w:p>
+        </w:tc>
+      </w:tr>
+      <w:tr>
+        <w:trPr>
+          <w:trHeight w:val="360"/>
+        </w:trPr>
+        <w:tc>
+          <w:tcPr>
+            <w:tcW w:w="9360" w:type="dxa"/>
+            <w:gridSpan w:val="7"/>
+            <w:vAlign w:val="bottom"/>
+          </w:tcPr>
+          <w:p>
+            <w:pPr>
+              <w:rPr>
+                <w:rFonts w:ascii="Times New Roman" w:hAnsi="Times New Roman" w:cs="Times New Roman"/>
+                <w:sz w:val="20"/>
+                <w:szCs w:val="20"/>
+              </w:rPr>
+            </w:pPr>
+            <w:r>
+              <w:rPr>
+                <w:rFonts w:ascii="Times New Roman" w:eastAsia="Gulim" w:hAnsi="Times New Roman" w:cs="Times New Roman"/>
+                <w:b/>
+                <w:sz w:val="20"/>
+                <w:szCs w:val="20"/>
+              </w:rPr>
+              <w:t>AWARDS &amp; HONORS</w:t>
+            </w:r>
+          </w:p>
+        </w:tc>
+      </w:tr>
+      <w:tr>
+        <w:trPr>
+          <w:trHeight w:val="232"/>
+        </w:trPr>
+        <w:tc>
+          <w:tcPr>
+            <w:tcW w:w="7470" w:type="dxa"/>
+            <w:gridSpan w:val="6"/>
+            <w:tcBorders>
+              <w:top w:val="single" w:sz="12" w:space="0" w:color="A6A6A6" w:themeColor="background1" w:themeShade="A6"/>
+            </w:tcBorders>
+          </w:tcPr>
+          <w:p>
+            <w:pPr>
+              <w:rPr>
+                <w:rFonts w:ascii="Times New Roman" w:eastAsia="Gulim" w:hAnsi="Times New Roman" w:cs="Times New Roman"/>
+                <w:b/>
+                <w:sz w:val="20"/>
+                <w:szCs w:val="20"/>
+              </w:rPr>
+            </w:pPr>
+            <w:r>
+              <w:rPr>
+                <w:rFonts w:ascii="Times New Roman" w:eastAsia="Gulim" w:hAnsi="Times New Roman" w:cs="Times New Roman"/>
+                <w:sz w:val="20"/>
+                <w:szCs w:val="20"/>
+              </w:rPr>
+              <w:t>National Science Foundation Graduate Research Fellowship Program (NSF GRFP) Fellow</w:t>
+            </w:r>
+          </w:p>
+        </w:tc>
+        <w:tc>
+          <w:tcPr>
+            <w:tcW w:w="1890" w:type="dxa"/>
+            <w:tcBorders>
+              <w:top w:val="single" w:sz="12" w:space="0" w:color="A6A6A6" w:themeColor="background1" w:themeShade="A6"/>
+            </w:tcBorders>
+            <w:vAlign w:val="center"/>
+          </w:tcPr>
+          <w:p>
+            <w:pPr>
+              <w:jc w:val="right"/>
+              <w:rPr>
+                <w:rFonts w:ascii="Times New Roman" w:eastAsia="Gulim" w:hAnsi="Times New Roman" w:cs="Times New Roman"/>
+                <w:bCs/>
+                <w:sz w:val="20"/>
+                <w:szCs w:val="20"/>
+              </w:rPr>
+            </w:pPr>
+            <w:r>
+              <w:rPr>
+                <w:rFonts w:ascii="Times New Roman" w:eastAsia="Gulim" w:hAnsi="Times New Roman" w:cs="Times New Roman"/>
+                <w:bCs/>
+                <w:sz w:val="20"/>
+                <w:szCs w:val="20"/>
+              </w:rPr>
+              <w:t>2019</w:t>
+            </w:r>
+            <w:r>
+              <w:rPr>
+                <w:rFonts w:ascii="Times New Roman" w:eastAsia="Gulim" w:hAnsi="Times New Roman" w:cs="Times New Roman"/>
+                <w:bCs/>
+                <w:sz w:val="20"/>
+                <w:szCs w:val="20"/>
+              </w:rPr>
+              <w:t xml:space="preserve"> </w:t>
+            </w:r>
+            <w:r>
+              <w:rPr>
+                <w:rFonts w:ascii="Times New Roman" w:eastAsia="Gulim" w:hAnsi="Times New Roman" w:cs="Times New Roman"/>
+                <w:bCs/>
+                <w:sz w:val="20"/>
+                <w:szCs w:val="20"/>
+              </w:rPr>
+              <w:t>-</w:t>
+            </w:r>
+            <w:r>
+              <w:rPr>
+                <w:rFonts w:ascii="Times New Roman" w:eastAsia="Gulim" w:hAnsi="Times New Roman" w:cs="Times New Roman"/>
+                <w:bCs/>
+                <w:sz w:val="20"/>
+                <w:szCs w:val="20"/>
+              </w:rPr>
+              <w:t xml:space="preserve"> </w:t>
+            </w:r>
+            <w:r>
+              <w:rPr>
+                <w:rFonts w:ascii="Times New Roman" w:eastAsia="Gulim" w:hAnsi="Times New Roman" w:cs="Times New Roman"/>
+                <w:bCs/>
+                <w:sz w:val="20"/>
+                <w:szCs w:val="20"/>
+              </w:rPr>
+              <w:t>Present</w:t>
+            </w:r>
+          </w:p>
+        </w:tc>
+      </w:tr>
+      <w:tr>
+        <w:trPr>
+          <w:trHeight w:val="232"/>
+        </w:trPr>
+        <w:tc>
+          <w:tcPr>
+            <w:tcW w:w="7470" w:type="dxa"/>
+            <w:gridSpan w:val="6"/>
+          </w:tcPr>
+          <w:p>
+            <w:pPr>
+              <w:rPr>
+                <w:rFonts w:ascii="Times New Roman" w:eastAsia="Gulim" w:hAnsi="Times New Roman" w:cs="Times New Roman"/>
+                <w:sz w:val="20"/>
+                <w:szCs w:val="20"/>
+              </w:rPr>
+            </w:pPr>
+            <w:r>
+              <w:rPr>
+                <w:rFonts w:ascii="Times New Roman" w:eastAsia="Gulim" w:hAnsi="Times New Roman" w:cs="Times New Roman"/>
+                <w:sz w:val="20"/>
+                <w:szCs w:val="20"/>
+              </w:rPr>
+              <w:t>AIAA Orville and Wilbur Wright Graduate Award</w:t>
+            </w:r>
+          </w:p>
+        </w:tc>
+        <w:tc>
+          <w:tcPr>
+            <w:tcW w:w="1890" w:type="dxa"/>
+            <w:vAlign w:val="center"/>
+          </w:tcPr>
+          <w:p>
+            <w:pPr>
+              <w:jc w:val="right"/>
+              <w:rPr>
+                <w:rFonts w:ascii="Times New Roman" w:eastAsia="Gulim" w:hAnsi="Times New Roman" w:cs="Times New Roman"/>
+                <w:sz w:val="20"/>
+                <w:szCs w:val="20"/>
+              </w:rPr>
+            </w:pPr>
+            <w:r>
+              <w:rPr>
+                <w:rFonts w:ascii="Times New Roman" w:eastAsia="Gulim" w:hAnsi="Times New Roman" w:cs="Times New Roman"/>
+                <w:sz w:val="20"/>
+                <w:szCs w:val="20"/>
+              </w:rPr>
+              <w:t>2019</w:t>
+            </w:r>
+          </w:p>
+        </w:tc>
+      </w:tr>
+      <w:tr>
+        <w:trPr>
+          <w:trHeight w:val="232"/>
+        </w:trPr>
+        <w:tc>
+          <w:tcPr>
+            <w:tcW w:w="7470" w:type="dxa"/>
+            <w:gridSpan w:val="6"/>
+          </w:tcPr>
+          <w:p>
+            <w:pPr>
+              <w:rPr>
+                <w:rFonts w:ascii="Times New Roman" w:eastAsia="Gulim" w:hAnsi="Times New Roman" w:cs="Times New Roman"/>
+                <w:sz w:val="20"/>
+                <w:szCs w:val="20"/>
+              </w:rPr>
+            </w:pPr>
+            <w:r>
+              <w:rPr>
+                <w:rFonts w:ascii="Times New Roman" w:eastAsia="Gulim" w:hAnsi="Times New Roman" w:cs="Times New Roman"/>
+                <w:sz w:val="20"/>
+                <w:szCs w:val="20"/>
+              </w:rPr>
+              <w:t>Georgia Tech President’s Fellowship</w:t>
+            </w:r>
+          </w:p>
+        </w:tc>
+        <w:tc>
+          <w:tcPr>
+            <w:tcW w:w="1890" w:type="dxa"/>
+            <w:vAlign w:val="center"/>
+          </w:tcPr>
+          <w:p>
+            <w:pPr>
+              <w:jc w:val="right"/>
+              <w:rPr>
+                <w:rFonts w:ascii="Times New Roman" w:eastAsia="Gulim" w:hAnsi="Times New Roman" w:cs="Times New Roman"/>
+                <w:sz w:val="20"/>
+                <w:szCs w:val="20"/>
+              </w:rPr>
+            </w:pPr>
+            <w:r>
+              <w:rPr>
+                <w:rFonts w:ascii="Times New Roman" w:eastAsia="Gulim" w:hAnsi="Times New Roman" w:cs="Times New Roman"/>
+                <w:sz w:val="20"/>
+                <w:szCs w:val="20"/>
+              </w:rPr>
+              <w:t>2017</w:t>
+            </w:r>
+            <w:r>
+              <w:rPr>
+                <w:rFonts w:ascii="Times New Roman" w:eastAsia="Gulim" w:hAnsi="Times New Roman" w:cs="Times New Roman"/>
+                <w:sz w:val="20"/>
+                <w:szCs w:val="20"/>
+              </w:rPr>
+              <w:t xml:space="preserve"> </w:t>
+            </w:r>
+            <w:r>
+              <w:rPr>
+                <w:rFonts w:ascii="Times New Roman" w:eastAsia="Gulim" w:hAnsi="Times New Roman" w:cs="Times New Roman"/>
+                <w:sz w:val="20"/>
+                <w:szCs w:val="20"/>
+              </w:rPr>
+              <w:t>-</w:t>
+            </w:r>
+            <w:r>
+              <w:rPr>
+                <w:rFonts w:ascii="Times New Roman" w:eastAsia="Gulim" w:hAnsi="Times New Roman" w:cs="Times New Roman"/>
+                <w:sz w:val="20"/>
+                <w:szCs w:val="20"/>
+              </w:rPr>
+              <w:t xml:space="preserve"> </w:t>
+            </w:r>
+            <w:r>
+              <w:rPr>
+                <w:rFonts w:ascii="Times New Roman" w:eastAsia="Gulim" w:hAnsi="Times New Roman" w:cs="Times New Roman"/>
+                <w:sz w:val="20"/>
+                <w:szCs w:val="20"/>
+              </w:rPr>
+              <w:t>2020</w:t>
+            </w:r>
+          </w:p>
+        </w:tc>
+      </w:tr>
+      <w:tr>
+        <w:trPr>
+          <w:trHeight w:val="232"/>
+        </w:trPr>
+        <w:tc>
+          <w:tcPr>
+            <w:tcW w:w="7470" w:type="dxa"/>
+            <w:gridSpan w:val="6"/>
+          </w:tcPr>
+          <w:p>
+            <w:pPr>
+              <w:rPr>
+                <w:rFonts w:ascii="Times New Roman" w:eastAsia="Gulim" w:hAnsi="Times New Roman" w:cs="Times New Roman"/>
+                <w:sz w:val="20"/>
+                <w:szCs w:val="20"/>
+              </w:rPr>
+            </w:pPr>
+            <w:r>
+              <w:rPr>
+                <w:rFonts w:ascii="Times New Roman" w:eastAsia="Gulim" w:hAnsi="Times New Roman" w:cs="Times New Roman"/>
+                <w:sz w:val="20"/>
+                <w:szCs w:val="20"/>
+              </w:rPr>
+              <w:t xml:space="preserve">Pitt Mobile App Challenge </w:t>
+            </w:r>
+            <w:r>
+              <w:rPr>
+                <w:rFonts w:ascii="Times New Roman" w:eastAsia="Gulim" w:hAnsi="Times New Roman" w:cs="Times New Roman"/>
+                <w:sz w:val="20"/>
+                <w:szCs w:val="20"/>
+              </w:rPr>
+              <w:t>- Finalist</w:t>
+            </w:r>
+          </w:p>
+        </w:tc>
+        <w:tc>
+          <w:tcPr>
+            <w:tcW w:w="1890" w:type="dxa"/>
+            <w:vAlign w:val="center"/>
+          </w:tcPr>
+          <w:p>
+            <w:pPr>
+              <w:jc w:val="right"/>
+              <w:rPr>
+                <w:rFonts w:ascii="Times New Roman" w:eastAsia="Gulim" w:hAnsi="Times New Roman" w:cs="Times New Roman"/>
+                <w:sz w:val="20"/>
+                <w:szCs w:val="20"/>
+              </w:rPr>
+            </w:pPr>
+            <w:r>
+              <w:rPr>
+                <w:rFonts w:ascii="Times New Roman" w:eastAsia="Gulim" w:hAnsi="Times New Roman" w:cs="Times New Roman"/>
+                <w:sz w:val="20"/>
+                <w:szCs w:val="20"/>
+              </w:rPr>
+              <w:t>2017</w:t>
+            </w:r>
+          </w:p>
+        </w:tc>
+      </w:tr>
+      <w:tr>
+        <w:trPr>
+          <w:trHeight w:val="232"/>
+        </w:trPr>
+        <w:tc>
+          <w:tcPr>
+            <w:tcW w:w="7470" w:type="dxa"/>
+            <w:gridSpan w:val="6"/>
+          </w:tcPr>
+          <w:p>
+            <w:pPr>
+              <w:rPr>
+                <w:rFonts w:ascii="Times New Roman" w:eastAsia="Gulim" w:hAnsi="Times New Roman" w:cs="Times New Roman"/>
+                <w:sz w:val="20"/>
+                <w:szCs w:val="20"/>
+              </w:rPr>
+            </w:pPr>
+            <w:r>
+              <w:rPr>
+                <w:rFonts w:ascii="Times New Roman" w:eastAsia="Gulim" w:hAnsi="Times New Roman" w:cs="Times New Roman"/>
+                <w:sz w:val="20"/>
+                <w:szCs w:val="20"/>
+              </w:rPr>
+              <w:t>Best MEMS Senior Design Presentation</w:t>
+            </w:r>
+          </w:p>
+        </w:tc>
+        <w:tc>
+          <w:tcPr>
+            <w:tcW w:w="1890" w:type="dxa"/>
+            <w:vAlign w:val="center"/>
+          </w:tcPr>
+          <w:p>
+            <w:pPr>
+              <w:jc w:val="right"/>
+              <w:rPr>
+                <w:rFonts w:ascii="Times New Roman" w:eastAsia="Gulim" w:hAnsi="Times New Roman" w:cs="Times New Roman"/>
+                <w:sz w:val="20"/>
+                <w:szCs w:val="20"/>
+              </w:rPr>
+            </w:pPr>
+            <w:r>
+              <w:rPr>
+                <w:rFonts w:ascii="Times New Roman" w:eastAsia="Gulim" w:hAnsi="Times New Roman" w:cs="Times New Roman"/>
+                <w:sz w:val="20"/>
+                <w:szCs w:val="20"/>
+              </w:rPr>
+              <w:t>2016</w:t>
+            </w:r>
+          </w:p>
+        </w:tc>
+      </w:tr>
+      <w:tr>
+        <w:trPr>
+          <w:trHeight w:val="232"/>
+        </w:trPr>
+        <w:tc>
+          <w:tcPr>
+            <w:tcW w:w="7470" w:type="dxa"/>
+            <w:gridSpan w:val="6"/>
+          </w:tcPr>
+          <w:p>
+            <w:pPr>
+              <w:rPr>
+                <w:rFonts w:ascii="Times New Roman" w:eastAsia="Gulim" w:hAnsi="Times New Roman" w:cs="Times New Roman"/>
+                <w:sz w:val="20"/>
+                <w:szCs w:val="20"/>
+              </w:rPr>
+            </w:pPr>
+            <w:r>
+              <w:rPr>
+                <w:rFonts w:ascii="Times New Roman" w:eastAsia="Gulim" w:hAnsi="Times New Roman" w:cs="Times New Roman"/>
+                <w:sz w:val="20"/>
+                <w:szCs w:val="20"/>
+              </w:rPr>
+              <w:t xml:space="preserve">Pitt SSOE Design Expo - 2nd Overall </w:t>
+            </w:r>
+            <w:r>
+              <w:rPr>
+                <w:rFonts w:ascii="Times New Roman" w:eastAsia="Gulim" w:hAnsi="Times New Roman" w:cs="Times New Roman"/>
+                <w:sz w:val="20"/>
+                <w:szCs w:val="20"/>
+              </w:rPr>
+              <w:t>MEMS</w:t>
+            </w:r>
+            <w:r>
+              <w:rPr>
+                <w:rFonts w:ascii="Times New Roman" w:eastAsia="Gulim" w:hAnsi="Times New Roman" w:cs="Times New Roman"/>
+                <w:sz w:val="20"/>
+                <w:szCs w:val="20"/>
+              </w:rPr>
+              <w:t xml:space="preserve"> Design</w:t>
+            </w:r>
+          </w:p>
+        </w:tc>
+        <w:tc>
+          <w:tcPr>
+            <w:tcW w:w="1890" w:type="dxa"/>
+            <w:vAlign w:val="center"/>
+          </w:tcPr>
+          <w:p>
+            <w:pPr>
+              <w:jc w:val="right"/>
+              <w:rPr>
+                <w:rFonts w:ascii="Times New Roman" w:eastAsia="Gulim" w:hAnsi="Times New Roman" w:cs="Times New Roman"/>
+                <w:sz w:val="20"/>
+                <w:szCs w:val="20"/>
+              </w:rPr>
+            </w:pPr>
+            <w:r>
+              <w:rPr>
+                <w:rFonts w:ascii="Times New Roman" w:eastAsia="Gulim" w:hAnsi="Times New Roman" w:cs="Times New Roman"/>
+                <w:sz w:val="20"/>
+                <w:szCs w:val="20"/>
+              </w:rPr>
+              <w:t>2016</w:t>
+            </w:r>
+          </w:p>
+        </w:tc>
+      </w:tr>
+      <w:tr>
+        <w:trPr>
+          <w:trHeight w:val="232"/>
+        </w:trPr>
+        <w:tc>
+          <w:tcPr>
+            <w:tcW w:w="7470" w:type="dxa"/>
+            <w:gridSpan w:val="6"/>
+          </w:tcPr>
+          <w:p>
+            <w:pPr>
+              <w:rPr>
+                <w:rFonts w:ascii="Times New Roman" w:eastAsia="Gulim" w:hAnsi="Times New Roman" w:cs="Times New Roman"/>
+                <w:sz w:val="20"/>
+                <w:szCs w:val="20"/>
+              </w:rPr>
+            </w:pPr>
+            <w:r>
+              <w:rPr>
+                <w:rFonts w:ascii="Times New Roman" w:eastAsia="Gulim" w:hAnsi="Times New Roman" w:cs="Times New Roman"/>
+                <w:sz w:val="20"/>
+                <w:szCs w:val="20"/>
+              </w:rPr>
+              <w:t>Pitt SSOE Design Expo - 2nd Overall ECE Design</w:t>
+            </w:r>
+          </w:p>
+        </w:tc>
+        <w:tc>
+          <w:tcPr>
+            <w:tcW w:w="1890" w:type="dxa"/>
+            <w:vAlign w:val="center"/>
+          </w:tcPr>
+          <w:p>
+            <w:pPr>
+              <w:jc w:val="right"/>
+              <w:rPr>
+                <w:rFonts w:ascii="Times New Roman" w:eastAsia="Gulim" w:hAnsi="Times New Roman" w:cs="Times New Roman"/>
+                <w:sz w:val="20"/>
+                <w:szCs w:val="20"/>
+              </w:rPr>
+            </w:pPr>
+            <w:r>
+              <w:rPr>
+                <w:rFonts w:ascii="Times New Roman" w:eastAsia="Gulim" w:hAnsi="Times New Roman" w:cs="Times New Roman"/>
+                <w:sz w:val="20"/>
+                <w:szCs w:val="20"/>
+              </w:rPr>
+              <w:t>2016</w:t>
+            </w:r>
+          </w:p>
+        </w:tc>
+      </w:tr>
+      <w:tr>
+        <w:trPr>
+          <w:trHeight w:val="232"/>
+        </w:trPr>
+        <w:tc>
+          <w:tcPr>
+            <w:tcW w:w="7470" w:type="dxa"/>
+            <w:gridSpan w:val="6"/>
+          </w:tcPr>
+          <w:p>
+            <w:pPr>
+              <w:spacing w:after="60"/>
+              <w:rPr>
+                <w:rFonts w:ascii="Times New Roman" w:eastAsia="Gulim" w:hAnsi="Times New Roman" w:cs="Times New Roman"/>
+                <w:sz w:val="20"/>
+                <w:szCs w:val="20"/>
+              </w:rPr>
+            </w:pPr>
+            <w:r>
+              <w:rPr>
+                <w:rFonts w:ascii="Times New Roman" w:eastAsia="Gulim" w:hAnsi="Times New Roman" w:cs="Times New Roman"/>
+                <w:sz w:val="20"/>
+                <w:szCs w:val="20"/>
+              </w:rPr>
+              <w:t xml:space="preserve">SSOE Summer Research </w:t>
+            </w:r>
+            <w:r>
+              <w:rPr>
+                <w:rFonts w:ascii="Times New Roman" w:eastAsia="Gulim" w:hAnsi="Times New Roman" w:cs="Times New Roman"/>
+                <w:sz w:val="20"/>
+                <w:szCs w:val="20"/>
+              </w:rPr>
+              <w:t>Scholarship</w:t>
+            </w:r>
+          </w:p>
+        </w:tc>
+        <w:tc>
+          <w:tcPr>
+            <w:tcW w:w="1890" w:type="dxa"/>
+            <w:vAlign w:val="center"/>
+          </w:tcPr>
+          <w:p>
+            <w:pPr>
+              <w:jc w:val="right"/>
+              <w:rPr>
+                <w:rFonts w:ascii="Times New Roman" w:eastAsia="Gulim" w:hAnsi="Times New Roman" w:cs="Times New Roman"/>
+                <w:sz w:val="20"/>
+                <w:szCs w:val="20"/>
+              </w:rPr>
+            </w:pPr>
+            <w:r>
+              <w:rPr>
+                <w:rFonts w:ascii="Times New Roman" w:eastAsia="Gulim" w:hAnsi="Times New Roman" w:cs="Times New Roman"/>
+                <w:sz w:val="20"/>
+                <w:szCs w:val="20"/>
+              </w:rPr>
+              <w:t>2016</w:t>
+            </w:r>
+          </w:p>
+        </w:tc>
+      </w:tr>
+      <w:tr>
+        <w:trPr>
+          <w:trHeight w:val="232"/>
+        </w:trPr>
+        <w:tc>
+          <w:tcPr>
+            <w:tcW w:w="7470" w:type="dxa"/>
+            <w:gridSpan w:val="6"/>
+          </w:tcPr>
+          <w:p>
+            <w:pPr>
+              <w:rPr>
+                <w:rFonts w:ascii="Times New Roman" w:eastAsia="Gulim" w:hAnsi="Times New Roman" w:cs="Times New Roman"/>
+                <w:sz w:val="20"/>
+                <w:szCs w:val="20"/>
+              </w:rPr>
+            </w:pPr>
+            <w:r>
+              <w:rPr>
+                <w:rFonts w:ascii="Times New Roman" w:eastAsia="Gulim" w:hAnsi="Times New Roman" w:cs="Times New Roman"/>
+                <w:sz w:val="20"/>
+                <w:szCs w:val="20"/>
+              </w:rPr>
+              <w:t>Freshman Engineering Conference Best Poster</w:t>
+            </w:r>
+          </w:p>
+        </w:tc>
+        <w:tc>
+          <w:tcPr>
+            <w:tcW w:w="1890" w:type="dxa"/>
+            <w:vAlign w:val="center"/>
+          </w:tcPr>
+          <w:p>
+            <w:pPr>
+              <w:jc w:val="right"/>
+              <w:rPr>
+                <w:rFonts w:ascii="Times New Roman" w:eastAsia="Gulim" w:hAnsi="Times New Roman" w:cs="Times New Roman"/>
+                <w:sz w:val="20"/>
+                <w:szCs w:val="20"/>
+              </w:rPr>
+            </w:pPr>
+            <w:r>
+              <w:rPr>
+                <w:rFonts w:ascii="Times New Roman" w:eastAsia="Gulim" w:hAnsi="Times New Roman" w:cs="Times New Roman"/>
+                <w:sz w:val="20"/>
+                <w:szCs w:val="20"/>
+              </w:rPr>
+              <w:t>2014</w:t>
+            </w:r>
+          </w:p>
+        </w:tc>
+      </w:tr>
+      <w:tr>
+        <w:trPr>
+          <w:trHeight w:val="360"/>
+        </w:trPr>
+        <w:tc>
+          <w:tcPr>
+            <w:tcW w:w="9360" w:type="dxa"/>
+            <w:gridSpan w:val="7"/>
+            <w:vAlign w:val="bottom"/>
+          </w:tcPr>
+          <w:p>
+            <w:pPr>
+              <w:rPr>
+                <w:rFonts w:ascii="Times New Roman" w:eastAsia="Gulim" w:hAnsi="Times New Roman" w:cs="Times New Roman"/>
+                <w:b/>
+                <w:bCs/>
+                <w:sz w:val="20"/>
+                <w:szCs w:val="20"/>
+              </w:rPr>
+            </w:pPr>
+            <w:r>
+              <w:rPr>
+                <w:rFonts w:ascii="Times New Roman" w:eastAsia="Gulim" w:hAnsi="Times New Roman" w:cs="Times New Roman"/>
+                <w:b/>
+                <w:bCs/>
+                <w:sz w:val="20"/>
+                <w:szCs w:val="20"/>
+              </w:rPr>
+              <w:t>PROFESSIONAL SOCIETIES</w:t>
+            </w:r>
+          </w:p>
+        </w:tc>
+      </w:tr>
+      <w:tr>
+        <w:trPr>
+          <w:trHeight w:val="232"/>
+        </w:trPr>
+        <w:tc>
+          <w:tcPr>
+            <w:tcW w:w="7470" w:type="dxa"/>
+            <w:gridSpan w:val="6"/>
+            <w:tcBorders>
+              <w:top w:val="single" w:sz="12" w:space="0" w:color="A6A6A6"/>
+            </w:tcBorders>
+          </w:tcPr>
+          <w:p>
+            <w:pPr>
+              <w:rPr>
+                <w:rFonts w:ascii="Times New Roman" w:eastAsia="Gulim" w:hAnsi="Times New Roman" w:cs="Times New Roman"/>
+                <w:sz w:val="20"/>
+                <w:szCs w:val="20"/>
+              </w:rPr>
+            </w:pPr>
+            <w:r>
+              <w:rPr>
+                <w:rFonts w:ascii="Times New Roman" w:eastAsia="Gulim" w:hAnsi="Times New Roman" w:cs="Times New Roman"/>
+                <w:sz w:val="20"/>
+                <w:szCs w:val="20"/>
+              </w:rPr>
+              <w:t>American Institute of Aeronautics and Astronautics</w:t>
+            </w:r>
+          </w:p>
+        </w:tc>
+        <w:tc>
+          <w:tcPr>
+            <w:tcW w:w="1890" w:type="dxa"/>
+            <w:tcBorders>
+              <w:top w:val="single" w:sz="12" w:space="0" w:color="A6A6A6"/>
+            </w:tcBorders>
+            <w:vAlign w:val="center"/>
+          </w:tcPr>
+          <w:p>
+            <w:pPr>
+              <w:jc w:val="right"/>
+              <w:rPr>
+                <w:rFonts w:ascii="Times New Roman" w:eastAsia="Gulim" w:hAnsi="Times New Roman" w:cs="Times New Roman"/>
+                <w:sz w:val="20"/>
+                <w:szCs w:val="20"/>
+              </w:rPr>
+            </w:pPr>
+            <w:r>
+              <w:rPr>
+                <w:rFonts w:ascii="Times New Roman" w:eastAsia="Gulim" w:hAnsi="Times New Roman" w:cs="Times New Roman"/>
+                <w:sz w:val="20"/>
+                <w:szCs w:val="20"/>
+              </w:rPr>
+              <w:t>2018</w:t>
+            </w:r>
+            <w:r>
+              <w:rPr>
+                <w:rFonts w:ascii="Times New Roman" w:eastAsia="Gulim" w:hAnsi="Times New Roman" w:cs="Times New Roman"/>
+                <w:sz w:val="20"/>
+                <w:szCs w:val="20"/>
+              </w:rPr>
+              <w:t xml:space="preserve"> </w:t>
+            </w:r>
+            <w:r>
+              <w:rPr>
+                <w:rFonts w:ascii="Times New Roman" w:eastAsia="Gulim" w:hAnsi="Times New Roman" w:cs="Times New Roman"/>
+                <w:sz w:val="20"/>
+                <w:szCs w:val="20"/>
+              </w:rPr>
+              <w:t>-</w:t>
+            </w:r>
+            <w:r>
+              <w:rPr>
+                <w:rFonts w:ascii="Times New Roman" w:eastAsia="Gulim" w:hAnsi="Times New Roman" w:cs="Times New Roman"/>
+                <w:sz w:val="20"/>
+                <w:szCs w:val="20"/>
+              </w:rPr>
+              <w:t xml:space="preserve"> </w:t>
+            </w:r>
+            <w:r>
+              <w:rPr>
+                <w:rFonts w:ascii="Times New Roman" w:eastAsia="Gulim" w:hAnsi="Times New Roman" w:cs="Times New Roman"/>
+                <w:sz w:val="20"/>
+                <w:szCs w:val="20"/>
+              </w:rPr>
+              <w:t xml:space="preserve">Present </w:t>
+            </w:r>
+          </w:p>
+        </w:tc>
+      </w:tr>
+      <w:tr>
+        <w:trPr>
+          <w:trHeight w:val="232"/>
+        </w:trPr>
+        <w:tc>
+          <w:tcPr>
+            <w:tcW w:w="7470" w:type="dxa"/>
+            <w:gridSpan w:val="6"/>
+          </w:tcPr>
+          <w:p>
+            <w:pPr>
+              <w:rPr>
+                <w:rFonts w:ascii="Times New Roman" w:eastAsia="Gulim" w:hAnsi="Times New Roman" w:cs="Times New Roman"/>
+                <w:sz w:val="20"/>
+                <w:szCs w:val="20"/>
+              </w:rPr>
+            </w:pPr>
+            <w:r>
+              <w:rPr>
+                <w:rFonts w:ascii="Times New Roman" w:eastAsia="Gulim" w:hAnsi="Times New Roman" w:cs="Times New Roman"/>
+                <w:sz w:val="20"/>
+                <w:szCs w:val="20"/>
+              </w:rPr>
+              <w:t>American Physical Society</w:t>
+            </w:r>
+          </w:p>
+        </w:tc>
+        <w:tc>
+          <w:tcPr>
+            <w:tcW w:w="1890" w:type="dxa"/>
+            <w:vAlign w:val="center"/>
+          </w:tcPr>
+          <w:p>
+            <w:pPr>
+              <w:jc w:val="right"/>
+              <w:rPr>
+                <w:rFonts w:ascii="Times New Roman" w:eastAsia="Gulim" w:hAnsi="Times New Roman" w:cs="Times New Roman"/>
+                <w:sz w:val="20"/>
+                <w:szCs w:val="20"/>
+              </w:rPr>
+            </w:pPr>
+            <w:r>
+              <w:rPr>
+                <w:rFonts w:ascii="Times New Roman" w:eastAsia="Gulim" w:hAnsi="Times New Roman" w:cs="Times New Roman"/>
+                <w:sz w:val="20"/>
+                <w:szCs w:val="20"/>
+              </w:rPr>
+              <w:t>2018</w:t>
+            </w:r>
+            <w:r>
+              <w:rPr>
+                <w:rFonts w:ascii="Times New Roman" w:eastAsia="Gulim" w:hAnsi="Times New Roman" w:cs="Times New Roman"/>
+                <w:sz w:val="20"/>
+                <w:szCs w:val="20"/>
+              </w:rPr>
+              <w:t xml:space="preserve"> </w:t>
+            </w:r>
+            <w:r>
+              <w:rPr>
+                <w:rFonts w:ascii="Times New Roman" w:eastAsia="Gulim" w:hAnsi="Times New Roman" w:cs="Times New Roman"/>
+                <w:sz w:val="20"/>
+                <w:szCs w:val="20"/>
+              </w:rPr>
+              <w:t>-</w:t>
+            </w:r>
+            <w:r>
+              <w:rPr>
+                <w:rFonts w:ascii="Times New Roman" w:eastAsia="Gulim" w:hAnsi="Times New Roman" w:cs="Times New Roman"/>
+                <w:sz w:val="20"/>
+                <w:szCs w:val="20"/>
+              </w:rPr>
+              <w:t xml:space="preserve"> </w:t>
+            </w:r>
+            <w:r>
+              <w:rPr>
+                <w:rFonts w:ascii="Times New Roman" w:eastAsia="Gulim" w:hAnsi="Times New Roman" w:cs="Times New Roman"/>
+                <w:sz w:val="20"/>
+                <w:szCs w:val="20"/>
+              </w:rPr>
+              <w:t>Present</w:t>
+            </w:r>
+          </w:p>
+        </w:tc>
+      </w:tr>
+      <w:tr>
+        <w:trPr>
+          <w:trHeight w:val="232"/>
+        </w:trPr>
+        <w:tc>
+          <w:tcPr>
+            <w:tcW w:w="7470" w:type="dxa"/>
+            <w:gridSpan w:val="6"/>
+          </w:tcPr>
+          <w:p>
+            <w:pPr>
+              <w:rPr>
+                <w:rFonts w:ascii="Times New Roman" w:eastAsia="Gulim" w:hAnsi="Times New Roman" w:cs="Times New Roman"/>
+                <w:sz w:val="20"/>
+                <w:szCs w:val="20"/>
+              </w:rPr>
+            </w:pPr>
+            <w:r>
+              <w:rPr>
+                <w:rFonts w:ascii="Times New Roman" w:eastAsia="Gulim" w:hAnsi="Times New Roman" w:cs="Times New Roman"/>
+                <w:sz w:val="20"/>
+                <w:szCs w:val="20"/>
+              </w:rPr>
+              <w:t>American Society of Mechanical Engineers</w:t>
+            </w:r>
+          </w:p>
+        </w:tc>
+        <w:tc>
+          <w:tcPr>
+            <w:tcW w:w="1890" w:type="dxa"/>
+            <w:vAlign w:val="center"/>
+          </w:tcPr>
+          <w:p>
+            <w:pPr>
+              <w:jc w:val="right"/>
+              <w:rPr>
+                <w:rFonts w:ascii="Times New Roman" w:eastAsia="Gulim" w:hAnsi="Times New Roman" w:cs="Times New Roman"/>
+                <w:sz w:val="20"/>
+                <w:szCs w:val="20"/>
+              </w:rPr>
+            </w:pPr>
+            <w:r>
+              <w:rPr>
+                <w:rFonts w:ascii="Times New Roman" w:eastAsia="Gulim" w:hAnsi="Times New Roman" w:cs="Times New Roman"/>
+                <w:sz w:val="20"/>
+                <w:szCs w:val="20"/>
+              </w:rPr>
+              <w:t>2021</w:t>
+            </w:r>
+            <w:r>
+              <w:rPr>
+                <w:rFonts w:ascii="Times New Roman" w:eastAsia="Gulim" w:hAnsi="Times New Roman" w:cs="Times New Roman"/>
+                <w:sz w:val="20"/>
+                <w:szCs w:val="20"/>
+              </w:rPr>
+              <w:t xml:space="preserve"> </w:t>
+            </w:r>
+            <w:r>
+              <w:rPr>
+                <w:rFonts w:ascii="Times New Roman" w:eastAsia="Gulim" w:hAnsi="Times New Roman" w:cs="Times New Roman"/>
+                <w:sz w:val="20"/>
+                <w:szCs w:val="20"/>
+              </w:rPr>
+              <w:t>-</w:t>
+            </w:r>
+            <w:r>
+              <w:rPr>
+                <w:rFonts w:ascii="Times New Roman" w:eastAsia="Gulim" w:hAnsi="Times New Roman" w:cs="Times New Roman"/>
+                <w:sz w:val="20"/>
+                <w:szCs w:val="20"/>
+              </w:rPr>
+              <w:t xml:space="preserve"> </w:t>
+            </w:r>
+            <w:r>
+              <w:rPr>
+                <w:rFonts w:ascii="Times New Roman" w:eastAsia="Gulim" w:hAnsi="Times New Roman" w:cs="Times New Roman"/>
+                <w:sz w:val="20"/>
+                <w:szCs w:val="20"/>
+              </w:rPr>
+              <w:t xml:space="preserve">Present </w:t>
+            </w:r>
+          </w:p>
+        </w:tc>
+      </w:tr>
+      <w:tr>
+        <w:trPr>
+          <w:trHeight w:val="232"/>
+        </w:trPr>
+        <w:tc>
+          <w:tcPr>
+            <w:tcW w:w="7470" w:type="dxa"/>
+            <w:gridSpan w:val="6"/>
+          </w:tcPr>
+          <w:p>
+            <w:pPr>
+              <w:rPr>
+                <w:rFonts w:ascii="Times New Roman" w:eastAsia="Gulim" w:hAnsi="Times New Roman" w:cs="Times New Roman"/>
+                <w:sz w:val="20"/>
+                <w:szCs w:val="20"/>
+              </w:rPr>
+            </w:pPr>
+            <w:r>
+              <w:rPr>
+                <w:rFonts w:ascii="Times New Roman" w:eastAsia="Gulim" w:hAnsi="Times New Roman" w:cs="Times New Roman"/>
+                <w:sz w:val="20"/>
+                <w:szCs w:val="20"/>
+              </w:rPr>
+              <w:t>Pi Tau Sigma Mechanical Engineering Honor Society</w:t>
+            </w:r>
+          </w:p>
+        </w:tc>
+        <w:tc>
+          <w:tcPr>
+            <w:tcW w:w="1890" w:type="dxa"/>
+            <w:vAlign w:val="center"/>
+          </w:tcPr>
+          <w:p>
+            <w:pPr>
+              <w:jc w:val="right"/>
+              <w:rPr>
+                <w:rFonts w:ascii="Times New Roman" w:eastAsia="Gulim" w:hAnsi="Times New Roman" w:cs="Times New Roman"/>
+                <w:sz w:val="20"/>
+                <w:szCs w:val="20"/>
+              </w:rPr>
+            </w:pPr>
+            <w:r>
+              <w:rPr>
+                <w:rFonts w:ascii="Times New Roman" w:eastAsia="Gulim" w:hAnsi="Times New Roman" w:cs="Times New Roman"/>
+                <w:sz w:val="20"/>
+                <w:szCs w:val="20"/>
+              </w:rPr>
+              <w:t>2015</w:t>
+            </w:r>
+            <w:r>
+              <w:rPr>
+                <w:rFonts w:ascii="Times New Roman" w:eastAsia="Gulim" w:hAnsi="Times New Roman" w:cs="Times New Roman"/>
+                <w:sz w:val="20"/>
+                <w:szCs w:val="20"/>
+              </w:rPr>
+              <w:t xml:space="preserve"> </w:t>
+            </w:r>
+            <w:r>
+              <w:rPr>
+                <w:rFonts w:ascii="Times New Roman" w:eastAsia="Gulim" w:hAnsi="Times New Roman" w:cs="Times New Roman"/>
+                <w:sz w:val="20"/>
+                <w:szCs w:val="20"/>
+              </w:rPr>
+              <w:t>-</w:t>
+            </w:r>
+            <w:r>
+              <w:rPr>
+                <w:rFonts w:ascii="Times New Roman" w:eastAsia="Gulim" w:hAnsi="Times New Roman" w:cs="Times New Roman"/>
+                <w:sz w:val="20"/>
+                <w:szCs w:val="20"/>
+              </w:rPr>
+              <w:t xml:space="preserve"> </w:t>
+            </w:r>
+            <w:r>
+              <w:rPr>
+                <w:rFonts w:ascii="Times New Roman" w:eastAsia="Gulim" w:hAnsi="Times New Roman" w:cs="Times New Roman"/>
+                <w:sz w:val="20"/>
+                <w:szCs w:val="20"/>
+              </w:rPr>
+              <w:t>Present</w:t>
+            </w:r>
+          </w:p>
+        </w:tc>
+      </w:tr>
+      <w:tr>
+        <w:trPr>
+          <w:trHeight w:val="232"/>
+        </w:trPr>
+        <w:tc>
+          <w:tcPr>
+            <w:tcW w:w="7470" w:type="dxa"/>
+            <w:gridSpan w:val="6"/>
+          </w:tcPr>
+          <w:p>
+            <w:pPr>
+              <w:rPr>
+                <w:rFonts w:ascii="Times New Roman" w:eastAsia="Gulim" w:hAnsi="Times New Roman" w:cs="Times New Roman"/>
+                <w:sz w:val="20"/>
+                <w:szCs w:val="20"/>
+              </w:rPr>
+            </w:pPr>
+            <w:r>
+              <w:rPr>
+                <w:rFonts w:ascii="Times New Roman" w:eastAsia="Gulim" w:hAnsi="Times New Roman" w:cs="Times New Roman"/>
+                <w:sz w:val="20"/>
+                <w:szCs w:val="20"/>
+              </w:rPr>
+              <w:t>The Order of the Engineer</w:t>
+            </w:r>
+          </w:p>
+        </w:tc>
+        <w:tc>
+          <w:tcPr>
+            <w:tcW w:w="1890" w:type="dxa"/>
+            <w:vAlign w:val="center"/>
+          </w:tcPr>
+          <w:p>
+            <w:pPr>
+              <w:jc w:val="right"/>
+              <w:rPr>
+                <w:rFonts w:ascii="Times New Roman" w:eastAsia="Gulim" w:hAnsi="Times New Roman" w:cs="Times New Roman"/>
+                <w:sz w:val="20"/>
+                <w:szCs w:val="20"/>
+              </w:rPr>
+            </w:pPr>
+            <w:r>
+              <w:rPr>
+                <w:rFonts w:ascii="Times New Roman" w:eastAsia="Gulim" w:hAnsi="Times New Roman" w:cs="Times New Roman"/>
+                <w:sz w:val="20"/>
+                <w:szCs w:val="20"/>
+              </w:rPr>
+              <w:t>2017</w:t>
+            </w:r>
+            <w:r>
+              <w:rPr>
+                <w:rFonts w:ascii="Times New Roman" w:eastAsia="Gulim" w:hAnsi="Times New Roman" w:cs="Times New Roman"/>
+                <w:sz w:val="20"/>
+                <w:szCs w:val="20"/>
+              </w:rPr>
+              <w:t xml:space="preserve"> </w:t>
+            </w:r>
+            <w:r>
+              <w:rPr>
+                <w:rFonts w:ascii="Times New Roman" w:eastAsia="Gulim" w:hAnsi="Times New Roman" w:cs="Times New Roman"/>
+                <w:sz w:val="20"/>
+                <w:szCs w:val="20"/>
+              </w:rPr>
+              <w:t>-</w:t>
+            </w:r>
+            <w:r>
+              <w:rPr>
+                <w:rFonts w:ascii="Times New Roman" w:eastAsia="Gulim" w:hAnsi="Times New Roman" w:cs="Times New Roman"/>
+                <w:sz w:val="20"/>
+                <w:szCs w:val="20"/>
+              </w:rPr>
+              <w:t xml:space="preserve"> </w:t>
+            </w:r>
+            <w:r>
+              <w:rPr>
+                <w:rFonts w:ascii="Times New Roman" w:eastAsia="Gulim" w:hAnsi="Times New Roman" w:cs="Times New Roman"/>
+                <w:sz w:val="20"/>
+                <w:szCs w:val="20"/>
+              </w:rPr>
+              <w:t>Present</w:t>
             </w:r>
           </w:p>
         </w:tc>
@@ -5184,6 +6752,119 @@
     </w:lvl>
   </w:abstractNum>
   <w:abstractNum w:abstractNumId="1" w15:restartNumberingAfterBreak="0">
+    <w:nsid w:val="111A4515"/>
+    <w:multiLevelType w:val="hybridMultilevel"/>
+    <w:tmpl w:val="00E81CCE"/>
+    <w:lvl w:ilvl="0" w:tplc="04090001">
+      <w:start w:val="1"/>
+      <w:numFmt w:val="bullet"/>
+      <w:lvlText w:val=""/>
+      <w:lvlJc w:val="left"/>
+      <w:pPr>
+        <w:ind w:left="720" w:hanging="360"/>
+      </w:pPr>
+      <w:rPr>
+        <w:rFonts w:ascii="Symbol" w:hAnsi="Symbol" w:hint="default"/>
+      </w:rPr>
+    </w:lvl>
+    <w:lvl w:ilvl="1" w:tplc="04090003" w:tentative="1">
+      <w:start w:val="1"/>
+      <w:numFmt w:val="bullet"/>
+      <w:lvlText w:val="o"/>
+      <w:lvlJc w:val="left"/>
+      <w:pPr>
+        <w:ind w:left="1440" w:hanging="360"/>
+      </w:pPr>
+      <w:rPr>
+        <w:rFonts w:ascii="Courier New" w:hAnsi="Courier New" w:cs="Courier New" w:hint="default"/>
+      </w:rPr>
+    </w:lvl>
+    <w:lvl w:ilvl="2" w:tplc="04090005" w:tentative="1">
+      <w:start w:val="1"/>
+      <w:numFmt w:val="bullet"/>
+      <w:lvlText w:val=""/>
+      <w:lvlJc w:val="left"/>
+      <w:pPr>
+        <w:ind w:left="2160" w:hanging="360"/>
+      </w:pPr>
+      <w:rPr>
+        <w:rFonts w:ascii="Wingdings" w:hAnsi="Wingdings" w:hint="default"/>
+      </w:rPr>
+    </w:lvl>
+    <w:lvl w:ilvl="3" w:tplc="04090001" w:tentative="1">
+      <w:start w:val="1"/>
+      <w:numFmt w:val="bullet"/>
+      <w:lvlText w:val=""/>
+      <w:lvlJc w:val="left"/>
+      <w:pPr>
+        <w:ind w:left="2880" w:hanging="360"/>
+      </w:pPr>
+      <w:rPr>
+        <w:rFonts w:ascii="Symbol" w:hAnsi="Symbol" w:hint="default"/>
+      </w:rPr>
+    </w:lvl>
+    <w:lvl w:ilvl="4" w:tplc="04090003" w:tentative="1">
+      <w:start w:val="1"/>
+      <w:numFmt w:val="bullet"/>
+      <w:lvlText w:val="o"/>
+      <w:lvlJc w:val="left"/>
+      <w:pPr>
+        <w:ind w:left="3600" w:hanging="360"/>
+      </w:pPr>
+      <w:rPr>
+        <w:rFonts w:ascii="Courier New" w:hAnsi="Courier New" w:cs="Courier New" w:hint="default"/>
+      </w:rPr>
+    </w:lvl>
+    <w:lvl w:ilvl="5" w:tplc="04090005" w:tentative="1">
+      <w:start w:val="1"/>
+      <w:numFmt w:val="bullet"/>
+      <w:lvlText w:val=""/>
+      <w:lvlJc w:val="left"/>
+      <w:pPr>
+        <w:ind w:left="4320" w:hanging="360"/>
+      </w:pPr>
+      <w:rPr>
+        <w:rFonts w:ascii="Wingdings" w:hAnsi="Wingdings" w:hint="default"/>
+      </w:rPr>
+    </w:lvl>
+    <w:lvl w:ilvl="6" w:tplc="04090001" w:tentative="1">
+      <w:start w:val="1"/>
+      <w:numFmt w:val="bullet"/>
+      <w:lvlText w:val=""/>
+      <w:lvlJc w:val="left"/>
+      <w:pPr>
+        <w:ind w:left="5040" w:hanging="360"/>
+      </w:pPr>
+      <w:rPr>
+        <w:rFonts w:ascii="Symbol" w:hAnsi="Symbol" w:hint="default"/>
+      </w:rPr>
+    </w:lvl>
+    <w:lvl w:ilvl="7" w:tplc="04090003" w:tentative="1">
+      <w:start w:val="1"/>
+      <w:numFmt w:val="bullet"/>
+      <w:lvlText w:val="o"/>
+      <w:lvlJc w:val="left"/>
+      <w:pPr>
+        <w:ind w:left="5760" w:hanging="360"/>
+      </w:pPr>
+      <w:rPr>
+        <w:rFonts w:ascii="Courier New" w:hAnsi="Courier New" w:cs="Courier New" w:hint="default"/>
+      </w:rPr>
+    </w:lvl>
+    <w:lvl w:ilvl="8" w:tplc="04090005" w:tentative="1">
+      <w:start w:val="1"/>
+      <w:numFmt w:val="bullet"/>
+      <w:lvlText w:val=""/>
+      <w:lvlJc w:val="left"/>
+      <w:pPr>
+        <w:ind w:left="6480" w:hanging="360"/>
+      </w:pPr>
+      <w:rPr>
+        <w:rFonts w:ascii="Wingdings" w:hAnsi="Wingdings" w:hint="default"/>
+      </w:rPr>
+    </w:lvl>
+  </w:abstractNum>
+  <w:abstractNum w:abstractNumId="2" w15:restartNumberingAfterBreak="0">
     <w:nsid w:val="142166B6"/>
     <w:multiLevelType w:val="hybridMultilevel"/>
     <w:tmpl w:val="353CC834"/>
@@ -5296,7 +6977,7 @@
       </w:rPr>
     </w:lvl>
   </w:abstractNum>
-  <w:abstractNum w:abstractNumId="2" w15:restartNumberingAfterBreak="0">
+  <w:abstractNum w:abstractNumId="3" w15:restartNumberingAfterBreak="0">
     <w:nsid w:val="16CB2478"/>
     <w:multiLevelType w:val="hybridMultilevel"/>
     <w:tmpl w:val="6D7236F0"/>
@@ -5409,10 +7090,10 @@
       </w:rPr>
     </w:lvl>
   </w:abstractNum>
-  <w:abstractNum w:abstractNumId="3" w15:restartNumberingAfterBreak="0">
+  <w:abstractNum w:abstractNumId="4" w15:restartNumberingAfterBreak="0">
     <w:nsid w:val="171F3CAA"/>
     <w:multiLevelType w:val="hybridMultilevel"/>
-    <w:tmpl w:val="2DAC8FD0"/>
+    <w:tmpl w:val="A34AC2F2"/>
     <w:lvl w:ilvl="0" w:tplc="04090001">
       <w:start w:val="1"/>
       <w:numFmt w:val="bullet"/>
@@ -5522,7 +7203,7 @@
       </w:rPr>
     </w:lvl>
   </w:abstractNum>
-  <w:abstractNum w:abstractNumId="4" w15:restartNumberingAfterBreak="0">
+  <w:abstractNum w:abstractNumId="5" w15:restartNumberingAfterBreak="0">
     <w:nsid w:val="1BEB4041"/>
     <w:multiLevelType w:val="hybridMultilevel"/>
     <w:tmpl w:val="9CA4EC06"/>
@@ -5635,7 +7316,7 @@
       </w:rPr>
     </w:lvl>
   </w:abstractNum>
-  <w:abstractNum w:abstractNumId="5" w15:restartNumberingAfterBreak="0">
+  <w:abstractNum w:abstractNumId="6" w15:restartNumberingAfterBreak="0">
     <w:nsid w:val="20E34981"/>
     <w:multiLevelType w:val="hybridMultilevel"/>
     <w:tmpl w:val="5E183820"/>
@@ -5748,7 +7429,120 @@
       </w:rPr>
     </w:lvl>
   </w:abstractNum>
-  <w:abstractNum w:abstractNumId="6" w15:restartNumberingAfterBreak="0">
+  <w:abstractNum w:abstractNumId="7" w15:restartNumberingAfterBreak="0">
+    <w:nsid w:val="218C2249"/>
+    <w:multiLevelType w:val="hybridMultilevel"/>
+    <w:tmpl w:val="20C21254"/>
+    <w:lvl w:ilvl="0" w:tplc="04090001">
+      <w:start w:val="1"/>
+      <w:numFmt w:val="bullet"/>
+      <w:lvlText w:val=""/>
+      <w:lvlJc w:val="left"/>
+      <w:pPr>
+        <w:ind w:left="720" w:hanging="360"/>
+      </w:pPr>
+      <w:rPr>
+        <w:rFonts w:ascii="Symbol" w:hAnsi="Symbol" w:hint="default"/>
+      </w:rPr>
+    </w:lvl>
+    <w:lvl w:ilvl="1" w:tplc="04090003" w:tentative="1">
+      <w:start w:val="1"/>
+      <w:numFmt w:val="bullet"/>
+      <w:lvlText w:val="o"/>
+      <w:lvlJc w:val="left"/>
+      <w:pPr>
+        <w:ind w:left="1440" w:hanging="360"/>
+      </w:pPr>
+      <w:rPr>
+        <w:rFonts w:ascii="Courier New" w:hAnsi="Courier New" w:cs="Courier New" w:hint="default"/>
+      </w:rPr>
+    </w:lvl>
+    <w:lvl w:ilvl="2" w:tplc="04090005" w:tentative="1">
+      <w:start w:val="1"/>
+      <w:numFmt w:val="bullet"/>
+      <w:lvlText w:val=""/>
+      <w:lvlJc w:val="left"/>
+      <w:pPr>
+        <w:ind w:left="2160" w:hanging="360"/>
+      </w:pPr>
+      <w:rPr>
+        <w:rFonts w:ascii="Wingdings" w:hAnsi="Wingdings" w:hint="default"/>
+      </w:rPr>
+    </w:lvl>
+    <w:lvl w:ilvl="3" w:tplc="04090001" w:tentative="1">
+      <w:start w:val="1"/>
+      <w:numFmt w:val="bullet"/>
+      <w:lvlText w:val=""/>
+      <w:lvlJc w:val="left"/>
+      <w:pPr>
+        <w:ind w:left="2880" w:hanging="360"/>
+      </w:pPr>
+      <w:rPr>
+        <w:rFonts w:ascii="Symbol" w:hAnsi="Symbol" w:hint="default"/>
+      </w:rPr>
+    </w:lvl>
+    <w:lvl w:ilvl="4" w:tplc="04090003" w:tentative="1">
+      <w:start w:val="1"/>
+      <w:numFmt w:val="bullet"/>
+      <w:lvlText w:val="o"/>
+      <w:lvlJc w:val="left"/>
+      <w:pPr>
+        <w:ind w:left="3600" w:hanging="360"/>
+      </w:pPr>
+      <w:rPr>
+        <w:rFonts w:ascii="Courier New" w:hAnsi="Courier New" w:cs="Courier New" w:hint="default"/>
+      </w:rPr>
+    </w:lvl>
+    <w:lvl w:ilvl="5" w:tplc="04090005" w:tentative="1">
+      <w:start w:val="1"/>
+      <w:numFmt w:val="bullet"/>
+      <w:lvlText w:val=""/>
+      <w:lvlJc w:val="left"/>
+      <w:pPr>
+        <w:ind w:left="4320" w:hanging="360"/>
+      </w:pPr>
+      <w:rPr>
+        <w:rFonts w:ascii="Wingdings" w:hAnsi="Wingdings" w:hint="default"/>
+      </w:rPr>
+    </w:lvl>
+    <w:lvl w:ilvl="6" w:tplc="04090001" w:tentative="1">
+      <w:start w:val="1"/>
+      <w:numFmt w:val="bullet"/>
+      <w:lvlText w:val=""/>
+      <w:lvlJc w:val="left"/>
+      <w:pPr>
+        <w:ind w:left="5040" w:hanging="360"/>
+      </w:pPr>
+      <w:rPr>
+        <w:rFonts w:ascii="Symbol" w:hAnsi="Symbol" w:hint="default"/>
+      </w:rPr>
+    </w:lvl>
+    <w:lvl w:ilvl="7" w:tplc="04090003" w:tentative="1">
+      <w:start w:val="1"/>
+      <w:numFmt w:val="bullet"/>
+      <w:lvlText w:val="o"/>
+      <w:lvlJc w:val="left"/>
+      <w:pPr>
+        <w:ind w:left="5760" w:hanging="360"/>
+      </w:pPr>
+      <w:rPr>
+        <w:rFonts w:ascii="Courier New" w:hAnsi="Courier New" w:cs="Courier New" w:hint="default"/>
+      </w:rPr>
+    </w:lvl>
+    <w:lvl w:ilvl="8" w:tplc="04090005" w:tentative="1">
+      <w:start w:val="1"/>
+      <w:numFmt w:val="bullet"/>
+      <w:lvlText w:val=""/>
+      <w:lvlJc w:val="left"/>
+      <w:pPr>
+        <w:ind w:left="6480" w:hanging="360"/>
+      </w:pPr>
+      <w:rPr>
+        <w:rFonts w:ascii="Wingdings" w:hAnsi="Wingdings" w:hint="default"/>
+      </w:rPr>
+    </w:lvl>
+  </w:abstractNum>
+  <w:abstractNum w:abstractNumId="8" w15:restartNumberingAfterBreak="0">
     <w:nsid w:val="227345C4"/>
     <w:multiLevelType w:val="hybridMultilevel"/>
     <w:tmpl w:val="40DA5706"/>
@@ -5861,7 +7655,120 @@
       </w:rPr>
     </w:lvl>
   </w:abstractNum>
-  <w:abstractNum w:abstractNumId="7" w15:restartNumberingAfterBreak="0">
+  <w:abstractNum w:abstractNumId="9" w15:restartNumberingAfterBreak="0">
+    <w:nsid w:val="309449D1"/>
+    <w:multiLevelType w:val="hybridMultilevel"/>
+    <w:tmpl w:val="367A4A70"/>
+    <w:lvl w:ilvl="0" w:tplc="04090001">
+      <w:start w:val="1"/>
+      <w:numFmt w:val="bullet"/>
+      <w:lvlText w:val=""/>
+      <w:lvlJc w:val="left"/>
+      <w:pPr>
+        <w:ind w:left="720" w:hanging="360"/>
+      </w:pPr>
+      <w:rPr>
+        <w:rFonts w:ascii="Symbol" w:hAnsi="Symbol" w:hint="default"/>
+      </w:rPr>
+    </w:lvl>
+    <w:lvl w:ilvl="1" w:tplc="04090003" w:tentative="1">
+      <w:start w:val="1"/>
+      <w:numFmt w:val="bullet"/>
+      <w:lvlText w:val="o"/>
+      <w:lvlJc w:val="left"/>
+      <w:pPr>
+        <w:ind w:left="1440" w:hanging="360"/>
+      </w:pPr>
+      <w:rPr>
+        <w:rFonts w:ascii="Courier New" w:hAnsi="Courier New" w:cs="Courier New" w:hint="default"/>
+      </w:rPr>
+    </w:lvl>
+    <w:lvl w:ilvl="2" w:tplc="04090005" w:tentative="1">
+      <w:start w:val="1"/>
+      <w:numFmt w:val="bullet"/>
+      <w:lvlText w:val=""/>
+      <w:lvlJc w:val="left"/>
+      <w:pPr>
+        <w:ind w:left="2160" w:hanging="360"/>
+      </w:pPr>
+      <w:rPr>
+        <w:rFonts w:ascii="Wingdings" w:hAnsi="Wingdings" w:hint="default"/>
+      </w:rPr>
+    </w:lvl>
+    <w:lvl w:ilvl="3" w:tplc="04090001" w:tentative="1">
+      <w:start w:val="1"/>
+      <w:numFmt w:val="bullet"/>
+      <w:lvlText w:val=""/>
+      <w:lvlJc w:val="left"/>
+      <w:pPr>
+        <w:ind w:left="2880" w:hanging="360"/>
+      </w:pPr>
+      <w:rPr>
+        <w:rFonts w:ascii="Symbol" w:hAnsi="Symbol" w:hint="default"/>
+      </w:rPr>
+    </w:lvl>
+    <w:lvl w:ilvl="4" w:tplc="04090003" w:tentative="1">
+      <w:start w:val="1"/>
+      <w:numFmt w:val="bullet"/>
+      <w:lvlText w:val="o"/>
+      <w:lvlJc w:val="left"/>
+      <w:pPr>
+        <w:ind w:left="3600" w:hanging="360"/>
+      </w:pPr>
+      <w:rPr>
+        <w:rFonts w:ascii="Courier New" w:hAnsi="Courier New" w:cs="Courier New" w:hint="default"/>
+      </w:rPr>
+    </w:lvl>
+    <w:lvl w:ilvl="5" w:tplc="04090005" w:tentative="1">
+      <w:start w:val="1"/>
+      <w:numFmt w:val="bullet"/>
+      <w:lvlText w:val=""/>
+      <w:lvlJc w:val="left"/>
+      <w:pPr>
+        <w:ind w:left="4320" w:hanging="360"/>
+      </w:pPr>
+      <w:rPr>
+        <w:rFonts w:ascii="Wingdings" w:hAnsi="Wingdings" w:hint="default"/>
+      </w:rPr>
+    </w:lvl>
+    <w:lvl w:ilvl="6" w:tplc="04090001" w:tentative="1">
+      <w:start w:val="1"/>
+      <w:numFmt w:val="bullet"/>
+      <w:lvlText w:val=""/>
+      <w:lvlJc w:val="left"/>
+      <w:pPr>
+        <w:ind w:left="5040" w:hanging="360"/>
+      </w:pPr>
+      <w:rPr>
+        <w:rFonts w:ascii="Symbol" w:hAnsi="Symbol" w:hint="default"/>
+      </w:rPr>
+    </w:lvl>
+    <w:lvl w:ilvl="7" w:tplc="04090003" w:tentative="1">
+      <w:start w:val="1"/>
+      <w:numFmt w:val="bullet"/>
+      <w:lvlText w:val="o"/>
+      <w:lvlJc w:val="left"/>
+      <w:pPr>
+        <w:ind w:left="5760" w:hanging="360"/>
+      </w:pPr>
+      <w:rPr>
+        <w:rFonts w:ascii="Courier New" w:hAnsi="Courier New" w:cs="Courier New" w:hint="default"/>
+      </w:rPr>
+    </w:lvl>
+    <w:lvl w:ilvl="8" w:tplc="04090005" w:tentative="1">
+      <w:start w:val="1"/>
+      <w:numFmt w:val="bullet"/>
+      <w:lvlText w:val=""/>
+      <w:lvlJc w:val="left"/>
+      <w:pPr>
+        <w:ind w:left="6480" w:hanging="360"/>
+      </w:pPr>
+      <w:rPr>
+        <w:rFonts w:ascii="Wingdings" w:hAnsi="Wingdings" w:hint="default"/>
+      </w:rPr>
+    </w:lvl>
+  </w:abstractNum>
+  <w:abstractNum w:abstractNumId="10" w15:restartNumberingAfterBreak="0">
     <w:nsid w:val="320E7BA6"/>
     <w:multiLevelType w:val="hybridMultilevel"/>
     <w:tmpl w:val="AFF26674"/>
@@ -5974,7 +7881,7 @@
       </w:rPr>
     </w:lvl>
   </w:abstractNum>
-  <w:abstractNum w:abstractNumId="8" w15:restartNumberingAfterBreak="0">
+  <w:abstractNum w:abstractNumId="11" w15:restartNumberingAfterBreak="0">
     <w:nsid w:val="389C6BFB"/>
     <w:multiLevelType w:val="hybridMultilevel"/>
     <w:tmpl w:val="A6C20B78"/>
@@ -6087,7 +7994,7 @@
       </w:rPr>
     </w:lvl>
   </w:abstractNum>
-  <w:abstractNum w:abstractNumId="9" w15:restartNumberingAfterBreak="0">
+  <w:abstractNum w:abstractNumId="12" w15:restartNumberingAfterBreak="0">
     <w:nsid w:val="3C0F42FB"/>
     <w:multiLevelType w:val="multilevel"/>
     <w:tmpl w:val="CE925E40"/>
@@ -6209,7 +8116,7 @@
       </w:rPr>
     </w:lvl>
   </w:abstractNum>
-  <w:abstractNum w:abstractNumId="10" w15:restartNumberingAfterBreak="0">
+  <w:abstractNum w:abstractNumId="13" w15:restartNumberingAfterBreak="0">
     <w:nsid w:val="3D760B7D"/>
     <w:multiLevelType w:val="hybridMultilevel"/>
     <w:tmpl w:val="2640C1A8"/>
@@ -6322,7 +8229,7 @@
       </w:rPr>
     </w:lvl>
   </w:abstractNum>
-  <w:abstractNum w:abstractNumId="11" w15:restartNumberingAfterBreak="0">
+  <w:abstractNum w:abstractNumId="14" w15:restartNumberingAfterBreak="0">
     <w:nsid w:val="44CC1B8C"/>
     <w:multiLevelType w:val="hybridMultilevel"/>
     <w:tmpl w:val="146AABEE"/>
@@ -6435,7 +8342,7 @@
       </w:rPr>
     </w:lvl>
   </w:abstractNum>
-  <w:abstractNum w:abstractNumId="12" w15:restartNumberingAfterBreak="0">
+  <w:abstractNum w:abstractNumId="15" w15:restartNumberingAfterBreak="0">
     <w:nsid w:val="479A192C"/>
     <w:multiLevelType w:val="hybridMultilevel"/>
     <w:tmpl w:val="AFB07E08"/>
@@ -6548,7 +8455,7 @@
       </w:rPr>
     </w:lvl>
   </w:abstractNum>
-  <w:abstractNum w:abstractNumId="13" w15:restartNumberingAfterBreak="0">
+  <w:abstractNum w:abstractNumId="16" w15:restartNumberingAfterBreak="0">
     <w:nsid w:val="49BD1736"/>
     <w:multiLevelType w:val="hybridMultilevel"/>
     <w:tmpl w:val="58702012"/>
@@ -6661,7 +8568,7 @@
       </w:rPr>
     </w:lvl>
   </w:abstractNum>
-  <w:abstractNum w:abstractNumId="14" w15:restartNumberingAfterBreak="0">
+  <w:abstractNum w:abstractNumId="17" w15:restartNumberingAfterBreak="0">
     <w:nsid w:val="4D8F25B8"/>
     <w:multiLevelType w:val="hybridMultilevel"/>
     <w:tmpl w:val="6CA6BA24"/>
@@ -6774,10 +8681,123 @@
       </w:rPr>
     </w:lvl>
   </w:abstractNum>
-  <w:abstractNum w:abstractNumId="15" w15:restartNumberingAfterBreak="0">
+  <w:abstractNum w:abstractNumId="18" w15:restartNumberingAfterBreak="0">
+    <w:nsid w:val="55915B43"/>
+    <w:multiLevelType w:val="hybridMultilevel"/>
+    <w:tmpl w:val="BD225F7C"/>
+    <w:lvl w:ilvl="0" w:tplc="04090001">
+      <w:start w:val="1"/>
+      <w:numFmt w:val="bullet"/>
+      <w:lvlText w:val=""/>
+      <w:lvlJc w:val="left"/>
+      <w:pPr>
+        <w:ind w:left="720" w:hanging="360"/>
+      </w:pPr>
+      <w:rPr>
+        <w:rFonts w:ascii="Symbol" w:hAnsi="Symbol" w:hint="default"/>
+      </w:rPr>
+    </w:lvl>
+    <w:lvl w:ilvl="1" w:tplc="04090003" w:tentative="1">
+      <w:start w:val="1"/>
+      <w:numFmt w:val="bullet"/>
+      <w:lvlText w:val="o"/>
+      <w:lvlJc w:val="left"/>
+      <w:pPr>
+        <w:ind w:left="1440" w:hanging="360"/>
+      </w:pPr>
+      <w:rPr>
+        <w:rFonts w:ascii="Courier New" w:hAnsi="Courier New" w:cs="Courier New" w:hint="default"/>
+      </w:rPr>
+    </w:lvl>
+    <w:lvl w:ilvl="2" w:tplc="04090005" w:tentative="1">
+      <w:start w:val="1"/>
+      <w:numFmt w:val="bullet"/>
+      <w:lvlText w:val=""/>
+      <w:lvlJc w:val="left"/>
+      <w:pPr>
+        <w:ind w:left="2160" w:hanging="360"/>
+      </w:pPr>
+      <w:rPr>
+        <w:rFonts w:ascii="Wingdings" w:hAnsi="Wingdings" w:hint="default"/>
+      </w:rPr>
+    </w:lvl>
+    <w:lvl w:ilvl="3" w:tplc="04090001" w:tentative="1">
+      <w:start w:val="1"/>
+      <w:numFmt w:val="bullet"/>
+      <w:lvlText w:val=""/>
+      <w:lvlJc w:val="left"/>
+      <w:pPr>
+        <w:ind w:left="2880" w:hanging="360"/>
+      </w:pPr>
+      <w:rPr>
+        <w:rFonts w:ascii="Symbol" w:hAnsi="Symbol" w:hint="default"/>
+      </w:rPr>
+    </w:lvl>
+    <w:lvl w:ilvl="4" w:tplc="04090003" w:tentative="1">
+      <w:start w:val="1"/>
+      <w:numFmt w:val="bullet"/>
+      <w:lvlText w:val="o"/>
+      <w:lvlJc w:val="left"/>
+      <w:pPr>
+        <w:ind w:left="3600" w:hanging="360"/>
+      </w:pPr>
+      <w:rPr>
+        <w:rFonts w:ascii="Courier New" w:hAnsi="Courier New" w:cs="Courier New" w:hint="default"/>
+      </w:rPr>
+    </w:lvl>
+    <w:lvl w:ilvl="5" w:tplc="04090005" w:tentative="1">
+      <w:start w:val="1"/>
+      <w:numFmt w:val="bullet"/>
+      <w:lvlText w:val=""/>
+      <w:lvlJc w:val="left"/>
+      <w:pPr>
+        <w:ind w:left="4320" w:hanging="360"/>
+      </w:pPr>
+      <w:rPr>
+        <w:rFonts w:ascii="Wingdings" w:hAnsi="Wingdings" w:hint="default"/>
+      </w:rPr>
+    </w:lvl>
+    <w:lvl w:ilvl="6" w:tplc="04090001" w:tentative="1">
+      <w:start w:val="1"/>
+      <w:numFmt w:val="bullet"/>
+      <w:lvlText w:val=""/>
+      <w:lvlJc w:val="left"/>
+      <w:pPr>
+        <w:ind w:left="5040" w:hanging="360"/>
+      </w:pPr>
+      <w:rPr>
+        <w:rFonts w:ascii="Symbol" w:hAnsi="Symbol" w:hint="default"/>
+      </w:rPr>
+    </w:lvl>
+    <w:lvl w:ilvl="7" w:tplc="04090003" w:tentative="1">
+      <w:start w:val="1"/>
+      <w:numFmt w:val="bullet"/>
+      <w:lvlText w:val="o"/>
+      <w:lvlJc w:val="left"/>
+      <w:pPr>
+        <w:ind w:left="5760" w:hanging="360"/>
+      </w:pPr>
+      <w:rPr>
+        <w:rFonts w:ascii="Courier New" w:hAnsi="Courier New" w:cs="Courier New" w:hint="default"/>
+      </w:rPr>
+    </w:lvl>
+    <w:lvl w:ilvl="8" w:tplc="04090005" w:tentative="1">
+      <w:start w:val="1"/>
+      <w:numFmt w:val="bullet"/>
+      <w:lvlText w:val=""/>
+      <w:lvlJc w:val="left"/>
+      <w:pPr>
+        <w:ind w:left="6480" w:hanging="360"/>
+      </w:pPr>
+      <w:rPr>
+        <w:rFonts w:ascii="Wingdings" w:hAnsi="Wingdings" w:hint="default"/>
+      </w:rPr>
+    </w:lvl>
+  </w:abstractNum>
+  <w:abstractNum w:abstractNumId="19" w15:restartNumberingAfterBreak="0">
     <w:nsid w:val="56E30CA4"/>
     <w:multiLevelType w:val="hybridMultilevel"/>
-    <w:tmpl w:val="24DC8D26"/>
+    <w:tmpl w:val="CDA26BC2"/>
     <w:lvl w:ilvl="0" w:tplc="04090001">
       <w:start w:val="1"/>
       <w:numFmt w:val="bullet"/>
@@ -6887,7 +8907,7 @@
       </w:rPr>
     </w:lvl>
   </w:abstractNum>
-  <w:abstractNum w:abstractNumId="16" w15:restartNumberingAfterBreak="0">
+  <w:abstractNum w:abstractNumId="20" w15:restartNumberingAfterBreak="0">
     <w:nsid w:val="5CD40128"/>
     <w:multiLevelType w:val="multilevel"/>
     <w:tmpl w:val="7BC81D20"/>
@@ -7017,7 +9037,120 @@
       </w:rPr>
     </w:lvl>
   </w:abstractNum>
-  <w:abstractNum w:abstractNumId="17" w15:restartNumberingAfterBreak="0">
+  <w:abstractNum w:abstractNumId="21" w15:restartNumberingAfterBreak="0">
+    <w:nsid w:val="5F173C59"/>
+    <w:multiLevelType w:val="hybridMultilevel"/>
+    <w:tmpl w:val="A9188826"/>
+    <w:lvl w:ilvl="0" w:tplc="04090001">
+      <w:start w:val="1"/>
+      <w:numFmt w:val="bullet"/>
+      <w:lvlText w:val=""/>
+      <w:lvlJc w:val="left"/>
+      <w:pPr>
+        <w:ind w:left="720" w:hanging="360"/>
+      </w:pPr>
+      <w:rPr>
+        <w:rFonts w:ascii="Symbol" w:hAnsi="Symbol" w:hint="default"/>
+      </w:rPr>
+    </w:lvl>
+    <w:lvl w:ilvl="1" w:tplc="04090003" w:tentative="1">
+      <w:start w:val="1"/>
+      <w:numFmt w:val="bullet"/>
+      <w:lvlText w:val="o"/>
+      <w:lvlJc w:val="left"/>
+      <w:pPr>
+        <w:ind w:left="1440" w:hanging="360"/>
+      </w:pPr>
+      <w:rPr>
+        <w:rFonts w:ascii="Courier New" w:hAnsi="Courier New" w:cs="Courier New" w:hint="default"/>
+      </w:rPr>
+    </w:lvl>
+    <w:lvl w:ilvl="2" w:tplc="04090005" w:tentative="1">
+      <w:start w:val="1"/>
+      <w:numFmt w:val="bullet"/>
+      <w:lvlText w:val=""/>
+      <w:lvlJc w:val="left"/>
+      <w:pPr>
+        <w:ind w:left="2160" w:hanging="360"/>
+      </w:pPr>
+      <w:rPr>
+        <w:rFonts w:ascii="Wingdings" w:hAnsi="Wingdings" w:hint="default"/>
+      </w:rPr>
+    </w:lvl>
+    <w:lvl w:ilvl="3" w:tplc="04090001" w:tentative="1">
+      <w:start w:val="1"/>
+      <w:numFmt w:val="bullet"/>
+      <w:lvlText w:val=""/>
+      <w:lvlJc w:val="left"/>
+      <w:pPr>
+        <w:ind w:left="2880" w:hanging="360"/>
+      </w:pPr>
+      <w:rPr>
+        <w:rFonts w:ascii="Symbol" w:hAnsi="Symbol" w:hint="default"/>
+      </w:rPr>
+    </w:lvl>
+    <w:lvl w:ilvl="4" w:tplc="04090003" w:tentative="1">
+      <w:start w:val="1"/>
+      <w:numFmt w:val="bullet"/>
+      <w:lvlText w:val="o"/>
+      <w:lvlJc w:val="left"/>
+      <w:pPr>
+        <w:ind w:left="3600" w:hanging="360"/>
+      </w:pPr>
+      <w:rPr>
+        <w:rFonts w:ascii="Courier New" w:hAnsi="Courier New" w:cs="Courier New" w:hint="default"/>
+      </w:rPr>
+    </w:lvl>
+    <w:lvl w:ilvl="5" w:tplc="04090005" w:tentative="1">
+      <w:start w:val="1"/>
+      <w:numFmt w:val="bullet"/>
+      <w:lvlText w:val=""/>
+      <w:lvlJc w:val="left"/>
+      <w:pPr>
+        <w:ind w:left="4320" w:hanging="360"/>
+      </w:pPr>
+      <w:rPr>
+        <w:rFonts w:ascii="Wingdings" w:hAnsi="Wingdings" w:hint="default"/>
+      </w:rPr>
+    </w:lvl>
+    <w:lvl w:ilvl="6" w:tplc="04090001" w:tentative="1">
+      <w:start w:val="1"/>
+      <w:numFmt w:val="bullet"/>
+      <w:lvlText w:val=""/>
+      <w:lvlJc w:val="left"/>
+      <w:pPr>
+        <w:ind w:left="5040" w:hanging="360"/>
+      </w:pPr>
+      <w:rPr>
+        <w:rFonts w:ascii="Symbol" w:hAnsi="Symbol" w:hint="default"/>
+      </w:rPr>
+    </w:lvl>
+    <w:lvl w:ilvl="7" w:tplc="04090003" w:tentative="1">
+      <w:start w:val="1"/>
+      <w:numFmt w:val="bullet"/>
+      <w:lvlText w:val="o"/>
+      <w:lvlJc w:val="left"/>
+      <w:pPr>
+        <w:ind w:left="5760" w:hanging="360"/>
+      </w:pPr>
+      <w:rPr>
+        <w:rFonts w:ascii="Courier New" w:hAnsi="Courier New" w:cs="Courier New" w:hint="default"/>
+      </w:rPr>
+    </w:lvl>
+    <w:lvl w:ilvl="8" w:tplc="04090005" w:tentative="1">
+      <w:start w:val="1"/>
+      <w:numFmt w:val="bullet"/>
+      <w:lvlText w:val=""/>
+      <w:lvlJc w:val="left"/>
+      <w:pPr>
+        <w:ind w:left="6480" w:hanging="360"/>
+      </w:pPr>
+      <w:rPr>
+        <w:rFonts w:ascii="Wingdings" w:hAnsi="Wingdings" w:hint="default"/>
+      </w:rPr>
+    </w:lvl>
+  </w:abstractNum>
+  <w:abstractNum w:abstractNumId="22" w15:restartNumberingAfterBreak="0">
     <w:nsid w:val="61CB71BD"/>
     <w:multiLevelType w:val="hybridMultilevel"/>
     <w:tmpl w:val="74C29F9A"/>
@@ -7130,7 +9263,7 @@
       </w:rPr>
     </w:lvl>
   </w:abstractNum>
-  <w:abstractNum w:abstractNumId="18" w15:restartNumberingAfterBreak="0">
+  <w:abstractNum w:abstractNumId="23" w15:restartNumberingAfterBreak="0">
     <w:nsid w:val="64D3502F"/>
     <w:multiLevelType w:val="hybridMultilevel"/>
     <w:tmpl w:val="A71C65B2"/>
@@ -7243,7 +9376,7 @@
       </w:rPr>
     </w:lvl>
   </w:abstractNum>
-  <w:abstractNum w:abstractNumId="19" w15:restartNumberingAfterBreak="0">
+  <w:abstractNum w:abstractNumId="24" w15:restartNumberingAfterBreak="0">
     <w:nsid w:val="67A14C7F"/>
     <w:multiLevelType w:val="hybridMultilevel"/>
     <w:tmpl w:val="EBFA8A8E"/>
@@ -7356,7 +9489,7 @@
       </w:rPr>
     </w:lvl>
   </w:abstractNum>
-  <w:abstractNum w:abstractNumId="20" w15:restartNumberingAfterBreak="0">
+  <w:abstractNum w:abstractNumId="25" w15:restartNumberingAfterBreak="0">
     <w:nsid w:val="68CC2221"/>
     <w:multiLevelType w:val="hybridMultilevel"/>
     <w:tmpl w:val="EF064C62"/>
@@ -7469,7 +9602,120 @@
       </w:rPr>
     </w:lvl>
   </w:abstractNum>
-  <w:abstractNum w:abstractNumId="21" w15:restartNumberingAfterBreak="0">
+  <w:abstractNum w:abstractNumId="26" w15:restartNumberingAfterBreak="0">
+    <w:nsid w:val="6B061852"/>
+    <w:multiLevelType w:val="hybridMultilevel"/>
+    <w:tmpl w:val="7E88AA08"/>
+    <w:lvl w:ilvl="0" w:tplc="04090001">
+      <w:start w:val="1"/>
+      <w:numFmt w:val="bullet"/>
+      <w:lvlText w:val=""/>
+      <w:lvlJc w:val="left"/>
+      <w:pPr>
+        <w:ind w:left="720" w:hanging="360"/>
+      </w:pPr>
+      <w:rPr>
+        <w:rFonts w:ascii="Symbol" w:hAnsi="Symbol" w:hint="default"/>
+      </w:rPr>
+    </w:lvl>
+    <w:lvl w:ilvl="1" w:tplc="04090003" w:tentative="1">
+      <w:start w:val="1"/>
+      <w:numFmt w:val="bullet"/>
+      <w:lvlText w:val="o"/>
+      <w:lvlJc w:val="left"/>
+      <w:pPr>
+        <w:ind w:left="1440" w:hanging="360"/>
+      </w:pPr>
+      <w:rPr>
+        <w:rFonts w:ascii="Courier New" w:hAnsi="Courier New" w:cs="Courier New" w:hint="default"/>
+      </w:rPr>
+    </w:lvl>
+    <w:lvl w:ilvl="2" w:tplc="04090005" w:tentative="1">
+      <w:start w:val="1"/>
+      <w:numFmt w:val="bullet"/>
+      <w:lvlText w:val=""/>
+      <w:lvlJc w:val="left"/>
+      <w:pPr>
+        <w:ind w:left="2160" w:hanging="360"/>
+      </w:pPr>
+      <w:rPr>
+        <w:rFonts w:ascii="Wingdings" w:hAnsi="Wingdings" w:hint="default"/>
+      </w:rPr>
+    </w:lvl>
+    <w:lvl w:ilvl="3" w:tplc="04090001" w:tentative="1">
+      <w:start w:val="1"/>
+      <w:numFmt w:val="bullet"/>
+      <w:lvlText w:val=""/>
+      <w:lvlJc w:val="left"/>
+      <w:pPr>
+        <w:ind w:left="2880" w:hanging="360"/>
+      </w:pPr>
+      <w:rPr>
+        <w:rFonts w:ascii="Symbol" w:hAnsi="Symbol" w:hint="default"/>
+      </w:rPr>
+    </w:lvl>
+    <w:lvl w:ilvl="4" w:tplc="04090003" w:tentative="1">
+      <w:start w:val="1"/>
+      <w:numFmt w:val="bullet"/>
+      <w:lvlText w:val="o"/>
+      <w:lvlJc w:val="left"/>
+      <w:pPr>
+        <w:ind w:left="3600" w:hanging="360"/>
+      </w:pPr>
+      <w:rPr>
+        <w:rFonts w:ascii="Courier New" w:hAnsi="Courier New" w:cs="Courier New" w:hint="default"/>
+      </w:rPr>
+    </w:lvl>
+    <w:lvl w:ilvl="5" w:tplc="04090005" w:tentative="1">
+      <w:start w:val="1"/>
+      <w:numFmt w:val="bullet"/>
+      <w:lvlText w:val=""/>
+      <w:lvlJc w:val="left"/>
+      <w:pPr>
+        <w:ind w:left="4320" w:hanging="360"/>
+      </w:pPr>
+      <w:rPr>
+        <w:rFonts w:ascii="Wingdings" w:hAnsi="Wingdings" w:hint="default"/>
+      </w:rPr>
+    </w:lvl>
+    <w:lvl w:ilvl="6" w:tplc="04090001" w:tentative="1">
+      <w:start w:val="1"/>
+      <w:numFmt w:val="bullet"/>
+      <w:lvlText w:val=""/>
+      <w:lvlJc w:val="left"/>
+      <w:pPr>
+        <w:ind w:left="5040" w:hanging="360"/>
+      </w:pPr>
+      <w:rPr>
+        <w:rFonts w:ascii="Symbol" w:hAnsi="Symbol" w:hint="default"/>
+      </w:rPr>
+    </w:lvl>
+    <w:lvl w:ilvl="7" w:tplc="04090003" w:tentative="1">
+      <w:start w:val="1"/>
+      <w:numFmt w:val="bullet"/>
+      <w:lvlText w:val="o"/>
+      <w:lvlJc w:val="left"/>
+      <w:pPr>
+        <w:ind w:left="5760" w:hanging="360"/>
+      </w:pPr>
+      <w:rPr>
+        <w:rFonts w:ascii="Courier New" w:hAnsi="Courier New" w:cs="Courier New" w:hint="default"/>
+      </w:rPr>
+    </w:lvl>
+    <w:lvl w:ilvl="8" w:tplc="04090005" w:tentative="1">
+      <w:start w:val="1"/>
+      <w:numFmt w:val="bullet"/>
+      <w:lvlText w:val=""/>
+      <w:lvlJc w:val="left"/>
+      <w:pPr>
+        <w:ind w:left="6480" w:hanging="360"/>
+      </w:pPr>
+      <w:rPr>
+        <w:rFonts w:ascii="Wingdings" w:hAnsi="Wingdings" w:hint="default"/>
+      </w:rPr>
+    </w:lvl>
+  </w:abstractNum>
+  <w:abstractNum w:abstractNumId="27" w15:restartNumberingAfterBreak="0">
     <w:nsid w:val="6D6924D6"/>
     <w:multiLevelType w:val="hybridMultilevel"/>
     <w:tmpl w:val="B19EAEB2"/>
@@ -7582,7 +9828,7 @@
       </w:rPr>
     </w:lvl>
   </w:abstractNum>
-  <w:abstractNum w:abstractNumId="22" w15:restartNumberingAfterBreak="0">
+  <w:abstractNum w:abstractNumId="28" w15:restartNumberingAfterBreak="0">
     <w:nsid w:val="6F392FDC"/>
     <w:multiLevelType w:val="hybridMultilevel"/>
     <w:tmpl w:val="B316D7F8"/>
@@ -7695,7 +9941,7 @@
       </w:rPr>
     </w:lvl>
   </w:abstractNum>
-  <w:abstractNum w:abstractNumId="23" w15:restartNumberingAfterBreak="0">
+  <w:abstractNum w:abstractNumId="29" w15:restartNumberingAfterBreak="0">
     <w:nsid w:val="74907750"/>
     <w:multiLevelType w:val="hybridMultilevel"/>
     <w:tmpl w:val="11788DEE"/>
@@ -7808,7 +10054,7 @@
       </w:rPr>
     </w:lvl>
   </w:abstractNum>
-  <w:abstractNum w:abstractNumId="24" w15:restartNumberingAfterBreak="0">
+  <w:abstractNum w:abstractNumId="30" w15:restartNumberingAfterBreak="0">
     <w:nsid w:val="7A0C798F"/>
     <w:multiLevelType w:val="hybridMultilevel"/>
     <w:tmpl w:val="B95A3AD6"/>
@@ -7922,88 +10168,106 @@
     </w:lvl>
   </w:abstractNum>
   <w:num w:numId="1">
-    <w:abstractNumId w:val="16"/>
+    <w:abstractNumId w:val="20"/>
   </w:num>
   <w:num w:numId="2">
-    <w:abstractNumId w:val="9"/>
+    <w:abstractNumId w:val="12"/>
   </w:num>
   <w:num w:numId="3">
-    <w:abstractNumId w:val="9"/>
+    <w:abstractNumId w:val="12"/>
   </w:num>
   <w:num w:numId="4">
-    <w:abstractNumId w:val="9"/>
+    <w:abstractNumId w:val="12"/>
   </w:num>
   <w:num w:numId="5">
-    <w:abstractNumId w:val="9"/>
+    <w:abstractNumId w:val="12"/>
   </w:num>
   <w:num w:numId="6">
+    <w:abstractNumId w:val="29"/>
+  </w:num>
+  <w:num w:numId="7">
+    <w:abstractNumId w:val="30"/>
+  </w:num>
+  <w:num w:numId="8">
+    <w:abstractNumId w:val="24"/>
+  </w:num>
+  <w:num w:numId="9">
+    <w:abstractNumId w:val="27"/>
+  </w:num>
+  <w:num w:numId="10">
+    <w:abstractNumId w:val="17"/>
+  </w:num>
+  <w:num w:numId="11">
+    <w:abstractNumId w:val="14"/>
+  </w:num>
+  <w:num w:numId="12">
     <w:abstractNumId w:val="23"/>
   </w:num>
-  <w:num w:numId="7">
-    <w:abstractNumId w:val="24"/>
-  </w:num>
-  <w:num w:numId="8">
-    <w:abstractNumId w:val="19"/>
-  </w:num>
-  <w:num w:numId="9">
-    <w:abstractNumId w:val="21"/>
-  </w:num>
-  <w:num w:numId="10">
-    <w:abstractNumId w:val="14"/>
-  </w:num>
-  <w:num w:numId="11">
-    <w:abstractNumId w:val="11"/>
-  </w:num>
-  <w:num w:numId="12">
-    <w:abstractNumId w:val="18"/>
-  </w:num>
   <w:num w:numId="13">
-    <w:abstractNumId w:val="4"/>
+    <w:abstractNumId w:val="5"/>
   </w:num>
   <w:num w:numId="14">
     <w:abstractNumId w:val="0"/>
   </w:num>
   <w:num w:numId="15">
+    <w:abstractNumId w:val="4"/>
+  </w:num>
+  <w:num w:numId="16">
+    <w:abstractNumId w:val="10"/>
+  </w:num>
+  <w:num w:numId="17">
+    <w:abstractNumId w:val="13"/>
+  </w:num>
+  <w:num w:numId="18">
+    <w:abstractNumId w:val="15"/>
+  </w:num>
+  <w:num w:numId="19">
+    <w:abstractNumId w:val="2"/>
+  </w:num>
+  <w:num w:numId="20">
+    <w:abstractNumId w:val="22"/>
+  </w:num>
+  <w:num w:numId="21">
+    <w:abstractNumId w:val="11"/>
+  </w:num>
+  <w:num w:numId="22">
+    <w:abstractNumId w:val="16"/>
+  </w:num>
+  <w:num w:numId="23">
+    <w:abstractNumId w:val="6"/>
+  </w:num>
+  <w:num w:numId="24">
+    <w:abstractNumId w:val="28"/>
+  </w:num>
+  <w:num w:numId="25">
+    <w:abstractNumId w:val="25"/>
+  </w:num>
+  <w:num w:numId="26">
     <w:abstractNumId w:val="3"/>
   </w:num>
-  <w:num w:numId="16">
+  <w:num w:numId="27">
+    <w:abstractNumId w:val="8"/>
+  </w:num>
+  <w:num w:numId="28">
+    <w:abstractNumId w:val="19"/>
+  </w:num>
+  <w:num w:numId="29">
+    <w:abstractNumId w:val="1"/>
+  </w:num>
+  <w:num w:numId="30">
+    <w:abstractNumId w:val="18"/>
+  </w:num>
+  <w:num w:numId="31">
+    <w:abstractNumId w:val="21"/>
+  </w:num>
+  <w:num w:numId="32">
     <w:abstractNumId w:val="7"/>
   </w:num>
-  <w:num w:numId="17">
-    <w:abstractNumId w:val="10"/>
+  <w:num w:numId="33">
+    <w:abstractNumId w:val="26"/>
   </w:num>
-  <w:num w:numId="18">
-    <w:abstractNumId w:val="12"/>
-  </w:num>
-  <w:num w:numId="19">
-    <w:abstractNumId w:val="1"/>
-  </w:num>
-  <w:num w:numId="20">
-    <w:abstractNumId w:val="17"/>
-  </w:num>
-  <w:num w:numId="21">
-    <w:abstractNumId w:val="8"/>
-  </w:num>
-  <w:num w:numId="22">
-    <w:abstractNumId w:val="13"/>
-  </w:num>
-  <w:num w:numId="23">
-    <w:abstractNumId w:val="5"/>
-  </w:num>
-  <w:num w:numId="24">
-    <w:abstractNumId w:val="22"/>
-  </w:num>
-  <w:num w:numId="25">
-    <w:abstractNumId w:val="20"/>
-  </w:num>
-  <w:num w:numId="26">
-    <w:abstractNumId w:val="2"/>
-  </w:num>
-  <w:num w:numId="27">
-    <w:abstractNumId w:val="6"/>
-  </w:num>
-  <w:num w:numId="28">
-    <w:abstractNumId w:val="15"/>
+  <w:num w:numId="34">
+    <w:abstractNumId w:val="9"/>
   </w:num>
 </w:numbering>
 </file>
@@ -8461,6 +10725,29 @@
       <w:szCs w:val="26"/>
     </w:rPr>
   </w:style>
+  <w:style w:type="paragraph" w:styleId="Heading4">
+    <w:name w:val="heading 4"/>
+    <w:basedOn w:val="Normal"/>
+    <w:next w:val="Normal"/>
+    <w:link w:val="Heading4Char"/>
+    <w:uiPriority w:val="9"/>
+    <w:semiHidden/>
+    <w:unhideWhenUsed/>
+    <w:qFormat/>
+    <w:rsid w:val="0023776E"/>
+    <w:pPr>
+      <w:keepNext/>
+      <w:keepLines/>
+      <w:spacing w:before="40" w:after="0"/>
+      <w:outlineLvl w:val="3"/>
+    </w:pPr>
+    <w:rPr>
+      <w:rFonts w:asciiTheme="majorHAnsi" w:eastAsiaTheme="majorEastAsia" w:hAnsiTheme="majorHAnsi" w:cstheme="majorBidi"/>
+      <w:i/>
+      <w:iCs/>
+      <w:color w:val="365F91" w:themeColor="accent1" w:themeShade="BF"/>
+    </w:rPr>
+  </w:style>
   <w:style w:type="character" w:default="1" w:styleId="DefaultParagraphFont">
     <w:name w:val="Default Paragraph Font"/>
     <w:uiPriority w:val="1"/>
@@ -8633,6 +10920,21 @@
     <w:rsid w:val="007A43D5"/>
     <w:rPr>
       <w:color w:val="808080"/>
+    </w:rPr>
+  </w:style>
+  <w:style w:type="character" w:customStyle="1" w:styleId="Heading4Char">
+    <w:name w:val="Heading 4 Char"/>
+    <w:basedOn w:val="DefaultParagraphFont"/>
+    <w:link w:val="Heading4"/>
+    <w:uiPriority w:val="9"/>
+    <w:semiHidden/>
+    <w:rsid w:val="0023776E"/>
+    <w:rPr>
+      <w:rFonts w:asciiTheme="majorHAnsi" w:eastAsiaTheme="majorEastAsia" w:hAnsiTheme="majorHAnsi" w:cstheme="majorBidi"/>
+      <w:i/>
+      <w:iCs/>
+      <w:color w:val="365F91" w:themeColor="accent1" w:themeShade="BF"/>
+      <w:sz w:val="24"/>
     </w:rPr>
   </w:style>
 </w:styles>

--- a/Resume/Resume_Long.docx
+++ b/Resume/Resume_Long.docx
@@ -241,7 +241,25 @@
                 <w:sz w:val="20"/>
                 <w:szCs w:val="20"/>
               </w:rPr>
-              <w:t>Mechanical Engineering, Ph.D., M.S.</w:t>
+              <w:t>Ph.D., M.S.</w:t>
+            </w:r>
+            <w:r>
+              <w:rPr>
+                <w:rFonts w:ascii="Times New Roman" w:hAnsi="Times New Roman" w:cs="Times New Roman"/>
+                <w:i/>
+                <w:sz w:val="20"/>
+                <w:szCs w:val="20"/>
+              </w:rPr>
+              <w:t xml:space="preserve">, </w:t>
+            </w:r>
+            <w:r>
+              <w:rPr>
+                <w:rFonts w:ascii="Times New Roman" w:hAnsi="Times New Roman" w:cs="Times New Roman"/>
+                <w:i/>
+                <w:sz w:val="20"/>
+                <w:szCs w:val="20"/>
+              </w:rPr>
+              <w:t>Mechanical Engineering</w:t>
             </w:r>
           </w:p>
         </w:tc>
@@ -449,7 +467,25 @@
                 <w:sz w:val="20"/>
                 <w:szCs w:val="20"/>
               </w:rPr>
-              <w:t>Mechanical Engineering, B.S.</w:t>
+              <w:t>B.S.</w:t>
+            </w:r>
+            <w:r>
+              <w:rPr>
+                <w:rFonts w:ascii="Times New Roman" w:hAnsi="Times New Roman" w:cs="Times New Roman"/>
+                <w:i/>
+                <w:sz w:val="20"/>
+                <w:szCs w:val="20"/>
+              </w:rPr>
+              <w:t xml:space="preserve">, </w:t>
+            </w:r>
+            <w:r>
+              <w:rPr>
+                <w:rFonts w:ascii="Times New Roman" w:hAnsi="Times New Roman" w:cs="Times New Roman"/>
+                <w:i/>
+                <w:sz w:val="20"/>
+                <w:szCs w:val="20"/>
+              </w:rPr>
+              <w:t>Mechanical Engineering</w:t>
             </w:r>
           </w:p>
         </w:tc>

--- a/Resume/Resume_Long.docx
+++ b/Resume/Resume_Long.docx
@@ -250,16 +250,7 @@
                 <w:sz w:val="20"/>
                 <w:szCs w:val="20"/>
               </w:rPr>
-              <w:t xml:space="preserve">, </w:t>
-            </w:r>
-            <w:r>
-              <w:rPr>
-                <w:rFonts w:ascii="Times New Roman" w:hAnsi="Times New Roman" w:cs="Times New Roman"/>
-                <w:i/>
-                <w:sz w:val="20"/>
-                <w:szCs w:val="20"/>
-              </w:rPr>
-              <w:t>Mechanical Engineering</w:t>
+              <w:t>, Mechanical Engineering</w:t>
             </w:r>
           </w:p>
         </w:tc>
@@ -476,16 +467,7 @@
                 <w:sz w:val="20"/>
                 <w:szCs w:val="20"/>
               </w:rPr>
-              <w:t xml:space="preserve">, </w:t>
-            </w:r>
-            <w:r>
-              <w:rPr>
-                <w:rFonts w:ascii="Times New Roman" w:hAnsi="Times New Roman" w:cs="Times New Roman"/>
-                <w:i/>
-                <w:sz w:val="20"/>
-                <w:szCs w:val="20"/>
-              </w:rPr>
-              <w:t>Mechanical Engineering</w:t>
+              <w:t>, Mechanical Engineering</w:t>
             </w:r>
           </w:p>
         </w:tc>
@@ -2135,7 +2117,25 @@
                 <w:sz w:val="20"/>
                 <w:szCs w:val="20"/>
               </w:rPr>
-              <w:t xml:space="preserve">R. Gottardi, G. Riccardis, M. Avolio, </w:t>
+              <w:t xml:space="preserve">R. Gottardi, G. </w:t>
+            </w:r>
+            <w:proofErr w:type="spellStart"/>
+            <w:r>
+              <w:rPr>
+                <w:rFonts w:ascii="Times New Roman" w:eastAsia="Gulim" w:hAnsi="Times New Roman" w:cs="Times New Roman"/>
+                <w:sz w:val="20"/>
+                <w:szCs w:val="20"/>
+              </w:rPr>
+              <w:t>Riccardis</w:t>
+            </w:r>
+            <w:proofErr w:type="spellEnd"/>
+            <w:r>
+              <w:rPr>
+                <w:rFonts w:ascii="Times New Roman" w:eastAsia="Gulim" w:hAnsi="Times New Roman" w:cs="Times New Roman"/>
+                <w:sz w:val="20"/>
+                <w:szCs w:val="20"/>
+              </w:rPr>
+              <w:t xml:space="preserve">, M. Avolio, </w:t>
             </w:r>
             <w:r>
               <w:rPr>
@@ -2177,7 +2177,27 @@
                 <w:sz w:val="20"/>
                 <w:szCs w:val="20"/>
               </w:rPr>
-              <w:t>2018 AlChE.</w:t>
+              <w:t xml:space="preserve">2018 </w:t>
+            </w:r>
+            <w:proofErr w:type="spellStart"/>
+            <w:r>
+              <w:rPr>
+                <w:rFonts w:ascii="Times New Roman" w:eastAsia="Gulim" w:hAnsi="Times New Roman" w:cs="Times New Roman"/>
+                <w:i/>
+                <w:sz w:val="20"/>
+                <w:szCs w:val="20"/>
+              </w:rPr>
+              <w:t>AlChE</w:t>
+            </w:r>
+            <w:proofErr w:type="spellEnd"/>
+            <w:r>
+              <w:rPr>
+                <w:rFonts w:ascii="Times New Roman" w:eastAsia="Gulim" w:hAnsi="Times New Roman" w:cs="Times New Roman"/>
+                <w:i/>
+                <w:sz w:val="20"/>
+                <w:szCs w:val="20"/>
+              </w:rPr>
+              <w:t>.</w:t>
             </w:r>
             <w:r>
               <w:rPr>
@@ -2208,7 +2228,25 @@
                 <w:sz w:val="20"/>
                 <w:szCs w:val="20"/>
               </w:rPr>
-              <w:t xml:space="preserve">R. Gottardi, G. Riccardis, M. Avolio, </w:t>
+              <w:t xml:space="preserve">R. Gottardi, G. </w:t>
+            </w:r>
+            <w:proofErr w:type="spellStart"/>
+            <w:r>
+              <w:rPr>
+                <w:rFonts w:ascii="Times New Roman" w:eastAsia="Gulim" w:hAnsi="Times New Roman" w:cs="Times New Roman"/>
+                <w:sz w:val="20"/>
+                <w:szCs w:val="20"/>
+              </w:rPr>
+              <w:t>Riccardis</w:t>
+            </w:r>
+            <w:proofErr w:type="spellEnd"/>
+            <w:r>
+              <w:rPr>
+                <w:rFonts w:ascii="Times New Roman" w:eastAsia="Gulim" w:hAnsi="Times New Roman" w:cs="Times New Roman"/>
+                <w:sz w:val="20"/>
+                <w:szCs w:val="20"/>
+              </w:rPr>
+              <w:t xml:space="preserve">, M. Avolio, </w:t>
             </w:r>
             <w:r>
               <w:rPr>
@@ -2354,7 +2392,43 @@
                 <w:sz w:val="20"/>
                 <w:szCs w:val="20"/>
               </w:rPr>
-              <w:t xml:space="preserve">F. Donnaloja, G. Riccardis, </w:t>
+              <w:t xml:space="preserve">F. </w:t>
+            </w:r>
+            <w:proofErr w:type="spellStart"/>
+            <w:r>
+              <w:rPr>
+                <w:rFonts w:ascii="Times New Roman" w:eastAsia="Gulim" w:hAnsi="Times New Roman" w:cs="Times New Roman"/>
+                <w:sz w:val="20"/>
+                <w:szCs w:val="20"/>
+              </w:rPr>
+              <w:t>Donnaloja</w:t>
+            </w:r>
+            <w:proofErr w:type="spellEnd"/>
+            <w:r>
+              <w:rPr>
+                <w:rFonts w:ascii="Times New Roman" w:eastAsia="Gulim" w:hAnsi="Times New Roman" w:cs="Times New Roman"/>
+                <w:sz w:val="20"/>
+                <w:szCs w:val="20"/>
+              </w:rPr>
+              <w:t xml:space="preserve">, G. </w:t>
+            </w:r>
+            <w:proofErr w:type="spellStart"/>
+            <w:r>
+              <w:rPr>
+                <w:rFonts w:ascii="Times New Roman" w:eastAsia="Gulim" w:hAnsi="Times New Roman" w:cs="Times New Roman"/>
+                <w:sz w:val="20"/>
+                <w:szCs w:val="20"/>
+              </w:rPr>
+              <w:t>Riccardis</w:t>
+            </w:r>
+            <w:proofErr w:type="spellEnd"/>
+            <w:r>
+              <w:rPr>
+                <w:rFonts w:ascii="Times New Roman" w:eastAsia="Gulim" w:hAnsi="Times New Roman" w:cs="Times New Roman"/>
+                <w:sz w:val="20"/>
+                <w:szCs w:val="20"/>
+              </w:rPr>
+              <w:t xml:space="preserve">, </w:t>
             </w:r>
             <w:r>
               <w:rPr>
@@ -2418,7 +2492,25 @@
                 <w:sz w:val="20"/>
                 <w:szCs w:val="20"/>
               </w:rPr>
-              <w:t xml:space="preserve">R. Gottardi, G. Riccardis, M. Avolio, </w:t>
+              <w:t xml:space="preserve">R. Gottardi, G. </w:t>
+            </w:r>
+            <w:proofErr w:type="spellStart"/>
+            <w:r>
+              <w:rPr>
+                <w:rFonts w:ascii="Times New Roman" w:eastAsia="Gulim" w:hAnsi="Times New Roman" w:cs="Times New Roman"/>
+                <w:sz w:val="20"/>
+                <w:szCs w:val="20"/>
+              </w:rPr>
+              <w:t>Riccardis</w:t>
+            </w:r>
+            <w:proofErr w:type="spellEnd"/>
+            <w:r>
+              <w:rPr>
+                <w:rFonts w:ascii="Times New Roman" w:eastAsia="Gulim" w:hAnsi="Times New Roman" w:cs="Times New Roman"/>
+                <w:sz w:val="20"/>
+                <w:szCs w:val="20"/>
+              </w:rPr>
+              <w:t xml:space="preserve">, M. Avolio, </w:t>
             </w:r>
             <w:r>
               <w:rPr>
@@ -2482,7 +2574,25 @@
                 <w:sz w:val="20"/>
                 <w:szCs w:val="20"/>
               </w:rPr>
-              <w:t xml:space="preserve">R. Gottardi, G. Riccardis, </w:t>
+              <w:t xml:space="preserve">R. Gottardi, G. </w:t>
+            </w:r>
+            <w:proofErr w:type="spellStart"/>
+            <w:r>
+              <w:rPr>
+                <w:rFonts w:ascii="Times New Roman" w:eastAsia="Gulim" w:hAnsi="Times New Roman" w:cs="Times New Roman"/>
+                <w:sz w:val="20"/>
+                <w:szCs w:val="20"/>
+              </w:rPr>
+              <w:t>Riccardis</w:t>
+            </w:r>
+            <w:proofErr w:type="spellEnd"/>
+            <w:r>
+              <w:rPr>
+                <w:rFonts w:ascii="Times New Roman" w:eastAsia="Gulim" w:hAnsi="Times New Roman" w:cs="Times New Roman"/>
+                <w:sz w:val="20"/>
+                <w:szCs w:val="20"/>
+              </w:rPr>
+              <w:t xml:space="preserve">, </w:t>
             </w:r>
             <w:r>
               <w:rPr>
@@ -2675,7 +2785,121 @@
                 <w:sz w:val="20"/>
                 <w:szCs w:val="20"/>
               </w:rPr>
-              <w:t>. Application No 15,931,328. November 11, 2021.</w:t>
+              <w:t xml:space="preserve">. Application No </w:t>
+            </w:r>
+            <w:r>
+              <w:rPr>
+                <w:rFonts w:ascii="Times New Roman" w:eastAsia="Gulim" w:hAnsi="Times New Roman" w:cs="Times New Roman"/>
+                <w:bCs/>
+                <w:sz w:val="20"/>
+                <w:szCs w:val="20"/>
+              </w:rPr>
+              <w:t>15/931,328</w:t>
+            </w:r>
+            <w:r>
+              <w:rPr>
+                <w:rFonts w:ascii="Times New Roman" w:eastAsia="Gulim" w:hAnsi="Times New Roman" w:cs="Times New Roman"/>
+                <w:bCs/>
+                <w:sz w:val="20"/>
+                <w:szCs w:val="20"/>
+              </w:rPr>
+              <w:t>. November 11, 2021.</w:t>
+            </w:r>
+          </w:p>
+          <w:p>
+            <w:pPr>
+              <w:pStyle w:val="ListParagraph"/>
+              <w:numPr>
+                <w:ilvl w:val="0"/>
+                <w:numId w:val="34"/>
+              </w:numPr>
+              <w:spacing w:after="60"/>
+              <w:rPr>
+                <w:rFonts w:ascii="Times New Roman" w:eastAsia="Gulim" w:hAnsi="Times New Roman" w:cs="Times New Roman"/>
+                <w:sz w:val="20"/>
+                <w:szCs w:val="20"/>
+              </w:rPr>
+            </w:pPr>
+            <w:r>
+              <w:rPr>
+                <w:rFonts w:ascii="Times New Roman" w:eastAsia="Gulim" w:hAnsi="Times New Roman" w:cs="Times New Roman"/>
+                <w:bCs/>
+                <w:sz w:val="20"/>
+                <w:szCs w:val="20"/>
+              </w:rPr>
+              <w:t>“</w:t>
+            </w:r>
+            <w:r>
+              <w:rPr>
+                <w:rFonts w:ascii="Times New Roman" w:eastAsia="Gulim" w:hAnsi="Times New Roman" w:cs="Times New Roman"/>
+                <w:bCs/>
+                <w:sz w:val="20"/>
+                <w:szCs w:val="20"/>
+              </w:rPr>
+              <w:t>Aerodynamic Flow Control Systems and Methods</w:t>
+            </w:r>
+            <w:r>
+              <w:rPr>
+                <w:rFonts w:ascii="Times New Roman" w:eastAsia="Gulim" w:hAnsi="Times New Roman" w:cs="Times New Roman"/>
+                <w:bCs/>
+                <w:sz w:val="20"/>
+                <w:szCs w:val="20"/>
+              </w:rPr>
+              <w:t xml:space="preserve">,” A. Glezer, B. Vukasinovic, </w:t>
+            </w:r>
+            <w:r>
+              <w:rPr>
+                <w:rFonts w:ascii="Times New Roman" w:eastAsia="Gulim" w:hAnsi="Times New Roman" w:cs="Times New Roman"/>
+                <w:b/>
+                <w:sz w:val="20"/>
+                <w:szCs w:val="20"/>
+              </w:rPr>
+              <w:t>D. Nichols</w:t>
+            </w:r>
+            <w:r>
+              <w:rPr>
+                <w:rFonts w:ascii="Times New Roman" w:eastAsia="Gulim" w:hAnsi="Times New Roman" w:cs="Times New Roman"/>
+                <w:bCs/>
+                <w:sz w:val="20"/>
+                <w:szCs w:val="20"/>
+              </w:rPr>
+              <w:t xml:space="preserve">. Application No </w:t>
+            </w:r>
+            <w:r>
+              <w:rPr>
+                <w:rFonts w:ascii="Times New Roman" w:eastAsia="Gulim" w:hAnsi="Times New Roman" w:cs="Times New Roman"/>
+                <w:bCs/>
+                <w:sz w:val="20"/>
+                <w:szCs w:val="20"/>
+              </w:rPr>
+              <w:t>PCT/US2019/063764</w:t>
+            </w:r>
+            <w:r>
+              <w:rPr>
+                <w:rFonts w:ascii="Times New Roman" w:eastAsia="Gulim" w:hAnsi="Times New Roman" w:cs="Times New Roman"/>
+                <w:bCs/>
+                <w:sz w:val="20"/>
+                <w:szCs w:val="20"/>
+              </w:rPr>
+              <w:t xml:space="preserve">. </w:t>
+            </w:r>
+            <w:r>
+              <w:rPr>
+                <w:rFonts w:ascii="Times New Roman" w:eastAsia="Gulim" w:hAnsi="Times New Roman" w:cs="Times New Roman"/>
+                <w:bCs/>
+                <w:sz w:val="20"/>
+                <w:szCs w:val="20"/>
+              </w:rPr>
+              <w:t>June 4, 2020</w:t>
+            </w:r>
+            <w:r>
+              <w:rPr>
+                <w:rFonts w:ascii="Times New Roman" w:eastAsia="Gulim" w:hAnsi="Times New Roman" w:cs="Times New Roman"/>
+                <w:bCs/>
+                <w:sz w:val="20"/>
+                <w:szCs w:val="20"/>
+              </w:rPr>
+              <w:t>.</w:t>
             </w:r>
           </w:p>
         </w:tc>
@@ -3397,6 +3621,57 @@
         </w:tc>
       </w:tr>
       <w:tr>
+        <w:tc>
+          <w:tcPr>
+            <w:tcW w:w="7050" w:type="dxa"/>
+            <w:gridSpan w:val="5"/>
+          </w:tcPr>
+          <w:p>
+            <w:pPr>
+              <w:spacing w:after="60"/>
+              <w:rPr>
+                <w:rFonts w:ascii="Times New Roman" w:eastAsia="Gulim" w:hAnsi="Times New Roman" w:cs="Times New Roman"/>
+                <w:sz w:val="20"/>
+                <w:szCs w:val="20"/>
+              </w:rPr>
+            </w:pPr>
+            <w:r>
+              <w:rPr>
+                <w:rFonts w:ascii="Times New Roman" w:eastAsia="Gulim" w:hAnsi="Times New Roman" w:cs="Times New Roman"/>
+                <w:sz w:val="20"/>
+                <w:szCs w:val="20"/>
+              </w:rPr>
+              <w:t>Future Faculty Breakfast Club</w:t>
+            </w:r>
+          </w:p>
+        </w:tc>
+        <w:tc>
+          <w:tcPr>
+            <w:tcW w:w="2310" w:type="dxa"/>
+            <w:gridSpan w:val="2"/>
+          </w:tcPr>
+          <w:p>
+            <w:pPr>
+              <w:spacing w:after="60"/>
+              <w:jc w:val="right"/>
+              <w:rPr>
+                <w:rFonts w:ascii="Times New Roman" w:eastAsia="Gulim" w:hAnsi="Times New Roman" w:cs="Times New Roman"/>
+                <w:sz w:val="20"/>
+                <w:szCs w:val="20"/>
+              </w:rPr>
+            </w:pPr>
+            <w:r>
+              <w:rPr>
+                <w:rFonts w:ascii="Times New Roman" w:eastAsia="Gulim" w:hAnsi="Times New Roman" w:cs="Times New Roman"/>
+                <w:sz w:val="20"/>
+                <w:szCs w:val="20"/>
+              </w:rPr>
+              <w:t>2020 - Present</w:t>
+            </w:r>
+          </w:p>
+        </w:tc>
+      </w:tr>
+      <w:tr>
         <w:trPr>
           <w:trHeight w:val="360"/>
         </w:trPr>
@@ -3936,8 +4211,59 @@
                 <w:sz w:val="20"/>
                 <w:szCs w:val="20"/>
               </w:rPr>
-              <w:t>ANSYS, AutoDesk, EES, Excel, LabVIEW, LaVision DaVis, Siemens NX, SOLIDWORKS, Tecplot</w:t>
-            </w:r>
+              <w:t xml:space="preserve">ANSYS, </w:t>
+            </w:r>
+            <w:proofErr w:type="spellStart"/>
+            <w:r>
+              <w:rPr>
+                <w:rFonts w:ascii="Times New Roman" w:eastAsia="Gulim" w:hAnsi="Times New Roman" w:cs="Times New Roman"/>
+                <w:bCs/>
+                <w:sz w:val="20"/>
+                <w:szCs w:val="20"/>
+              </w:rPr>
+              <w:t>AutoDesk</w:t>
+            </w:r>
+            <w:proofErr w:type="spellEnd"/>
+            <w:r>
+              <w:rPr>
+                <w:rFonts w:ascii="Times New Roman" w:eastAsia="Gulim" w:hAnsi="Times New Roman" w:cs="Times New Roman"/>
+                <w:bCs/>
+                <w:sz w:val="20"/>
+                <w:szCs w:val="20"/>
+              </w:rPr>
+              <w:t xml:space="preserve">, EES, Excel, LabVIEW, LaVision </w:t>
+            </w:r>
+            <w:proofErr w:type="spellStart"/>
+            <w:r>
+              <w:rPr>
+                <w:rFonts w:ascii="Times New Roman" w:eastAsia="Gulim" w:hAnsi="Times New Roman" w:cs="Times New Roman"/>
+                <w:bCs/>
+                <w:sz w:val="20"/>
+                <w:szCs w:val="20"/>
+              </w:rPr>
+              <w:t>DaVis</w:t>
+            </w:r>
+            <w:proofErr w:type="spellEnd"/>
+            <w:r>
+              <w:rPr>
+                <w:rFonts w:ascii="Times New Roman" w:eastAsia="Gulim" w:hAnsi="Times New Roman" w:cs="Times New Roman"/>
+                <w:bCs/>
+                <w:sz w:val="20"/>
+                <w:szCs w:val="20"/>
+              </w:rPr>
+              <w:t xml:space="preserve">, Siemens NX, SOLIDWORKS, </w:t>
+            </w:r>
+            <w:proofErr w:type="spellStart"/>
+            <w:r>
+              <w:rPr>
+                <w:rFonts w:ascii="Times New Roman" w:eastAsia="Gulim" w:hAnsi="Times New Roman" w:cs="Times New Roman"/>
+                <w:bCs/>
+                <w:sz w:val="20"/>
+                <w:szCs w:val="20"/>
+              </w:rPr>
+              <w:t>Tecplot</w:t>
+            </w:r>
+            <w:proofErr w:type="spellEnd"/>
           </w:p>
         </w:tc>
       </w:tr>
@@ -4421,6 +4747,7 @@
                 <w:sz w:val="20"/>
                 <w:szCs w:val="20"/>
               </w:rPr>
+              <w:lastRenderedPageBreak/>
               <w:t>Maintained the grounds and buildings and repaired broken equipment</w:t>
             </w:r>
           </w:p>
@@ -4541,7 +4868,6 @@
                 <w:sz w:val="20"/>
                 <w:szCs w:val="20"/>
               </w:rPr>
-              <w:lastRenderedPageBreak/>
               <w:t>Filmed and worked scoreboard for Pitt men’s and women’s basketball games</w:t>
             </w:r>
           </w:p>

--- a/Resume/Resume_Long.docx
+++ b/Resume/Resume_Long.docx
@@ -1,6 +1,6 @@
 
 <file path=word/document.xml><?xml version="1.0" encoding="utf-8"?>
-<w:document xmlns:wpc="http://schemas.microsoft.com/office/word/2010/wordprocessingCanvas" xmlns:cx="http://schemas.microsoft.com/office/drawing/2014/chartex" xmlns:cx1="http://schemas.microsoft.com/office/drawing/2015/9/8/chartex" xmlns:cx2="http://schemas.microsoft.com/office/drawing/2015/10/21/chartex" xmlns:cx3="http://schemas.microsoft.com/office/drawing/2016/5/9/chartex" xmlns:cx4="http://schemas.microsoft.com/office/drawing/2016/5/10/chartex" xmlns:cx5="http://schemas.microsoft.com/office/drawing/2016/5/11/chartex" xmlns:cx6="http://schemas.microsoft.com/office/drawing/2016/5/12/chartex" xmlns:cx7="http://schemas.microsoft.com/office/drawing/2016/5/13/chartex" xmlns:cx8="http://schemas.microsoft.com/office/drawing/2016/5/14/chartex" xmlns:mc="http://schemas.openxmlformats.org/markup-compatibility/2006" xmlns:aink="http://schemas.microsoft.com/office/drawing/2016/ink" xmlns:am3d="http://schemas.microsoft.com/office/drawing/2017/model3d" xmlns:o="urn:schemas-microsoft-com:office:office" xmlns:r="http://schemas.openxmlformats.org/officeDocument/2006/relationships" xmlns:m="http://schemas.openxmlformats.org/officeDocument/2006/math" xmlns:v="urn:schemas-microsoft-com:vml" xmlns:wp14="http://schemas.microsoft.com/office/word/2010/wordprocessingDrawing" xmlns:wp="http://schemas.openxmlformats.org/drawingml/2006/wordprocessingDrawing" xmlns:w10="urn:schemas-microsoft-com:office:word" xmlns:w="http://schemas.openxmlformats.org/wordprocessingml/2006/main" xmlns:w14="http://schemas.microsoft.com/office/word/2010/wordml" xmlns:w15="http://schemas.microsoft.com/office/word/2012/wordml" xmlns:w16cex="http://schemas.microsoft.com/office/word/2018/wordml/cex" xmlns:w16cid="http://schemas.microsoft.com/office/word/2016/wordml/cid" xmlns:w16="http://schemas.microsoft.com/office/word/2018/wordml" xmlns:w16sdtdh="http://schemas.microsoft.com/office/word/2020/wordml/sdtdatahash" xmlns:w16se="http://schemas.microsoft.com/office/word/2015/wordml/symex" xmlns:wpg="http://schemas.microsoft.com/office/word/2010/wordprocessingGroup" xmlns:wpi="http://schemas.microsoft.com/office/word/2010/wordprocessingInk" xmlns:wne="http://schemas.microsoft.com/office/word/2006/wordml" xmlns:wps="http://schemas.microsoft.com/office/word/2010/wordprocessingShape" mc:Ignorable="w14 w15 w16se w16cid w16 w16cex w16sdtdh wp14">
+<w:document xmlns:wpc="http://schemas.microsoft.com/office/word/2010/wordprocessingCanvas" xmlns:cx="http://schemas.microsoft.com/office/drawing/2014/chartex" xmlns:cx1="http://schemas.microsoft.com/office/drawing/2015/9/8/chartex" xmlns:cx2="http://schemas.microsoft.com/office/drawing/2015/10/21/chartex" xmlns:cx3="http://schemas.microsoft.com/office/drawing/2016/5/9/chartex" xmlns:cx4="http://schemas.microsoft.com/office/drawing/2016/5/10/chartex" xmlns:cx5="http://schemas.microsoft.com/office/drawing/2016/5/11/chartex" xmlns:cx6="http://schemas.microsoft.com/office/drawing/2016/5/12/chartex" xmlns:cx7="http://schemas.microsoft.com/office/drawing/2016/5/13/chartex" xmlns:cx8="http://schemas.microsoft.com/office/drawing/2016/5/14/chartex" xmlns:mc="http://schemas.openxmlformats.org/markup-compatibility/2006" xmlns:aink="http://schemas.microsoft.com/office/drawing/2016/ink" xmlns:am3d="http://schemas.microsoft.com/office/drawing/2017/model3d" xmlns:o="urn:schemas-microsoft-com:office:office" xmlns:r="http://schemas.openxmlformats.org/officeDocument/2006/relationships" xmlns:m="http://schemas.openxmlformats.org/officeDocument/2006/math" xmlns:v="urn:schemas-microsoft-com:vml" xmlns:wp14="http://schemas.microsoft.com/office/word/2010/wordprocessingDrawing" xmlns:wp="http://schemas.openxmlformats.org/drawingml/2006/wordprocessingDrawing" xmlns:w10="urn:schemas-microsoft-com:office:word" xmlns:w="http://schemas.openxmlformats.org/wordprocessingml/2006/main" xmlns:w14="http://schemas.microsoft.com/office/word/2010/wordml" xmlns:w15="http://schemas.microsoft.com/office/word/2012/wordml" xmlns:w16cex="http://schemas.microsoft.com/office/word/2018/wordml/cex" xmlns:w16cid="http://schemas.microsoft.com/office/word/2016/wordml/cid" xmlns:w16="http://schemas.microsoft.com/office/word/2018/wordml" xmlns:w16se="http://schemas.microsoft.com/office/word/2015/wordml/symex" xmlns:wpg="http://schemas.microsoft.com/office/word/2010/wordprocessingGroup" xmlns:wpi="http://schemas.microsoft.com/office/word/2010/wordprocessingInk" xmlns:wne="http://schemas.microsoft.com/office/word/2006/wordml" xmlns:wps="http://schemas.microsoft.com/office/word/2010/wordprocessingShape" mc:Ignorable="w14 w15 w16se w16cid w16 w16cex wp14">
   <w:body>
     <w:tbl>
       <w:tblPr>
@@ -396,7 +396,23 @@
                 <w:sz w:val="20"/>
                 <w:szCs w:val="20"/>
               </w:rPr>
-              <w:t xml:space="preserve"> Degrees:</w:t>
+              <w:t xml:space="preserve"> </w:t>
+            </w:r>
+            <w:r>
+              <w:rPr>
+                <w:rFonts w:ascii="Times New Roman" w:hAnsi="Times New Roman" w:cs="Times New Roman"/>
+                <w:sz w:val="20"/>
+                <w:szCs w:val="20"/>
+              </w:rPr>
+              <w:t>Concentrations</w:t>
+            </w:r>
+            <w:r>
+              <w:rPr>
+                <w:rFonts w:ascii="Times New Roman" w:hAnsi="Times New Roman" w:cs="Times New Roman"/>
+                <w:sz w:val="20"/>
+                <w:szCs w:val="20"/>
+              </w:rPr>
+              <w:t>:</w:t>
             </w:r>
             <w:r>
               <w:rPr>
@@ -1002,7 +1018,7 @@
                 <w:sz w:val="20"/>
                 <w:szCs w:val="20"/>
               </w:rPr>
-              <w:t>February</w:t>
+              <w:t>2018</w:t>
             </w:r>
           </w:p>
           <w:p>
@@ -1223,39 +1239,129 @@
                 <w:sz w:val="20"/>
                 <w:szCs w:val="20"/>
               </w:rPr>
-              <w:t>D. Nichols</w:t>
-            </w:r>
-            <w:r>
-              <w:rPr>
-                <w:rFonts w:ascii="Times New Roman" w:eastAsia="Gulim" w:hAnsi="Times New Roman" w:cs="Times New Roman"/>
-                <w:sz w:val="20"/>
-                <w:szCs w:val="20"/>
-              </w:rPr>
-              <w:t xml:space="preserve">, I. Sondh, </w:t>
-            </w:r>
-            <w:r>
-              <w:rPr>
-                <w:rFonts w:ascii="Times New Roman" w:eastAsia="Gulim" w:hAnsi="Times New Roman" w:cs="Times New Roman"/>
-                <w:sz w:val="20"/>
-                <w:szCs w:val="20"/>
-              </w:rPr>
-              <w:t xml:space="preserve">S. Little, </w:t>
-            </w:r>
-            <w:r>
-              <w:rPr>
-                <w:rFonts w:ascii="Times New Roman" w:eastAsia="Gulim" w:hAnsi="Times New Roman" w:cs="Times New Roman"/>
-                <w:sz w:val="20"/>
-                <w:szCs w:val="20"/>
-              </w:rPr>
-              <w:t xml:space="preserve">P. Zunino, R. </w:t>
-            </w:r>
-            <w:r>
-              <w:rPr>
-                <w:rFonts w:ascii="Times New Roman" w:eastAsia="Gulim" w:hAnsi="Times New Roman" w:cs="Times New Roman"/>
-                <w:sz w:val="20"/>
-                <w:szCs w:val="20"/>
-              </w:rPr>
-              <w:t xml:space="preserve">Gottardi. </w:t>
+              <w:t>Nichols, D.A.,</w:t>
+            </w:r>
+            <w:r>
+              <w:rPr>
+                <w:rFonts w:ascii="Times New Roman" w:eastAsia="Gulim" w:hAnsi="Times New Roman" w:cs="Times New Roman"/>
+                <w:sz w:val="20"/>
+                <w:szCs w:val="20"/>
+              </w:rPr>
+              <w:t xml:space="preserve"> </w:t>
+            </w:r>
+            <w:proofErr w:type="spellStart"/>
+            <w:r>
+              <w:rPr>
+                <w:rFonts w:ascii="Times New Roman" w:eastAsia="Gulim" w:hAnsi="Times New Roman" w:cs="Times New Roman"/>
+                <w:sz w:val="20"/>
+                <w:szCs w:val="20"/>
+              </w:rPr>
+              <w:t>Sondh</w:t>
+            </w:r>
+            <w:proofErr w:type="spellEnd"/>
+            <w:r>
+              <w:rPr>
+                <w:rFonts w:ascii="Times New Roman" w:eastAsia="Gulim" w:hAnsi="Times New Roman" w:cs="Times New Roman"/>
+                <w:sz w:val="20"/>
+                <w:szCs w:val="20"/>
+              </w:rPr>
+              <w:t xml:space="preserve">, </w:t>
+            </w:r>
+            <w:r>
+              <w:rPr>
+                <w:rFonts w:ascii="Times New Roman" w:eastAsia="Gulim" w:hAnsi="Times New Roman" w:cs="Times New Roman"/>
+                <w:sz w:val="20"/>
+                <w:szCs w:val="20"/>
+              </w:rPr>
+              <w:t xml:space="preserve">I., </w:t>
+            </w:r>
+            <w:r>
+              <w:rPr>
+                <w:rFonts w:ascii="Times New Roman" w:eastAsia="Gulim" w:hAnsi="Times New Roman" w:cs="Times New Roman"/>
+                <w:sz w:val="20"/>
+                <w:szCs w:val="20"/>
+              </w:rPr>
+              <w:t>Little,</w:t>
+            </w:r>
+            <w:r>
+              <w:rPr>
+                <w:rFonts w:ascii="Times New Roman" w:eastAsia="Gulim" w:hAnsi="Times New Roman" w:cs="Times New Roman"/>
+                <w:sz w:val="20"/>
+                <w:szCs w:val="20"/>
+              </w:rPr>
+              <w:t xml:space="preserve"> S.,</w:t>
+            </w:r>
+            <w:r>
+              <w:rPr>
+                <w:rFonts w:ascii="Times New Roman" w:eastAsia="Gulim" w:hAnsi="Times New Roman" w:cs="Times New Roman"/>
+                <w:sz w:val="20"/>
+                <w:szCs w:val="20"/>
+              </w:rPr>
+              <w:t xml:space="preserve"> </w:t>
+            </w:r>
+            <w:r>
+              <w:rPr>
+                <w:rFonts w:ascii="Times New Roman" w:eastAsia="Gulim" w:hAnsi="Times New Roman" w:cs="Times New Roman"/>
+                <w:sz w:val="20"/>
+                <w:szCs w:val="20"/>
+              </w:rPr>
+              <w:t>Zunino</w:t>
+            </w:r>
+            <w:r>
+              <w:rPr>
+                <w:rFonts w:ascii="Times New Roman" w:eastAsia="Gulim" w:hAnsi="Times New Roman" w:cs="Times New Roman"/>
+                <w:sz w:val="20"/>
+                <w:szCs w:val="20"/>
+              </w:rPr>
+              <w:t>, P.</w:t>
+            </w:r>
+            <w:r>
+              <w:rPr>
+                <w:rFonts w:ascii="Times New Roman" w:eastAsia="Gulim" w:hAnsi="Times New Roman" w:cs="Times New Roman"/>
+                <w:sz w:val="20"/>
+                <w:szCs w:val="20"/>
+              </w:rPr>
+              <w:t xml:space="preserve">, </w:t>
+            </w:r>
+            <w:r>
+              <w:rPr>
+                <w:rFonts w:ascii="Times New Roman" w:eastAsia="Gulim" w:hAnsi="Times New Roman" w:cs="Times New Roman"/>
+                <w:sz w:val="20"/>
+                <w:szCs w:val="20"/>
+              </w:rPr>
+              <w:t xml:space="preserve">and </w:t>
+            </w:r>
+            <w:r>
+              <w:rPr>
+                <w:rFonts w:ascii="Times New Roman" w:eastAsia="Gulim" w:hAnsi="Times New Roman" w:cs="Times New Roman"/>
+                <w:sz w:val="20"/>
+                <w:szCs w:val="20"/>
+              </w:rPr>
+              <w:t>Gottardi</w:t>
+            </w:r>
+            <w:r>
+              <w:rPr>
+                <w:rFonts w:ascii="Times New Roman" w:eastAsia="Gulim" w:hAnsi="Times New Roman" w:cs="Times New Roman"/>
+                <w:sz w:val="20"/>
+                <w:szCs w:val="20"/>
+              </w:rPr>
+              <w:t xml:space="preserve"> R.,</w:t>
+            </w:r>
+            <w:r>
+              <w:rPr>
+                <w:rFonts w:ascii="Times New Roman" w:eastAsia="Gulim" w:hAnsi="Times New Roman" w:cs="Times New Roman"/>
+                <w:sz w:val="20"/>
+                <w:szCs w:val="20"/>
+              </w:rPr>
+              <w:t xml:space="preserve"> </w:t>
+            </w:r>
+            <w:r>
+              <w:rPr>
+                <w:rFonts w:ascii="Times New Roman" w:eastAsia="Gulim" w:hAnsi="Times New Roman" w:cs="Times New Roman"/>
+                <w:sz w:val="20"/>
+                <w:szCs w:val="20"/>
+              </w:rPr>
+              <w:t>“</w:t>
             </w:r>
             <w:r>
               <w:rPr>
@@ -1279,7 +1385,23 @@
                 <w:sz w:val="20"/>
                 <w:szCs w:val="20"/>
               </w:rPr>
-              <w:t xml:space="preserve">of treatments for osteoarthritis. </w:t>
+              <w:t>of treatments for osteoarthritis</w:t>
+            </w:r>
+            <w:r>
+              <w:rPr>
+                <w:rFonts w:ascii="Times New Roman" w:eastAsia="Gulim" w:hAnsi="Times New Roman" w:cs="Times New Roman"/>
+                <w:sz w:val="20"/>
+                <w:szCs w:val="20"/>
+              </w:rPr>
+              <w:t>,”</w:t>
+            </w:r>
+            <w:r>
+              <w:rPr>
+                <w:rFonts w:ascii="Times New Roman" w:eastAsia="Gulim" w:hAnsi="Times New Roman" w:cs="Times New Roman"/>
+                <w:sz w:val="20"/>
+                <w:szCs w:val="20"/>
+              </w:rPr>
+              <w:t xml:space="preserve"> </w:t>
             </w:r>
             <w:r>
               <w:rPr>
@@ -1297,7 +1419,7 @@
                 <w:sz w:val="20"/>
                 <w:szCs w:val="20"/>
               </w:rPr>
-              <w:t>.</w:t>
+              <w:t>,</w:t>
             </w:r>
             <w:r>
               <w:rPr>
@@ -1313,15 +1435,15 @@
                 <w:sz w:val="20"/>
                 <w:szCs w:val="20"/>
               </w:rPr>
-              <w:t>February 14,</w:t>
-            </w:r>
-            <w:r>
-              <w:rPr>
-                <w:rFonts w:ascii="Times New Roman" w:eastAsia="Gulim" w:hAnsi="Times New Roman" w:cs="Times New Roman"/>
-                <w:sz w:val="20"/>
-                <w:szCs w:val="20"/>
-              </w:rPr>
-              <w:t xml:space="preserve"> 201</w:t>
+              <w:t xml:space="preserve">Vol. 20, No. 18, </w:t>
+            </w:r>
+            <w:r>
+              <w:rPr>
+                <w:rFonts w:ascii="Times New Roman" w:eastAsia="Gulim" w:hAnsi="Times New Roman" w:cs="Times New Roman"/>
+                <w:sz w:val="20"/>
+                <w:szCs w:val="20"/>
+              </w:rPr>
+              <w:t>201</w:t>
             </w:r>
             <w:r>
               <w:rPr>
@@ -1330,86 +1452,6 @@
                 <w:szCs w:val="20"/>
               </w:rPr>
               <w:t>8</w:t>
-            </w:r>
-            <w:r>
-              <w:rPr>
-                <w:rFonts w:ascii="Times New Roman" w:eastAsia="Gulim" w:hAnsi="Times New Roman" w:cs="Times New Roman"/>
-                <w:sz w:val="20"/>
-                <w:szCs w:val="20"/>
-              </w:rPr>
-              <w:t>.</w:t>
-            </w:r>
-          </w:p>
-          <w:p>
-            <w:pPr>
-              <w:numPr>
-                <w:ilvl w:val="0"/>
-                <w:numId w:val="19"/>
-              </w:numPr>
-              <w:spacing w:after="60"/>
-              <w:rPr>
-                <w:rFonts w:ascii="Times New Roman" w:eastAsia="Gulim" w:hAnsi="Times New Roman" w:cs="Times New Roman"/>
-                <w:sz w:val="20"/>
-                <w:szCs w:val="20"/>
-              </w:rPr>
-            </w:pPr>
-            <w:r>
-              <w:rPr>
-                <w:rFonts w:ascii="Times New Roman" w:eastAsia="Gulim" w:hAnsi="Times New Roman" w:cs="Times New Roman"/>
-                <w:b/>
-                <w:sz w:val="20"/>
-                <w:szCs w:val="20"/>
-              </w:rPr>
-              <w:t>D. Nichols</w:t>
-            </w:r>
-            <w:r>
-              <w:rPr>
-                <w:rFonts w:ascii="Times New Roman" w:eastAsia="Gulim" w:hAnsi="Times New Roman" w:cs="Times New Roman"/>
-                <w:sz w:val="20"/>
-                <w:szCs w:val="20"/>
-              </w:rPr>
-              <w:t xml:space="preserve">, I. Sondh, P. Zunino, R. </w:t>
-            </w:r>
-            <w:r>
-              <w:rPr>
-                <w:rFonts w:ascii="Times New Roman" w:eastAsia="Gulim" w:hAnsi="Times New Roman" w:cs="Times New Roman"/>
-                <w:sz w:val="20"/>
-                <w:szCs w:val="20"/>
-              </w:rPr>
-              <w:t>Gottardi. Creating</w:t>
-            </w:r>
-            <w:r>
-              <w:rPr>
-                <w:rFonts w:ascii="Times New Roman" w:eastAsia="Gulim" w:hAnsi="Times New Roman" w:cs="Times New Roman"/>
-                <w:sz w:val="20"/>
-                <w:szCs w:val="20"/>
-              </w:rPr>
-              <w:t xml:space="preserve"> an Osteochondral Bioreactor for the Screening of Treatm</w:t>
-            </w:r>
-            <w:r>
-              <w:rPr>
-                <w:rFonts w:ascii="Times New Roman" w:eastAsia="Gulim" w:hAnsi="Times New Roman" w:cs="Times New Roman"/>
-                <w:sz w:val="20"/>
-                <w:szCs w:val="20"/>
-              </w:rPr>
-              <w:t xml:space="preserve">ents for Osteoarthritis. </w:t>
-            </w:r>
-            <w:r>
-              <w:rPr>
-                <w:rFonts w:ascii="Times New Roman" w:eastAsia="Gulim" w:hAnsi="Times New Roman" w:cs="Times New Roman"/>
-                <w:i/>
-                <w:sz w:val="20"/>
-                <w:szCs w:val="20"/>
-              </w:rPr>
-              <w:t>Ingenium 2017.</w:t>
-            </w:r>
-            <w:r>
-              <w:rPr>
-                <w:rFonts w:ascii="Times New Roman" w:eastAsia="Gulim" w:hAnsi="Times New Roman" w:cs="Times New Roman"/>
-                <w:sz w:val="20"/>
-                <w:szCs w:val="20"/>
-              </w:rPr>
-              <w:t xml:space="preserve"> February 2017</w:t>
             </w:r>
             <w:r>
               <w:rPr>
@@ -1482,15 +1524,103 @@
                 <w:sz w:val="20"/>
                 <w:szCs w:val="20"/>
               </w:rPr>
-              <w:t>D. Nichols</w:t>
-            </w:r>
-            <w:r>
-              <w:rPr>
-                <w:rFonts w:ascii="Times New Roman" w:eastAsia="Gulim" w:hAnsi="Times New Roman" w:cs="Times New Roman"/>
-                <w:sz w:val="20"/>
-                <w:szCs w:val="20"/>
-              </w:rPr>
-              <w:t xml:space="preserve">, B. Vukasinovic, A. Glezer, B. Rafferty. </w:t>
+              <w:t>Nichols, D.A.,</w:t>
+            </w:r>
+            <w:r>
+              <w:rPr>
+                <w:rFonts w:ascii="Times New Roman" w:eastAsia="Gulim" w:hAnsi="Times New Roman" w:cs="Times New Roman"/>
+                <w:sz w:val="20"/>
+                <w:szCs w:val="20"/>
+              </w:rPr>
+              <w:t xml:space="preserve"> Vukasinovic</w:t>
+            </w:r>
+            <w:r>
+              <w:rPr>
+                <w:rFonts w:ascii="Times New Roman" w:eastAsia="Gulim" w:hAnsi="Times New Roman" w:cs="Times New Roman"/>
+                <w:sz w:val="20"/>
+                <w:szCs w:val="20"/>
+              </w:rPr>
+              <w:t>, B.</w:t>
+            </w:r>
+            <w:r>
+              <w:rPr>
+                <w:rFonts w:ascii="Times New Roman" w:eastAsia="Gulim" w:hAnsi="Times New Roman" w:cs="Times New Roman"/>
+                <w:sz w:val="20"/>
+                <w:szCs w:val="20"/>
+              </w:rPr>
+              <w:t>,</w:t>
+            </w:r>
+            <w:r>
+              <w:rPr>
+                <w:rFonts w:ascii="Times New Roman" w:eastAsia="Gulim" w:hAnsi="Times New Roman" w:cs="Times New Roman"/>
+                <w:sz w:val="20"/>
+                <w:szCs w:val="20"/>
+              </w:rPr>
+              <w:t xml:space="preserve"> </w:t>
+            </w:r>
+            <w:r>
+              <w:rPr>
+                <w:rFonts w:ascii="Times New Roman" w:eastAsia="Gulim" w:hAnsi="Times New Roman" w:cs="Times New Roman"/>
+                <w:sz w:val="20"/>
+                <w:szCs w:val="20"/>
+              </w:rPr>
+              <w:t>Glezer</w:t>
+            </w:r>
+            <w:r>
+              <w:rPr>
+                <w:rFonts w:ascii="Times New Roman" w:eastAsia="Gulim" w:hAnsi="Times New Roman" w:cs="Times New Roman"/>
+                <w:sz w:val="20"/>
+                <w:szCs w:val="20"/>
+              </w:rPr>
+              <w:t>, A.</w:t>
+            </w:r>
+            <w:r>
+              <w:rPr>
+                <w:rFonts w:ascii="Times New Roman" w:eastAsia="Gulim" w:hAnsi="Times New Roman" w:cs="Times New Roman"/>
+                <w:sz w:val="20"/>
+                <w:szCs w:val="20"/>
+              </w:rPr>
+              <w:t xml:space="preserve">, </w:t>
+            </w:r>
+            <w:r>
+              <w:rPr>
+                <w:rFonts w:ascii="Times New Roman" w:eastAsia="Gulim" w:hAnsi="Times New Roman" w:cs="Times New Roman"/>
+                <w:sz w:val="20"/>
+                <w:szCs w:val="20"/>
+              </w:rPr>
+              <w:t xml:space="preserve">and </w:t>
+            </w:r>
+            <w:r>
+              <w:rPr>
+                <w:rFonts w:ascii="Times New Roman" w:eastAsia="Gulim" w:hAnsi="Times New Roman" w:cs="Times New Roman"/>
+                <w:sz w:val="20"/>
+                <w:szCs w:val="20"/>
+              </w:rPr>
+              <w:t>Rafferty</w:t>
+            </w:r>
+            <w:r>
+              <w:rPr>
+                <w:rFonts w:ascii="Times New Roman" w:eastAsia="Gulim" w:hAnsi="Times New Roman" w:cs="Times New Roman"/>
+                <w:sz w:val="20"/>
+                <w:szCs w:val="20"/>
+              </w:rPr>
+              <w:t>, B.,</w:t>
+            </w:r>
+            <w:r>
+              <w:rPr>
+                <w:rFonts w:ascii="Times New Roman" w:eastAsia="Gulim" w:hAnsi="Times New Roman" w:cs="Times New Roman"/>
+                <w:sz w:val="20"/>
+                <w:szCs w:val="20"/>
+              </w:rPr>
+              <w:t xml:space="preserve"> </w:t>
+            </w:r>
+            <w:r>
+              <w:rPr>
+                <w:rFonts w:ascii="Times New Roman" w:eastAsia="Gulim" w:hAnsi="Times New Roman" w:cs="Times New Roman"/>
+                <w:sz w:val="20"/>
+                <w:szCs w:val="20"/>
+              </w:rPr>
+              <w:t>“</w:t>
             </w:r>
             <w:r>
               <w:rPr>
@@ -1506,7 +1636,31 @@
                 <w:sz w:val="20"/>
                 <w:szCs w:val="20"/>
               </w:rPr>
-              <w:t xml:space="preserve">. </w:t>
+              <w:t>,”</w:t>
+            </w:r>
+            <w:r>
+              <w:rPr>
+                <w:rFonts w:ascii="Times New Roman" w:eastAsia="Gulim" w:hAnsi="Times New Roman" w:cs="Times New Roman"/>
+                <w:sz w:val="20"/>
+                <w:szCs w:val="20"/>
+              </w:rPr>
+              <w:t xml:space="preserve"> </w:t>
+            </w:r>
+            <w:r>
+              <w:rPr>
+                <w:rFonts w:ascii="Times New Roman" w:eastAsia="Gulim" w:hAnsi="Times New Roman" w:cs="Times New Roman"/>
+                <w:sz w:val="20"/>
+                <w:szCs w:val="20"/>
+              </w:rPr>
+              <w:t>AIAA Paper 2022-1698</w:t>
+            </w:r>
+            <w:r>
+              <w:rPr>
+                <w:rFonts w:ascii="Times New Roman" w:eastAsia="Gulim" w:hAnsi="Times New Roman" w:cs="Times New Roman"/>
+                <w:sz w:val="20"/>
+                <w:szCs w:val="20"/>
+              </w:rPr>
+              <w:t>,</w:t>
             </w:r>
             <w:r>
               <w:rPr>
@@ -1516,15 +1670,15 @@
                 <w:sz w:val="20"/>
                 <w:szCs w:val="20"/>
               </w:rPr>
-              <w:t xml:space="preserve">AIAA SciTech 2022 Forum. </w:t>
-            </w:r>
-            <w:r>
-              <w:rPr>
-                <w:rFonts w:ascii="Times New Roman" w:eastAsia="Gulim" w:hAnsi="Times New Roman" w:cs="Times New Roman"/>
-                <w:sz w:val="20"/>
-                <w:szCs w:val="20"/>
-              </w:rPr>
-              <w:t>January 5, 2022.</w:t>
+              <w:t xml:space="preserve"> </w:t>
+            </w:r>
+            <w:r>
+              <w:rPr>
+                <w:rFonts w:ascii="Times New Roman" w:eastAsia="Gulim" w:hAnsi="Times New Roman" w:cs="Times New Roman"/>
+                <w:sz w:val="20"/>
+                <w:szCs w:val="20"/>
+              </w:rPr>
+              <w:t>January 2022.</w:t>
             </w:r>
           </w:p>
           <w:p>
@@ -1549,15 +1703,39 @@
                 <w:sz w:val="20"/>
                 <w:szCs w:val="20"/>
               </w:rPr>
-              <w:t>D. Nichols</w:t>
-            </w:r>
-            <w:r>
-              <w:rPr>
-                <w:rFonts w:ascii="Times New Roman" w:eastAsia="Gulim" w:hAnsi="Times New Roman" w:cs="Times New Roman"/>
-                <w:sz w:val="20"/>
-                <w:szCs w:val="20"/>
-              </w:rPr>
-              <w:t xml:space="preserve">, B. Vukasinovic, A. Glezer, M. DeFore, B. Rafferty. </w:t>
+              <w:t>Nichols, D.A.,</w:t>
+            </w:r>
+            <w:r>
+              <w:rPr>
+                <w:rFonts w:ascii="Times New Roman" w:eastAsia="Gulim" w:hAnsi="Times New Roman" w:cs="Times New Roman"/>
+                <w:sz w:val="20"/>
+                <w:szCs w:val="20"/>
+              </w:rPr>
+              <w:t xml:space="preserve"> Vukasinovic, B., Glezer, A., </w:t>
+            </w:r>
+            <w:r>
+              <w:rPr>
+                <w:rFonts w:ascii="Times New Roman" w:eastAsia="Gulim" w:hAnsi="Times New Roman" w:cs="Times New Roman"/>
+                <w:sz w:val="20"/>
+                <w:szCs w:val="20"/>
+              </w:rPr>
+              <w:t xml:space="preserve">DeFore, M., </w:t>
+            </w:r>
+            <w:r>
+              <w:rPr>
+                <w:rFonts w:ascii="Times New Roman" w:eastAsia="Gulim" w:hAnsi="Times New Roman" w:cs="Times New Roman"/>
+                <w:sz w:val="20"/>
+                <w:szCs w:val="20"/>
+              </w:rPr>
+              <w:t xml:space="preserve">and Rafferty, B., </w:t>
+            </w:r>
+            <w:r>
+              <w:rPr>
+                <w:rFonts w:ascii="Times New Roman" w:eastAsia="Gulim" w:hAnsi="Times New Roman" w:cs="Times New Roman"/>
+                <w:sz w:val="20"/>
+                <w:szCs w:val="20"/>
+              </w:rPr>
+              <w:t>“</w:t>
             </w:r>
             <w:r>
               <w:rPr>
@@ -1573,7 +1751,31 @@
                 <w:sz w:val="20"/>
                 <w:szCs w:val="20"/>
               </w:rPr>
-              <w:t xml:space="preserve">. </w:t>
+              <w:t>,”</w:t>
+            </w:r>
+            <w:r>
+              <w:rPr>
+                <w:rFonts w:ascii="Times New Roman" w:eastAsia="Gulim" w:hAnsi="Times New Roman" w:cs="Times New Roman"/>
+                <w:sz w:val="20"/>
+                <w:szCs w:val="20"/>
+              </w:rPr>
+              <w:t xml:space="preserve"> </w:t>
+            </w:r>
+            <w:r>
+              <w:rPr>
+                <w:rFonts w:ascii="Times New Roman" w:eastAsia="Gulim" w:hAnsi="Times New Roman" w:cs="Times New Roman"/>
+                <w:sz w:val="20"/>
+                <w:szCs w:val="20"/>
+              </w:rPr>
+              <w:t>AIAA Paper 2021-1556</w:t>
+            </w:r>
+            <w:r>
+              <w:rPr>
+                <w:rFonts w:ascii="Times New Roman" w:eastAsia="Gulim" w:hAnsi="Times New Roman" w:cs="Times New Roman"/>
+                <w:sz w:val="20"/>
+                <w:szCs w:val="20"/>
+              </w:rPr>
+              <w:t>,</w:t>
             </w:r>
             <w:r>
               <w:rPr>
@@ -1583,15 +1785,15 @@
                 <w:sz w:val="20"/>
                 <w:szCs w:val="20"/>
               </w:rPr>
-              <w:t xml:space="preserve">AIAA SciTech 2021 Forum. </w:t>
-            </w:r>
-            <w:r>
-              <w:rPr>
-                <w:rFonts w:ascii="Times New Roman" w:eastAsia="Gulim" w:hAnsi="Times New Roman" w:cs="Times New Roman"/>
-                <w:sz w:val="20"/>
-                <w:szCs w:val="20"/>
-              </w:rPr>
-              <w:t>January 4, 2021.</w:t>
+              <w:t xml:space="preserve"> </w:t>
+            </w:r>
+            <w:r>
+              <w:rPr>
+                <w:rFonts w:ascii="Times New Roman" w:eastAsia="Gulim" w:hAnsi="Times New Roman" w:cs="Times New Roman"/>
+                <w:sz w:val="20"/>
+                <w:szCs w:val="20"/>
+              </w:rPr>
+              <w:t>January 2021.</w:t>
             </w:r>
           </w:p>
           <w:p>
@@ -1616,15 +1818,31 @@
                 <w:sz w:val="20"/>
                 <w:szCs w:val="20"/>
               </w:rPr>
-              <w:t>D. Nichols</w:t>
-            </w:r>
-            <w:r>
-              <w:rPr>
-                <w:rFonts w:ascii="Times New Roman" w:eastAsia="Gulim" w:hAnsi="Times New Roman" w:cs="Times New Roman"/>
-                <w:sz w:val="20"/>
-                <w:szCs w:val="20"/>
-              </w:rPr>
-              <w:t xml:space="preserve">, B. Vukasinovic, A. Glezer, M. DeFore, B. Rafferty. </w:t>
+              <w:t>Nichols, D.A.,</w:t>
+            </w:r>
+            <w:r>
+              <w:rPr>
+                <w:rFonts w:ascii="Times New Roman" w:eastAsia="Gulim" w:hAnsi="Times New Roman" w:cs="Times New Roman"/>
+                <w:sz w:val="20"/>
+                <w:szCs w:val="20"/>
+              </w:rPr>
+              <w:t xml:space="preserve"> Vukasinovic, B., Glezer, A., DeFore, M., and Rafferty, B.,</w:t>
+            </w:r>
+            <w:r>
+              <w:rPr>
+                <w:rFonts w:ascii="Times New Roman" w:eastAsia="Gulim" w:hAnsi="Times New Roman" w:cs="Times New Roman"/>
+                <w:sz w:val="20"/>
+                <w:szCs w:val="20"/>
+              </w:rPr>
+              <w:t xml:space="preserve"> </w:t>
+            </w:r>
+            <w:r>
+              <w:rPr>
+                <w:rFonts w:ascii="Times New Roman" w:eastAsia="Gulim" w:hAnsi="Times New Roman" w:cs="Times New Roman"/>
+                <w:sz w:val="20"/>
+                <w:szCs w:val="20"/>
+              </w:rPr>
+              <w:t>“</w:t>
             </w:r>
             <w:r>
               <w:rPr>
@@ -1640,7 +1858,31 @@
                 <w:sz w:val="20"/>
                 <w:szCs w:val="20"/>
               </w:rPr>
-              <w:t xml:space="preserve">. </w:t>
+              <w:t>,”</w:t>
+            </w:r>
+            <w:r>
+              <w:rPr>
+                <w:rFonts w:ascii="Times New Roman" w:eastAsia="Gulim" w:hAnsi="Times New Roman" w:cs="Times New Roman"/>
+                <w:sz w:val="20"/>
+                <w:szCs w:val="20"/>
+              </w:rPr>
+              <w:t xml:space="preserve"> </w:t>
+            </w:r>
+            <w:r>
+              <w:rPr>
+                <w:rFonts w:ascii="Times New Roman" w:eastAsia="Gulim" w:hAnsi="Times New Roman" w:cs="Times New Roman"/>
+                <w:sz w:val="20"/>
+                <w:szCs w:val="20"/>
+              </w:rPr>
+              <w:t>AIAA Paper 2020-2955</w:t>
+            </w:r>
+            <w:r>
+              <w:rPr>
+                <w:rFonts w:ascii="Times New Roman" w:eastAsia="Gulim" w:hAnsi="Times New Roman" w:cs="Times New Roman"/>
+                <w:sz w:val="20"/>
+                <w:szCs w:val="20"/>
+              </w:rPr>
+              <w:t>,</w:t>
             </w:r>
             <w:r>
               <w:rPr>
@@ -1650,15 +1892,15 @@
                 <w:sz w:val="20"/>
                 <w:szCs w:val="20"/>
               </w:rPr>
-              <w:t xml:space="preserve">AIAA Aviation 2020 Forum. </w:t>
-            </w:r>
-            <w:r>
-              <w:rPr>
-                <w:rFonts w:ascii="Times New Roman" w:eastAsia="Gulim" w:hAnsi="Times New Roman" w:cs="Times New Roman"/>
-                <w:sz w:val="20"/>
-                <w:szCs w:val="20"/>
-              </w:rPr>
-              <w:t>June 17, 2020.</w:t>
+              <w:t xml:space="preserve"> </w:t>
+            </w:r>
+            <w:r>
+              <w:rPr>
+                <w:rFonts w:ascii="Times New Roman" w:eastAsia="Gulim" w:hAnsi="Times New Roman" w:cs="Times New Roman"/>
+                <w:sz w:val="20"/>
+                <w:szCs w:val="20"/>
+              </w:rPr>
+              <w:t>June 2020.</w:t>
             </w:r>
           </w:p>
           <w:p>
@@ -1683,15 +1925,95 @@
                 <w:sz w:val="20"/>
                 <w:szCs w:val="20"/>
               </w:rPr>
-              <w:t>D. Nichols</w:t>
-            </w:r>
-            <w:r>
-              <w:rPr>
-                <w:rFonts w:ascii="Times New Roman" w:eastAsia="Gulim" w:hAnsi="Times New Roman" w:cs="Times New Roman"/>
-                <w:sz w:val="20"/>
-                <w:szCs w:val="20"/>
-              </w:rPr>
-              <w:t xml:space="preserve">, B. Vukasinovic, A. Glezer, M. DeFore, B. Rafferty, F. Palacios. Characterization and Control of a Nacelle Inlet Flow in Crosswind. </w:t>
+              <w:t>Nichols, D.A.,</w:t>
+            </w:r>
+            <w:r>
+              <w:rPr>
+                <w:rFonts w:ascii="Times New Roman" w:eastAsia="Gulim" w:hAnsi="Times New Roman" w:cs="Times New Roman"/>
+                <w:sz w:val="20"/>
+                <w:szCs w:val="20"/>
+              </w:rPr>
+              <w:t xml:space="preserve"> Vukasinovic, B., Glezer, A., DeFore, M., Rafferty, B.</w:t>
+            </w:r>
+            <w:r>
+              <w:rPr>
+                <w:rFonts w:ascii="Times New Roman" w:eastAsia="Gulim" w:hAnsi="Times New Roman" w:cs="Times New Roman"/>
+                <w:sz w:val="20"/>
+                <w:szCs w:val="20"/>
+              </w:rPr>
+              <w:t xml:space="preserve">, </w:t>
+            </w:r>
+            <w:r>
+              <w:rPr>
+                <w:rFonts w:ascii="Times New Roman" w:eastAsia="Gulim" w:hAnsi="Times New Roman" w:cs="Times New Roman"/>
+                <w:sz w:val="20"/>
+                <w:szCs w:val="20"/>
+              </w:rPr>
+              <w:t xml:space="preserve">and </w:t>
+            </w:r>
+            <w:r>
+              <w:rPr>
+                <w:rFonts w:ascii="Times New Roman" w:eastAsia="Gulim" w:hAnsi="Times New Roman" w:cs="Times New Roman"/>
+                <w:sz w:val="20"/>
+                <w:szCs w:val="20"/>
+              </w:rPr>
+              <w:t>Palacios</w:t>
+            </w:r>
+            <w:r>
+              <w:rPr>
+                <w:rFonts w:ascii="Times New Roman" w:eastAsia="Gulim" w:hAnsi="Times New Roman" w:cs="Times New Roman"/>
+                <w:sz w:val="20"/>
+                <w:szCs w:val="20"/>
+              </w:rPr>
+              <w:t>, F.</w:t>
+            </w:r>
+            <w:r>
+              <w:rPr>
+                <w:rFonts w:ascii="Times New Roman" w:eastAsia="Gulim" w:hAnsi="Times New Roman" w:cs="Times New Roman"/>
+                <w:sz w:val="20"/>
+                <w:szCs w:val="20"/>
+              </w:rPr>
+              <w:t>, “</w:t>
+            </w:r>
+            <w:r>
+              <w:rPr>
+                <w:rFonts w:ascii="Times New Roman" w:eastAsia="Gulim" w:hAnsi="Times New Roman" w:cs="Times New Roman"/>
+                <w:sz w:val="20"/>
+                <w:szCs w:val="20"/>
+              </w:rPr>
+              <w:t>Characterization and Control of a Nacelle Inlet Flow in Crosswind</w:t>
+            </w:r>
+            <w:r>
+              <w:rPr>
+                <w:rFonts w:ascii="Times New Roman" w:eastAsia="Gulim" w:hAnsi="Times New Roman" w:cs="Times New Roman"/>
+                <w:sz w:val="20"/>
+                <w:szCs w:val="20"/>
+              </w:rPr>
+              <w:t>”</w:t>
+            </w:r>
+            <w:r>
+              <w:rPr>
+                <w:rFonts w:ascii="Times New Roman" w:eastAsia="Gulim" w:hAnsi="Times New Roman" w:cs="Times New Roman"/>
+                <w:sz w:val="20"/>
+                <w:szCs w:val="20"/>
+              </w:rPr>
+              <w:t xml:space="preserve"> </w:t>
+            </w:r>
+            <w:r>
+              <w:rPr>
+                <w:rFonts w:ascii="Times New Roman" w:eastAsia="Gulim" w:hAnsi="Times New Roman" w:cs="Times New Roman"/>
+                <w:sz w:val="20"/>
+                <w:szCs w:val="20"/>
+              </w:rPr>
+              <w:t>AIAA Paper 2019-3685</w:t>
+            </w:r>
+            <w:r>
+              <w:rPr>
+                <w:rFonts w:ascii="Times New Roman" w:eastAsia="Gulim" w:hAnsi="Times New Roman" w:cs="Times New Roman"/>
+                <w:sz w:val="20"/>
+                <w:szCs w:val="20"/>
+              </w:rPr>
+              <w:t>,</w:t>
             </w:r>
             <w:r>
               <w:rPr>
@@ -1701,15 +2023,15 @@
                 <w:sz w:val="20"/>
                 <w:szCs w:val="20"/>
               </w:rPr>
-              <w:t xml:space="preserve">AIAA Aviation 2019 Forum. </w:t>
-            </w:r>
-            <w:r>
-              <w:rPr>
-                <w:rFonts w:ascii="Times New Roman" w:eastAsia="Gulim" w:hAnsi="Times New Roman" w:cs="Times New Roman"/>
-                <w:sz w:val="20"/>
-                <w:szCs w:val="20"/>
-              </w:rPr>
-              <w:t>June 21, 2019.</w:t>
+              <w:t xml:space="preserve"> </w:t>
+            </w:r>
+            <w:r>
+              <w:rPr>
+                <w:rFonts w:ascii="Times New Roman" w:eastAsia="Gulim" w:hAnsi="Times New Roman" w:cs="Times New Roman"/>
+                <w:sz w:val="20"/>
+                <w:szCs w:val="20"/>
+              </w:rPr>
+              <w:t>June 2019.</w:t>
             </w:r>
           </w:p>
         </w:tc>
@@ -1790,15 +2112,47 @@
                 <w:sz w:val="20"/>
                 <w:szCs w:val="20"/>
               </w:rPr>
-              <w:t>D. Nichols</w:t>
-            </w:r>
-            <w:r>
-              <w:rPr>
-                <w:rFonts w:ascii="Times New Roman" w:eastAsia="Gulim" w:hAnsi="Times New Roman" w:cs="Times New Roman"/>
-                <w:sz w:val="20"/>
-                <w:szCs w:val="20"/>
-              </w:rPr>
-              <w:t xml:space="preserve">, B. Vukasinovic, A. Glezer. </w:t>
+              <w:t>Nichols, D.A.,</w:t>
+            </w:r>
+            <w:r>
+              <w:rPr>
+                <w:rFonts w:ascii="Times New Roman" w:eastAsia="Gulim" w:hAnsi="Times New Roman" w:cs="Times New Roman"/>
+                <w:sz w:val="20"/>
+                <w:szCs w:val="20"/>
+              </w:rPr>
+              <w:t xml:space="preserve"> Vukasinovic, B., </w:t>
+            </w:r>
+            <w:r>
+              <w:rPr>
+                <w:rFonts w:ascii="Times New Roman" w:eastAsia="Gulim" w:hAnsi="Times New Roman" w:cs="Times New Roman"/>
+                <w:sz w:val="20"/>
+                <w:szCs w:val="20"/>
+              </w:rPr>
+              <w:t xml:space="preserve">and </w:t>
+            </w:r>
+            <w:r>
+              <w:rPr>
+                <w:rFonts w:ascii="Times New Roman" w:eastAsia="Gulim" w:hAnsi="Times New Roman" w:cs="Times New Roman"/>
+                <w:sz w:val="20"/>
+                <w:szCs w:val="20"/>
+              </w:rPr>
+              <w:t>Glezer, A.</w:t>
+            </w:r>
+            <w:r>
+              <w:rPr>
+                <w:rFonts w:ascii="Times New Roman" w:eastAsia="Gulim" w:hAnsi="Times New Roman" w:cs="Times New Roman"/>
+                <w:sz w:val="20"/>
+                <w:szCs w:val="20"/>
+              </w:rPr>
+              <w:t xml:space="preserve">, </w:t>
+            </w:r>
+            <w:r>
+              <w:rPr>
+                <w:rFonts w:ascii="Times New Roman" w:eastAsia="Gulim" w:hAnsi="Times New Roman" w:cs="Times New Roman"/>
+                <w:sz w:val="20"/>
+                <w:szCs w:val="20"/>
+              </w:rPr>
+              <w:t>“</w:t>
             </w:r>
             <w:r>
               <w:rPr>
@@ -1814,7 +2168,15 @@
                 <w:sz w:val="20"/>
                 <w:szCs w:val="20"/>
               </w:rPr>
-              <w:t xml:space="preserve">. </w:t>
+              <w:t>,”</w:t>
+            </w:r>
+            <w:r>
+              <w:rPr>
+                <w:rFonts w:ascii="Times New Roman" w:eastAsia="Gulim" w:hAnsi="Times New Roman" w:cs="Times New Roman"/>
+                <w:sz w:val="20"/>
+                <w:szCs w:val="20"/>
+              </w:rPr>
+              <w:t xml:space="preserve"> </w:t>
             </w:r>
             <w:r>
               <w:rPr>
@@ -1849,10 +2211,12 @@
             <w:r>
               <w:rPr>
                 <w:rFonts w:ascii="Times New Roman" w:eastAsia="Gulim" w:hAnsi="Times New Roman" w:cs="Times New Roman"/>
-                <w:sz w:val="20"/>
-                <w:szCs w:val="20"/>
-              </w:rPr>
-              <w:t>.</w:t>
+                <w:i/>
+                <w:iCs/>
+                <w:sz w:val="20"/>
+                <w:szCs w:val="20"/>
+              </w:rPr>
+              <w:t>,</w:t>
             </w:r>
             <w:r>
               <w:rPr>
@@ -1917,15 +2281,31 @@
                 <w:sz w:val="20"/>
                 <w:szCs w:val="20"/>
               </w:rPr>
-              <w:t>D. Nichols</w:t>
-            </w:r>
-            <w:r>
-              <w:rPr>
-                <w:rFonts w:ascii="Times New Roman" w:eastAsia="Gulim" w:hAnsi="Times New Roman" w:cs="Times New Roman"/>
-                <w:sz w:val="20"/>
-                <w:szCs w:val="20"/>
-              </w:rPr>
-              <w:t xml:space="preserve">, B. Vukasinovic, A. Glezer, M. DeFore, B. Rafferty. </w:t>
+              <w:t>Nichols, D.A.,</w:t>
+            </w:r>
+            <w:r>
+              <w:rPr>
+                <w:rFonts w:ascii="Times New Roman" w:eastAsia="Gulim" w:hAnsi="Times New Roman" w:cs="Times New Roman"/>
+                <w:sz w:val="20"/>
+                <w:szCs w:val="20"/>
+              </w:rPr>
+              <w:t xml:space="preserve"> Vukasinovic, B., Glezer, A., DeFore, M., and Rafferty, B.</w:t>
+            </w:r>
+            <w:r>
+              <w:rPr>
+                <w:rFonts w:ascii="Times New Roman" w:eastAsia="Gulim" w:hAnsi="Times New Roman" w:cs="Times New Roman"/>
+                <w:sz w:val="20"/>
+                <w:szCs w:val="20"/>
+              </w:rPr>
+              <w:t xml:space="preserve">, </w:t>
+            </w:r>
+            <w:r>
+              <w:rPr>
+                <w:rFonts w:ascii="Times New Roman" w:eastAsia="Gulim" w:hAnsi="Times New Roman" w:cs="Times New Roman"/>
+                <w:sz w:val="20"/>
+                <w:szCs w:val="20"/>
+              </w:rPr>
+              <w:t>“</w:t>
             </w:r>
             <w:r>
               <w:rPr>
@@ -1941,7 +2321,15 @@
                 <w:sz w:val="20"/>
                 <w:szCs w:val="20"/>
               </w:rPr>
-              <w:t xml:space="preserve">. </w:t>
+              <w:t>,”</w:t>
+            </w:r>
+            <w:r>
+              <w:rPr>
+                <w:rFonts w:ascii="Times New Roman" w:eastAsia="Gulim" w:hAnsi="Times New Roman" w:cs="Times New Roman"/>
+                <w:sz w:val="20"/>
+                <w:szCs w:val="20"/>
+              </w:rPr>
+              <w:t xml:space="preserve"> </w:t>
             </w:r>
             <w:r>
               <w:rPr>
@@ -1976,10 +2364,12 @@
             <w:r>
               <w:rPr>
                 <w:rFonts w:ascii="Times New Roman" w:eastAsia="Gulim" w:hAnsi="Times New Roman" w:cs="Times New Roman"/>
-                <w:sz w:val="20"/>
-                <w:szCs w:val="20"/>
-              </w:rPr>
-              <w:t>.</w:t>
+                <w:i/>
+                <w:iCs/>
+                <w:sz w:val="20"/>
+                <w:szCs w:val="20"/>
+              </w:rPr>
+              <w:t>,</w:t>
             </w:r>
             <w:r>
               <w:rPr>
@@ -2044,15 +2434,31 @@
                 <w:sz w:val="20"/>
                 <w:szCs w:val="20"/>
               </w:rPr>
-              <w:t>D. Nichols</w:t>
-            </w:r>
-            <w:r>
-              <w:rPr>
-                <w:rFonts w:ascii="Times New Roman" w:eastAsia="Gulim" w:hAnsi="Times New Roman" w:cs="Times New Roman"/>
-                <w:sz w:val="20"/>
-                <w:szCs w:val="20"/>
-              </w:rPr>
-              <w:t xml:space="preserve">, B. Vukasinovic, A. Glezer, M. DeFore, B. Rafferty. </w:t>
+              <w:t>Nichols, D.A.,</w:t>
+            </w:r>
+            <w:r>
+              <w:rPr>
+                <w:rFonts w:ascii="Times New Roman" w:eastAsia="Gulim" w:hAnsi="Times New Roman" w:cs="Times New Roman"/>
+                <w:sz w:val="20"/>
+                <w:szCs w:val="20"/>
+              </w:rPr>
+              <w:t xml:space="preserve"> Vukasinovic, B., Glezer, A., DeFore, M., and Rafferty, B.</w:t>
+            </w:r>
+            <w:r>
+              <w:rPr>
+                <w:rFonts w:ascii="Times New Roman" w:eastAsia="Gulim" w:hAnsi="Times New Roman" w:cs="Times New Roman"/>
+                <w:sz w:val="20"/>
+                <w:szCs w:val="20"/>
+              </w:rPr>
+              <w:t xml:space="preserve">, </w:t>
+            </w:r>
+            <w:r>
+              <w:rPr>
+                <w:rFonts w:ascii="Times New Roman" w:eastAsia="Gulim" w:hAnsi="Times New Roman" w:cs="Times New Roman"/>
+                <w:sz w:val="20"/>
+                <w:szCs w:val="20"/>
+              </w:rPr>
+              <w:t>“</w:t>
             </w:r>
             <w:r>
               <w:rPr>
@@ -2068,7 +2474,15 @@
                 <w:sz w:val="20"/>
                 <w:szCs w:val="20"/>
               </w:rPr>
-              <w:t xml:space="preserve">. </w:t>
+              <w:t>,”</w:t>
+            </w:r>
+            <w:r>
+              <w:rPr>
+                <w:rFonts w:ascii="Times New Roman" w:eastAsia="Gulim" w:hAnsi="Times New Roman" w:cs="Times New Roman"/>
+                <w:sz w:val="20"/>
+                <w:szCs w:val="20"/>
+              </w:rPr>
+              <w:t xml:space="preserve"> </w:t>
             </w:r>
             <w:r>
               <w:rPr>
@@ -2083,10 +2497,12 @@
             <w:r>
               <w:rPr>
                 <w:rFonts w:ascii="Times New Roman" w:eastAsia="Gulim" w:hAnsi="Times New Roman" w:cs="Times New Roman"/>
-                <w:sz w:val="20"/>
-                <w:szCs w:val="20"/>
-              </w:rPr>
-              <w:t>.</w:t>
+                <w:i/>
+                <w:iCs/>
+                <w:sz w:val="20"/>
+                <w:szCs w:val="20"/>
+              </w:rPr>
+              <w:t>,</w:t>
             </w:r>
             <w:r>
               <w:rPr>
@@ -2117,87 +2533,157 @@
                 <w:sz w:val="20"/>
                 <w:szCs w:val="20"/>
               </w:rPr>
-              <w:t xml:space="preserve">R. Gottardi, G. </w:t>
+              <w:t>Gottardi</w:t>
+            </w:r>
+            <w:r>
+              <w:rPr>
+                <w:rFonts w:ascii="Times New Roman" w:eastAsia="Gulim" w:hAnsi="Times New Roman" w:cs="Times New Roman"/>
+                <w:sz w:val="20"/>
+                <w:szCs w:val="20"/>
+              </w:rPr>
+              <w:t>, R.</w:t>
+            </w:r>
+            <w:r>
+              <w:rPr>
+                <w:rFonts w:ascii="Times New Roman" w:eastAsia="Gulim" w:hAnsi="Times New Roman" w:cs="Times New Roman"/>
+                <w:sz w:val="20"/>
+                <w:szCs w:val="20"/>
+              </w:rPr>
+              <w:t>, Riccardis</w:t>
+            </w:r>
+            <w:r>
+              <w:rPr>
+                <w:rFonts w:ascii="Times New Roman" w:eastAsia="Gulim" w:hAnsi="Times New Roman" w:cs="Times New Roman"/>
+                <w:sz w:val="20"/>
+                <w:szCs w:val="20"/>
+              </w:rPr>
+              <w:t>, G.</w:t>
+            </w:r>
+            <w:r>
+              <w:rPr>
+                <w:rFonts w:ascii="Times New Roman" w:eastAsia="Gulim" w:hAnsi="Times New Roman" w:cs="Times New Roman"/>
+                <w:sz w:val="20"/>
+                <w:szCs w:val="20"/>
+              </w:rPr>
+              <w:t>, Avolio</w:t>
+            </w:r>
+            <w:r>
+              <w:rPr>
+                <w:rFonts w:ascii="Times New Roman" w:eastAsia="Gulim" w:hAnsi="Times New Roman" w:cs="Times New Roman"/>
+                <w:sz w:val="20"/>
+                <w:szCs w:val="20"/>
+              </w:rPr>
+              <w:t>, M.</w:t>
+            </w:r>
+            <w:r>
+              <w:rPr>
+                <w:rFonts w:ascii="Times New Roman" w:eastAsia="Gulim" w:hAnsi="Times New Roman" w:cs="Times New Roman"/>
+                <w:sz w:val="20"/>
+                <w:szCs w:val="20"/>
+              </w:rPr>
+              <w:t>,</w:t>
+            </w:r>
+            <w:r>
+              <w:rPr>
+                <w:rFonts w:ascii="Times New Roman" w:eastAsia="Gulim" w:hAnsi="Times New Roman" w:cs="Times New Roman"/>
+                <w:sz w:val="20"/>
+                <w:szCs w:val="20"/>
+              </w:rPr>
+              <w:t xml:space="preserve"> </w:t>
+            </w:r>
+            <w:r>
+              <w:rPr>
+                <w:rFonts w:ascii="Times New Roman" w:eastAsia="Gulim" w:hAnsi="Times New Roman" w:cs="Times New Roman"/>
+                <w:b/>
+                <w:sz w:val="20"/>
+                <w:szCs w:val="20"/>
+              </w:rPr>
+              <w:t>Nichols, D.A.,</w:t>
+            </w:r>
+            <w:r>
+              <w:rPr>
+                <w:rFonts w:ascii="Times New Roman" w:eastAsia="Gulim" w:hAnsi="Times New Roman" w:cs="Times New Roman"/>
+                <w:sz w:val="20"/>
+                <w:szCs w:val="20"/>
+              </w:rPr>
+              <w:t xml:space="preserve"> et al.</w:t>
+            </w:r>
+            <w:r>
+              <w:rPr>
+                <w:rFonts w:ascii="Times New Roman" w:eastAsia="Gulim" w:hAnsi="Times New Roman" w:cs="Times New Roman"/>
+                <w:sz w:val="20"/>
+                <w:szCs w:val="20"/>
+              </w:rPr>
+              <w:t>,</w:t>
+            </w:r>
+            <w:r>
+              <w:rPr>
+                <w:rFonts w:ascii="Times New Roman" w:eastAsia="Gulim" w:hAnsi="Times New Roman" w:cs="Times New Roman"/>
+                <w:sz w:val="20"/>
+                <w:szCs w:val="20"/>
+              </w:rPr>
+              <w:t xml:space="preserve"> </w:t>
+            </w:r>
+            <w:r>
+              <w:rPr>
+                <w:rFonts w:ascii="Times New Roman" w:eastAsia="Gulim" w:hAnsi="Times New Roman" w:cs="Times New Roman"/>
+                <w:sz w:val="20"/>
+                <w:szCs w:val="20"/>
+              </w:rPr>
+              <w:t>“</w:t>
+            </w:r>
+            <w:r>
+              <w:rPr>
+                <w:rFonts w:ascii="Times New Roman" w:eastAsia="Gulim" w:hAnsi="Times New Roman" w:cs="Times New Roman"/>
+                <w:sz w:val="20"/>
+                <w:szCs w:val="20"/>
+              </w:rPr>
+              <w:t>A 3D Printed Microfluidic Bioreactor to Engineer Biphasic Construct</w:t>
+            </w:r>
+            <w:r>
+              <w:rPr>
+                <w:rFonts w:ascii="Times New Roman" w:eastAsia="Gulim" w:hAnsi="Times New Roman" w:cs="Times New Roman"/>
+                <w:sz w:val="20"/>
+                <w:szCs w:val="20"/>
+              </w:rPr>
+              <w:t>,”</w:t>
+            </w:r>
+            <w:r>
+              <w:rPr>
+                <w:rFonts w:ascii="Times New Roman" w:eastAsia="Gulim" w:hAnsi="Times New Roman" w:cs="Times New Roman"/>
+                <w:sz w:val="20"/>
+                <w:szCs w:val="20"/>
+              </w:rPr>
+              <w:t xml:space="preserve"> </w:t>
+            </w:r>
+            <w:r>
+              <w:rPr>
+                <w:rFonts w:ascii="Times New Roman" w:eastAsia="Gulim" w:hAnsi="Times New Roman" w:cs="Times New Roman"/>
+                <w:i/>
+                <w:sz w:val="20"/>
+                <w:szCs w:val="20"/>
+              </w:rPr>
+              <w:t xml:space="preserve">2018 </w:t>
             </w:r>
             <w:proofErr w:type="spellStart"/>
             <w:r>
               <w:rPr>
                 <w:rFonts w:ascii="Times New Roman" w:eastAsia="Gulim" w:hAnsi="Times New Roman" w:cs="Times New Roman"/>
-                <w:sz w:val="20"/>
-                <w:szCs w:val="20"/>
-              </w:rPr>
-              <w:t>Riccardis</w:t>
+                <w:i/>
+                <w:sz w:val="20"/>
+                <w:szCs w:val="20"/>
+              </w:rPr>
+              <w:t>AlChE</w:t>
             </w:r>
             <w:proofErr w:type="spellEnd"/>
             <w:r>
               <w:rPr>
                 <w:rFonts w:ascii="Times New Roman" w:eastAsia="Gulim" w:hAnsi="Times New Roman" w:cs="Times New Roman"/>
-                <w:sz w:val="20"/>
-                <w:szCs w:val="20"/>
-              </w:rPr>
-              <w:t xml:space="preserve">, M. Avolio, </w:t>
-            </w:r>
-            <w:r>
-              <w:rPr>
-                <w:rFonts w:ascii="Times New Roman" w:eastAsia="Gulim" w:hAnsi="Times New Roman" w:cs="Times New Roman"/>
-                <w:b/>
-                <w:sz w:val="20"/>
-                <w:szCs w:val="20"/>
-              </w:rPr>
-              <w:t>D. Nichols</w:t>
-            </w:r>
-            <w:r>
-              <w:rPr>
-                <w:rFonts w:ascii="Times New Roman" w:eastAsia="Gulim" w:hAnsi="Times New Roman" w:cs="Times New Roman"/>
-                <w:sz w:val="20"/>
-                <w:szCs w:val="20"/>
-              </w:rPr>
-              <w:t xml:space="preserve">, et al. </w:t>
-            </w:r>
-            <w:r>
-              <w:rPr>
-                <w:rFonts w:ascii="Times New Roman" w:eastAsia="Gulim" w:hAnsi="Times New Roman" w:cs="Times New Roman"/>
-                <w:sz w:val="20"/>
-                <w:szCs w:val="20"/>
-              </w:rPr>
-              <w:t>A 3D Printed Microfluidic Bioreactor to Engineer Biphasic Construct</w:t>
-            </w:r>
-            <w:r>
-              <w:rPr>
-                <w:rFonts w:ascii="Times New Roman" w:eastAsia="Gulim" w:hAnsi="Times New Roman" w:cs="Times New Roman"/>
-                <w:sz w:val="20"/>
-                <w:szCs w:val="20"/>
-              </w:rPr>
-              <w:t xml:space="preserve">. </w:t>
-            </w:r>
-            <w:r>
-              <w:rPr>
-                <w:rFonts w:ascii="Times New Roman" w:eastAsia="Gulim" w:hAnsi="Times New Roman" w:cs="Times New Roman"/>
                 <w:i/>
                 <w:sz w:val="20"/>
                 <w:szCs w:val="20"/>
               </w:rPr>
-              <w:t xml:space="preserve">2018 </w:t>
-            </w:r>
-            <w:proofErr w:type="spellStart"/>
-            <w:r>
-              <w:rPr>
-                <w:rFonts w:ascii="Times New Roman" w:eastAsia="Gulim" w:hAnsi="Times New Roman" w:cs="Times New Roman"/>
-                <w:i/>
-                <w:sz w:val="20"/>
-                <w:szCs w:val="20"/>
-              </w:rPr>
-              <w:t>AlChE</w:t>
-            </w:r>
-            <w:proofErr w:type="spellEnd"/>
-            <w:r>
-              <w:rPr>
-                <w:rFonts w:ascii="Times New Roman" w:eastAsia="Gulim" w:hAnsi="Times New Roman" w:cs="Times New Roman"/>
-                <w:i/>
-                <w:sz w:val="20"/>
-                <w:szCs w:val="20"/>
-              </w:rPr>
-              <w:t>.</w:t>
+              <w:t>,</w:t>
             </w:r>
             <w:r>
               <w:rPr>
@@ -2228,25 +2714,7 @@
                 <w:sz w:val="20"/>
                 <w:szCs w:val="20"/>
               </w:rPr>
-              <w:t xml:space="preserve">R. Gottardi, G. </w:t>
-            </w:r>
-            <w:proofErr w:type="spellStart"/>
-            <w:r>
-              <w:rPr>
-                <w:rFonts w:ascii="Times New Roman" w:eastAsia="Gulim" w:hAnsi="Times New Roman" w:cs="Times New Roman"/>
-                <w:sz w:val="20"/>
-                <w:szCs w:val="20"/>
-              </w:rPr>
-              <w:t>Riccardis</w:t>
-            </w:r>
-            <w:proofErr w:type="spellEnd"/>
-            <w:r>
-              <w:rPr>
-                <w:rFonts w:ascii="Times New Roman" w:eastAsia="Gulim" w:hAnsi="Times New Roman" w:cs="Times New Roman"/>
-                <w:sz w:val="20"/>
-                <w:szCs w:val="20"/>
-              </w:rPr>
-              <w:t xml:space="preserve">, M. Avolio, </w:t>
+              <w:t xml:space="preserve">Gottardi, R., Riccardis, G., Avolio, M., </w:t>
             </w:r>
             <w:r>
               <w:rPr>
@@ -2255,15 +2723,39 @@
                 <w:sz w:val="20"/>
                 <w:szCs w:val="20"/>
               </w:rPr>
-              <w:t>D. Nichols</w:t>
-            </w:r>
-            <w:r>
-              <w:rPr>
-                <w:rFonts w:ascii="Times New Roman" w:eastAsia="Gulim" w:hAnsi="Times New Roman" w:cs="Times New Roman"/>
-                <w:sz w:val="20"/>
-                <w:szCs w:val="20"/>
-              </w:rPr>
-              <w:t xml:space="preserve">, et al. </w:t>
+              <w:t>Nichols, D.A.,</w:t>
+            </w:r>
+            <w:r>
+              <w:rPr>
+                <w:rFonts w:ascii="Times New Roman" w:eastAsia="Gulim" w:hAnsi="Times New Roman" w:cs="Times New Roman"/>
+                <w:sz w:val="20"/>
+                <w:szCs w:val="20"/>
+              </w:rPr>
+              <w:t xml:space="preserve"> et al.</w:t>
+            </w:r>
+            <w:r>
+              <w:rPr>
+                <w:rFonts w:ascii="Times New Roman" w:eastAsia="Gulim" w:hAnsi="Times New Roman" w:cs="Times New Roman"/>
+                <w:sz w:val="20"/>
+                <w:szCs w:val="20"/>
+              </w:rPr>
+              <w:t>,</w:t>
+            </w:r>
+            <w:r>
+              <w:rPr>
+                <w:rFonts w:ascii="Times New Roman" w:eastAsia="Gulim" w:hAnsi="Times New Roman" w:cs="Times New Roman"/>
+                <w:sz w:val="20"/>
+                <w:szCs w:val="20"/>
+              </w:rPr>
+              <w:t xml:space="preserve"> </w:t>
+            </w:r>
+            <w:r>
+              <w:rPr>
+                <w:rFonts w:ascii="Times New Roman" w:eastAsia="Gulim" w:hAnsi="Times New Roman" w:cs="Times New Roman"/>
+                <w:sz w:val="20"/>
+                <w:szCs w:val="20"/>
+              </w:rPr>
+              <w:t>“</w:t>
             </w:r>
             <w:r>
               <w:rPr>
@@ -2279,7 +2771,15 @@
                 <w:sz w:val="20"/>
                 <w:szCs w:val="20"/>
               </w:rPr>
-              <w:t xml:space="preserve">. </w:t>
+              <w:t>,”</w:t>
+            </w:r>
+            <w:r>
+              <w:rPr>
+                <w:rFonts w:ascii="Times New Roman" w:eastAsia="Gulim" w:hAnsi="Times New Roman" w:cs="Times New Roman"/>
+                <w:sz w:val="20"/>
+                <w:szCs w:val="20"/>
+              </w:rPr>
+              <w:t xml:space="preserve"> </w:t>
             </w:r>
             <w:r>
               <w:rPr>
@@ -2297,7 +2797,7 @@
                 <w:sz w:val="20"/>
                 <w:szCs w:val="20"/>
               </w:rPr>
-              <w:t>.</w:t>
+              <w:t>,</w:t>
             </w:r>
             <w:r>
               <w:rPr>
@@ -2386,14 +2886,6 @@
                 <w:szCs w:val="20"/>
               </w:rPr>
             </w:pPr>
-            <w:r>
-              <w:rPr>
-                <w:rFonts w:ascii="Times New Roman" w:eastAsia="Gulim" w:hAnsi="Times New Roman" w:cs="Times New Roman"/>
-                <w:sz w:val="20"/>
-                <w:szCs w:val="20"/>
-              </w:rPr>
-              <w:t xml:space="preserve">F. </w:t>
-            </w:r>
             <w:proofErr w:type="spellStart"/>
             <w:r>
               <w:rPr>
@@ -2410,18 +2902,24 @@
                 <w:sz w:val="20"/>
                 <w:szCs w:val="20"/>
               </w:rPr>
-              <w:t xml:space="preserve">, G. </w:t>
-            </w:r>
-            <w:proofErr w:type="spellStart"/>
-            <w:r>
-              <w:rPr>
-                <w:rFonts w:ascii="Times New Roman" w:eastAsia="Gulim" w:hAnsi="Times New Roman" w:cs="Times New Roman"/>
-                <w:sz w:val="20"/>
-                <w:szCs w:val="20"/>
-              </w:rPr>
-              <w:t>Riccardis</w:t>
-            </w:r>
-            <w:proofErr w:type="spellEnd"/>
+              <w:t>, F.</w:t>
+            </w:r>
+            <w:r>
+              <w:rPr>
+                <w:rFonts w:ascii="Times New Roman" w:eastAsia="Gulim" w:hAnsi="Times New Roman" w:cs="Times New Roman"/>
+                <w:sz w:val="20"/>
+                <w:szCs w:val="20"/>
+              </w:rPr>
+              <w:t>, Riccardis</w:t>
+            </w:r>
+            <w:r>
+              <w:rPr>
+                <w:rFonts w:ascii="Times New Roman" w:eastAsia="Gulim" w:hAnsi="Times New Roman" w:cs="Times New Roman"/>
+                <w:sz w:val="20"/>
+                <w:szCs w:val="20"/>
+              </w:rPr>
+              <w:t>, G.</w:t>
+            </w:r>
             <w:r>
               <w:rPr>
                 <w:rFonts w:ascii="Times New Roman" w:eastAsia="Gulim" w:hAnsi="Times New Roman" w:cs="Times New Roman"/>
@@ -2438,15 +2936,39 @@
                 <w:sz w:val="20"/>
                 <w:szCs w:val="20"/>
               </w:rPr>
-              <w:t>D. Nichols</w:t>
-            </w:r>
-            <w:r>
-              <w:rPr>
-                <w:rFonts w:ascii="Times New Roman" w:eastAsia="Gulim" w:hAnsi="Times New Roman" w:cs="Times New Roman"/>
-                <w:sz w:val="20"/>
-                <w:szCs w:val="20"/>
-              </w:rPr>
-              <w:t xml:space="preserve">, et al. </w:t>
+              <w:t>Nichols, D.A.,</w:t>
+            </w:r>
+            <w:r>
+              <w:rPr>
+                <w:rFonts w:ascii="Times New Roman" w:eastAsia="Gulim" w:hAnsi="Times New Roman" w:cs="Times New Roman"/>
+                <w:sz w:val="20"/>
+                <w:szCs w:val="20"/>
+              </w:rPr>
+              <w:t xml:space="preserve"> et al.</w:t>
+            </w:r>
+            <w:r>
+              <w:rPr>
+                <w:rFonts w:ascii="Times New Roman" w:eastAsia="Gulim" w:hAnsi="Times New Roman" w:cs="Times New Roman"/>
+                <w:sz w:val="20"/>
+                <w:szCs w:val="20"/>
+              </w:rPr>
+              <w:t>,</w:t>
+            </w:r>
+            <w:r>
+              <w:rPr>
+                <w:rFonts w:ascii="Times New Roman" w:eastAsia="Gulim" w:hAnsi="Times New Roman" w:cs="Times New Roman"/>
+                <w:sz w:val="20"/>
+                <w:szCs w:val="20"/>
+              </w:rPr>
+              <w:t xml:space="preserve"> </w:t>
+            </w:r>
+            <w:r>
+              <w:rPr>
+                <w:rFonts w:ascii="Times New Roman" w:eastAsia="Gulim" w:hAnsi="Times New Roman" w:cs="Times New Roman"/>
+                <w:sz w:val="20"/>
+                <w:szCs w:val="20"/>
+              </w:rPr>
+              <w:t>“</w:t>
             </w:r>
             <w:r>
               <w:rPr>
@@ -2462,15 +2984,39 @@
                 <w:sz w:val="20"/>
                 <w:szCs w:val="20"/>
               </w:rPr>
-              <w:t xml:space="preserve">. </w:t>
-            </w:r>
-            <w:r>
-              <w:rPr>
-                <w:rFonts w:ascii="Times New Roman" w:eastAsia="Gulim" w:hAnsi="Times New Roman" w:cs="Times New Roman"/>
-                <w:sz w:val="20"/>
-                <w:szCs w:val="20"/>
-              </w:rPr>
-              <w:t>26th Congress of the European Society of Biomechanics. July 13, 2021.</w:t>
+              <w:t>,”</w:t>
+            </w:r>
+            <w:r>
+              <w:rPr>
+                <w:rFonts w:ascii="Times New Roman" w:eastAsia="Gulim" w:hAnsi="Times New Roman" w:cs="Times New Roman"/>
+                <w:sz w:val="20"/>
+                <w:szCs w:val="20"/>
+              </w:rPr>
+              <w:t xml:space="preserve"> </w:t>
+            </w:r>
+            <w:r>
+              <w:rPr>
+                <w:rFonts w:ascii="Times New Roman" w:eastAsia="Gulim" w:hAnsi="Times New Roman" w:cs="Times New Roman"/>
+                <w:sz w:val="20"/>
+                <w:szCs w:val="20"/>
+              </w:rPr>
+              <w:t>26th Congress of the European Society of Biomechanics</w:t>
+            </w:r>
+            <w:r>
+              <w:rPr>
+                <w:rFonts w:ascii="Times New Roman" w:eastAsia="Gulim" w:hAnsi="Times New Roman" w:cs="Times New Roman"/>
+                <w:sz w:val="20"/>
+                <w:szCs w:val="20"/>
+              </w:rPr>
+              <w:t>,</w:t>
+            </w:r>
+            <w:r>
+              <w:rPr>
+                <w:rFonts w:ascii="Times New Roman" w:eastAsia="Gulim" w:hAnsi="Times New Roman" w:cs="Times New Roman"/>
+                <w:sz w:val="20"/>
+                <w:szCs w:val="20"/>
+              </w:rPr>
+              <w:t xml:space="preserve"> July 13, 2021.</w:t>
             </w:r>
           </w:p>
           <w:p>
@@ -2492,43 +3038,56 @@
                 <w:sz w:val="20"/>
                 <w:szCs w:val="20"/>
               </w:rPr>
-              <w:t xml:space="preserve">R. Gottardi, G. </w:t>
-            </w:r>
-            <w:proofErr w:type="spellStart"/>
-            <w:r>
-              <w:rPr>
-                <w:rFonts w:ascii="Times New Roman" w:eastAsia="Gulim" w:hAnsi="Times New Roman" w:cs="Times New Roman"/>
-                <w:sz w:val="20"/>
-                <w:szCs w:val="20"/>
-              </w:rPr>
-              <w:t>Riccardis</w:t>
-            </w:r>
-            <w:proofErr w:type="spellEnd"/>
-            <w:r>
-              <w:rPr>
-                <w:rFonts w:ascii="Times New Roman" w:eastAsia="Gulim" w:hAnsi="Times New Roman" w:cs="Times New Roman"/>
-                <w:sz w:val="20"/>
-                <w:szCs w:val="20"/>
-              </w:rPr>
-              <w:t xml:space="preserve">, M. Avolio, </w:t>
+              <w:t xml:space="preserve">Gottardi, R., Riccardis, G., Avolio, M., </w:t>
             </w:r>
             <w:r>
               <w:rPr>
                 <w:rFonts w:ascii="Times New Roman" w:eastAsia="Gulim" w:hAnsi="Times New Roman" w:cs="Times New Roman"/>
                 <w:b/>
-                <w:bCs/>
-                <w:sz w:val="20"/>
-                <w:szCs w:val="20"/>
-              </w:rPr>
-              <w:t>D. Nichols</w:t>
-            </w:r>
-            <w:r>
-              <w:rPr>
-                <w:rFonts w:ascii="Times New Roman" w:eastAsia="Gulim" w:hAnsi="Times New Roman" w:cs="Times New Roman"/>
-                <w:sz w:val="20"/>
-                <w:szCs w:val="20"/>
-              </w:rPr>
-              <w:t xml:space="preserve">, et al. </w:t>
+                <w:sz w:val="20"/>
+                <w:szCs w:val="20"/>
+              </w:rPr>
+              <w:t>Nichols, D.A.,</w:t>
+            </w:r>
+            <w:r>
+              <w:rPr>
+                <w:rFonts w:ascii="Times New Roman" w:eastAsia="Gulim" w:hAnsi="Times New Roman" w:cs="Times New Roman"/>
+                <w:sz w:val="20"/>
+                <w:szCs w:val="20"/>
+              </w:rPr>
+              <w:t xml:space="preserve"> </w:t>
+            </w:r>
+            <w:r>
+              <w:rPr>
+                <w:rFonts w:ascii="Times New Roman" w:eastAsia="Gulim" w:hAnsi="Times New Roman" w:cs="Times New Roman"/>
+                <w:sz w:val="20"/>
+                <w:szCs w:val="20"/>
+              </w:rPr>
+              <w:t>et al.</w:t>
+            </w:r>
+            <w:r>
+              <w:rPr>
+                <w:rFonts w:ascii="Times New Roman" w:eastAsia="Gulim" w:hAnsi="Times New Roman" w:cs="Times New Roman"/>
+                <w:sz w:val="20"/>
+                <w:szCs w:val="20"/>
+              </w:rPr>
+              <w:t>,</w:t>
+            </w:r>
+            <w:r>
+              <w:rPr>
+                <w:rFonts w:ascii="Times New Roman" w:eastAsia="Gulim" w:hAnsi="Times New Roman" w:cs="Times New Roman"/>
+                <w:sz w:val="20"/>
+                <w:szCs w:val="20"/>
+              </w:rPr>
+              <w:t xml:space="preserve"> </w:t>
+            </w:r>
+            <w:r>
+              <w:rPr>
+                <w:rFonts w:ascii="Times New Roman" w:eastAsia="Gulim" w:hAnsi="Times New Roman" w:cs="Times New Roman"/>
+                <w:sz w:val="20"/>
+                <w:szCs w:val="20"/>
+              </w:rPr>
+              <w:t>“</w:t>
             </w:r>
             <w:r>
               <w:rPr>
@@ -2544,15 +3103,39 @@
                 <w:sz w:val="20"/>
                 <w:szCs w:val="20"/>
               </w:rPr>
-              <w:t xml:space="preserve">. </w:t>
-            </w:r>
-            <w:r>
-              <w:rPr>
-                <w:rFonts w:ascii="Times New Roman" w:eastAsia="Gulim" w:hAnsi="Times New Roman" w:cs="Times New Roman"/>
-                <w:sz w:val="20"/>
-                <w:szCs w:val="20"/>
-              </w:rPr>
-              <w:t>Biomedical Engineering Society Annual Meeting, Atlanta, GA. October 18, 2018.</w:t>
+              <w:t>,”</w:t>
+            </w:r>
+            <w:r>
+              <w:rPr>
+                <w:rFonts w:ascii="Times New Roman" w:eastAsia="Gulim" w:hAnsi="Times New Roman" w:cs="Times New Roman"/>
+                <w:sz w:val="20"/>
+                <w:szCs w:val="20"/>
+              </w:rPr>
+              <w:t xml:space="preserve"> </w:t>
+            </w:r>
+            <w:r>
+              <w:rPr>
+                <w:rFonts w:ascii="Times New Roman" w:eastAsia="Gulim" w:hAnsi="Times New Roman" w:cs="Times New Roman"/>
+                <w:sz w:val="20"/>
+                <w:szCs w:val="20"/>
+              </w:rPr>
+              <w:t>Biomedical Engineering Society Annual Meeting, Atlanta, GA</w:t>
+            </w:r>
+            <w:r>
+              <w:rPr>
+                <w:rFonts w:ascii="Times New Roman" w:eastAsia="Gulim" w:hAnsi="Times New Roman" w:cs="Times New Roman"/>
+                <w:sz w:val="20"/>
+                <w:szCs w:val="20"/>
+              </w:rPr>
+              <w:t>,</w:t>
+            </w:r>
+            <w:r>
+              <w:rPr>
+                <w:rFonts w:ascii="Times New Roman" w:eastAsia="Gulim" w:hAnsi="Times New Roman" w:cs="Times New Roman"/>
+                <w:sz w:val="20"/>
+                <w:szCs w:val="20"/>
+              </w:rPr>
+              <w:t xml:space="preserve"> October 18, 2018.</w:t>
             </w:r>
           </w:p>
           <w:p>
@@ -2574,43 +3157,56 @@
                 <w:sz w:val="20"/>
                 <w:szCs w:val="20"/>
               </w:rPr>
-              <w:t xml:space="preserve">R. Gottardi, G. </w:t>
-            </w:r>
-            <w:proofErr w:type="spellStart"/>
-            <w:r>
-              <w:rPr>
-                <w:rFonts w:ascii="Times New Roman" w:eastAsia="Gulim" w:hAnsi="Times New Roman" w:cs="Times New Roman"/>
-                <w:sz w:val="20"/>
-                <w:szCs w:val="20"/>
-              </w:rPr>
-              <w:t>Riccardis</w:t>
-            </w:r>
-            <w:proofErr w:type="spellEnd"/>
-            <w:r>
-              <w:rPr>
-                <w:rFonts w:ascii="Times New Roman" w:eastAsia="Gulim" w:hAnsi="Times New Roman" w:cs="Times New Roman"/>
-                <w:sz w:val="20"/>
-                <w:szCs w:val="20"/>
-              </w:rPr>
-              <w:t xml:space="preserve">, </w:t>
+              <w:t xml:space="preserve">Gottardi, R., Riccardis, G., </w:t>
             </w:r>
             <w:r>
               <w:rPr>
                 <w:rFonts w:ascii="Times New Roman" w:eastAsia="Gulim" w:hAnsi="Times New Roman" w:cs="Times New Roman"/>
                 <w:b/>
-                <w:bCs/>
-                <w:sz w:val="20"/>
-                <w:szCs w:val="20"/>
-              </w:rPr>
-              <w:t>D. Nichols</w:t>
-            </w:r>
-            <w:r>
-              <w:rPr>
-                <w:rFonts w:ascii="Times New Roman" w:eastAsia="Gulim" w:hAnsi="Times New Roman" w:cs="Times New Roman"/>
-                <w:sz w:val="20"/>
-                <w:szCs w:val="20"/>
-              </w:rPr>
-              <w:t xml:space="preserve">, et al. </w:t>
+                <w:sz w:val="20"/>
+                <w:szCs w:val="20"/>
+              </w:rPr>
+              <w:t>Nichols, D.A.,</w:t>
+            </w:r>
+            <w:r>
+              <w:rPr>
+                <w:rFonts w:ascii="Times New Roman" w:eastAsia="Gulim" w:hAnsi="Times New Roman" w:cs="Times New Roman"/>
+                <w:sz w:val="20"/>
+                <w:szCs w:val="20"/>
+              </w:rPr>
+              <w:t xml:space="preserve"> </w:t>
+            </w:r>
+            <w:r>
+              <w:rPr>
+                <w:rFonts w:ascii="Times New Roman" w:eastAsia="Gulim" w:hAnsi="Times New Roman" w:cs="Times New Roman"/>
+                <w:sz w:val="20"/>
+                <w:szCs w:val="20"/>
+              </w:rPr>
+              <w:t>et al.</w:t>
+            </w:r>
+            <w:r>
+              <w:rPr>
+                <w:rFonts w:ascii="Times New Roman" w:eastAsia="Gulim" w:hAnsi="Times New Roman" w:cs="Times New Roman"/>
+                <w:sz w:val="20"/>
+                <w:szCs w:val="20"/>
+              </w:rPr>
+              <w:t>,</w:t>
+            </w:r>
+            <w:r>
+              <w:rPr>
+                <w:rFonts w:ascii="Times New Roman" w:eastAsia="Gulim" w:hAnsi="Times New Roman" w:cs="Times New Roman"/>
+                <w:sz w:val="20"/>
+                <w:szCs w:val="20"/>
+              </w:rPr>
+              <w:t xml:space="preserve"> </w:t>
+            </w:r>
+            <w:r>
+              <w:rPr>
+                <w:rFonts w:ascii="Times New Roman" w:eastAsia="Gulim" w:hAnsi="Times New Roman" w:cs="Times New Roman"/>
+                <w:sz w:val="20"/>
+                <w:szCs w:val="20"/>
+              </w:rPr>
+              <w:t>“</w:t>
             </w:r>
             <w:r>
               <w:rPr>
@@ -2626,15 +3222,39 @@
                 <w:sz w:val="20"/>
                 <w:szCs w:val="20"/>
               </w:rPr>
-              <w:t xml:space="preserve">. </w:t>
-            </w:r>
-            <w:r>
-              <w:rPr>
-                <w:rFonts w:ascii="Times New Roman" w:eastAsia="Gulim" w:hAnsi="Times New Roman" w:cs="Times New Roman"/>
-                <w:sz w:val="20"/>
-                <w:szCs w:val="20"/>
-              </w:rPr>
-              <w:t>Orthopedic Research Society Annual Meeting, New Orleans, LA. March 2018.</w:t>
+              <w:t>,”</w:t>
+            </w:r>
+            <w:r>
+              <w:rPr>
+                <w:rFonts w:ascii="Times New Roman" w:eastAsia="Gulim" w:hAnsi="Times New Roman" w:cs="Times New Roman"/>
+                <w:sz w:val="20"/>
+                <w:szCs w:val="20"/>
+              </w:rPr>
+              <w:t xml:space="preserve"> </w:t>
+            </w:r>
+            <w:r>
+              <w:rPr>
+                <w:rFonts w:ascii="Times New Roman" w:eastAsia="Gulim" w:hAnsi="Times New Roman" w:cs="Times New Roman"/>
+                <w:sz w:val="20"/>
+                <w:szCs w:val="20"/>
+              </w:rPr>
+              <w:t>Orthopedic Research Society Annual Meeting, New Orleans, LA</w:t>
+            </w:r>
+            <w:r>
+              <w:rPr>
+                <w:rFonts w:ascii="Times New Roman" w:eastAsia="Gulim" w:hAnsi="Times New Roman" w:cs="Times New Roman"/>
+                <w:sz w:val="20"/>
+                <w:szCs w:val="20"/>
+              </w:rPr>
+              <w:t>,</w:t>
+            </w:r>
+            <w:r>
+              <w:rPr>
+                <w:rFonts w:ascii="Times New Roman" w:eastAsia="Gulim" w:hAnsi="Times New Roman" w:cs="Times New Roman"/>
+                <w:sz w:val="20"/>
+                <w:szCs w:val="20"/>
+              </w:rPr>
+              <w:t xml:space="preserve"> March 2018.</w:t>
             </w:r>
           </w:p>
           <w:p>
@@ -2657,15 +3277,137 @@
                 <w:sz w:val="20"/>
                 <w:szCs w:val="20"/>
               </w:rPr>
-              <w:t>D. Nichols</w:t>
-            </w:r>
-            <w:r>
-              <w:rPr>
-                <w:rFonts w:ascii="Times New Roman" w:eastAsia="Gulim" w:hAnsi="Times New Roman" w:cs="Times New Roman"/>
-                <w:sz w:val="20"/>
-                <w:szCs w:val="20"/>
-              </w:rPr>
-              <w:t>, I. Sondh, P. Zunino, R. Gottardi. Optimizing an Osteochondral Bioreactor for the Screening of Treatments for Osteoarthritis. Science 2016, Pittsburgh, PA, October 2016.</w:t>
+              <w:t>Nichols, D.A.,</w:t>
+            </w:r>
+            <w:r>
+              <w:rPr>
+                <w:rFonts w:ascii="Times New Roman" w:eastAsia="Gulim" w:hAnsi="Times New Roman" w:cs="Times New Roman"/>
+                <w:sz w:val="20"/>
+                <w:szCs w:val="20"/>
+              </w:rPr>
+              <w:t xml:space="preserve"> </w:t>
+            </w:r>
+            <w:proofErr w:type="spellStart"/>
+            <w:r>
+              <w:rPr>
+                <w:rFonts w:ascii="Times New Roman" w:eastAsia="Gulim" w:hAnsi="Times New Roman" w:cs="Times New Roman"/>
+                <w:sz w:val="20"/>
+                <w:szCs w:val="20"/>
+              </w:rPr>
+              <w:t>Sondh</w:t>
+            </w:r>
+            <w:proofErr w:type="spellEnd"/>
+            <w:r>
+              <w:rPr>
+                <w:rFonts w:ascii="Times New Roman" w:eastAsia="Gulim" w:hAnsi="Times New Roman" w:cs="Times New Roman"/>
+                <w:sz w:val="20"/>
+                <w:szCs w:val="20"/>
+              </w:rPr>
+              <w:t>, I.</w:t>
+            </w:r>
+            <w:r>
+              <w:rPr>
+                <w:rFonts w:ascii="Times New Roman" w:eastAsia="Gulim" w:hAnsi="Times New Roman" w:cs="Times New Roman"/>
+                <w:sz w:val="20"/>
+                <w:szCs w:val="20"/>
+              </w:rPr>
+              <w:t>, Zunino</w:t>
+            </w:r>
+            <w:r>
+              <w:rPr>
+                <w:rFonts w:ascii="Times New Roman" w:eastAsia="Gulim" w:hAnsi="Times New Roman" w:cs="Times New Roman"/>
+                <w:sz w:val="20"/>
+                <w:szCs w:val="20"/>
+              </w:rPr>
+              <w:t>, P.</w:t>
+            </w:r>
+            <w:r>
+              <w:rPr>
+                <w:rFonts w:ascii="Times New Roman" w:eastAsia="Gulim" w:hAnsi="Times New Roman" w:cs="Times New Roman"/>
+                <w:sz w:val="20"/>
+                <w:szCs w:val="20"/>
+              </w:rPr>
+              <w:t>,</w:t>
+            </w:r>
+            <w:r>
+              <w:rPr>
+                <w:rFonts w:ascii="Times New Roman" w:eastAsia="Gulim" w:hAnsi="Times New Roman" w:cs="Times New Roman"/>
+                <w:sz w:val="20"/>
+                <w:szCs w:val="20"/>
+              </w:rPr>
+              <w:t xml:space="preserve"> and</w:t>
+            </w:r>
+            <w:r>
+              <w:rPr>
+                <w:rFonts w:ascii="Times New Roman" w:eastAsia="Gulim" w:hAnsi="Times New Roman" w:cs="Times New Roman"/>
+                <w:sz w:val="20"/>
+                <w:szCs w:val="20"/>
+              </w:rPr>
+              <w:t xml:space="preserve"> </w:t>
+            </w:r>
+            <w:r>
+              <w:rPr>
+                <w:rFonts w:ascii="Times New Roman" w:eastAsia="Gulim" w:hAnsi="Times New Roman" w:cs="Times New Roman"/>
+                <w:sz w:val="20"/>
+                <w:szCs w:val="20"/>
+              </w:rPr>
+              <w:t>Gottardi</w:t>
+            </w:r>
+            <w:r>
+              <w:rPr>
+                <w:rFonts w:ascii="Times New Roman" w:eastAsia="Gulim" w:hAnsi="Times New Roman" w:cs="Times New Roman"/>
+                <w:sz w:val="20"/>
+                <w:szCs w:val="20"/>
+              </w:rPr>
+              <w:t>, R.</w:t>
+            </w:r>
+            <w:r>
+              <w:rPr>
+                <w:rFonts w:ascii="Times New Roman" w:eastAsia="Gulim" w:hAnsi="Times New Roman" w:cs="Times New Roman"/>
+                <w:sz w:val="20"/>
+                <w:szCs w:val="20"/>
+              </w:rPr>
+              <w:t>,</w:t>
+            </w:r>
+            <w:r>
+              <w:rPr>
+                <w:rFonts w:ascii="Times New Roman" w:eastAsia="Gulim" w:hAnsi="Times New Roman" w:cs="Times New Roman"/>
+                <w:sz w:val="20"/>
+                <w:szCs w:val="20"/>
+              </w:rPr>
+              <w:t xml:space="preserve"> </w:t>
+            </w:r>
+            <w:r>
+              <w:rPr>
+                <w:rFonts w:ascii="Times New Roman" w:eastAsia="Gulim" w:hAnsi="Times New Roman" w:cs="Times New Roman"/>
+                <w:sz w:val="20"/>
+                <w:szCs w:val="20"/>
+              </w:rPr>
+              <w:t>“</w:t>
+            </w:r>
+            <w:r>
+              <w:rPr>
+                <w:rFonts w:ascii="Times New Roman" w:eastAsia="Gulim" w:hAnsi="Times New Roman" w:cs="Times New Roman"/>
+                <w:sz w:val="20"/>
+                <w:szCs w:val="20"/>
+              </w:rPr>
+              <w:t>Optimizing an Osteochondral Bioreactor for the Screening of Treatments for Osteoarthritis</w:t>
+            </w:r>
+            <w:r>
+              <w:rPr>
+                <w:rFonts w:ascii="Times New Roman" w:eastAsia="Gulim" w:hAnsi="Times New Roman" w:cs="Times New Roman"/>
+                <w:sz w:val="20"/>
+                <w:szCs w:val="20"/>
+              </w:rPr>
+              <w:t>,”</w:t>
+            </w:r>
+            <w:r>
+              <w:rPr>
+                <w:rFonts w:ascii="Times New Roman" w:eastAsia="Gulim" w:hAnsi="Times New Roman" w:cs="Times New Roman"/>
+                <w:sz w:val="20"/>
+                <w:szCs w:val="20"/>
+              </w:rPr>
+              <w:t xml:space="preserve"> Science 2016, Pittsburgh, PA, October 2016.</w:t>
             </w:r>
           </w:p>
           <w:p>
@@ -2687,7 +3429,23 @@
                 <w:sz w:val="20"/>
                 <w:szCs w:val="20"/>
               </w:rPr>
-              <w:t xml:space="preserve">I. Sondh, </w:t>
+              <w:t>Sondh</w:t>
+            </w:r>
+            <w:r>
+              <w:rPr>
+                <w:rFonts w:ascii="Times New Roman" w:eastAsia="Gulim" w:hAnsi="Times New Roman" w:cs="Times New Roman"/>
+                <w:sz w:val="20"/>
+                <w:szCs w:val="20"/>
+              </w:rPr>
+              <w:t>, I.</w:t>
+            </w:r>
+            <w:r>
+              <w:rPr>
+                <w:rFonts w:ascii="Times New Roman" w:eastAsia="Gulim" w:hAnsi="Times New Roman" w:cs="Times New Roman"/>
+                <w:sz w:val="20"/>
+                <w:szCs w:val="20"/>
+              </w:rPr>
+              <w:t xml:space="preserve">, </w:t>
             </w:r>
             <w:r>
               <w:rPr>
@@ -2696,15 +3454,103 @@
                 <w:sz w:val="20"/>
                 <w:szCs w:val="20"/>
               </w:rPr>
-              <w:t>D. Nichols</w:t>
-            </w:r>
-            <w:r>
-              <w:rPr>
-                <w:rFonts w:ascii="Times New Roman" w:eastAsia="Gulim" w:hAnsi="Times New Roman" w:cs="Times New Roman"/>
-                <w:sz w:val="20"/>
-                <w:szCs w:val="20"/>
-              </w:rPr>
-              <w:t>, E. Bayer, R. Gottardi, S.R. Little. Development of a bioreactor aimed at designing spatial and temporal drug delivery profiles for bone regeneration protocols. Biomedical Engineering Society Annual Meeting, Minneapolis, MN, October 2016.</w:t>
+              <w:t>Nichols, D.A.,</w:t>
+            </w:r>
+            <w:r>
+              <w:rPr>
+                <w:rFonts w:ascii="Times New Roman" w:eastAsia="Gulim" w:hAnsi="Times New Roman" w:cs="Times New Roman"/>
+                <w:sz w:val="20"/>
+                <w:szCs w:val="20"/>
+              </w:rPr>
+              <w:t xml:space="preserve"> Bayer</w:t>
+            </w:r>
+            <w:r>
+              <w:rPr>
+                <w:rFonts w:ascii="Times New Roman" w:eastAsia="Gulim" w:hAnsi="Times New Roman" w:cs="Times New Roman"/>
+                <w:sz w:val="20"/>
+                <w:szCs w:val="20"/>
+              </w:rPr>
+              <w:t>, E.</w:t>
+            </w:r>
+            <w:r>
+              <w:rPr>
+                <w:rFonts w:ascii="Times New Roman" w:eastAsia="Gulim" w:hAnsi="Times New Roman" w:cs="Times New Roman"/>
+                <w:sz w:val="20"/>
+                <w:szCs w:val="20"/>
+              </w:rPr>
+              <w:t>, Gottardi</w:t>
+            </w:r>
+            <w:r>
+              <w:rPr>
+                <w:rFonts w:ascii="Times New Roman" w:eastAsia="Gulim" w:hAnsi="Times New Roman" w:cs="Times New Roman"/>
+                <w:sz w:val="20"/>
+                <w:szCs w:val="20"/>
+              </w:rPr>
+              <w:t>, R.</w:t>
+            </w:r>
+            <w:r>
+              <w:rPr>
+                <w:rFonts w:ascii="Times New Roman" w:eastAsia="Gulim" w:hAnsi="Times New Roman" w:cs="Times New Roman"/>
+                <w:sz w:val="20"/>
+                <w:szCs w:val="20"/>
+              </w:rPr>
+              <w:t xml:space="preserve">, </w:t>
+            </w:r>
+            <w:r>
+              <w:rPr>
+                <w:rFonts w:ascii="Times New Roman" w:eastAsia="Gulim" w:hAnsi="Times New Roman" w:cs="Times New Roman"/>
+                <w:sz w:val="20"/>
+                <w:szCs w:val="20"/>
+              </w:rPr>
+              <w:t xml:space="preserve">and </w:t>
+            </w:r>
+            <w:r>
+              <w:rPr>
+                <w:rFonts w:ascii="Times New Roman" w:eastAsia="Gulim" w:hAnsi="Times New Roman" w:cs="Times New Roman"/>
+                <w:sz w:val="20"/>
+                <w:szCs w:val="20"/>
+              </w:rPr>
+              <w:t>Little</w:t>
+            </w:r>
+            <w:r>
+              <w:rPr>
+                <w:rFonts w:ascii="Times New Roman" w:eastAsia="Gulim" w:hAnsi="Times New Roman" w:cs="Times New Roman"/>
+                <w:sz w:val="20"/>
+                <w:szCs w:val="20"/>
+              </w:rPr>
+              <w:t>, S.R.</w:t>
+            </w:r>
+            <w:r>
+              <w:rPr>
+                <w:rFonts w:ascii="Times New Roman" w:eastAsia="Gulim" w:hAnsi="Times New Roman" w:cs="Times New Roman"/>
+                <w:sz w:val="20"/>
+                <w:szCs w:val="20"/>
+              </w:rPr>
+              <w:t>, “</w:t>
+            </w:r>
+            <w:r>
+              <w:rPr>
+                <w:rFonts w:ascii="Times New Roman" w:eastAsia="Gulim" w:hAnsi="Times New Roman" w:cs="Times New Roman"/>
+                <w:sz w:val="20"/>
+                <w:szCs w:val="20"/>
+              </w:rPr>
+              <w:t>Development of a bioreactor aimed at designing spatial and temporal drug delivery profiles for bone regeneration protocols</w:t>
+            </w:r>
+            <w:r>
+              <w:rPr>
+                <w:rFonts w:ascii="Times New Roman" w:eastAsia="Gulim" w:hAnsi="Times New Roman" w:cs="Times New Roman"/>
+                <w:sz w:val="20"/>
+                <w:szCs w:val="20"/>
+              </w:rPr>
+              <w:t>,”</w:t>
+            </w:r>
+            <w:r>
+              <w:rPr>
+                <w:rFonts w:ascii="Times New Roman" w:eastAsia="Gulim" w:hAnsi="Times New Roman" w:cs="Times New Roman"/>
+                <w:sz w:val="20"/>
+                <w:szCs w:val="20"/>
+              </w:rPr>
+              <w:t xml:space="preserve"> Biomedical Engineering Society Annual Meeting, Minneapolis, MN, October 2016.</w:t>
             </w:r>
           </w:p>
         </w:tc>
@@ -2767,7 +3613,79 @@
                 <w:sz w:val="20"/>
                 <w:szCs w:val="20"/>
               </w:rPr>
-              <w:t xml:space="preserve">“Adaptable Flow Control for Engine Nacelles,” B. Rafferty, M. DeFore, A. Glezer, B. Vukasinovic, </w:t>
+              <w:t>“Adaptable Flow Control for Engine Nacelles,” Rafferty</w:t>
+            </w:r>
+            <w:r>
+              <w:rPr>
+                <w:rFonts w:ascii="Times New Roman" w:eastAsia="Gulim" w:hAnsi="Times New Roman" w:cs="Times New Roman"/>
+                <w:bCs/>
+                <w:sz w:val="20"/>
+                <w:szCs w:val="20"/>
+              </w:rPr>
+              <w:t>, B.</w:t>
+            </w:r>
+            <w:r>
+              <w:rPr>
+                <w:rFonts w:ascii="Times New Roman" w:eastAsia="Gulim" w:hAnsi="Times New Roman" w:cs="Times New Roman"/>
+                <w:bCs/>
+                <w:sz w:val="20"/>
+                <w:szCs w:val="20"/>
+              </w:rPr>
+              <w:t>, DeFore</w:t>
+            </w:r>
+            <w:r>
+              <w:rPr>
+                <w:rFonts w:ascii="Times New Roman" w:eastAsia="Gulim" w:hAnsi="Times New Roman" w:cs="Times New Roman"/>
+                <w:bCs/>
+                <w:sz w:val="20"/>
+                <w:szCs w:val="20"/>
+              </w:rPr>
+              <w:t>, M.</w:t>
+            </w:r>
+            <w:r>
+              <w:rPr>
+                <w:rFonts w:ascii="Times New Roman" w:eastAsia="Gulim" w:hAnsi="Times New Roman" w:cs="Times New Roman"/>
+                <w:bCs/>
+                <w:sz w:val="20"/>
+                <w:szCs w:val="20"/>
+              </w:rPr>
+              <w:t>, Glezer</w:t>
+            </w:r>
+            <w:r>
+              <w:rPr>
+                <w:rFonts w:ascii="Times New Roman" w:eastAsia="Gulim" w:hAnsi="Times New Roman" w:cs="Times New Roman"/>
+                <w:bCs/>
+                <w:sz w:val="20"/>
+                <w:szCs w:val="20"/>
+              </w:rPr>
+              <w:t>, A.</w:t>
+            </w:r>
+            <w:r>
+              <w:rPr>
+                <w:rFonts w:ascii="Times New Roman" w:eastAsia="Gulim" w:hAnsi="Times New Roman" w:cs="Times New Roman"/>
+                <w:bCs/>
+                <w:sz w:val="20"/>
+                <w:szCs w:val="20"/>
+              </w:rPr>
+              <w:t>, Vukasinovic</w:t>
+            </w:r>
+            <w:r>
+              <w:rPr>
+                <w:rFonts w:ascii="Times New Roman" w:eastAsia="Gulim" w:hAnsi="Times New Roman" w:cs="Times New Roman"/>
+                <w:bCs/>
+                <w:sz w:val="20"/>
+                <w:szCs w:val="20"/>
+              </w:rPr>
+              <w:t>, B.</w:t>
+            </w:r>
+            <w:r>
+              <w:rPr>
+                <w:rFonts w:ascii="Times New Roman" w:eastAsia="Gulim" w:hAnsi="Times New Roman" w:cs="Times New Roman"/>
+                <w:bCs/>
+                <w:sz w:val="20"/>
+                <w:szCs w:val="20"/>
+              </w:rPr>
+              <w:t>,</w:t>
             </w:r>
             <w:r>
               <w:rPr>
@@ -2776,7 +3694,25 @@
                 <w:sz w:val="20"/>
                 <w:szCs w:val="20"/>
               </w:rPr>
-              <w:t>D. Nichols</w:t>
+              <w:t xml:space="preserve"> Nichols</w:t>
+            </w:r>
+            <w:r>
+              <w:rPr>
+                <w:rFonts w:ascii="Times New Roman" w:eastAsia="Gulim" w:hAnsi="Times New Roman" w:cs="Times New Roman"/>
+                <w:b/>
+                <w:sz w:val="20"/>
+                <w:szCs w:val="20"/>
+              </w:rPr>
+              <w:t>, D.</w:t>
+            </w:r>
+            <w:r>
+              <w:rPr>
+                <w:rFonts w:ascii="Times New Roman" w:eastAsia="Gulim" w:hAnsi="Times New Roman" w:cs="Times New Roman"/>
+                <w:b/>
+                <w:sz w:val="20"/>
+                <w:szCs w:val="20"/>
+              </w:rPr>
+              <w:t>A.</w:t>
             </w:r>
             <w:r>
               <w:rPr>
@@ -2785,7 +3721,7 @@
                 <w:sz w:val="20"/>
                 <w:szCs w:val="20"/>
               </w:rPr>
-              <w:t xml:space="preserve">. Application No </w:t>
+              <w:t>,</w:t>
             </w:r>
             <w:r>
               <w:rPr>
@@ -2794,112 +3730,7 @@
                 <w:sz w:val="20"/>
                 <w:szCs w:val="20"/>
               </w:rPr>
-              <w:t>15/931,328</w:t>
-            </w:r>
-            <w:r>
-              <w:rPr>
-                <w:rFonts w:ascii="Times New Roman" w:eastAsia="Gulim" w:hAnsi="Times New Roman" w:cs="Times New Roman"/>
-                <w:bCs/>
-                <w:sz w:val="20"/>
-                <w:szCs w:val="20"/>
-              </w:rPr>
-              <w:t>. November 11, 2021.</w:t>
-            </w:r>
-          </w:p>
-          <w:p>
-            <w:pPr>
-              <w:pStyle w:val="ListParagraph"/>
-              <w:numPr>
-                <w:ilvl w:val="0"/>
-                <w:numId w:val="34"/>
-              </w:numPr>
-              <w:spacing w:after="60"/>
-              <w:rPr>
-                <w:rFonts w:ascii="Times New Roman" w:eastAsia="Gulim" w:hAnsi="Times New Roman" w:cs="Times New Roman"/>
-                <w:sz w:val="20"/>
-                <w:szCs w:val="20"/>
-              </w:rPr>
-            </w:pPr>
-            <w:r>
-              <w:rPr>
-                <w:rFonts w:ascii="Times New Roman" w:eastAsia="Gulim" w:hAnsi="Times New Roman" w:cs="Times New Roman"/>
-                <w:bCs/>
-                <w:sz w:val="20"/>
-                <w:szCs w:val="20"/>
-              </w:rPr>
-              <w:t>“</w:t>
-            </w:r>
-            <w:r>
-              <w:rPr>
-                <w:rFonts w:ascii="Times New Roman" w:eastAsia="Gulim" w:hAnsi="Times New Roman" w:cs="Times New Roman"/>
-                <w:bCs/>
-                <w:sz w:val="20"/>
-                <w:szCs w:val="20"/>
-              </w:rPr>
-              <w:t>Aerodynamic Flow Control Systems and Methods</w:t>
-            </w:r>
-            <w:r>
-              <w:rPr>
-                <w:rFonts w:ascii="Times New Roman" w:eastAsia="Gulim" w:hAnsi="Times New Roman" w:cs="Times New Roman"/>
-                <w:bCs/>
-                <w:sz w:val="20"/>
-                <w:szCs w:val="20"/>
-              </w:rPr>
-              <w:t xml:space="preserve">,” A. Glezer, B. Vukasinovic, </w:t>
-            </w:r>
-            <w:r>
-              <w:rPr>
-                <w:rFonts w:ascii="Times New Roman" w:eastAsia="Gulim" w:hAnsi="Times New Roman" w:cs="Times New Roman"/>
-                <w:b/>
-                <w:sz w:val="20"/>
-                <w:szCs w:val="20"/>
-              </w:rPr>
-              <w:t>D. Nichols</w:t>
-            </w:r>
-            <w:r>
-              <w:rPr>
-                <w:rFonts w:ascii="Times New Roman" w:eastAsia="Gulim" w:hAnsi="Times New Roman" w:cs="Times New Roman"/>
-                <w:bCs/>
-                <w:sz w:val="20"/>
-                <w:szCs w:val="20"/>
-              </w:rPr>
-              <w:t xml:space="preserve">. Application No </w:t>
-            </w:r>
-            <w:r>
-              <w:rPr>
-                <w:rFonts w:ascii="Times New Roman" w:eastAsia="Gulim" w:hAnsi="Times New Roman" w:cs="Times New Roman"/>
-                <w:bCs/>
-                <w:sz w:val="20"/>
-                <w:szCs w:val="20"/>
-              </w:rPr>
-              <w:t>PCT/US2019/063764</w:t>
-            </w:r>
-            <w:r>
-              <w:rPr>
-                <w:rFonts w:ascii="Times New Roman" w:eastAsia="Gulim" w:hAnsi="Times New Roman" w:cs="Times New Roman"/>
-                <w:bCs/>
-                <w:sz w:val="20"/>
-                <w:szCs w:val="20"/>
-              </w:rPr>
-              <w:t xml:space="preserve">. </w:t>
-            </w:r>
-            <w:r>
-              <w:rPr>
-                <w:rFonts w:ascii="Times New Roman" w:eastAsia="Gulim" w:hAnsi="Times New Roman" w:cs="Times New Roman"/>
-                <w:bCs/>
-                <w:sz w:val="20"/>
-                <w:szCs w:val="20"/>
-              </w:rPr>
-              <w:t>June 4, 2020</w:t>
-            </w:r>
-            <w:r>
-              <w:rPr>
-                <w:rFonts w:ascii="Times New Roman" w:eastAsia="Gulim" w:hAnsi="Times New Roman" w:cs="Times New Roman"/>
-                <w:bCs/>
-                <w:sz w:val="20"/>
-                <w:szCs w:val="20"/>
-              </w:rPr>
-              <w:t>.</w:t>
+              <w:t xml:space="preserve"> Application No 15,931,328. November 11, 2021.</w:t>
             </w:r>
           </w:p>
         </w:tc>
@@ -3621,57 +4452,6 @@
         </w:tc>
       </w:tr>
       <w:tr>
-        <w:tc>
-          <w:tcPr>
-            <w:tcW w:w="7050" w:type="dxa"/>
-            <w:gridSpan w:val="5"/>
-          </w:tcPr>
-          <w:p>
-            <w:pPr>
-              <w:spacing w:after="60"/>
-              <w:rPr>
-                <w:rFonts w:ascii="Times New Roman" w:eastAsia="Gulim" w:hAnsi="Times New Roman" w:cs="Times New Roman"/>
-                <w:sz w:val="20"/>
-                <w:szCs w:val="20"/>
-              </w:rPr>
-            </w:pPr>
-            <w:r>
-              <w:rPr>
-                <w:rFonts w:ascii="Times New Roman" w:eastAsia="Gulim" w:hAnsi="Times New Roman" w:cs="Times New Roman"/>
-                <w:sz w:val="20"/>
-                <w:szCs w:val="20"/>
-              </w:rPr>
-              <w:t>Future Faculty Breakfast Club</w:t>
-            </w:r>
-          </w:p>
-        </w:tc>
-        <w:tc>
-          <w:tcPr>
-            <w:tcW w:w="2310" w:type="dxa"/>
-            <w:gridSpan w:val="2"/>
-          </w:tcPr>
-          <w:p>
-            <w:pPr>
-              <w:spacing w:after="60"/>
-              <w:jc w:val="right"/>
-              <w:rPr>
-                <w:rFonts w:ascii="Times New Roman" w:eastAsia="Gulim" w:hAnsi="Times New Roman" w:cs="Times New Roman"/>
-                <w:sz w:val="20"/>
-                <w:szCs w:val="20"/>
-              </w:rPr>
-            </w:pPr>
-            <w:r>
-              <w:rPr>
-                <w:rFonts w:ascii="Times New Roman" w:eastAsia="Gulim" w:hAnsi="Times New Roman" w:cs="Times New Roman"/>
-                <w:sz w:val="20"/>
-                <w:szCs w:val="20"/>
-              </w:rPr>
-              <w:t>2020 - Present</w:t>
-            </w:r>
-          </w:p>
-        </w:tc>
-      </w:tr>
-      <w:tr>
         <w:trPr>
           <w:trHeight w:val="360"/>
         </w:trPr>
@@ -4231,7 +5011,27 @@
                 <w:sz w:val="20"/>
                 <w:szCs w:val="20"/>
               </w:rPr>
-              <w:t xml:space="preserve">, EES, Excel, LabVIEW, LaVision </w:t>
+              <w:t xml:space="preserve">, EES, Excel, LabVIEW, </w:t>
+            </w:r>
+            <w:proofErr w:type="spellStart"/>
+            <w:r>
+              <w:rPr>
+                <w:rFonts w:ascii="Times New Roman" w:eastAsia="Gulim" w:hAnsi="Times New Roman" w:cs="Times New Roman"/>
+                <w:bCs/>
+                <w:sz w:val="20"/>
+                <w:szCs w:val="20"/>
+              </w:rPr>
+              <w:t>LaVision</w:t>
+            </w:r>
+            <w:proofErr w:type="spellEnd"/>
+            <w:r>
+              <w:rPr>
+                <w:rFonts w:ascii="Times New Roman" w:eastAsia="Gulim" w:hAnsi="Times New Roman" w:cs="Times New Roman"/>
+                <w:bCs/>
+                <w:sz w:val="20"/>
+                <w:szCs w:val="20"/>
+              </w:rPr>
+              <w:t xml:space="preserve"> </w:t>
             </w:r>
             <w:proofErr w:type="spellStart"/>
             <w:r>
@@ -4340,8 +5140,18 @@
                 <w:sz w:val="20"/>
                 <w:szCs w:val="20"/>
               </w:rPr>
-              <w:t>Experienced with:</w:t>
-            </w:r>
+              <w:t xml:space="preserve">Experienced </w:t>
+            </w:r>
+            <w:proofErr w:type="gramStart"/>
+            <w:r>
+              <w:rPr>
+                <w:rFonts w:ascii="Times New Roman" w:eastAsia="Gulim" w:hAnsi="Times New Roman" w:cs="Times New Roman"/>
+                <w:sz w:val="20"/>
+                <w:szCs w:val="20"/>
+              </w:rPr>
+              <w:t>with:</w:t>
+            </w:r>
+            <w:proofErr w:type="gramEnd"/>
             <w:r>
               <w:rPr>
                 <w:rFonts w:ascii="Times New Roman" w:eastAsia="Gulim" w:hAnsi="Times New Roman" w:cs="Times New Roman"/>
@@ -4747,7 +5557,6 @@
                 <w:sz w:val="20"/>
                 <w:szCs w:val="20"/>
               </w:rPr>
-              <w:lastRenderedPageBreak/>
               <w:t>Maintained the grounds and buildings and repaired broken equipment</w:t>
             </w:r>
           </w:p>
@@ -4868,6 +5677,7 @@
                 <w:sz w:val="20"/>
                 <w:szCs w:val="20"/>
               </w:rPr>
+              <w:lastRenderedPageBreak/>
               <w:t>Filmed and worked scoreboard for Pitt men’s and women’s basketball games</w:t>
             </w:r>
           </w:p>
@@ -5912,6 +6722,63 @@
       </w:tr>
       <w:tr>
         <w:trPr>
+          <w:trHeight w:val="230"/>
+        </w:trPr>
+        <w:tc>
+          <w:tcPr>
+            <w:tcW w:w="7470" w:type="dxa"/>
+            <w:gridSpan w:val="6"/>
+            <w:vAlign w:val="bottom"/>
+          </w:tcPr>
+          <w:p>
+            <w:pPr>
+              <w:rPr>
+                <w:rFonts w:ascii="Times New Roman" w:eastAsia="Gulim" w:hAnsi="Times New Roman" w:cs="Times New Roman"/>
+                <w:bCs/>
+                <w:sz w:val="20"/>
+                <w:szCs w:val="20"/>
+              </w:rPr>
+            </w:pPr>
+            <w:r>
+              <w:rPr>
+                <w:rFonts w:ascii="Times New Roman" w:eastAsia="Gulim" w:hAnsi="Times New Roman" w:cs="Times New Roman"/>
+                <w:bCs/>
+                <w:sz w:val="20"/>
+                <w:szCs w:val="20"/>
+              </w:rPr>
+              <w:t>Altoona Public Access Channel Cameraman and Editor</w:t>
+            </w:r>
+          </w:p>
+        </w:tc>
+        <w:tc>
+          <w:tcPr>
+            <w:tcW w:w="1890" w:type="dxa"/>
+            <w:vAlign w:val="center"/>
+          </w:tcPr>
+          <w:p>
+            <w:pPr>
+              <w:jc w:val="right"/>
+              <w:rPr>
+                <w:rFonts w:ascii="Times New Roman" w:eastAsia="Gulim" w:hAnsi="Times New Roman" w:cs="Times New Roman"/>
+                <w:bCs/>
+                <w:sz w:val="20"/>
+                <w:szCs w:val="20"/>
+              </w:rPr>
+            </w:pPr>
+            <w:r>
+              <w:rPr>
+                <w:rFonts w:ascii="Times New Roman" w:eastAsia="Gulim" w:hAnsi="Times New Roman" w:cs="Times New Roman"/>
+                <w:bCs/>
+                <w:sz w:val="20"/>
+                <w:szCs w:val="20"/>
+              </w:rPr>
+              <w:t>2010 - 2013</w:t>
+            </w:r>
+          </w:p>
+        </w:tc>
+      </w:tr>
+      <w:tr>
+        <w:trPr>
           <w:trHeight w:val="360"/>
         </w:trPr>
         <w:tc>
@@ -5967,7 +6834,7 @@
                 <w:sz w:val="20"/>
                 <w:szCs w:val="20"/>
               </w:rPr>
-              <w:t>National Science Foundation Graduate Research Fellowship Program (NSF GRFP) Fellow</w:t>
+              <w:t>ASME Graduate Teaching Fellowship</w:t>
             </w:r>
           </w:p>
         </w:tc>
@@ -5996,43 +6863,7 @@
                 <w:sz w:val="20"/>
                 <w:szCs w:val="20"/>
               </w:rPr>
-              <w:t>2019</w:t>
-            </w:r>
-            <w:r>
-              <w:rPr>
-                <w:rFonts w:ascii="Times New Roman" w:eastAsia="Gulim" w:hAnsi="Times New Roman" w:cs="Times New Roman"/>
-                <w:bCs/>
-                <w:sz w:val="20"/>
-                <w:szCs w:val="20"/>
-              </w:rPr>
-              <w:t xml:space="preserve"> </w:t>
-            </w:r>
-            <w:r>
-              <w:rPr>
-                <w:rFonts w:ascii="Times New Roman" w:eastAsia="Gulim" w:hAnsi="Times New Roman" w:cs="Times New Roman"/>
-                <w:bCs/>
-                <w:sz w:val="20"/>
-                <w:szCs w:val="20"/>
-              </w:rPr>
-              <w:t>-</w:t>
-            </w:r>
-            <w:r>
-              <w:rPr>
-                <w:rFonts w:ascii="Times New Roman" w:eastAsia="Gulim" w:hAnsi="Times New Roman" w:cs="Times New Roman"/>
-                <w:bCs/>
-                <w:sz w:val="20"/>
-                <w:szCs w:val="20"/>
-              </w:rPr>
-              <w:t xml:space="preserve"> </w:t>
-            </w:r>
-            <w:r>
-              <w:rPr>
-                <w:rFonts w:ascii="Times New Roman" w:eastAsia="Gulim" w:hAnsi="Times New Roman" w:cs="Times New Roman"/>
-                <w:bCs/>
-                <w:sz w:val="20"/>
-                <w:szCs w:val="20"/>
-              </w:rPr>
-              <w:t>Present</w:t>
+              <w:t>2022</w:t>
             </w:r>
           </w:p>
         </w:tc>
@@ -6060,7 +6891,7 @@
                 <w:sz w:val="20"/>
                 <w:szCs w:val="20"/>
               </w:rPr>
-              <w:t>AIAA Orville and Wilbur Wright Graduate Award</w:t>
+              <w:t>Best Paper, Fluid Dynamics, AIAA SciTech 2022</w:t>
             </w:r>
           </w:p>
         </w:tc>
@@ -6074,17 +6905,19 @@
               <w:jc w:val="right"/>
               <w:rPr>
                 <w:rFonts w:ascii="Times New Roman" w:eastAsia="Gulim" w:hAnsi="Times New Roman" w:cs="Times New Roman"/>
-                <w:sz w:val="20"/>
-                <w:szCs w:val="20"/>
-              </w:rPr>
-            </w:pPr>
-            <w:r>
-              <w:rPr>
-                <w:rFonts w:ascii="Times New Roman" w:eastAsia="Gulim" w:hAnsi="Times New Roman" w:cs="Times New Roman"/>
-                <w:sz w:val="20"/>
-                <w:szCs w:val="20"/>
-              </w:rPr>
-              <w:t>2019</w:t>
+                <w:bCs/>
+                <w:sz w:val="20"/>
+                <w:szCs w:val="20"/>
+              </w:rPr>
+            </w:pPr>
+            <w:r>
+              <w:rPr>
+                <w:rFonts w:ascii="Times New Roman" w:eastAsia="Gulim" w:hAnsi="Times New Roman" w:cs="Times New Roman"/>
+                <w:bCs/>
+                <w:sz w:val="20"/>
+                <w:szCs w:val="20"/>
+              </w:rPr>
+              <w:t>2022</w:t>
             </w:r>
           </w:p>
         </w:tc>
@@ -6112,7 +6945,7 @@
                 <w:sz w:val="20"/>
                 <w:szCs w:val="20"/>
               </w:rPr>
-              <w:t>Georgia Tech President’s Fellowship</w:t>
+              <w:t>National Science Foundation Graduate Research Fellowship Program (NSF GRFP) Fellow</w:t>
             </w:r>
           </w:p>
         </w:tc>
@@ -6133,14 +6966,16 @@
             <w:r>
               <w:rPr>
                 <w:rFonts w:ascii="Times New Roman" w:eastAsia="Gulim" w:hAnsi="Times New Roman" w:cs="Times New Roman"/>
-                <w:sz w:val="20"/>
-                <w:szCs w:val="20"/>
-              </w:rPr>
-              <w:t>2017</w:t>
-            </w:r>
-            <w:r>
-              <w:rPr>
-                <w:rFonts w:ascii="Times New Roman" w:eastAsia="Gulim" w:hAnsi="Times New Roman" w:cs="Times New Roman"/>
+                <w:bCs/>
+                <w:sz w:val="20"/>
+                <w:szCs w:val="20"/>
+              </w:rPr>
+              <w:t>2019</w:t>
+            </w:r>
+            <w:r>
+              <w:rPr>
+                <w:rFonts w:ascii="Times New Roman" w:eastAsia="Gulim" w:hAnsi="Times New Roman" w:cs="Times New Roman"/>
+                <w:bCs/>
                 <w:sz w:val="20"/>
                 <w:szCs w:val="20"/>
               </w:rPr>
@@ -6149,6 +6984,7 @@
             <w:r>
               <w:rPr>
                 <w:rFonts w:ascii="Times New Roman" w:eastAsia="Gulim" w:hAnsi="Times New Roman" w:cs="Times New Roman"/>
+                <w:bCs/>
                 <w:sz w:val="20"/>
                 <w:szCs w:val="20"/>
               </w:rPr>
@@ -6157,6 +6993,7 @@
             <w:r>
               <w:rPr>
                 <w:rFonts w:ascii="Times New Roman" w:eastAsia="Gulim" w:hAnsi="Times New Roman" w:cs="Times New Roman"/>
+                <w:bCs/>
                 <w:sz w:val="20"/>
                 <w:szCs w:val="20"/>
               </w:rPr>
@@ -6165,10 +7002,11 @@
             <w:r>
               <w:rPr>
                 <w:rFonts w:ascii="Times New Roman" w:eastAsia="Gulim" w:hAnsi="Times New Roman" w:cs="Times New Roman"/>
-                <w:sz w:val="20"/>
-                <w:szCs w:val="20"/>
-              </w:rPr>
-              <w:t>2020</w:t>
+                <w:bCs/>
+                <w:sz w:val="20"/>
+                <w:szCs w:val="20"/>
+              </w:rPr>
+              <w:t>Present</w:t>
             </w:r>
           </w:p>
         </w:tc>
@@ -6196,15 +7034,7 @@
                 <w:sz w:val="20"/>
                 <w:szCs w:val="20"/>
               </w:rPr>
-              <w:t xml:space="preserve">Pitt Mobile App Challenge </w:t>
-            </w:r>
-            <w:r>
-              <w:rPr>
-                <w:rFonts w:ascii="Times New Roman" w:eastAsia="Gulim" w:hAnsi="Times New Roman" w:cs="Times New Roman"/>
-                <w:sz w:val="20"/>
-                <w:szCs w:val="20"/>
-              </w:rPr>
-              <w:t>- Finalist</w:t>
+              <w:t>AIAA Orville and Wilbur Wright Graduate Award</w:t>
             </w:r>
           </w:p>
         </w:tc>
@@ -6228,7 +7058,7 @@
                 <w:sz w:val="20"/>
                 <w:szCs w:val="20"/>
               </w:rPr>
-              <w:t>2017</w:t>
+              <w:t>2019</w:t>
             </w:r>
           </w:p>
         </w:tc>
@@ -6256,7 +7086,7 @@
                 <w:sz w:val="20"/>
                 <w:szCs w:val="20"/>
               </w:rPr>
-              <w:t>Best MEMS Senior Design Presentation</w:t>
+              <w:t>Georgia Tech President’s Fellowship</w:t>
             </w:r>
           </w:p>
         </w:tc>
@@ -6280,7 +7110,7 @@
                 <w:sz w:val="20"/>
                 <w:szCs w:val="20"/>
               </w:rPr>
-              <w:t>2016</w:t>
+              <w:t>2017 - 2020</w:t>
             </w:r>
           </w:p>
         </w:tc>
@@ -6308,23 +7138,15 @@
                 <w:sz w:val="20"/>
                 <w:szCs w:val="20"/>
               </w:rPr>
-              <w:t xml:space="preserve">Pitt SSOE Design Expo - 2nd Overall </w:t>
-            </w:r>
-            <w:r>
-              <w:rPr>
-                <w:rFonts w:ascii="Times New Roman" w:eastAsia="Gulim" w:hAnsi="Times New Roman" w:cs="Times New Roman"/>
-                <w:sz w:val="20"/>
-                <w:szCs w:val="20"/>
-              </w:rPr>
-              <w:t>MEMS</w:t>
-            </w:r>
-            <w:r>
-              <w:rPr>
-                <w:rFonts w:ascii="Times New Roman" w:eastAsia="Gulim" w:hAnsi="Times New Roman" w:cs="Times New Roman"/>
-                <w:sz w:val="20"/>
-                <w:szCs w:val="20"/>
-              </w:rPr>
-              <w:t xml:space="preserve"> Design</w:t>
+              <w:t xml:space="preserve">Pitt Mobile App Challenge </w:t>
+            </w:r>
+            <w:r>
+              <w:rPr>
+                <w:rFonts w:ascii="Times New Roman" w:eastAsia="Gulim" w:hAnsi="Times New Roman" w:cs="Times New Roman"/>
+                <w:sz w:val="20"/>
+                <w:szCs w:val="20"/>
+              </w:rPr>
+              <w:t>- Finalist</w:t>
             </w:r>
           </w:p>
         </w:tc>
@@ -6348,7 +7170,7 @@
                 <w:sz w:val="20"/>
                 <w:szCs w:val="20"/>
               </w:rPr>
-              <w:t>2016</w:t>
+              <w:t>2017</w:t>
             </w:r>
           </w:p>
         </w:tc>
@@ -6376,7 +7198,7 @@
                 <w:sz w:val="20"/>
                 <w:szCs w:val="20"/>
               </w:rPr>
-              <w:t>Pitt SSOE Design Expo - 2nd Overall ECE Design</w:t>
+              <w:t>Best MEMS Senior Design Presentation</w:t>
             </w:r>
           </w:p>
         </w:tc>
@@ -6416,28 +7238,35 @@
           </w:tcPr>
           <w:p>
             <w:pPr>
-              <w:spacing w:after="60"/>
-              <w:rPr>
-                <w:rFonts w:ascii="Times New Roman" w:eastAsia="Gulim" w:hAnsi="Times New Roman" w:cs="Times New Roman"/>
-                <w:sz w:val="20"/>
-                <w:szCs w:val="20"/>
-              </w:rPr>
-            </w:pPr>
-            <w:r>
-              <w:rPr>
-                <w:rFonts w:ascii="Times New Roman" w:eastAsia="Gulim" w:hAnsi="Times New Roman" w:cs="Times New Roman"/>
-                <w:sz w:val="20"/>
-                <w:szCs w:val="20"/>
-              </w:rPr>
-              <w:t xml:space="preserve">SSOE Summer Research </w:t>
-            </w:r>
-            <w:r>
-              <w:rPr>
-                <w:rFonts w:ascii="Times New Roman" w:eastAsia="Gulim" w:hAnsi="Times New Roman" w:cs="Times New Roman"/>
-                <w:sz w:val="20"/>
-                <w:szCs w:val="20"/>
-              </w:rPr>
-              <w:t>Scholarship</w:t>
+              <w:rPr>
+                <w:rFonts w:ascii="Times New Roman" w:eastAsia="Gulim" w:hAnsi="Times New Roman" w:cs="Times New Roman"/>
+                <w:sz w:val="20"/>
+                <w:szCs w:val="20"/>
+              </w:rPr>
+            </w:pPr>
+            <w:r>
+              <w:rPr>
+                <w:rFonts w:ascii="Times New Roman" w:eastAsia="Gulim" w:hAnsi="Times New Roman" w:cs="Times New Roman"/>
+                <w:sz w:val="20"/>
+                <w:szCs w:val="20"/>
+              </w:rPr>
+              <w:t xml:space="preserve">Pitt SSOE Design Expo - 2nd Overall </w:t>
+            </w:r>
+            <w:r>
+              <w:rPr>
+                <w:rFonts w:ascii="Times New Roman" w:eastAsia="Gulim" w:hAnsi="Times New Roman" w:cs="Times New Roman"/>
+                <w:sz w:val="20"/>
+                <w:szCs w:val="20"/>
+              </w:rPr>
+              <w:t>MEMS</w:t>
+            </w:r>
+            <w:r>
+              <w:rPr>
+                <w:rFonts w:ascii="Times New Roman" w:eastAsia="Gulim" w:hAnsi="Times New Roman" w:cs="Times New Roman"/>
+                <w:sz w:val="20"/>
+                <w:szCs w:val="20"/>
+              </w:rPr>
+              <w:t xml:space="preserve"> Design</w:t>
             </w:r>
           </w:p>
         </w:tc>
@@ -6489,6 +7318,119 @@
                 <w:sz w:val="20"/>
                 <w:szCs w:val="20"/>
               </w:rPr>
+              <w:t>Pitt SSOE Design Expo - 2nd Overall ECE Design</w:t>
+            </w:r>
+          </w:p>
+        </w:tc>
+        <w:tc>
+          <w:tcPr>
+            <w:tcW w:w="1890" w:type="dxa"/>
+            <w:vAlign w:val="center"/>
+          </w:tcPr>
+          <w:p>
+            <w:pPr>
+              <w:jc w:val="right"/>
+              <w:rPr>
+                <w:rFonts w:ascii="Times New Roman" w:eastAsia="Gulim" w:hAnsi="Times New Roman" w:cs="Times New Roman"/>
+                <w:sz w:val="20"/>
+                <w:szCs w:val="20"/>
+              </w:rPr>
+            </w:pPr>
+            <w:r>
+              <w:rPr>
+                <w:rFonts w:ascii="Times New Roman" w:eastAsia="Gulim" w:hAnsi="Times New Roman" w:cs="Times New Roman"/>
+                <w:sz w:val="20"/>
+                <w:szCs w:val="20"/>
+              </w:rPr>
+              <w:t>2016</w:t>
+            </w:r>
+          </w:p>
+        </w:tc>
+      </w:tr>
+      <w:tr>
+        <w:trPr>
+          <w:trHeight w:val="232"/>
+        </w:trPr>
+        <w:tc>
+          <w:tcPr>
+            <w:tcW w:w="7470" w:type="dxa"/>
+            <w:gridSpan w:val="6"/>
+          </w:tcPr>
+          <w:p>
+            <w:pPr>
+              <w:spacing w:after="60"/>
+              <w:rPr>
+                <w:rFonts w:ascii="Times New Roman" w:eastAsia="Gulim" w:hAnsi="Times New Roman" w:cs="Times New Roman"/>
+                <w:sz w:val="20"/>
+                <w:szCs w:val="20"/>
+              </w:rPr>
+            </w:pPr>
+            <w:r>
+              <w:rPr>
+                <w:rFonts w:ascii="Times New Roman" w:eastAsia="Gulim" w:hAnsi="Times New Roman" w:cs="Times New Roman"/>
+                <w:sz w:val="20"/>
+                <w:szCs w:val="20"/>
+              </w:rPr>
+              <w:t xml:space="preserve">SSOE Summer Research </w:t>
+            </w:r>
+            <w:r>
+              <w:rPr>
+                <w:rFonts w:ascii="Times New Roman" w:eastAsia="Gulim" w:hAnsi="Times New Roman" w:cs="Times New Roman"/>
+                <w:sz w:val="20"/>
+                <w:szCs w:val="20"/>
+              </w:rPr>
+              <w:t>Scholarship</w:t>
+            </w:r>
+          </w:p>
+        </w:tc>
+        <w:tc>
+          <w:tcPr>
+            <w:tcW w:w="1890" w:type="dxa"/>
+            <w:vAlign w:val="center"/>
+          </w:tcPr>
+          <w:p>
+            <w:pPr>
+              <w:jc w:val="right"/>
+              <w:rPr>
+                <w:rFonts w:ascii="Times New Roman" w:eastAsia="Gulim" w:hAnsi="Times New Roman" w:cs="Times New Roman"/>
+                <w:sz w:val="20"/>
+                <w:szCs w:val="20"/>
+              </w:rPr>
+            </w:pPr>
+            <w:r>
+              <w:rPr>
+                <w:rFonts w:ascii="Times New Roman" w:eastAsia="Gulim" w:hAnsi="Times New Roman" w:cs="Times New Roman"/>
+                <w:sz w:val="20"/>
+                <w:szCs w:val="20"/>
+              </w:rPr>
+              <w:t>2016</w:t>
+            </w:r>
+          </w:p>
+        </w:tc>
+      </w:tr>
+      <w:tr>
+        <w:trPr>
+          <w:trHeight w:val="232"/>
+        </w:trPr>
+        <w:tc>
+          <w:tcPr>
+            <w:tcW w:w="7470" w:type="dxa"/>
+            <w:gridSpan w:val="6"/>
+          </w:tcPr>
+          <w:p>
+            <w:pPr>
+              <w:rPr>
+                <w:rFonts w:ascii="Times New Roman" w:eastAsia="Gulim" w:hAnsi="Times New Roman" w:cs="Times New Roman"/>
+                <w:sz w:val="20"/>
+                <w:szCs w:val="20"/>
+              </w:rPr>
+            </w:pPr>
+            <w:r>
+              <w:rPr>
+                <w:rFonts w:ascii="Times New Roman" w:eastAsia="Gulim" w:hAnsi="Times New Roman" w:cs="Times New Roman"/>
+                <w:sz w:val="20"/>
+                <w:szCs w:val="20"/>
+              </w:rPr>
               <w:t>Freshman Engineering Conference Best Poster</w:t>
             </w:r>
           </w:p>
@@ -6604,39 +7546,7 @@
                 <w:sz w:val="20"/>
                 <w:szCs w:val="20"/>
               </w:rPr>
-              <w:t>2018</w:t>
-            </w:r>
-            <w:r>
-              <w:rPr>
-                <w:rFonts w:ascii="Times New Roman" w:eastAsia="Gulim" w:hAnsi="Times New Roman" w:cs="Times New Roman"/>
-                <w:sz w:val="20"/>
-                <w:szCs w:val="20"/>
-              </w:rPr>
-              <w:t xml:space="preserve"> </w:t>
-            </w:r>
-            <w:r>
-              <w:rPr>
-                <w:rFonts w:ascii="Times New Roman" w:eastAsia="Gulim" w:hAnsi="Times New Roman" w:cs="Times New Roman"/>
-                <w:sz w:val="20"/>
-                <w:szCs w:val="20"/>
-              </w:rPr>
-              <w:t>-</w:t>
-            </w:r>
-            <w:r>
-              <w:rPr>
-                <w:rFonts w:ascii="Times New Roman" w:eastAsia="Gulim" w:hAnsi="Times New Roman" w:cs="Times New Roman"/>
-                <w:sz w:val="20"/>
-                <w:szCs w:val="20"/>
-              </w:rPr>
-              <w:t xml:space="preserve"> </w:t>
-            </w:r>
-            <w:r>
-              <w:rPr>
-                <w:rFonts w:ascii="Times New Roman" w:eastAsia="Gulim" w:hAnsi="Times New Roman" w:cs="Times New Roman"/>
-                <w:sz w:val="20"/>
-                <w:szCs w:val="20"/>
-              </w:rPr>
-              <w:t xml:space="preserve">Present </w:t>
+              <w:t xml:space="preserve">2018 - Present </w:t>
             </w:r>
           </w:p>
         </w:tc>
@@ -6688,39 +7598,7 @@
                 <w:sz w:val="20"/>
                 <w:szCs w:val="20"/>
               </w:rPr>
-              <w:t>2018</w:t>
-            </w:r>
-            <w:r>
-              <w:rPr>
-                <w:rFonts w:ascii="Times New Roman" w:eastAsia="Gulim" w:hAnsi="Times New Roman" w:cs="Times New Roman"/>
-                <w:sz w:val="20"/>
-                <w:szCs w:val="20"/>
-              </w:rPr>
-              <w:t xml:space="preserve"> </w:t>
-            </w:r>
-            <w:r>
-              <w:rPr>
-                <w:rFonts w:ascii="Times New Roman" w:eastAsia="Gulim" w:hAnsi="Times New Roman" w:cs="Times New Roman"/>
-                <w:sz w:val="20"/>
-                <w:szCs w:val="20"/>
-              </w:rPr>
-              <w:t>-</w:t>
-            </w:r>
-            <w:r>
-              <w:rPr>
-                <w:rFonts w:ascii="Times New Roman" w:eastAsia="Gulim" w:hAnsi="Times New Roman" w:cs="Times New Roman"/>
-                <w:sz w:val="20"/>
-                <w:szCs w:val="20"/>
-              </w:rPr>
-              <w:t xml:space="preserve"> </w:t>
-            </w:r>
-            <w:r>
-              <w:rPr>
-                <w:rFonts w:ascii="Times New Roman" w:eastAsia="Gulim" w:hAnsi="Times New Roman" w:cs="Times New Roman"/>
-                <w:sz w:val="20"/>
-                <w:szCs w:val="20"/>
-              </w:rPr>
-              <w:t>Present</w:t>
+              <w:t>2018 - Present</w:t>
             </w:r>
           </w:p>
         </w:tc>
@@ -6772,39 +7650,7 @@
                 <w:sz w:val="20"/>
                 <w:szCs w:val="20"/>
               </w:rPr>
-              <w:t>2021</w:t>
-            </w:r>
-            <w:r>
-              <w:rPr>
-                <w:rFonts w:ascii="Times New Roman" w:eastAsia="Gulim" w:hAnsi="Times New Roman" w:cs="Times New Roman"/>
-                <w:sz w:val="20"/>
-                <w:szCs w:val="20"/>
-              </w:rPr>
-              <w:t xml:space="preserve"> </w:t>
-            </w:r>
-            <w:r>
-              <w:rPr>
-                <w:rFonts w:ascii="Times New Roman" w:eastAsia="Gulim" w:hAnsi="Times New Roman" w:cs="Times New Roman"/>
-                <w:sz w:val="20"/>
-                <w:szCs w:val="20"/>
-              </w:rPr>
-              <w:t>-</w:t>
-            </w:r>
-            <w:r>
-              <w:rPr>
-                <w:rFonts w:ascii="Times New Roman" w:eastAsia="Gulim" w:hAnsi="Times New Roman" w:cs="Times New Roman"/>
-                <w:sz w:val="20"/>
-                <w:szCs w:val="20"/>
-              </w:rPr>
-              <w:t xml:space="preserve"> </w:t>
-            </w:r>
-            <w:r>
-              <w:rPr>
-                <w:rFonts w:ascii="Times New Roman" w:eastAsia="Gulim" w:hAnsi="Times New Roman" w:cs="Times New Roman"/>
-                <w:sz w:val="20"/>
-                <w:szCs w:val="20"/>
-              </w:rPr>
-              <w:t xml:space="preserve">Present </w:t>
+              <w:t xml:space="preserve">2021 - Present </w:t>
             </w:r>
           </w:p>
         </w:tc>
@@ -6856,39 +7702,7 @@
                 <w:sz w:val="20"/>
                 <w:szCs w:val="20"/>
               </w:rPr>
-              <w:t>2015</w:t>
-            </w:r>
-            <w:r>
-              <w:rPr>
-                <w:rFonts w:ascii="Times New Roman" w:eastAsia="Gulim" w:hAnsi="Times New Roman" w:cs="Times New Roman"/>
-                <w:sz w:val="20"/>
-                <w:szCs w:val="20"/>
-              </w:rPr>
-              <w:t xml:space="preserve"> </w:t>
-            </w:r>
-            <w:r>
-              <w:rPr>
-                <w:rFonts w:ascii="Times New Roman" w:eastAsia="Gulim" w:hAnsi="Times New Roman" w:cs="Times New Roman"/>
-                <w:sz w:val="20"/>
-                <w:szCs w:val="20"/>
-              </w:rPr>
-              <w:t>-</w:t>
-            </w:r>
-            <w:r>
-              <w:rPr>
-                <w:rFonts w:ascii="Times New Roman" w:eastAsia="Gulim" w:hAnsi="Times New Roman" w:cs="Times New Roman"/>
-                <w:sz w:val="20"/>
-                <w:szCs w:val="20"/>
-              </w:rPr>
-              <w:t xml:space="preserve"> </w:t>
-            </w:r>
-            <w:r>
-              <w:rPr>
-                <w:rFonts w:ascii="Times New Roman" w:eastAsia="Gulim" w:hAnsi="Times New Roman" w:cs="Times New Roman"/>
-                <w:sz w:val="20"/>
-                <w:szCs w:val="20"/>
-              </w:rPr>
-              <w:t>Present</w:t>
+              <w:t>2015 - Present</w:t>
             </w:r>
           </w:p>
         </w:tc>
@@ -6940,39 +7754,7 @@
                 <w:sz w:val="20"/>
                 <w:szCs w:val="20"/>
               </w:rPr>
-              <w:t>2017</w:t>
-            </w:r>
-            <w:r>
-              <w:rPr>
-                <w:rFonts w:ascii="Times New Roman" w:eastAsia="Gulim" w:hAnsi="Times New Roman" w:cs="Times New Roman"/>
-                <w:sz w:val="20"/>
-                <w:szCs w:val="20"/>
-              </w:rPr>
-              <w:t xml:space="preserve"> </w:t>
-            </w:r>
-            <w:r>
-              <w:rPr>
-                <w:rFonts w:ascii="Times New Roman" w:eastAsia="Gulim" w:hAnsi="Times New Roman" w:cs="Times New Roman"/>
-                <w:sz w:val="20"/>
-                <w:szCs w:val="20"/>
-              </w:rPr>
-              <w:t>-</w:t>
-            </w:r>
-            <w:r>
-              <w:rPr>
-                <w:rFonts w:ascii="Times New Roman" w:eastAsia="Gulim" w:hAnsi="Times New Roman" w:cs="Times New Roman"/>
-                <w:sz w:val="20"/>
-                <w:szCs w:val="20"/>
-              </w:rPr>
-              <w:t xml:space="preserve"> </w:t>
-            </w:r>
-            <w:r>
-              <w:rPr>
-                <w:rFonts w:ascii="Times New Roman" w:eastAsia="Gulim" w:hAnsi="Times New Roman" w:cs="Times New Roman"/>
-                <w:sz w:val="20"/>
-                <w:szCs w:val="20"/>
-              </w:rPr>
-              <w:t>Present</w:t>
+              <w:t>2017 - Present</w:t>
             </w:r>
           </w:p>
         </w:tc>
@@ -6999,7 +7781,7 @@
 </file>
 
 <file path=word/numbering.xml><?xml version="1.0" encoding="utf-8"?>
-<w:numbering xmlns:wpc="http://schemas.microsoft.com/office/word/2010/wordprocessingCanvas" xmlns:cx="http://schemas.microsoft.com/office/drawing/2014/chartex" xmlns:cx1="http://schemas.microsoft.com/office/drawing/2015/9/8/chartex" xmlns:cx2="http://schemas.microsoft.com/office/drawing/2015/10/21/chartex" xmlns:cx3="http://schemas.microsoft.com/office/drawing/2016/5/9/chartex" xmlns:cx4="http://schemas.microsoft.com/office/drawing/2016/5/10/chartex" xmlns:cx5="http://schemas.microsoft.com/office/drawing/2016/5/11/chartex" xmlns:cx6="http://schemas.microsoft.com/office/drawing/2016/5/12/chartex" xmlns:cx7="http://schemas.microsoft.com/office/drawing/2016/5/13/chartex" xmlns:cx8="http://schemas.microsoft.com/office/drawing/2016/5/14/chartex" xmlns:mc="http://schemas.openxmlformats.org/markup-compatibility/2006" xmlns:aink="http://schemas.microsoft.com/office/drawing/2016/ink" xmlns:am3d="http://schemas.microsoft.com/office/drawing/2017/model3d" xmlns:o="urn:schemas-microsoft-com:office:office" xmlns:r="http://schemas.openxmlformats.org/officeDocument/2006/relationships" xmlns:m="http://schemas.openxmlformats.org/officeDocument/2006/math" xmlns:v="urn:schemas-microsoft-com:vml" xmlns:wp14="http://schemas.microsoft.com/office/word/2010/wordprocessingDrawing" xmlns:wp="http://schemas.openxmlformats.org/drawingml/2006/wordprocessingDrawing" xmlns:w10="urn:schemas-microsoft-com:office:word" xmlns:w="http://schemas.openxmlformats.org/wordprocessingml/2006/main" xmlns:w14="http://schemas.microsoft.com/office/word/2010/wordml" xmlns:w15="http://schemas.microsoft.com/office/word/2012/wordml" xmlns:w16cex="http://schemas.microsoft.com/office/word/2018/wordml/cex" xmlns:w16cid="http://schemas.microsoft.com/office/word/2016/wordml/cid" xmlns:w16="http://schemas.microsoft.com/office/word/2018/wordml" xmlns:w16sdtdh="http://schemas.microsoft.com/office/word/2020/wordml/sdtdatahash" xmlns:w16se="http://schemas.microsoft.com/office/word/2015/wordml/symex" xmlns:wpg="http://schemas.microsoft.com/office/word/2010/wordprocessingGroup" xmlns:wpi="http://schemas.microsoft.com/office/word/2010/wordprocessingInk" xmlns:wne="http://schemas.microsoft.com/office/word/2006/wordml" xmlns:wps="http://schemas.microsoft.com/office/word/2010/wordprocessingShape" mc:Ignorable="w14 w15 w16se w16cid w16 w16cex w16sdtdh wp14">
+<w:numbering xmlns:wpc="http://schemas.microsoft.com/office/word/2010/wordprocessingCanvas" xmlns:cx="http://schemas.microsoft.com/office/drawing/2014/chartex" xmlns:cx1="http://schemas.microsoft.com/office/drawing/2015/9/8/chartex" xmlns:cx2="http://schemas.microsoft.com/office/drawing/2015/10/21/chartex" xmlns:cx3="http://schemas.microsoft.com/office/drawing/2016/5/9/chartex" xmlns:cx4="http://schemas.microsoft.com/office/drawing/2016/5/10/chartex" xmlns:cx5="http://schemas.microsoft.com/office/drawing/2016/5/11/chartex" xmlns:cx6="http://schemas.microsoft.com/office/drawing/2016/5/12/chartex" xmlns:cx7="http://schemas.microsoft.com/office/drawing/2016/5/13/chartex" xmlns:cx8="http://schemas.microsoft.com/office/drawing/2016/5/14/chartex" xmlns:mc="http://schemas.openxmlformats.org/markup-compatibility/2006" xmlns:aink="http://schemas.microsoft.com/office/drawing/2016/ink" xmlns:am3d="http://schemas.microsoft.com/office/drawing/2017/model3d" xmlns:o="urn:schemas-microsoft-com:office:office" xmlns:r="http://schemas.openxmlformats.org/officeDocument/2006/relationships" xmlns:m="http://schemas.openxmlformats.org/officeDocument/2006/math" xmlns:v="urn:schemas-microsoft-com:vml" xmlns:wp14="http://schemas.microsoft.com/office/word/2010/wordprocessingDrawing" xmlns:wp="http://schemas.openxmlformats.org/drawingml/2006/wordprocessingDrawing" xmlns:w10="urn:schemas-microsoft-com:office:word" xmlns:w="http://schemas.openxmlformats.org/wordprocessingml/2006/main" xmlns:w14="http://schemas.microsoft.com/office/word/2010/wordml" xmlns:w15="http://schemas.microsoft.com/office/word/2012/wordml" xmlns:w16cex="http://schemas.microsoft.com/office/word/2018/wordml/cex" xmlns:w16cid="http://schemas.microsoft.com/office/word/2016/wordml/cid" xmlns:w16="http://schemas.microsoft.com/office/word/2018/wordml" xmlns:w16se="http://schemas.microsoft.com/office/word/2015/wordml/symex" xmlns:wpg="http://schemas.microsoft.com/office/word/2010/wordprocessingGroup" xmlns:wpi="http://schemas.microsoft.com/office/word/2010/wordprocessingInk" xmlns:wne="http://schemas.microsoft.com/office/word/2006/wordml" xmlns:wps="http://schemas.microsoft.com/office/word/2010/wordprocessingShape" mc:Ignorable="w14 w15 w16se w16cid w16 w16cex wp14">
   <w:abstractNum w:abstractNumId="0" w15:restartNumberingAfterBreak="0">
     <w:nsid w:val="0F735BBA"/>
     <w:multiLevelType w:val="hybridMultilevel"/>
@@ -10635,7 +11417,7 @@
 </file>
 
 <file path=word/styles.xml><?xml version="1.0" encoding="utf-8"?>
-<w:styles xmlns:mc="http://schemas.openxmlformats.org/markup-compatibility/2006" xmlns:r="http://schemas.openxmlformats.org/officeDocument/2006/relationships" xmlns:w="http://schemas.openxmlformats.org/wordprocessingml/2006/main" xmlns:w14="http://schemas.microsoft.com/office/word/2010/wordml" xmlns:w15="http://schemas.microsoft.com/office/word/2012/wordml" xmlns:w16cex="http://schemas.microsoft.com/office/word/2018/wordml/cex" xmlns:w16cid="http://schemas.microsoft.com/office/word/2016/wordml/cid" xmlns:w16="http://schemas.microsoft.com/office/word/2018/wordml" xmlns:w16sdtdh="http://schemas.microsoft.com/office/word/2020/wordml/sdtdatahash" xmlns:w16se="http://schemas.microsoft.com/office/word/2015/wordml/symex" mc:Ignorable="w14 w15 w16se w16cid w16 w16cex w16sdtdh">
+<w:styles xmlns:mc="http://schemas.openxmlformats.org/markup-compatibility/2006" xmlns:r="http://schemas.openxmlformats.org/officeDocument/2006/relationships" xmlns:w="http://schemas.openxmlformats.org/wordprocessingml/2006/main" xmlns:w14="http://schemas.microsoft.com/office/word/2010/wordml" xmlns:w15="http://schemas.microsoft.com/office/word/2012/wordml" xmlns:w16cex="http://schemas.microsoft.com/office/word/2018/wordml/cex" xmlns:w16cid="http://schemas.microsoft.com/office/word/2016/wordml/cid" xmlns:w16="http://schemas.microsoft.com/office/word/2018/wordml" xmlns:w16se="http://schemas.microsoft.com/office/word/2015/wordml/symex" mc:Ignorable="w14 w15 w16se w16cid w16 w16cex">
   <w:docDefaults>
     <w:rPrDefault>
       <w:rPr>

--- a/Resume/Resume_Long.docx
+++ b/Resume/Resume_Long.docx
@@ -1,6 +1,6 @@
 
 <file path=word/document.xml><?xml version="1.0" encoding="utf-8"?>
-<w:document xmlns:wpc="http://schemas.microsoft.com/office/word/2010/wordprocessingCanvas" xmlns:cx="http://schemas.microsoft.com/office/drawing/2014/chartex" xmlns:cx1="http://schemas.microsoft.com/office/drawing/2015/9/8/chartex" xmlns:cx2="http://schemas.microsoft.com/office/drawing/2015/10/21/chartex" xmlns:cx3="http://schemas.microsoft.com/office/drawing/2016/5/9/chartex" xmlns:cx4="http://schemas.microsoft.com/office/drawing/2016/5/10/chartex" xmlns:cx5="http://schemas.microsoft.com/office/drawing/2016/5/11/chartex" xmlns:cx6="http://schemas.microsoft.com/office/drawing/2016/5/12/chartex" xmlns:cx7="http://schemas.microsoft.com/office/drawing/2016/5/13/chartex" xmlns:cx8="http://schemas.microsoft.com/office/drawing/2016/5/14/chartex" xmlns:mc="http://schemas.openxmlformats.org/markup-compatibility/2006" xmlns:aink="http://schemas.microsoft.com/office/drawing/2016/ink" xmlns:am3d="http://schemas.microsoft.com/office/drawing/2017/model3d" xmlns:o="urn:schemas-microsoft-com:office:office" xmlns:r="http://schemas.openxmlformats.org/officeDocument/2006/relationships" xmlns:m="http://schemas.openxmlformats.org/officeDocument/2006/math" xmlns:v="urn:schemas-microsoft-com:vml" xmlns:wp14="http://schemas.microsoft.com/office/word/2010/wordprocessingDrawing" xmlns:wp="http://schemas.openxmlformats.org/drawingml/2006/wordprocessingDrawing" xmlns:w10="urn:schemas-microsoft-com:office:word" xmlns:w="http://schemas.openxmlformats.org/wordprocessingml/2006/main" xmlns:w14="http://schemas.microsoft.com/office/word/2010/wordml" xmlns:w15="http://schemas.microsoft.com/office/word/2012/wordml" xmlns:w16cex="http://schemas.microsoft.com/office/word/2018/wordml/cex" xmlns:w16cid="http://schemas.microsoft.com/office/word/2016/wordml/cid" xmlns:w16="http://schemas.microsoft.com/office/word/2018/wordml" xmlns:w16se="http://schemas.microsoft.com/office/word/2015/wordml/symex" xmlns:wpg="http://schemas.microsoft.com/office/word/2010/wordprocessingGroup" xmlns:wpi="http://schemas.microsoft.com/office/word/2010/wordprocessingInk" xmlns:wne="http://schemas.microsoft.com/office/word/2006/wordml" xmlns:wps="http://schemas.microsoft.com/office/word/2010/wordprocessingShape" mc:Ignorable="w14 w15 w16se w16cid w16 w16cex wp14">
+<w:document xmlns:wpc="http://schemas.microsoft.com/office/word/2010/wordprocessingCanvas" xmlns:cx="http://schemas.microsoft.com/office/drawing/2014/chartex" xmlns:cx1="http://schemas.microsoft.com/office/drawing/2015/9/8/chartex" xmlns:cx2="http://schemas.microsoft.com/office/drawing/2015/10/21/chartex" xmlns:cx3="http://schemas.microsoft.com/office/drawing/2016/5/9/chartex" xmlns:cx4="http://schemas.microsoft.com/office/drawing/2016/5/10/chartex" xmlns:cx5="http://schemas.microsoft.com/office/drawing/2016/5/11/chartex" xmlns:cx6="http://schemas.microsoft.com/office/drawing/2016/5/12/chartex" xmlns:cx7="http://schemas.microsoft.com/office/drawing/2016/5/13/chartex" xmlns:cx8="http://schemas.microsoft.com/office/drawing/2016/5/14/chartex" xmlns:mc="http://schemas.openxmlformats.org/markup-compatibility/2006" xmlns:aink="http://schemas.microsoft.com/office/drawing/2016/ink" xmlns:am3d="http://schemas.microsoft.com/office/drawing/2017/model3d" xmlns:o="urn:schemas-microsoft-com:office:office" xmlns:oel="http://schemas.microsoft.com/office/2019/extlst" xmlns:r="http://schemas.openxmlformats.org/officeDocument/2006/relationships" xmlns:m="http://schemas.openxmlformats.org/officeDocument/2006/math" xmlns:v="urn:schemas-microsoft-com:vml" xmlns:wp14="http://schemas.microsoft.com/office/word/2010/wordprocessingDrawing" xmlns:wp="http://schemas.openxmlformats.org/drawingml/2006/wordprocessingDrawing" xmlns:w10="urn:schemas-microsoft-com:office:word" xmlns:w="http://schemas.openxmlformats.org/wordprocessingml/2006/main" xmlns:w14="http://schemas.microsoft.com/office/word/2010/wordml" xmlns:w15="http://schemas.microsoft.com/office/word/2012/wordml" xmlns:w16cex="http://schemas.microsoft.com/office/word/2018/wordml/cex" xmlns:w16cid="http://schemas.microsoft.com/office/word/2016/wordml/cid" xmlns:w16="http://schemas.microsoft.com/office/word/2018/wordml" xmlns:w16sdtdh="http://schemas.microsoft.com/office/word/2020/wordml/sdtdatahash" xmlns:w16se="http://schemas.microsoft.com/office/word/2015/wordml/symex" xmlns:wpg="http://schemas.microsoft.com/office/word/2010/wordprocessingGroup" xmlns:wpi="http://schemas.microsoft.com/office/word/2010/wordprocessingInk" xmlns:wne="http://schemas.microsoft.com/office/word/2006/wordml" xmlns:wps="http://schemas.microsoft.com/office/word/2010/wordprocessingShape" mc:Ignorable="w14 w15 w16se w16cid w16 w16cex w16sdtdh wp14">
   <w:body>
     <w:tbl>
       <w:tblPr>
@@ -295,7 +295,15 @@
                 <w:sz w:val="20"/>
                 <w:szCs w:val="20"/>
               </w:rPr>
-              <w:t>April 2023</w:t>
+              <w:t>Winter</w:t>
+            </w:r>
+            <w:r>
+              <w:rPr>
+                <w:rFonts w:ascii="Times New Roman" w:hAnsi="Times New Roman" w:cs="Times New Roman"/>
+                <w:sz w:val="20"/>
+                <w:szCs w:val="20"/>
+              </w:rPr>
+              <w:t xml:space="preserve"> 2023</w:t>
             </w:r>
           </w:p>
           <w:p>
@@ -855,7 +863,7 @@
             <w:pPr>
               <w:numPr>
                 <w:ilvl w:val="0"/>
-                <w:numId w:val="13"/>
+                <w:numId w:val="16"/>
               </w:numPr>
               <w:spacing w:after="60"/>
               <w:rPr>
@@ -885,7 +893,29 @@
             <w:pPr>
               <w:numPr>
                 <w:ilvl w:val="0"/>
-                <w:numId w:val="13"/>
+                <w:numId w:val="16"/>
+              </w:numPr>
+              <w:spacing w:after="60"/>
+              <w:rPr>
+                <w:rFonts w:ascii="Times New Roman" w:eastAsia="Gulim" w:hAnsi="Times New Roman" w:cs="Times New Roman"/>
+                <w:sz w:val="20"/>
+                <w:szCs w:val="20"/>
+              </w:rPr>
+            </w:pPr>
+            <w:r>
+              <w:rPr>
+                <w:rFonts w:ascii="Times New Roman" w:eastAsia="Gulim" w:hAnsi="Times New Roman" w:cs="Times New Roman"/>
+                <w:sz w:val="20"/>
+                <w:szCs w:val="20"/>
+              </w:rPr>
+              <w:t>Decrease inlet flow distortion by up to 60% and 50% at 30 and 35 knots crosswind, respectively</w:t>
+            </w:r>
+          </w:p>
+          <w:p>
+            <w:pPr>
+              <w:numPr>
+                <w:ilvl w:val="0"/>
+                <w:numId w:val="16"/>
               </w:numPr>
               <w:spacing w:after="60"/>
               <w:rPr>
@@ -1121,7 +1151,23 @@
                 <w:sz w:val="20"/>
                 <w:szCs w:val="20"/>
               </w:rPr>
-              <w:t>Optimized model to maximize drug exposure to the test cells</w:t>
+              <w:t xml:space="preserve">Simulated fluid flow and </w:t>
+            </w:r>
+            <w:r>
+              <w:rPr>
+                <w:rFonts w:ascii="Times New Roman" w:eastAsia="Gulim" w:hAnsi="Times New Roman" w:cs="Times New Roman"/>
+                <w:sz w:val="20"/>
+                <w:szCs w:val="20"/>
+              </w:rPr>
+              <w:t>3D printed models tested in a laboratory to compare resul</w:t>
+            </w:r>
+            <w:r>
+              <w:rPr>
+                <w:rFonts w:ascii="Times New Roman" w:eastAsia="Gulim" w:hAnsi="Times New Roman" w:cs="Times New Roman"/>
+                <w:sz w:val="20"/>
+                <w:szCs w:val="20"/>
+              </w:rPr>
+              <w:t>ts</w:t>
             </w:r>
           </w:p>
           <w:p>
@@ -1131,36 +1177,27 @@
                 <w:numId w:val="16"/>
               </w:numPr>
               <w:spacing w:after="60"/>
-              <w:ind w:right="1440"/>
-              <w:rPr>
-                <w:rFonts w:ascii="Times New Roman" w:eastAsia="Gulim" w:hAnsi="Times New Roman" w:cs="Times New Roman"/>
-                <w:sz w:val="20"/>
-                <w:szCs w:val="20"/>
-              </w:rPr>
-            </w:pPr>
-            <w:r>
-              <w:rPr>
-                <w:rFonts w:ascii="Times New Roman" w:eastAsia="Gulim" w:hAnsi="Times New Roman" w:cs="Times New Roman"/>
-                <w:sz w:val="20"/>
-                <w:szCs w:val="20"/>
-              </w:rPr>
-              <w:t xml:space="preserve">Simulated fluid flow and </w:t>
-            </w:r>
-            <w:r>
-              <w:rPr>
-                <w:rFonts w:ascii="Times New Roman" w:eastAsia="Gulim" w:hAnsi="Times New Roman" w:cs="Times New Roman"/>
-                <w:sz w:val="20"/>
-                <w:szCs w:val="20"/>
-              </w:rPr>
-              <w:t>3D printed models tested in a laboratory to compare resul</w:t>
-            </w:r>
-            <w:r>
-              <w:rPr>
-                <w:rFonts w:ascii="Times New Roman" w:eastAsia="Gulim" w:hAnsi="Times New Roman" w:cs="Times New Roman"/>
-                <w:sz w:val="20"/>
-                <w:szCs w:val="20"/>
-              </w:rPr>
-              <w:t>ts</w:t>
+              <w:rPr>
+                <w:rFonts w:ascii="Times New Roman" w:eastAsia="Gulim" w:hAnsi="Times New Roman" w:cs="Times New Roman"/>
+                <w:sz w:val="20"/>
+                <w:szCs w:val="20"/>
+              </w:rPr>
+            </w:pPr>
+            <w:r>
+              <w:rPr>
+                <w:rFonts w:ascii="Times New Roman" w:eastAsia="Gulim" w:hAnsi="Times New Roman" w:cs="Times New Roman"/>
+                <w:sz w:val="20"/>
+                <w:szCs w:val="20"/>
+              </w:rPr>
+              <w:t>Optimized model to maximize drug exposure to the test cells</w:t>
+            </w:r>
+            <w:r>
+              <w:rPr>
+                <w:rFonts w:ascii="Times New Roman" w:eastAsia="Gulim" w:hAnsi="Times New Roman" w:cs="Times New Roman"/>
+                <w:sz w:val="20"/>
+                <w:szCs w:val="20"/>
+              </w:rPr>
+              <w:t xml:space="preserve"> achieving 2.4x delivery versus original design</w:t>
             </w:r>
           </w:p>
         </w:tc>
@@ -1247,25 +1284,7 @@
                 <w:sz w:val="20"/>
                 <w:szCs w:val="20"/>
               </w:rPr>
-              <w:t xml:space="preserve"> </w:t>
-            </w:r>
-            <w:proofErr w:type="spellStart"/>
-            <w:r>
-              <w:rPr>
-                <w:rFonts w:ascii="Times New Roman" w:eastAsia="Gulim" w:hAnsi="Times New Roman" w:cs="Times New Roman"/>
-                <w:sz w:val="20"/>
-                <w:szCs w:val="20"/>
-              </w:rPr>
-              <w:t>Sondh</w:t>
-            </w:r>
-            <w:proofErr w:type="spellEnd"/>
-            <w:r>
-              <w:rPr>
-                <w:rFonts w:ascii="Times New Roman" w:eastAsia="Gulim" w:hAnsi="Times New Roman" w:cs="Times New Roman"/>
-                <w:sz w:val="20"/>
-                <w:szCs w:val="20"/>
-              </w:rPr>
-              <w:t xml:space="preserve">, </w:t>
+              <w:t xml:space="preserve"> Sondh, </w:t>
             </w:r>
             <w:r>
               <w:rPr>
@@ -1532,127 +1551,55 @@
                 <w:sz w:val="20"/>
                 <w:szCs w:val="20"/>
               </w:rPr>
-              <w:t xml:space="preserve"> Vukasinovic</w:t>
-            </w:r>
-            <w:r>
-              <w:rPr>
-                <w:rFonts w:ascii="Times New Roman" w:eastAsia="Gulim" w:hAnsi="Times New Roman" w:cs="Times New Roman"/>
-                <w:sz w:val="20"/>
-                <w:szCs w:val="20"/>
-              </w:rPr>
-              <w:t>, B.</w:t>
-            </w:r>
-            <w:r>
-              <w:rPr>
-                <w:rFonts w:ascii="Times New Roman" w:eastAsia="Gulim" w:hAnsi="Times New Roman" w:cs="Times New Roman"/>
-                <w:sz w:val="20"/>
-                <w:szCs w:val="20"/>
-              </w:rPr>
-              <w:t>,</w:t>
-            </w:r>
-            <w:r>
-              <w:rPr>
-                <w:rFonts w:ascii="Times New Roman" w:eastAsia="Gulim" w:hAnsi="Times New Roman" w:cs="Times New Roman"/>
-                <w:sz w:val="20"/>
-                <w:szCs w:val="20"/>
-              </w:rPr>
-              <w:t xml:space="preserve"> </w:t>
-            </w:r>
-            <w:r>
-              <w:rPr>
-                <w:rFonts w:ascii="Times New Roman" w:eastAsia="Gulim" w:hAnsi="Times New Roman" w:cs="Times New Roman"/>
-                <w:sz w:val="20"/>
-                <w:szCs w:val="20"/>
-              </w:rPr>
-              <w:t>Glezer</w:t>
-            </w:r>
-            <w:r>
-              <w:rPr>
-                <w:rFonts w:ascii="Times New Roman" w:eastAsia="Gulim" w:hAnsi="Times New Roman" w:cs="Times New Roman"/>
-                <w:sz w:val="20"/>
-                <w:szCs w:val="20"/>
-              </w:rPr>
-              <w:t>, A.</w:t>
-            </w:r>
-            <w:r>
-              <w:rPr>
-                <w:rFonts w:ascii="Times New Roman" w:eastAsia="Gulim" w:hAnsi="Times New Roman" w:cs="Times New Roman"/>
-                <w:sz w:val="20"/>
-                <w:szCs w:val="20"/>
-              </w:rPr>
-              <w:t xml:space="preserve">, </w:t>
-            </w:r>
-            <w:r>
-              <w:rPr>
-                <w:rFonts w:ascii="Times New Roman" w:eastAsia="Gulim" w:hAnsi="Times New Roman" w:cs="Times New Roman"/>
-                <w:sz w:val="20"/>
-                <w:szCs w:val="20"/>
-              </w:rPr>
-              <w:t xml:space="preserve">and </w:t>
-            </w:r>
-            <w:r>
-              <w:rPr>
-                <w:rFonts w:ascii="Times New Roman" w:eastAsia="Gulim" w:hAnsi="Times New Roman" w:cs="Times New Roman"/>
-                <w:sz w:val="20"/>
-                <w:szCs w:val="20"/>
-              </w:rPr>
-              <w:t>Rafferty</w:t>
-            </w:r>
-            <w:r>
-              <w:rPr>
-                <w:rFonts w:ascii="Times New Roman" w:eastAsia="Gulim" w:hAnsi="Times New Roman" w:cs="Times New Roman"/>
-                <w:sz w:val="20"/>
-                <w:szCs w:val="20"/>
-              </w:rPr>
-              <w:t>, B.,</w:t>
-            </w:r>
-            <w:r>
-              <w:rPr>
-                <w:rFonts w:ascii="Times New Roman" w:eastAsia="Gulim" w:hAnsi="Times New Roman" w:cs="Times New Roman"/>
-                <w:sz w:val="20"/>
-                <w:szCs w:val="20"/>
-              </w:rPr>
-              <w:t xml:space="preserve"> </w:t>
-            </w:r>
-            <w:r>
-              <w:rPr>
-                <w:rFonts w:ascii="Times New Roman" w:eastAsia="Gulim" w:hAnsi="Times New Roman" w:cs="Times New Roman"/>
-                <w:sz w:val="20"/>
-                <w:szCs w:val="20"/>
-              </w:rPr>
-              <w:t>“</w:t>
-            </w:r>
-            <w:r>
-              <w:rPr>
-                <w:rFonts w:ascii="Times New Roman" w:eastAsia="Gulim" w:hAnsi="Times New Roman" w:cs="Times New Roman"/>
-                <w:sz w:val="20"/>
-                <w:szCs w:val="20"/>
-              </w:rPr>
-              <w:t>Formation of a Nacelle Inlet Ground Vortex in Crosswind</w:t>
-            </w:r>
-            <w:r>
-              <w:rPr>
-                <w:rFonts w:ascii="Times New Roman" w:eastAsia="Gulim" w:hAnsi="Times New Roman" w:cs="Times New Roman"/>
-                <w:sz w:val="20"/>
-                <w:szCs w:val="20"/>
-              </w:rPr>
-              <w:t>,”</w:t>
-            </w:r>
-            <w:r>
-              <w:rPr>
-                <w:rFonts w:ascii="Times New Roman" w:eastAsia="Gulim" w:hAnsi="Times New Roman" w:cs="Times New Roman"/>
-                <w:sz w:val="20"/>
-                <w:szCs w:val="20"/>
-              </w:rPr>
-              <w:t xml:space="preserve"> </w:t>
-            </w:r>
-            <w:r>
-              <w:rPr>
-                <w:rFonts w:ascii="Times New Roman" w:eastAsia="Gulim" w:hAnsi="Times New Roman" w:cs="Times New Roman"/>
-                <w:sz w:val="20"/>
-                <w:szCs w:val="20"/>
-              </w:rPr>
-              <w:t>AIAA Paper 2022-1698</w:t>
+              <w:t xml:space="preserve"> Vukasinovic, B., and Glezer, A., “</w:t>
+            </w:r>
+            <w:r>
+              <w:rPr>
+                <w:rFonts w:ascii="Times New Roman" w:eastAsia="Gulim" w:hAnsi="Times New Roman" w:cs="Times New Roman"/>
+                <w:sz w:val="20"/>
+                <w:szCs w:val="20"/>
+              </w:rPr>
+              <w:t>Scaling Characteristics of Ground Vortices in a Nacelle Inlet Flow Field</w:t>
+            </w:r>
+            <w:r>
+              <w:rPr>
+                <w:rFonts w:ascii="Times New Roman" w:eastAsia="Gulim" w:hAnsi="Times New Roman" w:cs="Times New Roman"/>
+                <w:sz w:val="20"/>
+                <w:szCs w:val="20"/>
+              </w:rPr>
+              <w:t xml:space="preserve">,” </w:t>
+            </w:r>
+            <w:r>
+              <w:rPr>
+                <w:rFonts w:ascii="Times New Roman" w:eastAsia="Gulim" w:hAnsi="Times New Roman" w:cs="Times New Roman"/>
+                <w:sz w:val="20"/>
+                <w:szCs w:val="20"/>
+              </w:rPr>
+              <w:t>AIAA Paper 202</w:t>
+            </w:r>
+            <w:r>
+              <w:rPr>
+                <w:rFonts w:ascii="Times New Roman" w:eastAsia="Gulim" w:hAnsi="Times New Roman" w:cs="Times New Roman"/>
+                <w:sz w:val="20"/>
+                <w:szCs w:val="20"/>
+              </w:rPr>
+              <w:t>3</w:t>
+            </w:r>
+            <w:r>
+              <w:rPr>
+                <w:rFonts w:ascii="Times New Roman" w:eastAsia="Gulim" w:hAnsi="Times New Roman" w:cs="Times New Roman"/>
+                <w:sz w:val="20"/>
+                <w:szCs w:val="20"/>
+              </w:rPr>
+              <w:t>-</w:t>
+            </w:r>
+            <w:r>
+              <w:rPr>
+                <w:rFonts w:ascii="Times New Roman" w:eastAsia="Gulim" w:hAnsi="Times New Roman" w:cs="Times New Roman"/>
+                <w:sz w:val="20"/>
+                <w:szCs w:val="20"/>
+              </w:rPr>
+              <w:t>1981</w:t>
             </w:r>
             <w:r>
               <w:rPr>
@@ -1678,7 +1625,7 @@
                 <w:sz w:val="20"/>
                 <w:szCs w:val="20"/>
               </w:rPr>
-              <w:t>January 2022.</w:t>
+              <w:t>January 2023.</w:t>
             </w:r>
           </w:p>
           <w:p>
@@ -1711,23 +1658,87 @@
                 <w:sz w:val="20"/>
                 <w:szCs w:val="20"/>
               </w:rPr>
-              <w:t xml:space="preserve"> Vukasinovic, B., Glezer, A., </w:t>
-            </w:r>
-            <w:r>
-              <w:rPr>
-                <w:rFonts w:ascii="Times New Roman" w:eastAsia="Gulim" w:hAnsi="Times New Roman" w:cs="Times New Roman"/>
-                <w:sz w:val="20"/>
-                <w:szCs w:val="20"/>
-              </w:rPr>
-              <w:t xml:space="preserve">DeFore, M., </w:t>
-            </w:r>
-            <w:r>
-              <w:rPr>
-                <w:rFonts w:ascii="Times New Roman" w:eastAsia="Gulim" w:hAnsi="Times New Roman" w:cs="Times New Roman"/>
-                <w:sz w:val="20"/>
-                <w:szCs w:val="20"/>
-              </w:rPr>
-              <w:t xml:space="preserve">and Rafferty, B., </w:t>
+              <w:t xml:space="preserve"> Vukasinovic</w:t>
+            </w:r>
+            <w:r>
+              <w:rPr>
+                <w:rFonts w:ascii="Times New Roman" w:eastAsia="Gulim" w:hAnsi="Times New Roman" w:cs="Times New Roman"/>
+                <w:sz w:val="20"/>
+                <w:szCs w:val="20"/>
+              </w:rPr>
+              <w:t>, B.</w:t>
+            </w:r>
+            <w:r>
+              <w:rPr>
+                <w:rFonts w:ascii="Times New Roman" w:eastAsia="Gulim" w:hAnsi="Times New Roman" w:cs="Times New Roman"/>
+                <w:sz w:val="20"/>
+                <w:szCs w:val="20"/>
+              </w:rPr>
+              <w:t>,</w:t>
+            </w:r>
+            <w:r>
+              <w:rPr>
+                <w:rFonts w:ascii="Times New Roman" w:eastAsia="Gulim" w:hAnsi="Times New Roman" w:cs="Times New Roman"/>
+                <w:sz w:val="20"/>
+                <w:szCs w:val="20"/>
+              </w:rPr>
+              <w:t xml:space="preserve"> </w:t>
+            </w:r>
+            <w:r>
+              <w:rPr>
+                <w:rFonts w:ascii="Times New Roman" w:eastAsia="Gulim" w:hAnsi="Times New Roman" w:cs="Times New Roman"/>
+                <w:sz w:val="20"/>
+                <w:szCs w:val="20"/>
+              </w:rPr>
+              <w:t>Glezer</w:t>
+            </w:r>
+            <w:r>
+              <w:rPr>
+                <w:rFonts w:ascii="Times New Roman" w:eastAsia="Gulim" w:hAnsi="Times New Roman" w:cs="Times New Roman"/>
+                <w:sz w:val="20"/>
+                <w:szCs w:val="20"/>
+              </w:rPr>
+              <w:t>, A.</w:t>
+            </w:r>
+            <w:r>
+              <w:rPr>
+                <w:rFonts w:ascii="Times New Roman" w:eastAsia="Gulim" w:hAnsi="Times New Roman" w:cs="Times New Roman"/>
+                <w:sz w:val="20"/>
+                <w:szCs w:val="20"/>
+              </w:rPr>
+              <w:t xml:space="preserve">, </w:t>
+            </w:r>
+            <w:r>
+              <w:rPr>
+                <w:rFonts w:ascii="Times New Roman" w:eastAsia="Gulim" w:hAnsi="Times New Roman" w:cs="Times New Roman"/>
+                <w:sz w:val="20"/>
+                <w:szCs w:val="20"/>
+              </w:rPr>
+              <w:t xml:space="preserve">and </w:t>
+            </w:r>
+            <w:r>
+              <w:rPr>
+                <w:rFonts w:ascii="Times New Roman" w:eastAsia="Gulim" w:hAnsi="Times New Roman" w:cs="Times New Roman"/>
+                <w:sz w:val="20"/>
+                <w:szCs w:val="20"/>
+              </w:rPr>
+              <w:t>Rafferty</w:t>
+            </w:r>
+            <w:r>
+              <w:rPr>
+                <w:rFonts w:ascii="Times New Roman" w:eastAsia="Gulim" w:hAnsi="Times New Roman" w:cs="Times New Roman"/>
+                <w:sz w:val="20"/>
+                <w:szCs w:val="20"/>
+              </w:rPr>
+              <w:t>, B.,</w:t>
+            </w:r>
+            <w:r>
+              <w:rPr>
+                <w:rFonts w:ascii="Times New Roman" w:eastAsia="Gulim" w:hAnsi="Times New Roman" w:cs="Times New Roman"/>
+                <w:sz w:val="20"/>
+                <w:szCs w:val="20"/>
+              </w:rPr>
+              <w:t xml:space="preserve"> </w:t>
             </w:r>
             <w:r>
               <w:rPr>
@@ -1743,7 +1754,7 @@
                 <w:sz w:val="20"/>
                 <w:szCs w:val="20"/>
               </w:rPr>
-              <w:t>Steady and Unsteady Control of Nacelle Inlet Flow in Crosswind</w:t>
+              <w:t>Formation of a Nacelle Inlet Ground Vortex in Crosswind</w:t>
             </w:r>
             <w:r>
               <w:rPr>
@@ -1767,7 +1778,7 @@
                 <w:sz w:val="20"/>
                 <w:szCs w:val="20"/>
               </w:rPr>
-              <w:t>AIAA Paper 2021-1556</w:t>
+              <w:t>AIAA Paper 2022-1698</w:t>
             </w:r>
             <w:r>
               <w:rPr>
@@ -1793,7 +1804,7 @@
                 <w:sz w:val="20"/>
                 <w:szCs w:val="20"/>
               </w:rPr>
-              <w:t>January 2021.</w:t>
+              <w:t>January 2022.</w:t>
             </w:r>
           </w:p>
           <w:p>
@@ -1826,7 +1837,31 @@
                 <w:sz w:val="20"/>
                 <w:szCs w:val="20"/>
               </w:rPr>
-              <w:t xml:space="preserve"> Vukasinovic, B., Glezer, A., DeFore, M., and Rafferty, B.,</w:t>
+              <w:t xml:space="preserve"> Vukasinovic, B., Glezer, A., DeFore, M., and Rafferty, B., </w:t>
+            </w:r>
+            <w:r>
+              <w:rPr>
+                <w:rFonts w:ascii="Times New Roman" w:eastAsia="Gulim" w:hAnsi="Times New Roman" w:cs="Times New Roman"/>
+                <w:sz w:val="20"/>
+                <w:szCs w:val="20"/>
+              </w:rPr>
+              <w:t>“</w:t>
+            </w:r>
+            <w:r>
+              <w:rPr>
+                <w:rFonts w:ascii="Times New Roman" w:eastAsia="Gulim" w:hAnsi="Times New Roman" w:cs="Times New Roman"/>
+                <w:sz w:val="20"/>
+                <w:szCs w:val="20"/>
+              </w:rPr>
+              <w:t>Steady and Unsteady Control of Nacelle Inlet Flow in Crosswind</w:t>
+            </w:r>
+            <w:r>
+              <w:rPr>
+                <w:rFonts w:ascii="Times New Roman" w:eastAsia="Gulim" w:hAnsi="Times New Roman" w:cs="Times New Roman"/>
+                <w:sz w:val="20"/>
+                <w:szCs w:val="20"/>
+              </w:rPr>
+              <w:t>,”</w:t>
             </w:r>
             <w:r>
               <w:rPr>
@@ -1842,39 +1877,7 @@
                 <w:sz w:val="20"/>
                 <w:szCs w:val="20"/>
               </w:rPr>
-              <w:t>“</w:t>
-            </w:r>
-            <w:r>
-              <w:rPr>
-                <w:rFonts w:ascii="Times New Roman" w:eastAsia="Gulim" w:hAnsi="Times New Roman" w:cs="Times New Roman"/>
-                <w:sz w:val="20"/>
-                <w:szCs w:val="20"/>
-              </w:rPr>
-              <w:t>Fluidic Control of Nacelle Inlet Flow in Crosswind</w:t>
-            </w:r>
-            <w:r>
-              <w:rPr>
-                <w:rFonts w:ascii="Times New Roman" w:eastAsia="Gulim" w:hAnsi="Times New Roman" w:cs="Times New Roman"/>
-                <w:sz w:val="20"/>
-                <w:szCs w:val="20"/>
-              </w:rPr>
-              <w:t>,”</w:t>
-            </w:r>
-            <w:r>
-              <w:rPr>
-                <w:rFonts w:ascii="Times New Roman" w:eastAsia="Gulim" w:hAnsi="Times New Roman" w:cs="Times New Roman"/>
-                <w:sz w:val="20"/>
-                <w:szCs w:val="20"/>
-              </w:rPr>
-              <w:t xml:space="preserve"> </w:t>
-            </w:r>
-            <w:r>
-              <w:rPr>
-                <w:rFonts w:ascii="Times New Roman" w:eastAsia="Gulim" w:hAnsi="Times New Roman" w:cs="Times New Roman"/>
-                <w:sz w:val="20"/>
-                <w:szCs w:val="20"/>
-              </w:rPr>
-              <w:t>AIAA Paper 2020-2955</w:t>
+              <w:t>AIAA Paper 2021-1556</w:t>
             </w:r>
             <w:r>
               <w:rPr>
@@ -1900,7 +1903,7 @@
                 <w:sz w:val="20"/>
                 <w:szCs w:val="20"/>
               </w:rPr>
-              <w:t>June 2020.</w:t>
+              <w:t>January 2021.</w:t>
             </w:r>
           </w:p>
           <w:p>
@@ -1933,6 +1936,113 @@
                 <w:sz w:val="20"/>
                 <w:szCs w:val="20"/>
               </w:rPr>
+              <w:t xml:space="preserve"> Vukasinovic, B., Glezer, A., DeFore, M., and Rafferty, B.,</w:t>
+            </w:r>
+            <w:r>
+              <w:rPr>
+                <w:rFonts w:ascii="Times New Roman" w:eastAsia="Gulim" w:hAnsi="Times New Roman" w:cs="Times New Roman"/>
+                <w:sz w:val="20"/>
+                <w:szCs w:val="20"/>
+              </w:rPr>
+              <w:t xml:space="preserve"> </w:t>
+            </w:r>
+            <w:r>
+              <w:rPr>
+                <w:rFonts w:ascii="Times New Roman" w:eastAsia="Gulim" w:hAnsi="Times New Roman" w:cs="Times New Roman"/>
+                <w:sz w:val="20"/>
+                <w:szCs w:val="20"/>
+              </w:rPr>
+              <w:t>“</w:t>
+            </w:r>
+            <w:r>
+              <w:rPr>
+                <w:rFonts w:ascii="Times New Roman" w:eastAsia="Gulim" w:hAnsi="Times New Roman" w:cs="Times New Roman"/>
+                <w:sz w:val="20"/>
+                <w:szCs w:val="20"/>
+              </w:rPr>
+              <w:t>Fluidic Control of Nacelle Inlet Flow in Crosswind</w:t>
+            </w:r>
+            <w:r>
+              <w:rPr>
+                <w:rFonts w:ascii="Times New Roman" w:eastAsia="Gulim" w:hAnsi="Times New Roman" w:cs="Times New Roman"/>
+                <w:sz w:val="20"/>
+                <w:szCs w:val="20"/>
+              </w:rPr>
+              <w:t>,”</w:t>
+            </w:r>
+            <w:r>
+              <w:rPr>
+                <w:rFonts w:ascii="Times New Roman" w:eastAsia="Gulim" w:hAnsi="Times New Roman" w:cs="Times New Roman"/>
+                <w:sz w:val="20"/>
+                <w:szCs w:val="20"/>
+              </w:rPr>
+              <w:t xml:space="preserve"> </w:t>
+            </w:r>
+            <w:r>
+              <w:rPr>
+                <w:rFonts w:ascii="Times New Roman" w:eastAsia="Gulim" w:hAnsi="Times New Roman" w:cs="Times New Roman"/>
+                <w:sz w:val="20"/>
+                <w:szCs w:val="20"/>
+              </w:rPr>
+              <w:t>AIAA Paper 2020-2955</w:t>
+            </w:r>
+            <w:r>
+              <w:rPr>
+                <w:rFonts w:ascii="Times New Roman" w:eastAsia="Gulim" w:hAnsi="Times New Roman" w:cs="Times New Roman"/>
+                <w:sz w:val="20"/>
+                <w:szCs w:val="20"/>
+              </w:rPr>
+              <w:t>,</w:t>
+            </w:r>
+            <w:r>
+              <w:rPr>
+                <w:rFonts w:ascii="Times New Roman" w:eastAsia="Gulim" w:hAnsi="Times New Roman" w:cs="Times New Roman"/>
+                <w:i/>
+                <w:iCs/>
+                <w:sz w:val="20"/>
+                <w:szCs w:val="20"/>
+              </w:rPr>
+              <w:t xml:space="preserve"> </w:t>
+            </w:r>
+            <w:r>
+              <w:rPr>
+                <w:rFonts w:ascii="Times New Roman" w:eastAsia="Gulim" w:hAnsi="Times New Roman" w:cs="Times New Roman"/>
+                <w:sz w:val="20"/>
+                <w:szCs w:val="20"/>
+              </w:rPr>
+              <w:t>June 2020.</w:t>
+            </w:r>
+          </w:p>
+          <w:p>
+            <w:pPr>
+              <w:pStyle w:val="ListParagraph"/>
+              <w:numPr>
+                <w:ilvl w:val="0"/>
+                <w:numId w:val="19"/>
+              </w:numPr>
+              <w:spacing w:after="60"/>
+              <w:rPr>
+                <w:rFonts w:ascii="Times New Roman" w:eastAsia="Gulim" w:hAnsi="Times New Roman" w:cs="Times New Roman"/>
+                <w:sz w:val="20"/>
+                <w:szCs w:val="20"/>
+              </w:rPr>
+            </w:pPr>
+            <w:r>
+              <w:rPr>
+                <w:rFonts w:ascii="Times New Roman" w:eastAsia="Gulim" w:hAnsi="Times New Roman" w:cs="Times New Roman"/>
+                <w:b/>
+                <w:bCs/>
+                <w:sz w:val="20"/>
+                <w:szCs w:val="20"/>
+              </w:rPr>
+              <w:t>Nichols, D.A.,</w:t>
+            </w:r>
+            <w:r>
+              <w:rPr>
+                <w:rFonts w:ascii="Times New Roman" w:eastAsia="Gulim" w:hAnsi="Times New Roman" w:cs="Times New Roman"/>
+                <w:sz w:val="20"/>
+                <w:szCs w:val="20"/>
+              </w:rPr>
               <w:t xml:space="preserve"> Vukasinovic, B., Glezer, A., DeFore, M., Rafferty, B.</w:t>
             </w:r>
             <w:r>
@@ -2120,63 +2230,23 @@
                 <w:sz w:val="20"/>
                 <w:szCs w:val="20"/>
               </w:rPr>
-              <w:t xml:space="preserve"> Vukasinovic, B., </w:t>
-            </w:r>
-            <w:r>
-              <w:rPr>
-                <w:rFonts w:ascii="Times New Roman" w:eastAsia="Gulim" w:hAnsi="Times New Roman" w:cs="Times New Roman"/>
-                <w:sz w:val="20"/>
-                <w:szCs w:val="20"/>
-              </w:rPr>
-              <w:t xml:space="preserve">and </w:t>
-            </w:r>
-            <w:r>
-              <w:rPr>
-                <w:rFonts w:ascii="Times New Roman" w:eastAsia="Gulim" w:hAnsi="Times New Roman" w:cs="Times New Roman"/>
-                <w:sz w:val="20"/>
-                <w:szCs w:val="20"/>
-              </w:rPr>
-              <w:t>Glezer, A.</w:t>
-            </w:r>
-            <w:r>
-              <w:rPr>
-                <w:rFonts w:ascii="Times New Roman" w:eastAsia="Gulim" w:hAnsi="Times New Roman" w:cs="Times New Roman"/>
-                <w:sz w:val="20"/>
-                <w:szCs w:val="20"/>
-              </w:rPr>
-              <w:t xml:space="preserve">, </w:t>
-            </w:r>
-            <w:r>
-              <w:rPr>
-                <w:rFonts w:ascii="Times New Roman" w:eastAsia="Gulim" w:hAnsi="Times New Roman" w:cs="Times New Roman"/>
-                <w:sz w:val="20"/>
-                <w:szCs w:val="20"/>
-              </w:rPr>
-              <w:t>“</w:t>
-            </w:r>
-            <w:r>
-              <w:rPr>
-                <w:rFonts w:ascii="Times New Roman" w:eastAsia="Gulim" w:hAnsi="Times New Roman" w:cs="Times New Roman"/>
-                <w:sz w:val="20"/>
-                <w:szCs w:val="20"/>
-              </w:rPr>
-              <w:t>Vortex Dynamics in Axisymmetric Inlet Over a Plane in a Cross Flow</w:t>
-            </w:r>
-            <w:r>
-              <w:rPr>
-                <w:rFonts w:ascii="Times New Roman" w:eastAsia="Gulim" w:hAnsi="Times New Roman" w:cs="Times New Roman"/>
-                <w:sz w:val="20"/>
-                <w:szCs w:val="20"/>
-              </w:rPr>
-              <w:t>,”</w:t>
-            </w:r>
-            <w:r>
-              <w:rPr>
-                <w:rFonts w:ascii="Times New Roman" w:eastAsia="Gulim" w:hAnsi="Times New Roman" w:cs="Times New Roman"/>
-                <w:sz w:val="20"/>
-                <w:szCs w:val="20"/>
-              </w:rPr>
-              <w:t xml:space="preserve"> </w:t>
+              <w:t xml:space="preserve"> Vukasinovic, B., and Glezer, A., “</w:t>
+            </w:r>
+            <w:r>
+              <w:rPr>
+                <w:rFonts w:ascii="Times New Roman" w:eastAsia="Gulim" w:hAnsi="Times New Roman" w:cs="Times New Roman"/>
+                <w:sz w:val="20"/>
+                <w:szCs w:val="20"/>
+              </w:rPr>
+              <w:t>Formation and Stability of a Ground Vortex in the Cross Flow over an Axisymmetric Inlet</w:t>
+            </w:r>
+            <w:r>
+              <w:rPr>
+                <w:rFonts w:ascii="Times New Roman" w:eastAsia="Gulim" w:hAnsi="Times New Roman" w:cs="Times New Roman"/>
+                <w:sz w:val="20"/>
+                <w:szCs w:val="20"/>
+              </w:rPr>
+              <w:t xml:space="preserve">,” </w:t>
             </w:r>
             <w:r>
               <w:rPr>
@@ -2196,7 +2266,7 @@
                 <w:sz w:val="20"/>
                 <w:szCs w:val="20"/>
               </w:rPr>
-              <w:t>4th</w:t>
+              <w:t>5th</w:t>
             </w:r>
             <w:r>
               <w:rPr>
@@ -2248,7 +2318,7 @@
                 <w:sz w:val="20"/>
                 <w:szCs w:val="20"/>
               </w:rPr>
-              <w:t>21</w:t>
+              <w:t>22</w:t>
             </w:r>
             <w:r>
               <w:rPr>
@@ -2289,15 +2359,7 @@
                 <w:sz w:val="20"/>
                 <w:szCs w:val="20"/>
               </w:rPr>
-              <w:t xml:space="preserve"> Vukasinovic, B., Glezer, A., DeFore, M., and Rafferty, B.</w:t>
-            </w:r>
-            <w:r>
-              <w:rPr>
-                <w:rFonts w:ascii="Times New Roman" w:eastAsia="Gulim" w:hAnsi="Times New Roman" w:cs="Times New Roman"/>
-                <w:sz w:val="20"/>
-                <w:szCs w:val="20"/>
-              </w:rPr>
-              <w:t xml:space="preserve">, </w:t>
+              <w:t xml:space="preserve"> Vukasinovic, B., and Glezer, A., </w:t>
             </w:r>
             <w:r>
               <w:rPr>
@@ -2313,7 +2375,7 @@
                 <w:sz w:val="20"/>
                 <w:szCs w:val="20"/>
               </w:rPr>
-              <w:t>Adaptable Fluidic Control of Round Inlet Flow in Cross Flow</w:t>
+              <w:t>Vortex Dynamics in Axisymmetric Inlet Over a Plane in a Cross Flow</w:t>
             </w:r>
             <w:r>
               <w:rPr>
@@ -2349,7 +2411,7 @@
                 <w:sz w:val="20"/>
                 <w:szCs w:val="20"/>
               </w:rPr>
-              <w:t>3r</w:t>
+              <w:t>4th</w:t>
             </w:r>
             <w:r>
               <w:rPr>
@@ -2359,7 +2421,7 @@
                 <w:sz w:val="20"/>
                 <w:szCs w:val="20"/>
               </w:rPr>
-              <w:t>d Annual Meeting of the APS Division of Fluid Dynamics</w:t>
+              <w:t xml:space="preserve"> Annual Meeting of the APS Division of Fluid Dynamics</w:t>
             </w:r>
             <w:r>
               <w:rPr>
@@ -2385,7 +2447,7 @@
                 <w:sz w:val="20"/>
                 <w:szCs w:val="20"/>
               </w:rPr>
-              <w:t>2</w:t>
+              <w:t>1</w:t>
             </w:r>
             <w:r>
               <w:rPr>
@@ -2401,7 +2463,7 @@
                 <w:sz w:val="20"/>
                 <w:szCs w:val="20"/>
               </w:rPr>
-              <w:t>20</w:t>
+              <w:t>21</w:t>
             </w:r>
             <w:r>
               <w:rPr>
@@ -2442,15 +2504,7 @@
                 <w:sz w:val="20"/>
                 <w:szCs w:val="20"/>
               </w:rPr>
-              <w:t xml:space="preserve"> Vukasinovic, B., Glezer, A., DeFore, M., and Rafferty, B.</w:t>
-            </w:r>
-            <w:r>
-              <w:rPr>
-                <w:rFonts w:ascii="Times New Roman" w:eastAsia="Gulim" w:hAnsi="Times New Roman" w:cs="Times New Roman"/>
-                <w:sz w:val="20"/>
-                <w:szCs w:val="20"/>
-              </w:rPr>
-              <w:t xml:space="preserve">, </w:t>
+              <w:t xml:space="preserve"> Vukasinovic, B., Glezer, A., DeFore, M., and Rafferty, B., </w:t>
             </w:r>
             <w:r>
               <w:rPr>
@@ -2466,7 +2520,7 @@
                 <w:sz w:val="20"/>
                 <w:szCs w:val="20"/>
               </w:rPr>
-              <w:t>Fluidic Control of Round Inlet Flow in a Crosswind</w:t>
+              <w:t>Adaptable Fluidic Control of Round Inlet Flow in Cross Flow</w:t>
             </w:r>
             <w:r>
               <w:rPr>
@@ -2492,7 +2546,7 @@
                 <w:sz w:val="20"/>
                 <w:szCs w:val="20"/>
               </w:rPr>
-              <w:t>72nd Annual Meeting of the APS Division of Fluid Dynamics</w:t>
+              <w:t>7</w:t>
             </w:r>
             <w:r>
               <w:rPr>
@@ -2502,6 +2556,26 @@
                 <w:sz w:val="20"/>
                 <w:szCs w:val="20"/>
               </w:rPr>
+              <w:t>3r</w:t>
+            </w:r>
+            <w:r>
+              <w:rPr>
+                <w:rFonts w:ascii="Times New Roman" w:eastAsia="Gulim" w:hAnsi="Times New Roman" w:cs="Times New Roman"/>
+                <w:i/>
+                <w:iCs/>
+                <w:sz w:val="20"/>
+                <w:szCs w:val="20"/>
+              </w:rPr>
+              <w:t>d Annual Meeting of the APS Division of Fluid Dynamics</w:t>
+            </w:r>
+            <w:r>
+              <w:rPr>
+                <w:rFonts w:ascii="Times New Roman" w:eastAsia="Gulim" w:hAnsi="Times New Roman" w:cs="Times New Roman"/>
+                <w:i/>
+                <w:iCs/>
+                <w:sz w:val="20"/>
+                <w:szCs w:val="20"/>
+              </w:rPr>
               <w:t>,</w:t>
             </w:r>
             <w:r>
@@ -2510,7 +2584,39 @@
                 <w:sz w:val="20"/>
                 <w:szCs w:val="20"/>
               </w:rPr>
-              <w:t xml:space="preserve"> November 25, 2019.</w:t>
+              <w:t xml:space="preserve"> November 2</w:t>
+            </w:r>
+            <w:r>
+              <w:rPr>
+                <w:rFonts w:ascii="Times New Roman" w:eastAsia="Gulim" w:hAnsi="Times New Roman" w:cs="Times New Roman"/>
+                <w:sz w:val="20"/>
+                <w:szCs w:val="20"/>
+              </w:rPr>
+              <w:t>2</w:t>
+            </w:r>
+            <w:r>
+              <w:rPr>
+                <w:rFonts w:ascii="Times New Roman" w:eastAsia="Gulim" w:hAnsi="Times New Roman" w:cs="Times New Roman"/>
+                <w:sz w:val="20"/>
+                <w:szCs w:val="20"/>
+              </w:rPr>
+              <w:t>, 20</w:t>
+            </w:r>
+            <w:r>
+              <w:rPr>
+                <w:rFonts w:ascii="Times New Roman" w:eastAsia="Gulim" w:hAnsi="Times New Roman" w:cs="Times New Roman"/>
+                <w:sz w:val="20"/>
+                <w:szCs w:val="20"/>
+              </w:rPr>
+              <w:t>20</w:t>
+            </w:r>
+            <w:r>
+              <w:rPr>
+                <w:rFonts w:ascii="Times New Roman" w:eastAsia="Gulim" w:hAnsi="Times New Roman" w:cs="Times New Roman"/>
+                <w:sz w:val="20"/>
+                <w:szCs w:val="20"/>
+              </w:rPr>
+              <w:t>.</w:t>
             </w:r>
           </w:p>
           <w:p>
@@ -2530,54 +2636,68 @@
             <w:r>
               <w:rPr>
                 <w:rFonts w:ascii="Times New Roman" w:eastAsia="Gulim" w:hAnsi="Times New Roman" w:cs="Times New Roman"/>
-                <w:sz w:val="20"/>
-                <w:szCs w:val="20"/>
-              </w:rPr>
-              <w:t>Gottardi</w:t>
-            </w:r>
-            <w:r>
-              <w:rPr>
-                <w:rFonts w:ascii="Times New Roman" w:eastAsia="Gulim" w:hAnsi="Times New Roman" w:cs="Times New Roman"/>
-                <w:sz w:val="20"/>
-                <w:szCs w:val="20"/>
-              </w:rPr>
-              <w:t>, R.</w:t>
-            </w:r>
-            <w:r>
-              <w:rPr>
-                <w:rFonts w:ascii="Times New Roman" w:eastAsia="Gulim" w:hAnsi="Times New Roman" w:cs="Times New Roman"/>
-                <w:sz w:val="20"/>
-                <w:szCs w:val="20"/>
-              </w:rPr>
-              <w:t>, Riccardis</w:t>
-            </w:r>
-            <w:r>
-              <w:rPr>
-                <w:rFonts w:ascii="Times New Roman" w:eastAsia="Gulim" w:hAnsi="Times New Roman" w:cs="Times New Roman"/>
-                <w:sz w:val="20"/>
-                <w:szCs w:val="20"/>
-              </w:rPr>
-              <w:t>, G.</w:t>
-            </w:r>
-            <w:r>
-              <w:rPr>
-                <w:rFonts w:ascii="Times New Roman" w:eastAsia="Gulim" w:hAnsi="Times New Roman" w:cs="Times New Roman"/>
-                <w:sz w:val="20"/>
-                <w:szCs w:val="20"/>
-              </w:rPr>
-              <w:t>, Avolio</w:t>
-            </w:r>
-            <w:r>
-              <w:rPr>
-                <w:rFonts w:ascii="Times New Roman" w:eastAsia="Gulim" w:hAnsi="Times New Roman" w:cs="Times New Roman"/>
-                <w:sz w:val="20"/>
-                <w:szCs w:val="20"/>
-              </w:rPr>
-              <w:t>, M.</w:t>
-            </w:r>
-            <w:r>
-              <w:rPr>
-                <w:rFonts w:ascii="Times New Roman" w:eastAsia="Gulim" w:hAnsi="Times New Roman" w:cs="Times New Roman"/>
+                <w:b/>
+                <w:bCs/>
+                <w:sz w:val="20"/>
+                <w:szCs w:val="20"/>
+              </w:rPr>
+              <w:t>Nichols, D.A.,</w:t>
+            </w:r>
+            <w:r>
+              <w:rPr>
+                <w:rFonts w:ascii="Times New Roman" w:eastAsia="Gulim" w:hAnsi="Times New Roman" w:cs="Times New Roman"/>
+                <w:sz w:val="20"/>
+                <w:szCs w:val="20"/>
+              </w:rPr>
+              <w:t xml:space="preserve"> Vukasinovic, B., Glezer, A., DeFore, M., and Rafferty, B., </w:t>
+            </w:r>
+            <w:r>
+              <w:rPr>
+                <w:rFonts w:ascii="Times New Roman" w:eastAsia="Gulim" w:hAnsi="Times New Roman" w:cs="Times New Roman"/>
+                <w:sz w:val="20"/>
+                <w:szCs w:val="20"/>
+              </w:rPr>
+              <w:t>“</w:t>
+            </w:r>
+            <w:r>
+              <w:rPr>
+                <w:rFonts w:ascii="Times New Roman" w:eastAsia="Gulim" w:hAnsi="Times New Roman" w:cs="Times New Roman"/>
+                <w:sz w:val="20"/>
+                <w:szCs w:val="20"/>
+              </w:rPr>
+              <w:t>Fluidic Control of Round Inlet Flow in a Crosswind</w:t>
+            </w:r>
+            <w:r>
+              <w:rPr>
+                <w:rFonts w:ascii="Times New Roman" w:eastAsia="Gulim" w:hAnsi="Times New Roman" w:cs="Times New Roman"/>
+                <w:sz w:val="20"/>
+                <w:szCs w:val="20"/>
+              </w:rPr>
+              <w:t>,”</w:t>
+            </w:r>
+            <w:r>
+              <w:rPr>
+                <w:rFonts w:ascii="Times New Roman" w:eastAsia="Gulim" w:hAnsi="Times New Roman" w:cs="Times New Roman"/>
+                <w:sz w:val="20"/>
+                <w:szCs w:val="20"/>
+              </w:rPr>
+              <w:t xml:space="preserve"> </w:t>
+            </w:r>
+            <w:r>
+              <w:rPr>
+                <w:rFonts w:ascii="Times New Roman" w:eastAsia="Gulim" w:hAnsi="Times New Roman" w:cs="Times New Roman"/>
+                <w:i/>
+                <w:iCs/>
+                <w:sz w:val="20"/>
+                <w:szCs w:val="20"/>
+              </w:rPr>
+              <w:t>72nd Annual Meeting of the APS Division of Fluid Dynamics</w:t>
+            </w:r>
+            <w:r>
+              <w:rPr>
+                <w:rFonts w:ascii="Times New Roman" w:eastAsia="Gulim" w:hAnsi="Times New Roman" w:cs="Times New Roman"/>
+                <w:i/>
+                <w:iCs/>
                 <w:sz w:val="20"/>
                 <w:szCs w:val="20"/>
               </w:rPr>
@@ -2589,109 +2709,7 @@
                 <w:sz w:val="20"/>
                 <w:szCs w:val="20"/>
               </w:rPr>
-              <w:t xml:space="preserve"> </w:t>
-            </w:r>
-            <w:r>
-              <w:rPr>
-                <w:rFonts w:ascii="Times New Roman" w:eastAsia="Gulim" w:hAnsi="Times New Roman" w:cs="Times New Roman"/>
-                <w:b/>
-                <w:sz w:val="20"/>
-                <w:szCs w:val="20"/>
-              </w:rPr>
-              <w:t>Nichols, D.A.,</w:t>
-            </w:r>
-            <w:r>
-              <w:rPr>
-                <w:rFonts w:ascii="Times New Roman" w:eastAsia="Gulim" w:hAnsi="Times New Roman" w:cs="Times New Roman"/>
-                <w:sz w:val="20"/>
-                <w:szCs w:val="20"/>
-              </w:rPr>
-              <w:t xml:space="preserve"> et al.</w:t>
-            </w:r>
-            <w:r>
-              <w:rPr>
-                <w:rFonts w:ascii="Times New Roman" w:eastAsia="Gulim" w:hAnsi="Times New Roman" w:cs="Times New Roman"/>
-                <w:sz w:val="20"/>
-                <w:szCs w:val="20"/>
-              </w:rPr>
-              <w:t>,</w:t>
-            </w:r>
-            <w:r>
-              <w:rPr>
-                <w:rFonts w:ascii="Times New Roman" w:eastAsia="Gulim" w:hAnsi="Times New Roman" w:cs="Times New Roman"/>
-                <w:sz w:val="20"/>
-                <w:szCs w:val="20"/>
-              </w:rPr>
-              <w:t xml:space="preserve"> </w:t>
-            </w:r>
-            <w:r>
-              <w:rPr>
-                <w:rFonts w:ascii="Times New Roman" w:eastAsia="Gulim" w:hAnsi="Times New Roman" w:cs="Times New Roman"/>
-                <w:sz w:val="20"/>
-                <w:szCs w:val="20"/>
-              </w:rPr>
-              <w:t>“</w:t>
-            </w:r>
-            <w:r>
-              <w:rPr>
-                <w:rFonts w:ascii="Times New Roman" w:eastAsia="Gulim" w:hAnsi="Times New Roman" w:cs="Times New Roman"/>
-                <w:sz w:val="20"/>
-                <w:szCs w:val="20"/>
-              </w:rPr>
-              <w:t>A 3D Printed Microfluidic Bioreactor to Engineer Biphasic Construct</w:t>
-            </w:r>
-            <w:r>
-              <w:rPr>
-                <w:rFonts w:ascii="Times New Roman" w:eastAsia="Gulim" w:hAnsi="Times New Roman" w:cs="Times New Roman"/>
-                <w:sz w:val="20"/>
-                <w:szCs w:val="20"/>
-              </w:rPr>
-              <w:t>,”</w:t>
-            </w:r>
-            <w:r>
-              <w:rPr>
-                <w:rFonts w:ascii="Times New Roman" w:eastAsia="Gulim" w:hAnsi="Times New Roman" w:cs="Times New Roman"/>
-                <w:sz w:val="20"/>
-                <w:szCs w:val="20"/>
-              </w:rPr>
-              <w:t xml:space="preserve"> </w:t>
-            </w:r>
-            <w:r>
-              <w:rPr>
-                <w:rFonts w:ascii="Times New Roman" w:eastAsia="Gulim" w:hAnsi="Times New Roman" w:cs="Times New Roman"/>
-                <w:i/>
-                <w:sz w:val="20"/>
-                <w:szCs w:val="20"/>
-              </w:rPr>
-              <w:t xml:space="preserve">2018 </w:t>
-            </w:r>
-            <w:proofErr w:type="spellStart"/>
-            <w:r>
-              <w:rPr>
-                <w:rFonts w:ascii="Times New Roman" w:eastAsia="Gulim" w:hAnsi="Times New Roman" w:cs="Times New Roman"/>
-                <w:i/>
-                <w:sz w:val="20"/>
-                <w:szCs w:val="20"/>
-              </w:rPr>
-              <w:t>AlChE</w:t>
-            </w:r>
-            <w:proofErr w:type="spellEnd"/>
-            <w:r>
-              <w:rPr>
-                <w:rFonts w:ascii="Times New Roman" w:eastAsia="Gulim" w:hAnsi="Times New Roman" w:cs="Times New Roman"/>
-                <w:i/>
-                <w:sz w:val="20"/>
-                <w:szCs w:val="20"/>
-              </w:rPr>
-              <w:t>,</w:t>
-            </w:r>
-            <w:r>
-              <w:rPr>
-                <w:rFonts w:ascii="Times New Roman" w:eastAsia="Gulim" w:hAnsi="Times New Roman" w:cs="Times New Roman"/>
-                <w:sz w:val="20"/>
-                <w:szCs w:val="20"/>
-              </w:rPr>
-              <w:t xml:space="preserve"> November 1, 2018.</w:t>
+              <w:t xml:space="preserve"> November 25, 2019.</w:t>
             </w:r>
           </w:p>
           <w:p>
@@ -2714,6 +2732,177 @@
                 <w:sz w:val="20"/>
                 <w:szCs w:val="20"/>
               </w:rPr>
+              <w:lastRenderedPageBreak/>
+              <w:t>Gottardi</w:t>
+            </w:r>
+            <w:r>
+              <w:rPr>
+                <w:rFonts w:ascii="Times New Roman" w:eastAsia="Gulim" w:hAnsi="Times New Roman" w:cs="Times New Roman"/>
+                <w:sz w:val="20"/>
+                <w:szCs w:val="20"/>
+              </w:rPr>
+              <w:t>, R.</w:t>
+            </w:r>
+            <w:r>
+              <w:rPr>
+                <w:rFonts w:ascii="Times New Roman" w:eastAsia="Gulim" w:hAnsi="Times New Roman" w:cs="Times New Roman"/>
+                <w:sz w:val="20"/>
+                <w:szCs w:val="20"/>
+              </w:rPr>
+              <w:t>, Riccardis</w:t>
+            </w:r>
+            <w:r>
+              <w:rPr>
+                <w:rFonts w:ascii="Times New Roman" w:eastAsia="Gulim" w:hAnsi="Times New Roman" w:cs="Times New Roman"/>
+                <w:sz w:val="20"/>
+                <w:szCs w:val="20"/>
+              </w:rPr>
+              <w:t>, G.</w:t>
+            </w:r>
+            <w:r>
+              <w:rPr>
+                <w:rFonts w:ascii="Times New Roman" w:eastAsia="Gulim" w:hAnsi="Times New Roman" w:cs="Times New Roman"/>
+                <w:sz w:val="20"/>
+                <w:szCs w:val="20"/>
+              </w:rPr>
+              <w:t>, Avolio</w:t>
+            </w:r>
+            <w:r>
+              <w:rPr>
+                <w:rFonts w:ascii="Times New Roman" w:eastAsia="Gulim" w:hAnsi="Times New Roman" w:cs="Times New Roman"/>
+                <w:sz w:val="20"/>
+                <w:szCs w:val="20"/>
+              </w:rPr>
+              <w:t>, M.</w:t>
+            </w:r>
+            <w:r>
+              <w:rPr>
+                <w:rFonts w:ascii="Times New Roman" w:eastAsia="Gulim" w:hAnsi="Times New Roman" w:cs="Times New Roman"/>
+                <w:sz w:val="20"/>
+                <w:szCs w:val="20"/>
+              </w:rPr>
+              <w:t>,</w:t>
+            </w:r>
+            <w:r>
+              <w:rPr>
+                <w:rFonts w:ascii="Times New Roman" w:eastAsia="Gulim" w:hAnsi="Times New Roman" w:cs="Times New Roman"/>
+                <w:sz w:val="20"/>
+                <w:szCs w:val="20"/>
+              </w:rPr>
+              <w:t xml:space="preserve"> </w:t>
+            </w:r>
+            <w:r>
+              <w:rPr>
+                <w:rFonts w:ascii="Times New Roman" w:eastAsia="Gulim" w:hAnsi="Times New Roman" w:cs="Times New Roman"/>
+                <w:b/>
+                <w:sz w:val="20"/>
+                <w:szCs w:val="20"/>
+              </w:rPr>
+              <w:t>Nichols, D.A.,</w:t>
+            </w:r>
+            <w:r>
+              <w:rPr>
+                <w:rFonts w:ascii="Times New Roman" w:eastAsia="Gulim" w:hAnsi="Times New Roman" w:cs="Times New Roman"/>
+                <w:sz w:val="20"/>
+                <w:szCs w:val="20"/>
+              </w:rPr>
+              <w:t xml:space="preserve"> et al.</w:t>
+            </w:r>
+            <w:r>
+              <w:rPr>
+                <w:rFonts w:ascii="Times New Roman" w:eastAsia="Gulim" w:hAnsi="Times New Roman" w:cs="Times New Roman"/>
+                <w:sz w:val="20"/>
+                <w:szCs w:val="20"/>
+              </w:rPr>
+              <w:t>,</w:t>
+            </w:r>
+            <w:r>
+              <w:rPr>
+                <w:rFonts w:ascii="Times New Roman" w:eastAsia="Gulim" w:hAnsi="Times New Roman" w:cs="Times New Roman"/>
+                <w:sz w:val="20"/>
+                <w:szCs w:val="20"/>
+              </w:rPr>
+              <w:t xml:space="preserve"> </w:t>
+            </w:r>
+            <w:r>
+              <w:rPr>
+                <w:rFonts w:ascii="Times New Roman" w:eastAsia="Gulim" w:hAnsi="Times New Roman" w:cs="Times New Roman"/>
+                <w:sz w:val="20"/>
+                <w:szCs w:val="20"/>
+              </w:rPr>
+              <w:t>“</w:t>
+            </w:r>
+            <w:r>
+              <w:rPr>
+                <w:rFonts w:ascii="Times New Roman" w:eastAsia="Gulim" w:hAnsi="Times New Roman" w:cs="Times New Roman"/>
+                <w:sz w:val="20"/>
+                <w:szCs w:val="20"/>
+              </w:rPr>
+              <w:t>A 3D Printed Microfluidic Bioreactor to Engineer Biphasic Construct</w:t>
+            </w:r>
+            <w:r>
+              <w:rPr>
+                <w:rFonts w:ascii="Times New Roman" w:eastAsia="Gulim" w:hAnsi="Times New Roman" w:cs="Times New Roman"/>
+                <w:sz w:val="20"/>
+                <w:szCs w:val="20"/>
+              </w:rPr>
+              <w:t>,”</w:t>
+            </w:r>
+            <w:r>
+              <w:rPr>
+                <w:rFonts w:ascii="Times New Roman" w:eastAsia="Gulim" w:hAnsi="Times New Roman" w:cs="Times New Roman"/>
+                <w:sz w:val="20"/>
+                <w:szCs w:val="20"/>
+              </w:rPr>
+              <w:t xml:space="preserve"> </w:t>
+            </w:r>
+            <w:r>
+              <w:rPr>
+                <w:rFonts w:ascii="Times New Roman" w:eastAsia="Gulim" w:hAnsi="Times New Roman" w:cs="Times New Roman"/>
+                <w:i/>
+                <w:sz w:val="20"/>
+                <w:szCs w:val="20"/>
+              </w:rPr>
+              <w:t>2018 AlChE</w:t>
+            </w:r>
+            <w:r>
+              <w:rPr>
+                <w:rFonts w:ascii="Times New Roman" w:eastAsia="Gulim" w:hAnsi="Times New Roman" w:cs="Times New Roman"/>
+                <w:i/>
+                <w:sz w:val="20"/>
+                <w:szCs w:val="20"/>
+              </w:rPr>
+              <w:t>,</w:t>
+            </w:r>
+            <w:r>
+              <w:rPr>
+                <w:rFonts w:ascii="Times New Roman" w:eastAsia="Gulim" w:hAnsi="Times New Roman" w:cs="Times New Roman"/>
+                <w:sz w:val="20"/>
+                <w:szCs w:val="20"/>
+              </w:rPr>
+              <w:t xml:space="preserve"> November 1, 2018.</w:t>
+            </w:r>
+          </w:p>
+          <w:p>
+            <w:pPr>
+              <w:pStyle w:val="ListParagraph"/>
+              <w:numPr>
+                <w:ilvl w:val="0"/>
+                <w:numId w:val="25"/>
+              </w:numPr>
+              <w:spacing w:after="60"/>
+              <w:rPr>
+                <w:rFonts w:ascii="Times New Roman" w:eastAsia="Gulim" w:hAnsi="Times New Roman" w:cs="Times New Roman"/>
+                <w:sz w:val="20"/>
+                <w:szCs w:val="20"/>
+              </w:rPr>
+            </w:pPr>
+            <w:r>
+              <w:rPr>
+                <w:rFonts w:ascii="Times New Roman" w:eastAsia="Gulim" w:hAnsi="Times New Roman" w:cs="Times New Roman"/>
+                <w:sz w:val="20"/>
+                <w:szCs w:val="20"/>
+              </w:rPr>
               <w:t xml:space="preserve">Gottardi, R., Riccardis, G., Avolio, M., </w:t>
             </w:r>
             <w:r>
@@ -2875,6 +3064,62 @@
           </w:tcPr>
           <w:p>
             <w:pPr>
+              <w:pStyle w:val="ListParagraph"/>
+              <w:numPr>
+                <w:ilvl w:val="0"/>
+                <w:numId w:val="7"/>
+              </w:numPr>
+              <w:rPr>
+                <w:rFonts w:ascii="Times New Roman" w:eastAsia="Gulim" w:hAnsi="Times New Roman" w:cs="Times New Roman"/>
+                <w:sz w:val="20"/>
+                <w:szCs w:val="20"/>
+              </w:rPr>
+            </w:pPr>
+            <w:r>
+              <w:rPr>
+                <w:rFonts w:ascii="Times New Roman" w:eastAsia="Gulim" w:hAnsi="Times New Roman" w:cs="Times New Roman"/>
+                <w:sz w:val="20"/>
+                <w:szCs w:val="20"/>
+              </w:rPr>
+              <w:t xml:space="preserve">Donnaloja, F., Riccardis, G., </w:t>
+            </w:r>
+            <w:r>
+              <w:rPr>
+                <w:rFonts w:ascii="Times New Roman" w:eastAsia="Gulim" w:hAnsi="Times New Roman" w:cs="Times New Roman"/>
+                <w:b/>
+                <w:bCs/>
+                <w:sz w:val="20"/>
+                <w:szCs w:val="20"/>
+              </w:rPr>
+              <w:t>Nichols, D.A.</w:t>
+            </w:r>
+            <w:r>
+              <w:rPr>
+                <w:rFonts w:ascii="Times New Roman" w:eastAsia="Gulim" w:hAnsi="Times New Roman" w:cs="Times New Roman"/>
+                <w:sz w:val="20"/>
+                <w:szCs w:val="20"/>
+              </w:rPr>
+              <w:t xml:space="preserve">, et al., “Biphasic Bioreactor for Osteochondral Drug Screening and Toxicity Assessments,” </w:t>
+            </w:r>
+            <w:r>
+              <w:rPr>
+                <w:rFonts w:ascii="Times New Roman" w:eastAsia="Gulim" w:hAnsi="Times New Roman" w:cs="Times New Roman"/>
+                <w:sz w:val="20"/>
+                <w:szCs w:val="20"/>
+              </w:rPr>
+              <w:t>6th TERMIS World Congress</w:t>
+            </w:r>
+            <w:r>
+              <w:rPr>
+                <w:rFonts w:ascii="Times New Roman" w:eastAsia="Gulim" w:hAnsi="Times New Roman" w:cs="Times New Roman"/>
+                <w:sz w:val="20"/>
+                <w:szCs w:val="20"/>
+              </w:rPr>
+              <w:t>, November 15, 2021.</w:t>
+            </w:r>
+          </w:p>
+          <w:p>
+            <w:pPr>
               <w:numPr>
                 <w:ilvl w:val="0"/>
                 <w:numId w:val="7"/>
@@ -2886,7 +3131,6 @@
                 <w:szCs w:val="20"/>
               </w:rPr>
             </w:pPr>
-            <w:proofErr w:type="spellStart"/>
             <w:r>
               <w:rPr>
                 <w:rFonts w:ascii="Times New Roman" w:eastAsia="Gulim" w:hAnsi="Times New Roman" w:cs="Times New Roman"/>
@@ -2895,7 +3139,6 @@
               </w:rPr>
               <w:t>Donnaloja</w:t>
             </w:r>
-            <w:proofErr w:type="spellEnd"/>
             <w:r>
               <w:rPr>
                 <w:rFonts w:ascii="Times New Roman" w:eastAsia="Gulim" w:hAnsi="Times New Roman" w:cs="Times New Roman"/>
@@ -3285,18 +3528,8 @@
                 <w:sz w:val="20"/>
                 <w:szCs w:val="20"/>
               </w:rPr>
-              <w:t xml:space="preserve"> </w:t>
-            </w:r>
-            <w:proofErr w:type="spellStart"/>
-            <w:r>
-              <w:rPr>
-                <w:rFonts w:ascii="Times New Roman" w:eastAsia="Gulim" w:hAnsi="Times New Roman" w:cs="Times New Roman"/>
-                <w:sz w:val="20"/>
-                <w:szCs w:val="20"/>
-              </w:rPr>
-              <w:t>Sondh</w:t>
-            </w:r>
-            <w:proofErr w:type="spellEnd"/>
+              <w:t xml:space="preserve"> Sondh</w:t>
+            </w:r>
             <w:r>
               <w:rPr>
                 <w:rFonts w:ascii="Times New Roman" w:eastAsia="Gulim" w:hAnsi="Times New Roman" w:cs="Times New Roman"/>
@@ -3534,7 +3767,183 @@
                 <w:sz w:val="20"/>
                 <w:szCs w:val="20"/>
               </w:rPr>
-              <w:t>Development of a bioreactor aimed at designing spatial and temporal drug delivery profiles for bone regeneration protocols</w:t>
+              <w:t xml:space="preserve">Development of a </w:t>
+            </w:r>
+            <w:r>
+              <w:rPr>
+                <w:rFonts w:ascii="Times New Roman" w:eastAsia="Gulim" w:hAnsi="Times New Roman" w:cs="Times New Roman"/>
+                <w:sz w:val="20"/>
+                <w:szCs w:val="20"/>
+              </w:rPr>
+              <w:t>B</w:t>
+            </w:r>
+            <w:r>
+              <w:rPr>
+                <w:rFonts w:ascii="Times New Roman" w:eastAsia="Gulim" w:hAnsi="Times New Roman" w:cs="Times New Roman"/>
+                <w:sz w:val="20"/>
+                <w:szCs w:val="20"/>
+              </w:rPr>
+              <w:t xml:space="preserve">ioreactor </w:t>
+            </w:r>
+            <w:r>
+              <w:rPr>
+                <w:rFonts w:ascii="Times New Roman" w:eastAsia="Gulim" w:hAnsi="Times New Roman" w:cs="Times New Roman"/>
+                <w:sz w:val="20"/>
+                <w:szCs w:val="20"/>
+              </w:rPr>
+              <w:t>A</w:t>
+            </w:r>
+            <w:r>
+              <w:rPr>
+                <w:rFonts w:ascii="Times New Roman" w:eastAsia="Gulim" w:hAnsi="Times New Roman" w:cs="Times New Roman"/>
+                <w:sz w:val="20"/>
+                <w:szCs w:val="20"/>
+              </w:rPr>
+              <w:t xml:space="preserve">imed at </w:t>
+            </w:r>
+            <w:r>
+              <w:rPr>
+                <w:rFonts w:ascii="Times New Roman" w:eastAsia="Gulim" w:hAnsi="Times New Roman" w:cs="Times New Roman"/>
+                <w:sz w:val="20"/>
+                <w:szCs w:val="20"/>
+              </w:rPr>
+              <w:t>D</w:t>
+            </w:r>
+            <w:r>
+              <w:rPr>
+                <w:rFonts w:ascii="Times New Roman" w:eastAsia="Gulim" w:hAnsi="Times New Roman" w:cs="Times New Roman"/>
+                <w:sz w:val="20"/>
+                <w:szCs w:val="20"/>
+              </w:rPr>
+              <w:t xml:space="preserve">esigning </w:t>
+            </w:r>
+            <w:r>
+              <w:rPr>
+                <w:rFonts w:ascii="Times New Roman" w:eastAsia="Gulim" w:hAnsi="Times New Roman" w:cs="Times New Roman"/>
+                <w:sz w:val="20"/>
+                <w:szCs w:val="20"/>
+              </w:rPr>
+              <w:t>S</w:t>
+            </w:r>
+            <w:r>
+              <w:rPr>
+                <w:rFonts w:ascii="Times New Roman" w:eastAsia="Gulim" w:hAnsi="Times New Roman" w:cs="Times New Roman"/>
+                <w:sz w:val="20"/>
+                <w:szCs w:val="20"/>
+              </w:rPr>
+              <w:t xml:space="preserve">patial and </w:t>
+            </w:r>
+            <w:r>
+              <w:rPr>
+                <w:rFonts w:ascii="Times New Roman" w:eastAsia="Gulim" w:hAnsi="Times New Roman" w:cs="Times New Roman"/>
+                <w:sz w:val="20"/>
+                <w:szCs w:val="20"/>
+              </w:rPr>
+              <w:t>T</w:t>
+            </w:r>
+            <w:r>
+              <w:rPr>
+                <w:rFonts w:ascii="Times New Roman" w:eastAsia="Gulim" w:hAnsi="Times New Roman" w:cs="Times New Roman"/>
+                <w:sz w:val="20"/>
+                <w:szCs w:val="20"/>
+              </w:rPr>
+              <w:t xml:space="preserve">emporal </w:t>
+            </w:r>
+            <w:r>
+              <w:rPr>
+                <w:rFonts w:ascii="Times New Roman" w:eastAsia="Gulim" w:hAnsi="Times New Roman" w:cs="Times New Roman"/>
+                <w:sz w:val="20"/>
+                <w:szCs w:val="20"/>
+              </w:rPr>
+              <w:t>D</w:t>
+            </w:r>
+            <w:r>
+              <w:rPr>
+                <w:rFonts w:ascii="Times New Roman" w:eastAsia="Gulim" w:hAnsi="Times New Roman" w:cs="Times New Roman"/>
+                <w:sz w:val="20"/>
+                <w:szCs w:val="20"/>
+              </w:rPr>
+              <w:t xml:space="preserve">rug </w:t>
+            </w:r>
+            <w:r>
+              <w:rPr>
+                <w:rFonts w:ascii="Times New Roman" w:eastAsia="Gulim" w:hAnsi="Times New Roman" w:cs="Times New Roman"/>
+                <w:sz w:val="20"/>
+                <w:szCs w:val="20"/>
+              </w:rPr>
+              <w:t>D</w:t>
+            </w:r>
+            <w:r>
+              <w:rPr>
+                <w:rFonts w:ascii="Times New Roman" w:eastAsia="Gulim" w:hAnsi="Times New Roman" w:cs="Times New Roman"/>
+                <w:sz w:val="20"/>
+                <w:szCs w:val="20"/>
+              </w:rPr>
+              <w:t xml:space="preserve">elivery </w:t>
+            </w:r>
+            <w:r>
+              <w:rPr>
+                <w:rFonts w:ascii="Times New Roman" w:eastAsia="Gulim" w:hAnsi="Times New Roman" w:cs="Times New Roman"/>
+                <w:sz w:val="20"/>
+                <w:szCs w:val="20"/>
+              </w:rPr>
+              <w:t>P</w:t>
+            </w:r>
+            <w:r>
+              <w:rPr>
+                <w:rFonts w:ascii="Times New Roman" w:eastAsia="Gulim" w:hAnsi="Times New Roman" w:cs="Times New Roman"/>
+                <w:sz w:val="20"/>
+                <w:szCs w:val="20"/>
+              </w:rPr>
+              <w:t xml:space="preserve">rofiles for </w:t>
+            </w:r>
+            <w:r>
+              <w:rPr>
+                <w:rFonts w:ascii="Times New Roman" w:eastAsia="Gulim" w:hAnsi="Times New Roman" w:cs="Times New Roman"/>
+                <w:sz w:val="20"/>
+                <w:szCs w:val="20"/>
+              </w:rPr>
+              <w:t>B</w:t>
+            </w:r>
+            <w:r>
+              <w:rPr>
+                <w:rFonts w:ascii="Times New Roman" w:eastAsia="Gulim" w:hAnsi="Times New Roman" w:cs="Times New Roman"/>
+                <w:sz w:val="20"/>
+                <w:szCs w:val="20"/>
+              </w:rPr>
+              <w:t xml:space="preserve">one </w:t>
+            </w:r>
+            <w:r>
+              <w:rPr>
+                <w:rFonts w:ascii="Times New Roman" w:eastAsia="Gulim" w:hAnsi="Times New Roman" w:cs="Times New Roman"/>
+                <w:sz w:val="20"/>
+                <w:szCs w:val="20"/>
+              </w:rPr>
+              <w:t>R</w:t>
+            </w:r>
+            <w:r>
+              <w:rPr>
+                <w:rFonts w:ascii="Times New Roman" w:eastAsia="Gulim" w:hAnsi="Times New Roman" w:cs="Times New Roman"/>
+                <w:sz w:val="20"/>
+                <w:szCs w:val="20"/>
+              </w:rPr>
+              <w:t xml:space="preserve">egeneration </w:t>
+            </w:r>
+            <w:r>
+              <w:rPr>
+                <w:rFonts w:ascii="Times New Roman" w:eastAsia="Gulim" w:hAnsi="Times New Roman" w:cs="Times New Roman"/>
+                <w:sz w:val="20"/>
+                <w:szCs w:val="20"/>
+              </w:rPr>
+              <w:t>P</w:t>
+            </w:r>
+            <w:r>
+              <w:rPr>
+                <w:rFonts w:ascii="Times New Roman" w:eastAsia="Gulim" w:hAnsi="Times New Roman" w:cs="Times New Roman"/>
+                <w:sz w:val="20"/>
+                <w:szCs w:val="20"/>
+              </w:rPr>
+              <w:t>rotocols</w:t>
             </w:r>
             <w:r>
               <w:rPr>
@@ -3730,7 +4139,106 @@
                 <w:sz w:val="20"/>
                 <w:szCs w:val="20"/>
               </w:rPr>
-              <w:t xml:space="preserve"> Application No 15,931,328. November 11, 2021.</w:t>
+              <w:t xml:space="preserve"> Application No 15,931,328</w:t>
+            </w:r>
+            <w:r>
+              <w:rPr>
+                <w:rFonts w:ascii="Times New Roman" w:eastAsia="Gulim" w:hAnsi="Times New Roman" w:cs="Times New Roman"/>
+                <w:bCs/>
+                <w:sz w:val="20"/>
+                <w:szCs w:val="20"/>
+              </w:rPr>
+              <w:t>,</w:t>
+            </w:r>
+            <w:r>
+              <w:rPr>
+                <w:rFonts w:ascii="Times New Roman" w:eastAsia="Gulim" w:hAnsi="Times New Roman" w:cs="Times New Roman"/>
+                <w:bCs/>
+                <w:sz w:val="20"/>
+                <w:szCs w:val="20"/>
+              </w:rPr>
+              <w:t xml:space="preserve"> November 11, 2021.</w:t>
+            </w:r>
+          </w:p>
+          <w:p>
+            <w:pPr>
+              <w:pStyle w:val="ListParagraph"/>
+              <w:numPr>
+                <w:ilvl w:val="0"/>
+                <w:numId w:val="34"/>
+              </w:numPr>
+              <w:spacing w:after="60"/>
+              <w:rPr>
+                <w:rFonts w:ascii="Times New Roman" w:eastAsia="Gulim" w:hAnsi="Times New Roman" w:cs="Times New Roman"/>
+                <w:sz w:val="20"/>
+                <w:szCs w:val="20"/>
+              </w:rPr>
+            </w:pPr>
+            <w:r>
+              <w:rPr>
+                <w:rFonts w:ascii="Times New Roman" w:eastAsia="Gulim" w:hAnsi="Times New Roman" w:cs="Times New Roman"/>
+                <w:sz w:val="20"/>
+                <w:szCs w:val="20"/>
+              </w:rPr>
+              <w:t>“</w:t>
+            </w:r>
+            <w:r>
+              <w:rPr>
+                <w:rFonts w:ascii="Times New Roman" w:eastAsia="Gulim" w:hAnsi="Times New Roman" w:cs="Times New Roman"/>
+                <w:sz w:val="20"/>
+                <w:szCs w:val="20"/>
+              </w:rPr>
+              <w:t>Aerodynamic Flow Control Systems and Methods</w:t>
+            </w:r>
+            <w:r>
+              <w:rPr>
+                <w:rFonts w:ascii="Times New Roman" w:eastAsia="Gulim" w:hAnsi="Times New Roman" w:cs="Times New Roman"/>
+                <w:sz w:val="20"/>
+                <w:szCs w:val="20"/>
+              </w:rPr>
+              <w:t xml:space="preserve">,” Glezer, A., Vukasinovic, B., </w:t>
+            </w:r>
+            <w:r>
+              <w:rPr>
+                <w:rFonts w:ascii="Times New Roman" w:eastAsia="Gulim" w:hAnsi="Times New Roman" w:cs="Times New Roman"/>
+                <w:b/>
+                <w:bCs/>
+                <w:sz w:val="20"/>
+                <w:szCs w:val="20"/>
+              </w:rPr>
+              <w:t>Nichols, D.A.</w:t>
+            </w:r>
+            <w:r>
+              <w:rPr>
+                <w:rFonts w:ascii="Times New Roman" w:eastAsia="Gulim" w:hAnsi="Times New Roman" w:cs="Times New Roman"/>
+                <w:sz w:val="20"/>
+                <w:szCs w:val="20"/>
+              </w:rPr>
+              <w:t xml:space="preserve">, Application No </w:t>
+            </w:r>
+            <w:r>
+              <w:rPr>
+                <w:rFonts w:ascii="Times New Roman" w:eastAsia="Gulim" w:hAnsi="Times New Roman" w:cs="Times New Roman"/>
+                <w:sz w:val="20"/>
+                <w:szCs w:val="20"/>
+              </w:rPr>
+              <w:t>PCT/US2019/063764</w:t>
+            </w:r>
+            <w:r>
+              <w:rPr>
+                <w:rFonts w:ascii="Times New Roman" w:eastAsia="Gulim" w:hAnsi="Times New Roman" w:cs="Times New Roman"/>
+                <w:sz w:val="20"/>
+                <w:szCs w:val="20"/>
+              </w:rPr>
+              <w:t>,</w:t>
+            </w:r>
+            <w:r>
+              <w:rPr>
+                <w:rFonts w:ascii="Times New Roman" w:eastAsia="Gulim" w:hAnsi="Times New Roman" w:cs="Times New Roman"/>
+                <w:sz w:val="20"/>
+                <w:szCs w:val="20"/>
+              </w:rPr>
+              <w:t xml:space="preserve"> June 4, 2020.</w:t>
             </w:r>
           </w:p>
         </w:tc>
@@ -3743,6 +4251,306 @@
           <w:tcPr>
             <w:tcW w:w="9360" w:type="dxa"/>
             <w:gridSpan w:val="7"/>
+            <w:tcBorders>
+              <w:bottom w:val="single" w:sz="12" w:space="0" w:color="A6A6A6" w:themeColor="background1" w:themeShade="A6"/>
+            </w:tcBorders>
+            <w:vAlign w:val="bottom"/>
+          </w:tcPr>
+          <w:p>
+            <w:pPr>
+              <w:rPr>
+                <w:rFonts w:ascii="Times New Roman" w:hAnsi="Times New Roman" w:cs="Times New Roman"/>
+                <w:b/>
+                <w:sz w:val="20"/>
+                <w:szCs w:val="20"/>
+              </w:rPr>
+            </w:pPr>
+            <w:r>
+              <w:rPr>
+                <w:rFonts w:ascii="Times New Roman" w:eastAsia="Gulim" w:hAnsi="Times New Roman" w:cs="Times New Roman"/>
+                <w:b/>
+                <w:bCs/>
+                <w:sz w:val="20"/>
+                <w:szCs w:val="20"/>
+              </w:rPr>
+              <w:t>SKILLS</w:t>
+            </w:r>
+          </w:p>
+        </w:tc>
+      </w:tr>
+      <w:tr>
+        <w:trPr>
+          <w:trHeight w:val="230"/>
+        </w:trPr>
+        <w:tc>
+          <w:tcPr>
+            <w:tcW w:w="9360" w:type="dxa"/>
+            <w:gridSpan w:val="7"/>
+            <w:tcBorders>
+              <w:top w:val="single" w:sz="12" w:space="0" w:color="A6A6A6" w:themeColor="background1" w:themeShade="A6"/>
+            </w:tcBorders>
+            <w:vAlign w:val="bottom"/>
+          </w:tcPr>
+          <w:p>
+            <w:pPr>
+              <w:rPr>
+                <w:rFonts w:ascii="Times New Roman" w:hAnsi="Times New Roman" w:cs="Times New Roman"/>
+                <w:b/>
+                <w:sz w:val="20"/>
+                <w:szCs w:val="20"/>
+              </w:rPr>
+            </w:pPr>
+            <w:r>
+              <w:rPr>
+                <w:rFonts w:ascii="Times New Roman" w:eastAsia="Gulim" w:hAnsi="Times New Roman" w:cs="Times New Roman"/>
+                <w:sz w:val="20"/>
+                <w:szCs w:val="20"/>
+              </w:rPr>
+              <w:t>Programming Languages</w:t>
+            </w:r>
+          </w:p>
+        </w:tc>
+      </w:tr>
+      <w:tr>
+        <w:trPr>
+          <w:trHeight w:val="230"/>
+        </w:trPr>
+        <w:tc>
+          <w:tcPr>
+            <w:tcW w:w="9360" w:type="dxa"/>
+            <w:gridSpan w:val="7"/>
+            <w:vAlign w:val="bottom"/>
+          </w:tcPr>
+          <w:p>
+            <w:pPr>
+              <w:pStyle w:val="ListParagraph"/>
+              <w:numPr>
+                <w:ilvl w:val="0"/>
+                <w:numId w:val="17"/>
+              </w:numPr>
+              <w:spacing w:after="60"/>
+              <w:rPr>
+                <w:rFonts w:ascii="Times New Roman" w:eastAsia="Gulim" w:hAnsi="Times New Roman" w:cs="Times New Roman"/>
+                <w:sz w:val="20"/>
+                <w:szCs w:val="20"/>
+              </w:rPr>
+            </w:pPr>
+            <w:r>
+              <w:rPr>
+                <w:rFonts w:ascii="Times New Roman" w:eastAsia="Gulim" w:hAnsi="Times New Roman" w:cs="Times New Roman"/>
+                <w:sz w:val="20"/>
+                <w:szCs w:val="20"/>
+              </w:rPr>
+              <w:t>Experienced with:</w:t>
+            </w:r>
+            <w:r>
+              <w:rPr>
+                <w:rFonts w:ascii="Times New Roman" w:eastAsia="Gulim" w:hAnsi="Times New Roman" w:cs="Times New Roman"/>
+                <w:sz w:val="20"/>
+                <w:szCs w:val="20"/>
+              </w:rPr>
+              <w:t xml:space="preserve"> MATLAB, HTML, CSS</w:t>
+            </w:r>
+          </w:p>
+          <w:p>
+            <w:pPr>
+              <w:pStyle w:val="ListParagraph"/>
+              <w:numPr>
+                <w:ilvl w:val="0"/>
+                <w:numId w:val="17"/>
+              </w:numPr>
+              <w:spacing w:after="60"/>
+              <w:rPr>
+                <w:rFonts w:ascii="Times New Roman" w:eastAsia="Gulim" w:hAnsi="Times New Roman" w:cs="Times New Roman"/>
+                <w:sz w:val="20"/>
+                <w:szCs w:val="20"/>
+              </w:rPr>
+            </w:pPr>
+            <w:r>
+              <w:rPr>
+                <w:rFonts w:ascii="Times New Roman" w:eastAsia="Gulim" w:hAnsi="Times New Roman" w:cs="Times New Roman"/>
+                <w:sz w:val="20"/>
+                <w:szCs w:val="20"/>
+              </w:rPr>
+              <w:t>Exposure to: Python, C/C++, Assembly, UNIX, Mathematica</w:t>
+            </w:r>
+          </w:p>
+        </w:tc>
+      </w:tr>
+      <w:tr>
+        <w:trPr>
+          <w:trHeight w:val="230"/>
+        </w:trPr>
+        <w:tc>
+          <w:tcPr>
+            <w:tcW w:w="9360" w:type="dxa"/>
+            <w:gridSpan w:val="7"/>
+            <w:vAlign w:val="bottom"/>
+          </w:tcPr>
+          <w:p>
+            <w:pPr>
+              <w:rPr>
+                <w:rFonts w:ascii="Times New Roman" w:hAnsi="Times New Roman" w:cs="Times New Roman"/>
+                <w:b/>
+                <w:sz w:val="20"/>
+                <w:szCs w:val="20"/>
+              </w:rPr>
+            </w:pPr>
+            <w:r>
+              <w:rPr>
+                <w:rFonts w:ascii="Times New Roman" w:eastAsia="Gulim" w:hAnsi="Times New Roman" w:cs="Times New Roman"/>
+                <w:sz w:val="20"/>
+                <w:szCs w:val="20"/>
+              </w:rPr>
+              <w:t>Software</w:t>
+            </w:r>
+          </w:p>
+        </w:tc>
+      </w:tr>
+      <w:tr>
+        <w:trPr>
+          <w:trHeight w:val="230"/>
+        </w:trPr>
+        <w:tc>
+          <w:tcPr>
+            <w:tcW w:w="9360" w:type="dxa"/>
+            <w:gridSpan w:val="7"/>
+          </w:tcPr>
+          <w:p>
+            <w:pPr>
+              <w:pStyle w:val="ListParagraph"/>
+              <w:numPr>
+                <w:ilvl w:val="0"/>
+                <w:numId w:val="37"/>
+              </w:numPr>
+              <w:rPr>
+                <w:rFonts w:ascii="Times New Roman" w:hAnsi="Times New Roman" w:cs="Times New Roman"/>
+                <w:b/>
+                <w:sz w:val="20"/>
+                <w:szCs w:val="20"/>
+              </w:rPr>
+            </w:pPr>
+            <w:r>
+              <w:rPr>
+                <w:rFonts w:ascii="Times New Roman" w:eastAsia="Gulim" w:hAnsi="Times New Roman" w:cs="Times New Roman"/>
+                <w:bCs/>
+                <w:sz w:val="20"/>
+                <w:szCs w:val="20"/>
+              </w:rPr>
+              <w:t xml:space="preserve">ANSYS, AutoDesk, EES, Excel, Git, LabVIEW, LaVision DaVis, </w:t>
+            </w:r>
+            <w:r>
+              <w:rPr>
+                <w:rFonts w:ascii="Times New Roman" w:eastAsia="Gulim" w:hAnsi="Times New Roman" w:cs="Times New Roman"/>
+                <w:bCs/>
+                <w:sz w:val="20"/>
+                <w:szCs w:val="20"/>
+              </w:rPr>
+              <w:t xml:space="preserve">Power Automate, </w:t>
+            </w:r>
+            <w:r>
+              <w:rPr>
+                <w:rFonts w:ascii="Times New Roman" w:eastAsia="Gulim" w:hAnsi="Times New Roman" w:cs="Times New Roman"/>
+                <w:bCs/>
+                <w:sz w:val="20"/>
+                <w:szCs w:val="20"/>
+              </w:rPr>
+              <w:t xml:space="preserve">Siemens NX, </w:t>
+            </w:r>
+            <w:r>
+              <w:rPr>
+                <w:rFonts w:ascii="Times New Roman" w:eastAsia="Gulim" w:hAnsi="Times New Roman" w:cs="Times New Roman"/>
+                <w:bCs/>
+                <w:sz w:val="20"/>
+                <w:szCs w:val="20"/>
+              </w:rPr>
+              <w:t>SolidWorks,</w:t>
+            </w:r>
+            <w:r>
+              <w:rPr>
+                <w:rFonts w:ascii="Times New Roman" w:eastAsia="Gulim" w:hAnsi="Times New Roman" w:cs="Times New Roman"/>
+                <w:bCs/>
+                <w:sz w:val="20"/>
+                <w:szCs w:val="20"/>
+              </w:rPr>
+              <w:t xml:space="preserve"> Tecplot</w:t>
+            </w:r>
+          </w:p>
+        </w:tc>
+      </w:tr>
+      <w:tr>
+        <w:trPr>
+          <w:trHeight w:val="230"/>
+        </w:trPr>
+        <w:tc>
+          <w:tcPr>
+            <w:tcW w:w="9360" w:type="dxa"/>
+            <w:gridSpan w:val="7"/>
+            <w:vAlign w:val="bottom"/>
+          </w:tcPr>
+          <w:p>
+            <w:pPr>
+              <w:rPr>
+                <w:rFonts w:ascii="Times New Roman" w:hAnsi="Times New Roman" w:cs="Times New Roman"/>
+                <w:b/>
+                <w:sz w:val="20"/>
+                <w:szCs w:val="20"/>
+              </w:rPr>
+            </w:pPr>
+            <w:r>
+              <w:rPr>
+                <w:rFonts w:ascii="Times New Roman" w:eastAsia="Gulim" w:hAnsi="Times New Roman" w:cs="Times New Roman"/>
+                <w:sz w:val="20"/>
+                <w:szCs w:val="20"/>
+              </w:rPr>
+              <w:t>Laboratory</w:t>
+            </w:r>
+          </w:p>
+        </w:tc>
+      </w:tr>
+      <w:tr>
+        <w:trPr>
+          <w:trHeight w:val="230"/>
+        </w:trPr>
+        <w:tc>
+          <w:tcPr>
+            <w:tcW w:w="9360" w:type="dxa"/>
+            <w:gridSpan w:val="7"/>
+            <w:vAlign w:val="bottom"/>
+          </w:tcPr>
+          <w:p>
+            <w:pPr>
+              <w:pStyle w:val="ListParagraph"/>
+              <w:numPr>
+                <w:ilvl w:val="0"/>
+                <w:numId w:val="37"/>
+              </w:numPr>
+              <w:rPr>
+                <w:rFonts w:ascii="Times New Roman" w:hAnsi="Times New Roman" w:cs="Times New Roman"/>
+                <w:b/>
+                <w:sz w:val="20"/>
+                <w:szCs w:val="20"/>
+              </w:rPr>
+            </w:pPr>
+            <w:r>
+              <w:rPr>
+                <w:rFonts w:ascii="Times New Roman" w:eastAsia="Gulim" w:hAnsi="Times New Roman" w:cs="Times New Roman"/>
+                <w:sz w:val="20"/>
+                <w:szCs w:val="20"/>
+              </w:rPr>
+              <w:t>Particle image velocimetry, experimental flow visualization, experimental design, laser and camera optics</w:t>
+            </w:r>
+          </w:p>
+        </w:tc>
+      </w:tr>
+      <w:tr>
+        <w:trPr>
+          <w:trHeight w:val="360"/>
+        </w:trPr>
+        <w:tc>
+          <w:tcPr>
+            <w:tcW w:w="9360" w:type="dxa"/>
+            <w:gridSpan w:val="7"/>
             <w:vAlign w:val="bottom"/>
           </w:tcPr>
           <w:p>
@@ -3808,7 +4616,7 @@
                 <w:sz w:val="20"/>
                 <w:szCs w:val="20"/>
               </w:rPr>
-              <w:t>Undergraduate Fluid Mechanics Teaching Associate</w:t>
+              <w:t>Thermodynamics Instructor of Record</w:t>
             </w:r>
           </w:p>
         </w:tc>
@@ -3819,6 +4627,99 @@
             <w:tcBorders>
               <w:top w:val="single" w:sz="12" w:space="0" w:color="A6A6A6" w:themeColor="background1" w:themeShade="A6"/>
             </w:tcBorders>
+          </w:tcPr>
+          <w:p>
+            <w:pPr>
+              <w:spacing w:after="60"/>
+              <w:jc w:val="right"/>
+              <w:rPr>
+                <w:rFonts w:ascii="Times New Roman" w:eastAsia="Gulim" w:hAnsi="Times New Roman" w:cs="Times New Roman"/>
+                <w:bCs/>
+                <w:sz w:val="20"/>
+                <w:szCs w:val="20"/>
+              </w:rPr>
+            </w:pPr>
+            <w:r>
+              <w:rPr>
+                <w:rFonts w:ascii="Times New Roman" w:eastAsia="Gulim" w:hAnsi="Times New Roman" w:cs="Times New Roman"/>
+                <w:bCs/>
+                <w:sz w:val="20"/>
+                <w:szCs w:val="20"/>
+              </w:rPr>
+              <w:t>Spring 2023</w:t>
+            </w:r>
+          </w:p>
+        </w:tc>
+      </w:tr>
+      <w:tr>
+        <w:tc>
+          <w:tcPr>
+            <w:tcW w:w="9360" w:type="dxa"/>
+            <w:gridSpan w:val="7"/>
+          </w:tcPr>
+          <w:p>
+            <w:pPr>
+              <w:pStyle w:val="ListParagraph"/>
+              <w:numPr>
+                <w:ilvl w:val="0"/>
+                <w:numId w:val="35"/>
+              </w:numPr>
+              <w:spacing w:after="60"/>
+              <w:rPr>
+                <w:rFonts w:ascii="Times New Roman" w:eastAsia="Gulim" w:hAnsi="Times New Roman" w:cs="Times New Roman"/>
+                <w:bCs/>
+                <w:sz w:val="20"/>
+                <w:szCs w:val="20"/>
+              </w:rPr>
+            </w:pPr>
+            <w:r>
+              <w:rPr>
+                <w:rFonts w:ascii="Times New Roman" w:eastAsia="Gulim" w:hAnsi="Times New Roman" w:cs="Times New Roman"/>
+                <w:sz w:val="20"/>
+                <w:szCs w:val="20"/>
+              </w:rPr>
+              <w:t>Developed and delivered all course material in conjunction with</w:t>
+            </w:r>
+            <w:r>
+              <w:rPr>
+                <w:rFonts w:ascii="Times New Roman" w:eastAsia="Gulim" w:hAnsi="Times New Roman" w:cs="Times New Roman"/>
+                <w:sz w:val="20"/>
+                <w:szCs w:val="20"/>
+              </w:rPr>
+              <w:t xml:space="preserve"> ASME Graduate Teaching Fellowship</w:t>
+            </w:r>
+          </w:p>
+        </w:tc>
+      </w:tr>
+      <w:tr>
+        <w:tc>
+          <w:tcPr>
+            <w:tcW w:w="6570" w:type="dxa"/>
+            <w:gridSpan w:val="4"/>
+          </w:tcPr>
+          <w:p>
+            <w:pPr>
+              <w:spacing w:after="60"/>
+              <w:rPr>
+                <w:rFonts w:ascii="Times New Roman" w:eastAsia="Gulim" w:hAnsi="Times New Roman" w:cs="Times New Roman"/>
+                <w:sz w:val="20"/>
+                <w:szCs w:val="20"/>
+              </w:rPr>
+            </w:pPr>
+            <w:r>
+              <w:rPr>
+                <w:rFonts w:ascii="Times New Roman" w:eastAsia="Gulim" w:hAnsi="Times New Roman" w:cs="Times New Roman"/>
+                <w:sz w:val="20"/>
+                <w:szCs w:val="20"/>
+              </w:rPr>
+              <w:t>Undergraduate Fluid Mechanics Teaching Associate</w:t>
+            </w:r>
+          </w:p>
+        </w:tc>
+        <w:tc>
+          <w:tcPr>
+            <w:tcW w:w="2790" w:type="dxa"/>
+            <w:gridSpan w:val="3"/>
           </w:tcPr>
           <w:p>
             <w:pPr>
@@ -4625,6 +5526,7 @@
                 <w:sz w:val="20"/>
                 <w:szCs w:val="20"/>
               </w:rPr>
+              <w:lastRenderedPageBreak/>
               <w:t xml:space="preserve">Used as an example in CMU MBA </w:t>
             </w:r>
             <w:r>
@@ -4649,7 +5551,7 @@
               <w:pStyle w:val="ListParagraph"/>
               <w:numPr>
                 <w:ilvl w:val="0"/>
-                <w:numId w:val="20"/>
+                <w:numId w:val="15"/>
               </w:numPr>
               <w:spacing w:after="60"/>
               <w:rPr>
@@ -4724,6 +5626,7 @@
                 <w:sz w:val="20"/>
                 <w:szCs w:val="20"/>
               </w:rPr>
+              <w:lastRenderedPageBreak/>
               <w:t>FRESHMEN ENGINEERING PROJECT</w:t>
             </w:r>
           </w:p>
@@ -4915,273 +5818,6 @@
                 <w:szCs w:val="19"/>
               </w:rPr>
               <w:t>onference award winner for best poster in session</w:t>
-            </w:r>
-          </w:p>
-        </w:tc>
-      </w:tr>
-      <w:tr>
-        <w:tc>
-          <w:tcPr>
-            <w:tcW w:w="6570" w:type="dxa"/>
-            <w:gridSpan w:val="4"/>
-          </w:tcPr>
-          <w:p>
-            <w:pPr>
-              <w:spacing w:after="60"/>
-              <w:ind w:right="2610"/>
-              <w:rPr>
-                <w:rFonts w:ascii="Times New Roman" w:eastAsia="Gulim" w:hAnsi="Times New Roman" w:cs="Times New Roman"/>
-                <w:sz w:val="20"/>
-                <w:szCs w:val="20"/>
-              </w:rPr>
-            </w:pPr>
-            <w:r>
-              <w:rPr>
-                <w:rFonts w:ascii="Times New Roman" w:eastAsia="Gulim" w:hAnsi="Times New Roman" w:cs="Times New Roman"/>
-                <w:sz w:val="20"/>
-                <w:szCs w:val="20"/>
-              </w:rPr>
-              <w:t>Software</w:t>
-            </w:r>
-          </w:p>
-        </w:tc>
-        <w:tc>
-          <w:tcPr>
-            <w:tcW w:w="2790" w:type="dxa"/>
-            <w:gridSpan w:val="3"/>
-          </w:tcPr>
-          <w:p>
-            <w:pPr>
-              <w:spacing w:after="60"/>
-              <w:rPr>
-                <w:rFonts w:ascii="Times New Roman" w:eastAsia="Gulim" w:hAnsi="Times New Roman" w:cs="Times New Roman"/>
-                <w:b/>
-                <w:sz w:val="20"/>
-                <w:szCs w:val="20"/>
-              </w:rPr>
-            </w:pPr>
-          </w:p>
-        </w:tc>
-      </w:tr>
-      <w:tr>
-        <w:tc>
-          <w:tcPr>
-            <w:tcW w:w="9360" w:type="dxa"/>
-            <w:gridSpan w:val="7"/>
-          </w:tcPr>
-          <w:p>
-            <w:pPr>
-              <w:pStyle w:val="ListParagraph"/>
-              <w:numPr>
-                <w:ilvl w:val="0"/>
-                <w:numId w:val="30"/>
-              </w:numPr>
-              <w:spacing w:after="60"/>
-              <w:rPr>
-                <w:rFonts w:ascii="Times New Roman" w:eastAsia="Gulim" w:hAnsi="Times New Roman" w:cs="Times New Roman"/>
-                <w:b/>
-                <w:sz w:val="20"/>
-                <w:szCs w:val="20"/>
-              </w:rPr>
-            </w:pPr>
-            <w:r>
-              <w:rPr>
-                <w:rFonts w:ascii="Times New Roman" w:eastAsia="Gulim" w:hAnsi="Times New Roman" w:cs="Times New Roman"/>
-                <w:bCs/>
-                <w:sz w:val="20"/>
-                <w:szCs w:val="20"/>
-              </w:rPr>
-              <w:t xml:space="preserve">ANSYS, </w:t>
-            </w:r>
-            <w:proofErr w:type="spellStart"/>
-            <w:r>
-              <w:rPr>
-                <w:rFonts w:ascii="Times New Roman" w:eastAsia="Gulim" w:hAnsi="Times New Roman" w:cs="Times New Roman"/>
-                <w:bCs/>
-                <w:sz w:val="20"/>
-                <w:szCs w:val="20"/>
-              </w:rPr>
-              <w:t>AutoDesk</w:t>
-            </w:r>
-            <w:proofErr w:type="spellEnd"/>
-            <w:r>
-              <w:rPr>
-                <w:rFonts w:ascii="Times New Roman" w:eastAsia="Gulim" w:hAnsi="Times New Roman" w:cs="Times New Roman"/>
-                <w:bCs/>
-                <w:sz w:val="20"/>
-                <w:szCs w:val="20"/>
-              </w:rPr>
-              <w:t xml:space="preserve">, EES, Excel, LabVIEW, </w:t>
-            </w:r>
-            <w:proofErr w:type="spellStart"/>
-            <w:r>
-              <w:rPr>
-                <w:rFonts w:ascii="Times New Roman" w:eastAsia="Gulim" w:hAnsi="Times New Roman" w:cs="Times New Roman"/>
-                <w:bCs/>
-                <w:sz w:val="20"/>
-                <w:szCs w:val="20"/>
-              </w:rPr>
-              <w:t>LaVision</w:t>
-            </w:r>
-            <w:proofErr w:type="spellEnd"/>
-            <w:r>
-              <w:rPr>
-                <w:rFonts w:ascii="Times New Roman" w:eastAsia="Gulim" w:hAnsi="Times New Roman" w:cs="Times New Roman"/>
-                <w:bCs/>
-                <w:sz w:val="20"/>
-                <w:szCs w:val="20"/>
-              </w:rPr>
-              <w:t xml:space="preserve"> </w:t>
-            </w:r>
-            <w:proofErr w:type="spellStart"/>
-            <w:r>
-              <w:rPr>
-                <w:rFonts w:ascii="Times New Roman" w:eastAsia="Gulim" w:hAnsi="Times New Roman" w:cs="Times New Roman"/>
-                <w:bCs/>
-                <w:sz w:val="20"/>
-                <w:szCs w:val="20"/>
-              </w:rPr>
-              <w:t>DaVis</w:t>
-            </w:r>
-            <w:proofErr w:type="spellEnd"/>
-            <w:r>
-              <w:rPr>
-                <w:rFonts w:ascii="Times New Roman" w:eastAsia="Gulim" w:hAnsi="Times New Roman" w:cs="Times New Roman"/>
-                <w:bCs/>
-                <w:sz w:val="20"/>
-                <w:szCs w:val="20"/>
-              </w:rPr>
-              <w:t xml:space="preserve">, Siemens NX, SOLIDWORKS, </w:t>
-            </w:r>
-            <w:proofErr w:type="spellStart"/>
-            <w:r>
-              <w:rPr>
-                <w:rFonts w:ascii="Times New Roman" w:eastAsia="Gulim" w:hAnsi="Times New Roman" w:cs="Times New Roman"/>
-                <w:bCs/>
-                <w:sz w:val="20"/>
-                <w:szCs w:val="20"/>
-              </w:rPr>
-              <w:t>Tecplot</w:t>
-            </w:r>
-            <w:proofErr w:type="spellEnd"/>
-          </w:p>
-        </w:tc>
-      </w:tr>
-      <w:tr>
-        <w:tc>
-          <w:tcPr>
-            <w:tcW w:w="6570" w:type="dxa"/>
-            <w:gridSpan w:val="4"/>
-          </w:tcPr>
-          <w:p>
-            <w:pPr>
-              <w:spacing w:after="60"/>
-              <w:ind w:right="2610"/>
-              <w:rPr>
-                <w:rFonts w:ascii="Times New Roman" w:eastAsia="Gulim" w:hAnsi="Times New Roman" w:cs="Times New Roman"/>
-                <w:sz w:val="20"/>
-                <w:szCs w:val="20"/>
-              </w:rPr>
-            </w:pPr>
-            <w:r>
-              <w:rPr>
-                <w:rFonts w:ascii="Times New Roman" w:eastAsia="Gulim" w:hAnsi="Times New Roman" w:cs="Times New Roman"/>
-                <w:sz w:val="20"/>
-                <w:szCs w:val="20"/>
-              </w:rPr>
-              <w:t>Programing Languages</w:t>
-            </w:r>
-          </w:p>
-        </w:tc>
-        <w:tc>
-          <w:tcPr>
-            <w:tcW w:w="2790" w:type="dxa"/>
-            <w:gridSpan w:val="3"/>
-          </w:tcPr>
-          <w:p>
-            <w:pPr>
-              <w:spacing w:after="60"/>
-              <w:rPr>
-                <w:rFonts w:ascii="Times New Roman" w:eastAsia="Gulim" w:hAnsi="Times New Roman" w:cs="Times New Roman"/>
-                <w:b/>
-                <w:sz w:val="20"/>
-                <w:szCs w:val="20"/>
-              </w:rPr>
-            </w:pPr>
-          </w:p>
-        </w:tc>
-      </w:tr>
-      <w:tr>
-        <w:trPr>
-          <w:trHeight w:val="233"/>
-        </w:trPr>
-        <w:tc>
-          <w:tcPr>
-            <w:tcW w:w="9360" w:type="dxa"/>
-            <w:gridSpan w:val="7"/>
-          </w:tcPr>
-          <w:p>
-            <w:pPr>
-              <w:pStyle w:val="ListParagraph"/>
-              <w:numPr>
-                <w:ilvl w:val="0"/>
-                <w:numId w:val="17"/>
-              </w:numPr>
-              <w:spacing w:after="60"/>
-              <w:rPr>
-                <w:rFonts w:ascii="Times New Roman" w:eastAsia="Gulim" w:hAnsi="Times New Roman" w:cs="Times New Roman"/>
-                <w:sz w:val="20"/>
-                <w:szCs w:val="20"/>
-              </w:rPr>
-            </w:pPr>
-            <w:r>
-              <w:rPr>
-                <w:rFonts w:ascii="Times New Roman" w:eastAsia="Gulim" w:hAnsi="Times New Roman" w:cs="Times New Roman"/>
-                <w:sz w:val="20"/>
-                <w:szCs w:val="20"/>
-              </w:rPr>
-              <w:t xml:space="preserve">Experienced </w:t>
-            </w:r>
-            <w:proofErr w:type="gramStart"/>
-            <w:r>
-              <w:rPr>
-                <w:rFonts w:ascii="Times New Roman" w:eastAsia="Gulim" w:hAnsi="Times New Roman" w:cs="Times New Roman"/>
-                <w:sz w:val="20"/>
-                <w:szCs w:val="20"/>
-              </w:rPr>
-              <w:t>with:</w:t>
-            </w:r>
-            <w:proofErr w:type="gramEnd"/>
-            <w:r>
-              <w:rPr>
-                <w:rFonts w:ascii="Times New Roman" w:eastAsia="Gulim" w:hAnsi="Times New Roman" w:cs="Times New Roman"/>
-                <w:sz w:val="20"/>
-                <w:szCs w:val="20"/>
-              </w:rPr>
-              <w:t xml:space="preserve"> MATLAB, HTML, CSS</w:t>
-            </w:r>
-          </w:p>
-          <w:p>
-            <w:pPr>
-              <w:pStyle w:val="ListParagraph"/>
-              <w:numPr>
-                <w:ilvl w:val="0"/>
-                <w:numId w:val="17"/>
-              </w:numPr>
-              <w:spacing w:after="60"/>
-              <w:rPr>
-                <w:rFonts w:ascii="Times New Roman" w:eastAsia="Gulim" w:hAnsi="Times New Roman" w:cs="Times New Roman"/>
-                <w:sz w:val="20"/>
-                <w:szCs w:val="20"/>
-              </w:rPr>
-            </w:pPr>
-            <w:r>
-              <w:rPr>
-                <w:rFonts w:ascii="Times New Roman" w:eastAsia="Gulim" w:hAnsi="Times New Roman" w:cs="Times New Roman"/>
-                <w:sz w:val="20"/>
-                <w:szCs w:val="20"/>
-              </w:rPr>
-              <w:t>Exposure to: Python, C/C++, Assembly, UNIX, Mathematica</w:t>
             </w:r>
           </w:p>
         </w:tc>
@@ -5248,7 +5884,7 @@
                 <w:sz w:val="20"/>
                 <w:szCs w:val="20"/>
               </w:rPr>
-              <w:t>SMITHMYER’S ELECTRONICS SUMMER INTERNSHIP</w:t>
+              <w:t>SMITHMYER’S ELECTRONICS</w:t>
             </w:r>
           </w:p>
         </w:tc>
@@ -5677,7 +6313,6 @@
                 <w:sz w:val="20"/>
                 <w:szCs w:val="20"/>
               </w:rPr>
-              <w:lastRenderedPageBreak/>
               <w:t>Filmed and worked scoreboard for Pitt men’s and women’s basketball games</w:t>
             </w:r>
           </w:p>
@@ -6010,43 +6645,7 @@
                 <w:sz w:val="20"/>
                 <w:szCs w:val="20"/>
               </w:rPr>
-              <w:t>2021</w:t>
-            </w:r>
-            <w:r>
-              <w:rPr>
-                <w:rFonts w:ascii="Times New Roman" w:eastAsia="Gulim" w:hAnsi="Times New Roman" w:cs="Times New Roman"/>
-                <w:bCs/>
-                <w:sz w:val="20"/>
-                <w:szCs w:val="20"/>
-              </w:rPr>
-              <w:t xml:space="preserve"> </w:t>
-            </w:r>
-            <w:r>
-              <w:rPr>
-                <w:rFonts w:ascii="Times New Roman" w:eastAsia="Gulim" w:hAnsi="Times New Roman" w:cs="Times New Roman"/>
-                <w:bCs/>
-                <w:sz w:val="20"/>
-                <w:szCs w:val="20"/>
-              </w:rPr>
-              <w:t>-</w:t>
-            </w:r>
-            <w:r>
-              <w:rPr>
-                <w:rFonts w:ascii="Times New Roman" w:eastAsia="Gulim" w:hAnsi="Times New Roman" w:cs="Times New Roman"/>
-                <w:bCs/>
-                <w:sz w:val="20"/>
-                <w:szCs w:val="20"/>
-              </w:rPr>
-              <w:t xml:space="preserve"> </w:t>
-            </w:r>
-            <w:r>
-              <w:rPr>
-                <w:rFonts w:ascii="Times New Roman" w:eastAsia="Gulim" w:hAnsi="Times New Roman" w:cs="Times New Roman"/>
-                <w:bCs/>
-                <w:sz w:val="20"/>
-                <w:szCs w:val="20"/>
-              </w:rPr>
-              <w:t>Present</w:t>
+              <w:t>2021 - Present</w:t>
             </w:r>
           </w:p>
         </w:tc>
@@ -6082,43 +6681,7 @@
                 <w:sz w:val="20"/>
                 <w:szCs w:val="20"/>
               </w:rPr>
-              <w:t>Manage</w:t>
-            </w:r>
-            <w:r>
-              <w:rPr>
-                <w:rFonts w:ascii="Times New Roman" w:eastAsia="Gulim" w:hAnsi="Times New Roman" w:cs="Times New Roman"/>
-                <w:bCs/>
-                <w:sz w:val="20"/>
-                <w:szCs w:val="20"/>
-              </w:rPr>
-              <w:t xml:space="preserve"> lab operations, </w:t>
-            </w:r>
-            <w:r>
-              <w:rPr>
-                <w:rFonts w:ascii="Times New Roman" w:eastAsia="Gulim" w:hAnsi="Times New Roman" w:cs="Times New Roman"/>
-                <w:bCs/>
-                <w:sz w:val="20"/>
-                <w:szCs w:val="20"/>
-              </w:rPr>
-              <w:t xml:space="preserve">oversee lab/laser inspections, </w:t>
-            </w:r>
-            <w:r>
-              <w:rPr>
-                <w:rFonts w:ascii="Times New Roman" w:eastAsia="Gulim" w:hAnsi="Times New Roman" w:cs="Times New Roman"/>
-                <w:bCs/>
-                <w:sz w:val="20"/>
-                <w:szCs w:val="20"/>
-              </w:rPr>
-              <w:t xml:space="preserve">and </w:t>
-            </w:r>
-            <w:r>
-              <w:rPr>
-                <w:rFonts w:ascii="Times New Roman" w:eastAsia="Gulim" w:hAnsi="Times New Roman" w:cs="Times New Roman"/>
-                <w:bCs/>
-                <w:sz w:val="20"/>
-                <w:szCs w:val="20"/>
-              </w:rPr>
-              <w:t>schedule preventative maintenance on equipment</w:t>
+              <w:t>Manage lab operations, oversee lab/laser inspections, and schedule preventative maintenance on equipment</w:t>
             </w:r>
           </w:p>
           <w:p>
@@ -6199,43 +6762,7 @@
                 <w:sz w:val="20"/>
                 <w:szCs w:val="20"/>
               </w:rPr>
-              <w:t>2021</w:t>
-            </w:r>
-            <w:r>
-              <w:rPr>
-                <w:rFonts w:ascii="Times New Roman" w:eastAsia="Gulim" w:hAnsi="Times New Roman" w:cs="Times New Roman"/>
-                <w:bCs/>
-                <w:sz w:val="20"/>
-                <w:szCs w:val="20"/>
-              </w:rPr>
-              <w:t xml:space="preserve"> </w:t>
-            </w:r>
-            <w:r>
-              <w:rPr>
-                <w:rFonts w:ascii="Times New Roman" w:eastAsia="Gulim" w:hAnsi="Times New Roman" w:cs="Times New Roman"/>
-                <w:bCs/>
-                <w:sz w:val="20"/>
-                <w:szCs w:val="20"/>
-              </w:rPr>
-              <w:t>-</w:t>
-            </w:r>
-            <w:r>
-              <w:rPr>
-                <w:rFonts w:ascii="Times New Roman" w:eastAsia="Gulim" w:hAnsi="Times New Roman" w:cs="Times New Roman"/>
-                <w:bCs/>
-                <w:sz w:val="20"/>
-                <w:szCs w:val="20"/>
-              </w:rPr>
-              <w:t xml:space="preserve"> </w:t>
-            </w:r>
-            <w:r>
-              <w:rPr>
-                <w:rFonts w:ascii="Times New Roman" w:eastAsia="Gulim" w:hAnsi="Times New Roman" w:cs="Times New Roman"/>
-                <w:bCs/>
-                <w:sz w:val="20"/>
-                <w:szCs w:val="20"/>
-              </w:rPr>
-              <w:t>Present</w:t>
+              <w:t>2021 - Present</w:t>
             </w:r>
           </w:p>
         </w:tc>
@@ -6295,7 +6822,67 @@
                 <w:sz w:val="20"/>
                 <w:szCs w:val="20"/>
               </w:rPr>
-              <w:t>Ideate, design, and execute conflict resolution tool with support from the department</w:t>
+              <w:t>Redesigned and maintain group website (</w:t>
+            </w:r>
+            <w:r>
+              <w:rPr>
+                <w:rFonts w:ascii="Times New Roman" w:eastAsia="Gulim" w:hAnsi="Times New Roman" w:cs="Times New Roman"/>
+                <w:bCs/>
+                <w:sz w:val="20"/>
+                <w:szCs w:val="20"/>
+              </w:rPr>
+              <w:t>https://sites.gatech.edu/megradmentalhealth</w:t>
+            </w:r>
+            <w:r>
+              <w:rPr>
+                <w:rFonts w:ascii="Times New Roman" w:eastAsia="Gulim" w:hAnsi="Times New Roman" w:cs="Times New Roman"/>
+                <w:bCs/>
+                <w:sz w:val="20"/>
+                <w:szCs w:val="20"/>
+              </w:rPr>
+              <w:t>)</w:t>
+            </w:r>
+          </w:p>
+          <w:p>
+            <w:pPr>
+              <w:pStyle w:val="ListParagraph"/>
+              <w:numPr>
+                <w:ilvl w:val="0"/>
+                <w:numId w:val="32"/>
+              </w:numPr>
+              <w:rPr>
+                <w:rFonts w:ascii="Times New Roman" w:eastAsia="Gulim" w:hAnsi="Times New Roman" w:cs="Times New Roman"/>
+                <w:bCs/>
+                <w:sz w:val="20"/>
+                <w:szCs w:val="20"/>
+              </w:rPr>
+            </w:pPr>
+            <w:r>
+              <w:rPr>
+                <w:rFonts w:ascii="Times New Roman" w:eastAsia="Gulim" w:hAnsi="Times New Roman" w:cs="Times New Roman"/>
+                <w:bCs/>
+                <w:sz w:val="20"/>
+                <w:szCs w:val="20"/>
+              </w:rPr>
+              <w:t>Project</w:t>
+            </w:r>
+            <w:r>
+              <w:rPr>
+                <w:rFonts w:ascii="Times New Roman" w:eastAsia="Gulim" w:hAnsi="Times New Roman" w:cs="Times New Roman"/>
+                <w:bCs/>
+                <w:sz w:val="20"/>
+                <w:szCs w:val="20"/>
+              </w:rPr>
+              <w:t>/hiring</w:t>
+            </w:r>
+            <w:r>
+              <w:rPr>
+                <w:rFonts w:ascii="Times New Roman" w:eastAsia="Gulim" w:hAnsi="Times New Roman" w:cs="Times New Roman"/>
+                <w:bCs/>
+                <w:sz w:val="20"/>
+                <w:szCs w:val="20"/>
+              </w:rPr>
+              <w:t xml:space="preserve"> manager for tool aimed at providing graduate students with resources for conflict resolution</w:t>
             </w:r>
           </w:p>
         </w:tc>
@@ -6326,25 +6913,7 @@
                 <w:sz w:val="20"/>
                 <w:szCs w:val="20"/>
               </w:rPr>
-              <w:t>Georgia Tech President’s Undergraduate Research Award</w:t>
-            </w:r>
-            <w:r>
-              <w:rPr>
-                <w:rFonts w:ascii="Times New Roman" w:eastAsia="Gulim" w:hAnsi="Times New Roman" w:cs="Times New Roman"/>
-                <w:bCs/>
-                <w:sz w:val="20"/>
-                <w:szCs w:val="20"/>
-              </w:rPr>
-              <w:t xml:space="preserve"> (PURA)</w:t>
-            </w:r>
-            <w:r>
-              <w:rPr>
-                <w:rFonts w:ascii="Times New Roman" w:eastAsia="Gulim" w:hAnsi="Times New Roman" w:cs="Times New Roman"/>
-                <w:bCs/>
-                <w:sz w:val="20"/>
-                <w:szCs w:val="20"/>
-              </w:rPr>
-              <w:t xml:space="preserve"> Reviewer</w:t>
+              <w:t>Georgia Tech President’s Undergraduate Research Award (PURA) Reviewer</w:t>
             </w:r>
           </w:p>
         </w:tc>
@@ -6370,43 +6939,7 @@
                 <w:sz w:val="20"/>
                 <w:szCs w:val="20"/>
               </w:rPr>
-              <w:t>2019</w:t>
-            </w:r>
-            <w:r>
-              <w:rPr>
-                <w:rFonts w:ascii="Times New Roman" w:eastAsia="Gulim" w:hAnsi="Times New Roman" w:cs="Times New Roman"/>
-                <w:bCs/>
-                <w:sz w:val="20"/>
-                <w:szCs w:val="20"/>
-              </w:rPr>
-              <w:t xml:space="preserve"> </w:t>
-            </w:r>
-            <w:r>
-              <w:rPr>
-                <w:rFonts w:ascii="Times New Roman" w:eastAsia="Gulim" w:hAnsi="Times New Roman" w:cs="Times New Roman"/>
-                <w:bCs/>
-                <w:sz w:val="20"/>
-                <w:szCs w:val="20"/>
-              </w:rPr>
-              <w:t>-</w:t>
-            </w:r>
-            <w:r>
-              <w:rPr>
-                <w:rFonts w:ascii="Times New Roman" w:eastAsia="Gulim" w:hAnsi="Times New Roman" w:cs="Times New Roman"/>
-                <w:bCs/>
-                <w:sz w:val="20"/>
-                <w:szCs w:val="20"/>
-              </w:rPr>
-              <w:t xml:space="preserve"> </w:t>
-            </w:r>
-            <w:r>
-              <w:rPr>
-                <w:rFonts w:ascii="Times New Roman" w:eastAsia="Gulim" w:hAnsi="Times New Roman" w:cs="Times New Roman"/>
-                <w:bCs/>
-                <w:sz w:val="20"/>
-                <w:szCs w:val="20"/>
-              </w:rPr>
-              <w:t>Present</w:t>
+              <w:t>2019 - Present</w:t>
             </w:r>
           </w:p>
         </w:tc>
@@ -6463,43 +6996,7 @@
                 <w:sz w:val="20"/>
                 <w:szCs w:val="20"/>
               </w:rPr>
-              <w:t>2017</w:t>
-            </w:r>
-            <w:r>
-              <w:rPr>
-                <w:rFonts w:ascii="Times New Roman" w:eastAsia="Gulim" w:hAnsi="Times New Roman" w:cs="Times New Roman"/>
-                <w:bCs/>
-                <w:sz w:val="20"/>
-                <w:szCs w:val="20"/>
-              </w:rPr>
-              <w:t xml:space="preserve"> </w:t>
-            </w:r>
-            <w:r>
-              <w:rPr>
-                <w:rFonts w:ascii="Times New Roman" w:eastAsia="Gulim" w:hAnsi="Times New Roman" w:cs="Times New Roman"/>
-                <w:bCs/>
-                <w:sz w:val="20"/>
-                <w:szCs w:val="20"/>
-              </w:rPr>
-              <w:t>-</w:t>
-            </w:r>
-            <w:r>
-              <w:rPr>
-                <w:rFonts w:ascii="Times New Roman" w:eastAsia="Gulim" w:hAnsi="Times New Roman" w:cs="Times New Roman"/>
-                <w:bCs/>
-                <w:sz w:val="20"/>
-                <w:szCs w:val="20"/>
-              </w:rPr>
-              <w:t xml:space="preserve"> </w:t>
-            </w:r>
-            <w:r>
-              <w:rPr>
-                <w:rFonts w:ascii="Times New Roman" w:eastAsia="Gulim" w:hAnsi="Times New Roman" w:cs="Times New Roman"/>
-                <w:bCs/>
-                <w:sz w:val="20"/>
-                <w:szCs w:val="20"/>
-              </w:rPr>
-              <w:t>2020</w:t>
+              <w:t>2017 - 2020</w:t>
             </w:r>
           </w:p>
         </w:tc>
@@ -6670,52 +7167,7 @@
                 <w:sz w:val="20"/>
                 <w:szCs w:val="20"/>
               </w:rPr>
-              <w:t>2015</w:t>
-            </w:r>
-            <w:r>
-              <w:rPr>
-                <w:rFonts w:ascii="Times New Roman" w:eastAsia="Gulim" w:hAnsi="Times New Roman" w:cs="Times New Roman"/>
-                <w:bCs/>
-                <w:sz w:val="20"/>
-                <w:szCs w:val="20"/>
-              </w:rPr>
-              <w:t xml:space="preserve"> </w:t>
-            </w:r>
-            <w:r>
-              <w:rPr>
-                <w:rFonts w:ascii="Times New Roman" w:eastAsia="Gulim" w:hAnsi="Times New Roman" w:cs="Times New Roman"/>
-                <w:bCs/>
-                <w:sz w:val="20"/>
-                <w:szCs w:val="20"/>
-              </w:rPr>
-              <w:t>-</w:t>
-            </w:r>
-            <w:r>
-              <w:rPr>
-                <w:rFonts w:ascii="Times New Roman" w:eastAsia="Gulim" w:hAnsi="Times New Roman" w:cs="Times New Roman"/>
-                <w:bCs/>
-                <w:sz w:val="20"/>
-                <w:szCs w:val="20"/>
-              </w:rPr>
-              <w:t xml:space="preserve"> </w:t>
-            </w:r>
-            <w:r>
-              <w:rPr>
-                <w:rFonts w:ascii="Times New Roman" w:eastAsia="Gulim" w:hAnsi="Times New Roman" w:cs="Times New Roman"/>
-                <w:bCs/>
-                <w:sz w:val="20"/>
-                <w:szCs w:val="20"/>
-              </w:rPr>
-              <w:t>201</w:t>
-            </w:r>
-            <w:r>
-              <w:rPr>
-                <w:rFonts w:ascii="Times New Roman" w:eastAsia="Gulim" w:hAnsi="Times New Roman" w:cs="Times New Roman"/>
-                <w:bCs/>
-                <w:sz w:val="20"/>
-                <w:szCs w:val="20"/>
-              </w:rPr>
-              <w:t>7</w:t>
+              <w:t>2015 - 2017</w:t>
             </w:r>
           </w:p>
         </w:tc>
@@ -7379,7 +7831,7 @@
                 <w:sz w:val="20"/>
                 <w:szCs w:val="20"/>
               </w:rPr>
-              <w:t>Scholarship</w:t>
+              <w:t>Fellowship</w:t>
             </w:r>
           </w:p>
         </w:tc>
@@ -7781,7 +8233,7 @@
 </file>
 
 <file path=word/numbering.xml><?xml version="1.0" encoding="utf-8"?>
-<w:numbering xmlns:wpc="http://schemas.microsoft.com/office/word/2010/wordprocessingCanvas" xmlns:cx="http://schemas.microsoft.com/office/drawing/2014/chartex" xmlns:cx1="http://schemas.microsoft.com/office/drawing/2015/9/8/chartex" xmlns:cx2="http://schemas.microsoft.com/office/drawing/2015/10/21/chartex" xmlns:cx3="http://schemas.microsoft.com/office/drawing/2016/5/9/chartex" xmlns:cx4="http://schemas.microsoft.com/office/drawing/2016/5/10/chartex" xmlns:cx5="http://schemas.microsoft.com/office/drawing/2016/5/11/chartex" xmlns:cx6="http://schemas.microsoft.com/office/drawing/2016/5/12/chartex" xmlns:cx7="http://schemas.microsoft.com/office/drawing/2016/5/13/chartex" xmlns:cx8="http://schemas.microsoft.com/office/drawing/2016/5/14/chartex" xmlns:mc="http://schemas.openxmlformats.org/markup-compatibility/2006" xmlns:aink="http://schemas.microsoft.com/office/drawing/2016/ink" xmlns:am3d="http://schemas.microsoft.com/office/drawing/2017/model3d" xmlns:o="urn:schemas-microsoft-com:office:office" xmlns:r="http://schemas.openxmlformats.org/officeDocument/2006/relationships" xmlns:m="http://schemas.openxmlformats.org/officeDocument/2006/math" xmlns:v="urn:schemas-microsoft-com:vml" xmlns:wp14="http://schemas.microsoft.com/office/word/2010/wordprocessingDrawing" xmlns:wp="http://schemas.openxmlformats.org/drawingml/2006/wordprocessingDrawing" xmlns:w10="urn:schemas-microsoft-com:office:word" xmlns:w="http://schemas.openxmlformats.org/wordprocessingml/2006/main" xmlns:w14="http://schemas.microsoft.com/office/word/2010/wordml" xmlns:w15="http://schemas.microsoft.com/office/word/2012/wordml" xmlns:w16cex="http://schemas.microsoft.com/office/word/2018/wordml/cex" xmlns:w16cid="http://schemas.microsoft.com/office/word/2016/wordml/cid" xmlns:w16="http://schemas.microsoft.com/office/word/2018/wordml" xmlns:w16se="http://schemas.microsoft.com/office/word/2015/wordml/symex" xmlns:wpg="http://schemas.microsoft.com/office/word/2010/wordprocessingGroup" xmlns:wpi="http://schemas.microsoft.com/office/word/2010/wordprocessingInk" xmlns:wne="http://schemas.microsoft.com/office/word/2006/wordml" xmlns:wps="http://schemas.microsoft.com/office/word/2010/wordprocessingShape" mc:Ignorable="w14 w15 w16se w16cid w16 w16cex wp14">
+<w:numbering xmlns:wpc="http://schemas.microsoft.com/office/word/2010/wordprocessingCanvas" xmlns:cx="http://schemas.microsoft.com/office/drawing/2014/chartex" xmlns:cx1="http://schemas.microsoft.com/office/drawing/2015/9/8/chartex" xmlns:cx2="http://schemas.microsoft.com/office/drawing/2015/10/21/chartex" xmlns:cx3="http://schemas.microsoft.com/office/drawing/2016/5/9/chartex" xmlns:cx4="http://schemas.microsoft.com/office/drawing/2016/5/10/chartex" xmlns:cx5="http://schemas.microsoft.com/office/drawing/2016/5/11/chartex" xmlns:cx6="http://schemas.microsoft.com/office/drawing/2016/5/12/chartex" xmlns:cx7="http://schemas.microsoft.com/office/drawing/2016/5/13/chartex" xmlns:cx8="http://schemas.microsoft.com/office/drawing/2016/5/14/chartex" xmlns:mc="http://schemas.openxmlformats.org/markup-compatibility/2006" xmlns:aink="http://schemas.microsoft.com/office/drawing/2016/ink" xmlns:am3d="http://schemas.microsoft.com/office/drawing/2017/model3d" xmlns:o="urn:schemas-microsoft-com:office:office" xmlns:oel="http://schemas.microsoft.com/office/2019/extlst" xmlns:r="http://schemas.openxmlformats.org/officeDocument/2006/relationships" xmlns:m="http://schemas.openxmlformats.org/officeDocument/2006/math" xmlns:v="urn:schemas-microsoft-com:vml" xmlns:wp14="http://schemas.microsoft.com/office/word/2010/wordprocessingDrawing" xmlns:wp="http://schemas.openxmlformats.org/drawingml/2006/wordprocessingDrawing" xmlns:w10="urn:schemas-microsoft-com:office:word" xmlns:w="http://schemas.openxmlformats.org/wordprocessingml/2006/main" xmlns:w14="http://schemas.microsoft.com/office/word/2010/wordml" xmlns:w15="http://schemas.microsoft.com/office/word/2012/wordml" xmlns:w16cex="http://schemas.microsoft.com/office/word/2018/wordml/cex" xmlns:w16cid="http://schemas.microsoft.com/office/word/2016/wordml/cid" xmlns:w16="http://schemas.microsoft.com/office/word/2018/wordml" xmlns:w16sdtdh="http://schemas.microsoft.com/office/word/2020/wordml/sdtdatahash" xmlns:w16se="http://schemas.microsoft.com/office/word/2015/wordml/symex" xmlns:wpg="http://schemas.microsoft.com/office/word/2010/wordprocessingGroup" xmlns:wpi="http://schemas.microsoft.com/office/word/2010/wordprocessingInk" xmlns:wne="http://schemas.microsoft.com/office/word/2006/wordml" xmlns:wps="http://schemas.microsoft.com/office/word/2010/wordprocessingShape" mc:Ignorable="w14 w15 w16se w16cid w16 w16cex w16sdtdh wp14">
   <w:abstractNum w:abstractNumId="0" w15:restartNumberingAfterBreak="0">
     <w:nsid w:val="0F735BBA"/>
     <w:multiLevelType w:val="hybridMultilevel"/>
@@ -8018,7 +8470,7 @@
       <w:lvlText w:val=""/>
       <w:lvlJc w:val="left"/>
       <w:pPr>
-        <w:ind w:left="720" w:hanging="360"/>
+        <w:ind w:left="540" w:hanging="360"/>
       </w:pPr>
       <w:rPr>
         <w:rFonts w:ascii="Symbol" w:hAnsi="Symbol" w:hint="default"/>
@@ -8030,7 +8482,7 @@
       <w:lvlText w:val="o"/>
       <w:lvlJc w:val="left"/>
       <w:pPr>
-        <w:ind w:left="1440" w:hanging="360"/>
+        <w:ind w:left="1260" w:hanging="360"/>
       </w:pPr>
       <w:rPr>
         <w:rFonts w:ascii="Courier New" w:hAnsi="Courier New" w:cs="Courier New" w:hint="default"/>
@@ -8042,7 +8494,7 @@
       <w:lvlText w:val=""/>
       <w:lvlJc w:val="left"/>
       <w:pPr>
-        <w:ind w:left="2160" w:hanging="360"/>
+        <w:ind w:left="1980" w:hanging="360"/>
       </w:pPr>
       <w:rPr>
         <w:rFonts w:ascii="Wingdings" w:hAnsi="Wingdings" w:hint="default"/>
@@ -8054,7 +8506,7 @@
       <w:lvlText w:val=""/>
       <w:lvlJc w:val="left"/>
       <w:pPr>
-        <w:ind w:left="2880" w:hanging="360"/>
+        <w:ind w:left="2700" w:hanging="360"/>
       </w:pPr>
       <w:rPr>
         <w:rFonts w:ascii="Symbol" w:hAnsi="Symbol" w:hint="default"/>
@@ -8066,7 +8518,7 @@
       <w:lvlText w:val="o"/>
       <w:lvlJc w:val="left"/>
       <w:pPr>
-        <w:ind w:left="3600" w:hanging="360"/>
+        <w:ind w:left="3420" w:hanging="360"/>
       </w:pPr>
       <w:rPr>
         <w:rFonts w:ascii="Courier New" w:hAnsi="Courier New" w:cs="Courier New" w:hint="default"/>
@@ -8078,7 +8530,7 @@
       <w:lvlText w:val=""/>
       <w:lvlJc w:val="left"/>
       <w:pPr>
-        <w:ind w:left="4320" w:hanging="360"/>
+        <w:ind w:left="4140" w:hanging="360"/>
       </w:pPr>
       <w:rPr>
         <w:rFonts w:ascii="Wingdings" w:hAnsi="Wingdings" w:hint="default"/>
@@ -8090,7 +8542,7 @@
       <w:lvlText w:val=""/>
       <w:lvlJc w:val="left"/>
       <w:pPr>
-        <w:ind w:left="5040" w:hanging="360"/>
+        <w:ind w:left="4860" w:hanging="360"/>
       </w:pPr>
       <w:rPr>
         <w:rFonts w:ascii="Symbol" w:hAnsi="Symbol" w:hint="default"/>
@@ -8102,7 +8554,7 @@
       <w:lvlText w:val="o"/>
       <w:lvlJc w:val="left"/>
       <w:pPr>
-        <w:ind w:left="5760" w:hanging="360"/>
+        <w:ind w:left="5580" w:hanging="360"/>
       </w:pPr>
       <w:rPr>
         <w:rFonts w:ascii="Courier New" w:hAnsi="Courier New" w:cs="Courier New" w:hint="default"/>
@@ -8114,7 +8566,7 @@
       <w:lvlText w:val=""/>
       <w:lvlJc w:val="left"/>
       <w:pPr>
-        <w:ind w:left="6480" w:hanging="360"/>
+        <w:ind w:left="6300" w:hanging="360"/>
       </w:pPr>
       <w:rPr>
         <w:rFonts w:ascii="Wingdings" w:hAnsi="Wingdings" w:hint="default"/>
@@ -8244,7 +8696,7 @@
       <w:lvlText w:val=""/>
       <w:lvlJc w:val="left"/>
       <w:pPr>
-        <w:ind w:left="720" w:hanging="360"/>
+        <w:ind w:left="540" w:hanging="360"/>
       </w:pPr>
       <w:rPr>
         <w:rFonts w:ascii="Symbol" w:hAnsi="Symbol" w:hint="default"/>
@@ -8256,7 +8708,7 @@
       <w:lvlText w:val="o"/>
       <w:lvlJc w:val="left"/>
       <w:pPr>
-        <w:ind w:left="1440" w:hanging="360"/>
+        <w:ind w:left="1260" w:hanging="360"/>
       </w:pPr>
       <w:rPr>
         <w:rFonts w:ascii="Courier New" w:hAnsi="Courier New" w:cs="Courier New" w:hint="default"/>
@@ -8268,7 +8720,7 @@
       <w:lvlText w:val=""/>
       <w:lvlJc w:val="left"/>
       <w:pPr>
-        <w:ind w:left="2160" w:hanging="360"/>
+        <w:ind w:left="1980" w:hanging="360"/>
       </w:pPr>
       <w:rPr>
         <w:rFonts w:ascii="Wingdings" w:hAnsi="Wingdings" w:hint="default"/>
@@ -8280,7 +8732,7 @@
       <w:lvlText w:val=""/>
       <w:lvlJc w:val="left"/>
       <w:pPr>
-        <w:ind w:left="2880" w:hanging="360"/>
+        <w:ind w:left="2700" w:hanging="360"/>
       </w:pPr>
       <w:rPr>
         <w:rFonts w:ascii="Symbol" w:hAnsi="Symbol" w:hint="default"/>
@@ -8292,7 +8744,7 @@
       <w:lvlText w:val="o"/>
       <w:lvlJc w:val="left"/>
       <w:pPr>
-        <w:ind w:left="3600" w:hanging="360"/>
+        <w:ind w:left="3420" w:hanging="360"/>
       </w:pPr>
       <w:rPr>
         <w:rFonts w:ascii="Courier New" w:hAnsi="Courier New" w:cs="Courier New" w:hint="default"/>
@@ -8304,7 +8756,7 @@
       <w:lvlText w:val=""/>
       <w:lvlJc w:val="left"/>
       <w:pPr>
-        <w:ind w:left="4320" w:hanging="360"/>
+        <w:ind w:left="4140" w:hanging="360"/>
       </w:pPr>
       <w:rPr>
         <w:rFonts w:ascii="Wingdings" w:hAnsi="Wingdings" w:hint="default"/>
@@ -8316,7 +8768,7 @@
       <w:lvlText w:val=""/>
       <w:lvlJc w:val="left"/>
       <w:pPr>
-        <w:ind w:left="5040" w:hanging="360"/>
+        <w:ind w:left="4860" w:hanging="360"/>
       </w:pPr>
       <w:rPr>
         <w:rFonts w:ascii="Symbol" w:hAnsi="Symbol" w:hint="default"/>
@@ -8328,7 +8780,7 @@
       <w:lvlText w:val="o"/>
       <w:lvlJc w:val="left"/>
       <w:pPr>
-        <w:ind w:left="5760" w:hanging="360"/>
+        <w:ind w:left="5580" w:hanging="360"/>
       </w:pPr>
       <w:rPr>
         <w:rFonts w:ascii="Courier New" w:hAnsi="Courier New" w:cs="Courier New" w:hint="default"/>
@@ -8340,7 +8792,7 @@
       <w:lvlText w:val=""/>
       <w:lvlJc w:val="left"/>
       <w:pPr>
-        <w:ind w:left="6480" w:hanging="360"/>
+        <w:ind w:left="6300" w:hanging="360"/>
       </w:pPr>
       <w:rPr>
         <w:rFonts w:ascii="Wingdings" w:hAnsi="Wingdings" w:hint="default"/>
@@ -8583,7 +9035,7 @@
       <w:lvlText w:val=""/>
       <w:lvlJc w:val="left"/>
       <w:pPr>
-        <w:ind w:left="720" w:hanging="360"/>
+        <w:ind w:left="540" w:hanging="360"/>
       </w:pPr>
       <w:rPr>
         <w:rFonts w:ascii="Symbol" w:hAnsi="Symbol" w:hint="default"/>
@@ -8595,7 +9047,7 @@
       <w:lvlText w:val="o"/>
       <w:lvlJc w:val="left"/>
       <w:pPr>
-        <w:ind w:left="1440" w:hanging="360"/>
+        <w:ind w:left="1260" w:hanging="360"/>
       </w:pPr>
       <w:rPr>
         <w:rFonts w:ascii="Courier New" w:hAnsi="Courier New" w:cs="Courier New" w:hint="default"/>
@@ -8607,7 +9059,7 @@
       <w:lvlText w:val=""/>
       <w:lvlJc w:val="left"/>
       <w:pPr>
-        <w:ind w:left="2160" w:hanging="360"/>
+        <w:ind w:left="1980" w:hanging="360"/>
       </w:pPr>
       <w:rPr>
         <w:rFonts w:ascii="Wingdings" w:hAnsi="Wingdings" w:hint="default"/>
@@ -8619,7 +9071,7 @@
       <w:lvlText w:val=""/>
       <w:lvlJc w:val="left"/>
       <w:pPr>
-        <w:ind w:left="2880" w:hanging="360"/>
+        <w:ind w:left="2700" w:hanging="360"/>
       </w:pPr>
       <w:rPr>
         <w:rFonts w:ascii="Symbol" w:hAnsi="Symbol" w:hint="default"/>
@@ -8631,7 +9083,7 @@
       <w:lvlText w:val="o"/>
       <w:lvlJc w:val="left"/>
       <w:pPr>
-        <w:ind w:left="3600" w:hanging="360"/>
+        <w:ind w:left="3420" w:hanging="360"/>
       </w:pPr>
       <w:rPr>
         <w:rFonts w:ascii="Courier New" w:hAnsi="Courier New" w:cs="Courier New" w:hint="default"/>
@@ -8643,7 +9095,7 @@
       <w:lvlText w:val=""/>
       <w:lvlJc w:val="left"/>
       <w:pPr>
-        <w:ind w:left="4320" w:hanging="360"/>
+        <w:ind w:left="4140" w:hanging="360"/>
       </w:pPr>
       <w:rPr>
         <w:rFonts w:ascii="Wingdings" w:hAnsi="Wingdings" w:hint="default"/>
@@ -8655,7 +9107,7 @@
       <w:lvlText w:val=""/>
       <w:lvlJc w:val="left"/>
       <w:pPr>
-        <w:ind w:left="5040" w:hanging="360"/>
+        <w:ind w:left="4860" w:hanging="360"/>
       </w:pPr>
       <w:rPr>
         <w:rFonts w:ascii="Symbol" w:hAnsi="Symbol" w:hint="default"/>
@@ -8667,7 +9119,7 @@
       <w:lvlText w:val="o"/>
       <w:lvlJc w:val="left"/>
       <w:pPr>
-        <w:ind w:left="5760" w:hanging="360"/>
+        <w:ind w:left="5580" w:hanging="360"/>
       </w:pPr>
       <w:rPr>
         <w:rFonts w:ascii="Courier New" w:hAnsi="Courier New" w:cs="Courier New" w:hint="default"/>
@@ -8679,7 +9131,7 @@
       <w:lvlText w:val=""/>
       <w:lvlJc w:val="left"/>
       <w:pPr>
-        <w:ind w:left="6480" w:hanging="360"/>
+        <w:ind w:left="6300" w:hanging="360"/>
       </w:pPr>
       <w:rPr>
         <w:rFonts w:ascii="Wingdings" w:hAnsi="Wingdings" w:hint="default"/>
@@ -8802,14 +9254,14 @@
   <w:abstractNum w:abstractNumId="9" w15:restartNumberingAfterBreak="0">
     <w:nsid w:val="309449D1"/>
     <w:multiLevelType w:val="hybridMultilevel"/>
-    <w:tmpl w:val="367A4A70"/>
+    <w:tmpl w:val="26840C04"/>
     <w:lvl w:ilvl="0" w:tplc="04090001">
       <w:start w:val="1"/>
       <w:numFmt w:val="bullet"/>
       <w:lvlText w:val=""/>
       <w:lvlJc w:val="left"/>
       <w:pPr>
-        <w:ind w:left="720" w:hanging="360"/>
+        <w:ind w:left="540" w:hanging="360"/>
       </w:pPr>
       <w:rPr>
         <w:rFonts w:ascii="Symbol" w:hAnsi="Symbol" w:hint="default"/>
@@ -8821,7 +9273,7 @@
       <w:lvlText w:val="o"/>
       <w:lvlJc w:val="left"/>
       <w:pPr>
-        <w:ind w:left="1440" w:hanging="360"/>
+        <w:ind w:left="1260" w:hanging="360"/>
       </w:pPr>
       <w:rPr>
         <w:rFonts w:ascii="Courier New" w:hAnsi="Courier New" w:cs="Courier New" w:hint="default"/>
@@ -8833,7 +9285,7 @@
       <w:lvlText w:val=""/>
       <w:lvlJc w:val="left"/>
       <w:pPr>
-        <w:ind w:left="2160" w:hanging="360"/>
+        <w:ind w:left="1980" w:hanging="360"/>
       </w:pPr>
       <w:rPr>
         <w:rFonts w:ascii="Wingdings" w:hAnsi="Wingdings" w:hint="default"/>
@@ -8845,7 +9297,7 @@
       <w:lvlText w:val=""/>
       <w:lvlJc w:val="left"/>
       <w:pPr>
-        <w:ind w:left="2880" w:hanging="360"/>
+        <w:ind w:left="2700" w:hanging="360"/>
       </w:pPr>
       <w:rPr>
         <w:rFonts w:ascii="Symbol" w:hAnsi="Symbol" w:hint="default"/>
@@ -8857,7 +9309,7 @@
       <w:lvlText w:val="o"/>
       <w:lvlJc w:val="left"/>
       <w:pPr>
-        <w:ind w:left="3600" w:hanging="360"/>
+        <w:ind w:left="3420" w:hanging="360"/>
       </w:pPr>
       <w:rPr>
         <w:rFonts w:ascii="Courier New" w:hAnsi="Courier New" w:cs="Courier New" w:hint="default"/>
@@ -8869,7 +9321,7 @@
       <w:lvlText w:val=""/>
       <w:lvlJc w:val="left"/>
       <w:pPr>
-        <w:ind w:left="4320" w:hanging="360"/>
+        <w:ind w:left="4140" w:hanging="360"/>
       </w:pPr>
       <w:rPr>
         <w:rFonts w:ascii="Wingdings" w:hAnsi="Wingdings" w:hint="default"/>
@@ -8881,7 +9333,7 @@
       <w:lvlText w:val=""/>
       <w:lvlJc w:val="left"/>
       <w:pPr>
-        <w:ind w:left="5040" w:hanging="360"/>
+        <w:ind w:left="4860" w:hanging="360"/>
       </w:pPr>
       <w:rPr>
         <w:rFonts w:ascii="Symbol" w:hAnsi="Symbol" w:hint="default"/>
@@ -8893,7 +9345,7 @@
       <w:lvlText w:val="o"/>
       <w:lvlJc w:val="left"/>
       <w:pPr>
-        <w:ind w:left="5760" w:hanging="360"/>
+        <w:ind w:left="5580" w:hanging="360"/>
       </w:pPr>
       <w:rPr>
         <w:rFonts w:ascii="Courier New" w:hAnsi="Courier New" w:cs="Courier New" w:hint="default"/>
@@ -8905,7 +9357,7 @@
       <w:lvlText w:val=""/>
       <w:lvlJc w:val="left"/>
       <w:pPr>
-        <w:ind w:left="6480" w:hanging="360"/>
+        <w:ind w:left="6300" w:hanging="360"/>
       </w:pPr>
       <w:rPr>
         <w:rFonts w:ascii="Wingdings" w:hAnsi="Wingdings" w:hint="default"/>
@@ -8922,7 +9374,7 @@
       <w:lvlText w:val=""/>
       <w:lvlJc w:val="left"/>
       <w:pPr>
-        <w:ind w:left="720" w:hanging="360"/>
+        <w:ind w:left="540" w:hanging="360"/>
       </w:pPr>
       <w:rPr>
         <w:rFonts w:ascii="Symbol" w:hAnsi="Symbol" w:hint="default"/>
@@ -8934,7 +9386,7 @@
       <w:lvlText w:val="o"/>
       <w:lvlJc w:val="left"/>
       <w:pPr>
-        <w:ind w:left="1440" w:hanging="360"/>
+        <w:ind w:left="1260" w:hanging="360"/>
       </w:pPr>
       <w:rPr>
         <w:rFonts w:ascii="Courier New" w:hAnsi="Courier New" w:cs="Courier New" w:hint="default"/>
@@ -8946,7 +9398,7 @@
       <w:lvlText w:val=""/>
       <w:lvlJc w:val="left"/>
       <w:pPr>
-        <w:ind w:left="2160" w:hanging="360"/>
+        <w:ind w:left="1980" w:hanging="360"/>
       </w:pPr>
       <w:rPr>
         <w:rFonts w:ascii="Wingdings" w:hAnsi="Wingdings" w:hint="default"/>
@@ -8958,7 +9410,7 @@
       <w:lvlText w:val=""/>
       <w:lvlJc w:val="left"/>
       <w:pPr>
-        <w:ind w:left="2880" w:hanging="360"/>
+        <w:ind w:left="2700" w:hanging="360"/>
       </w:pPr>
       <w:rPr>
         <w:rFonts w:ascii="Symbol" w:hAnsi="Symbol" w:hint="default"/>
@@ -8970,7 +9422,7 @@
       <w:lvlText w:val="o"/>
       <w:lvlJc w:val="left"/>
       <w:pPr>
-        <w:ind w:left="3600" w:hanging="360"/>
+        <w:ind w:left="3420" w:hanging="360"/>
       </w:pPr>
       <w:rPr>
         <w:rFonts w:ascii="Courier New" w:hAnsi="Courier New" w:cs="Courier New" w:hint="default"/>
@@ -8982,7 +9434,7 @@
       <w:lvlText w:val=""/>
       <w:lvlJc w:val="left"/>
       <w:pPr>
-        <w:ind w:left="4320" w:hanging="360"/>
+        <w:ind w:left="4140" w:hanging="360"/>
       </w:pPr>
       <w:rPr>
         <w:rFonts w:ascii="Wingdings" w:hAnsi="Wingdings" w:hint="default"/>
@@ -8994,7 +9446,7 @@
       <w:lvlText w:val=""/>
       <w:lvlJc w:val="left"/>
       <w:pPr>
-        <w:ind w:left="5040" w:hanging="360"/>
+        <w:ind w:left="4860" w:hanging="360"/>
       </w:pPr>
       <w:rPr>
         <w:rFonts w:ascii="Symbol" w:hAnsi="Symbol" w:hint="default"/>
@@ -9006,7 +9458,7 @@
       <w:lvlText w:val="o"/>
       <w:lvlJc w:val="left"/>
       <w:pPr>
-        <w:ind w:left="5760" w:hanging="360"/>
+        <w:ind w:left="5580" w:hanging="360"/>
       </w:pPr>
       <w:rPr>
         <w:rFonts w:ascii="Courier New" w:hAnsi="Courier New" w:cs="Courier New" w:hint="default"/>
@@ -9018,7 +9470,7 @@
       <w:lvlText w:val=""/>
       <w:lvlJc w:val="left"/>
       <w:pPr>
-        <w:ind w:left="6480" w:hanging="360"/>
+        <w:ind w:left="6300" w:hanging="360"/>
       </w:pPr>
       <w:rPr>
         <w:rFonts w:ascii="Wingdings" w:hAnsi="Wingdings" w:hint="default"/>
@@ -9026,6 +9478,232 @@
     </w:lvl>
   </w:abstractNum>
   <w:abstractNum w:abstractNumId="11" w15:restartNumberingAfterBreak="0">
+    <w:nsid w:val="35083325"/>
+    <w:multiLevelType w:val="hybridMultilevel"/>
+    <w:tmpl w:val="6AFE08B8"/>
+    <w:lvl w:ilvl="0" w:tplc="04090001">
+      <w:start w:val="1"/>
+      <w:numFmt w:val="bullet"/>
+      <w:lvlText w:val=""/>
+      <w:lvlJc w:val="left"/>
+      <w:pPr>
+        <w:ind w:left="540" w:hanging="360"/>
+      </w:pPr>
+      <w:rPr>
+        <w:rFonts w:ascii="Symbol" w:hAnsi="Symbol" w:hint="default"/>
+      </w:rPr>
+    </w:lvl>
+    <w:lvl w:ilvl="1" w:tplc="04090003" w:tentative="1">
+      <w:start w:val="1"/>
+      <w:numFmt w:val="bullet"/>
+      <w:lvlText w:val="o"/>
+      <w:lvlJc w:val="left"/>
+      <w:pPr>
+        <w:ind w:left="1260" w:hanging="360"/>
+      </w:pPr>
+      <w:rPr>
+        <w:rFonts w:ascii="Courier New" w:hAnsi="Courier New" w:cs="Courier New" w:hint="default"/>
+      </w:rPr>
+    </w:lvl>
+    <w:lvl w:ilvl="2" w:tplc="04090005" w:tentative="1">
+      <w:start w:val="1"/>
+      <w:numFmt w:val="bullet"/>
+      <w:lvlText w:val=""/>
+      <w:lvlJc w:val="left"/>
+      <w:pPr>
+        <w:ind w:left="1980" w:hanging="360"/>
+      </w:pPr>
+      <w:rPr>
+        <w:rFonts w:ascii="Wingdings" w:hAnsi="Wingdings" w:hint="default"/>
+      </w:rPr>
+    </w:lvl>
+    <w:lvl w:ilvl="3" w:tplc="04090001" w:tentative="1">
+      <w:start w:val="1"/>
+      <w:numFmt w:val="bullet"/>
+      <w:lvlText w:val=""/>
+      <w:lvlJc w:val="left"/>
+      <w:pPr>
+        <w:ind w:left="2700" w:hanging="360"/>
+      </w:pPr>
+      <w:rPr>
+        <w:rFonts w:ascii="Symbol" w:hAnsi="Symbol" w:hint="default"/>
+      </w:rPr>
+    </w:lvl>
+    <w:lvl w:ilvl="4" w:tplc="04090003" w:tentative="1">
+      <w:start w:val="1"/>
+      <w:numFmt w:val="bullet"/>
+      <w:lvlText w:val="o"/>
+      <w:lvlJc w:val="left"/>
+      <w:pPr>
+        <w:ind w:left="3420" w:hanging="360"/>
+      </w:pPr>
+      <w:rPr>
+        <w:rFonts w:ascii="Courier New" w:hAnsi="Courier New" w:cs="Courier New" w:hint="default"/>
+      </w:rPr>
+    </w:lvl>
+    <w:lvl w:ilvl="5" w:tplc="04090005" w:tentative="1">
+      <w:start w:val="1"/>
+      <w:numFmt w:val="bullet"/>
+      <w:lvlText w:val=""/>
+      <w:lvlJc w:val="left"/>
+      <w:pPr>
+        <w:ind w:left="4140" w:hanging="360"/>
+      </w:pPr>
+      <w:rPr>
+        <w:rFonts w:ascii="Wingdings" w:hAnsi="Wingdings" w:hint="default"/>
+      </w:rPr>
+    </w:lvl>
+    <w:lvl w:ilvl="6" w:tplc="04090001" w:tentative="1">
+      <w:start w:val="1"/>
+      <w:numFmt w:val="bullet"/>
+      <w:lvlText w:val=""/>
+      <w:lvlJc w:val="left"/>
+      <w:pPr>
+        <w:ind w:left="4860" w:hanging="360"/>
+      </w:pPr>
+      <w:rPr>
+        <w:rFonts w:ascii="Symbol" w:hAnsi="Symbol" w:hint="default"/>
+      </w:rPr>
+    </w:lvl>
+    <w:lvl w:ilvl="7" w:tplc="04090003" w:tentative="1">
+      <w:start w:val="1"/>
+      <w:numFmt w:val="bullet"/>
+      <w:lvlText w:val="o"/>
+      <w:lvlJc w:val="left"/>
+      <w:pPr>
+        <w:ind w:left="5580" w:hanging="360"/>
+      </w:pPr>
+      <w:rPr>
+        <w:rFonts w:ascii="Courier New" w:hAnsi="Courier New" w:cs="Courier New" w:hint="default"/>
+      </w:rPr>
+    </w:lvl>
+    <w:lvl w:ilvl="8" w:tplc="04090005" w:tentative="1">
+      <w:start w:val="1"/>
+      <w:numFmt w:val="bullet"/>
+      <w:lvlText w:val=""/>
+      <w:lvlJc w:val="left"/>
+      <w:pPr>
+        <w:ind w:left="6300" w:hanging="360"/>
+      </w:pPr>
+      <w:rPr>
+        <w:rFonts w:ascii="Wingdings" w:hAnsi="Wingdings" w:hint="default"/>
+      </w:rPr>
+    </w:lvl>
+  </w:abstractNum>
+  <w:abstractNum w:abstractNumId="12" w15:restartNumberingAfterBreak="0">
+    <w:nsid w:val="36BB7047"/>
+    <w:multiLevelType w:val="hybridMultilevel"/>
+    <w:tmpl w:val="6D668518"/>
+    <w:lvl w:ilvl="0" w:tplc="04090001">
+      <w:start w:val="1"/>
+      <w:numFmt w:val="bullet"/>
+      <w:lvlText w:val=""/>
+      <w:lvlJc w:val="left"/>
+      <w:pPr>
+        <w:ind w:left="540" w:hanging="360"/>
+      </w:pPr>
+      <w:rPr>
+        <w:rFonts w:ascii="Symbol" w:hAnsi="Symbol" w:hint="default"/>
+      </w:rPr>
+    </w:lvl>
+    <w:lvl w:ilvl="1" w:tplc="04090003" w:tentative="1">
+      <w:start w:val="1"/>
+      <w:numFmt w:val="bullet"/>
+      <w:lvlText w:val="o"/>
+      <w:lvlJc w:val="left"/>
+      <w:pPr>
+        <w:ind w:left="1260" w:hanging="360"/>
+      </w:pPr>
+      <w:rPr>
+        <w:rFonts w:ascii="Courier New" w:hAnsi="Courier New" w:cs="Courier New" w:hint="default"/>
+      </w:rPr>
+    </w:lvl>
+    <w:lvl w:ilvl="2" w:tplc="04090005" w:tentative="1">
+      <w:start w:val="1"/>
+      <w:numFmt w:val="bullet"/>
+      <w:lvlText w:val=""/>
+      <w:lvlJc w:val="left"/>
+      <w:pPr>
+        <w:ind w:left="1980" w:hanging="360"/>
+      </w:pPr>
+      <w:rPr>
+        <w:rFonts w:ascii="Wingdings" w:hAnsi="Wingdings" w:hint="default"/>
+      </w:rPr>
+    </w:lvl>
+    <w:lvl w:ilvl="3" w:tplc="04090001" w:tentative="1">
+      <w:start w:val="1"/>
+      <w:numFmt w:val="bullet"/>
+      <w:lvlText w:val=""/>
+      <w:lvlJc w:val="left"/>
+      <w:pPr>
+        <w:ind w:left="2700" w:hanging="360"/>
+      </w:pPr>
+      <w:rPr>
+        <w:rFonts w:ascii="Symbol" w:hAnsi="Symbol" w:hint="default"/>
+      </w:rPr>
+    </w:lvl>
+    <w:lvl w:ilvl="4" w:tplc="04090003" w:tentative="1">
+      <w:start w:val="1"/>
+      <w:numFmt w:val="bullet"/>
+      <w:lvlText w:val="o"/>
+      <w:lvlJc w:val="left"/>
+      <w:pPr>
+        <w:ind w:left="3420" w:hanging="360"/>
+      </w:pPr>
+      <w:rPr>
+        <w:rFonts w:ascii="Courier New" w:hAnsi="Courier New" w:cs="Courier New" w:hint="default"/>
+      </w:rPr>
+    </w:lvl>
+    <w:lvl w:ilvl="5" w:tplc="04090005" w:tentative="1">
+      <w:start w:val="1"/>
+      <w:numFmt w:val="bullet"/>
+      <w:lvlText w:val=""/>
+      <w:lvlJc w:val="left"/>
+      <w:pPr>
+        <w:ind w:left="4140" w:hanging="360"/>
+      </w:pPr>
+      <w:rPr>
+        <w:rFonts w:ascii="Wingdings" w:hAnsi="Wingdings" w:hint="default"/>
+      </w:rPr>
+    </w:lvl>
+    <w:lvl w:ilvl="6" w:tplc="04090001" w:tentative="1">
+      <w:start w:val="1"/>
+      <w:numFmt w:val="bullet"/>
+      <w:lvlText w:val=""/>
+      <w:lvlJc w:val="left"/>
+      <w:pPr>
+        <w:ind w:left="4860" w:hanging="360"/>
+      </w:pPr>
+      <w:rPr>
+        <w:rFonts w:ascii="Symbol" w:hAnsi="Symbol" w:hint="default"/>
+      </w:rPr>
+    </w:lvl>
+    <w:lvl w:ilvl="7" w:tplc="04090003" w:tentative="1">
+      <w:start w:val="1"/>
+      <w:numFmt w:val="bullet"/>
+      <w:lvlText w:val="o"/>
+      <w:lvlJc w:val="left"/>
+      <w:pPr>
+        <w:ind w:left="5580" w:hanging="360"/>
+      </w:pPr>
+      <w:rPr>
+        <w:rFonts w:ascii="Courier New" w:hAnsi="Courier New" w:cs="Courier New" w:hint="default"/>
+      </w:rPr>
+    </w:lvl>
+    <w:lvl w:ilvl="8" w:tplc="04090005" w:tentative="1">
+      <w:start w:val="1"/>
+      <w:numFmt w:val="bullet"/>
+      <w:lvlText w:val=""/>
+      <w:lvlJc w:val="left"/>
+      <w:pPr>
+        <w:ind w:left="6300" w:hanging="360"/>
+      </w:pPr>
+      <w:rPr>
+        <w:rFonts w:ascii="Wingdings" w:hAnsi="Wingdings" w:hint="default"/>
+      </w:rPr>
+    </w:lvl>
+  </w:abstractNum>
+  <w:abstractNum w:abstractNumId="13" w15:restartNumberingAfterBreak="0">
     <w:nsid w:val="389C6BFB"/>
     <w:multiLevelType w:val="hybridMultilevel"/>
     <w:tmpl w:val="A6C20B78"/>
@@ -9035,7 +9713,7 @@
       <w:lvlText w:val=""/>
       <w:lvlJc w:val="left"/>
       <w:pPr>
-        <w:ind w:left="720" w:hanging="360"/>
+        <w:ind w:left="540" w:hanging="360"/>
       </w:pPr>
       <w:rPr>
         <w:rFonts w:ascii="Symbol" w:hAnsi="Symbol" w:hint="default"/>
@@ -9047,7 +9725,7 @@
       <w:lvlText w:val="o"/>
       <w:lvlJc w:val="left"/>
       <w:pPr>
-        <w:ind w:left="1440" w:hanging="360"/>
+        <w:ind w:left="1260" w:hanging="360"/>
       </w:pPr>
       <w:rPr>
         <w:rFonts w:ascii="Courier New" w:hAnsi="Courier New" w:cs="Courier New" w:hint="default"/>
@@ -9059,7 +9737,7 @@
       <w:lvlText w:val=""/>
       <w:lvlJc w:val="left"/>
       <w:pPr>
-        <w:ind w:left="2160" w:hanging="360"/>
+        <w:ind w:left="1980" w:hanging="360"/>
       </w:pPr>
       <w:rPr>
         <w:rFonts w:ascii="Wingdings" w:hAnsi="Wingdings" w:hint="default"/>
@@ -9071,7 +9749,7 @@
       <w:lvlText w:val=""/>
       <w:lvlJc w:val="left"/>
       <w:pPr>
-        <w:ind w:left="2880" w:hanging="360"/>
+        <w:ind w:left="2700" w:hanging="360"/>
       </w:pPr>
       <w:rPr>
         <w:rFonts w:ascii="Symbol" w:hAnsi="Symbol" w:hint="default"/>
@@ -9083,7 +9761,7 @@
       <w:lvlText w:val="o"/>
       <w:lvlJc w:val="left"/>
       <w:pPr>
-        <w:ind w:left="3600" w:hanging="360"/>
+        <w:ind w:left="3420" w:hanging="360"/>
       </w:pPr>
       <w:rPr>
         <w:rFonts w:ascii="Courier New" w:hAnsi="Courier New" w:cs="Courier New" w:hint="default"/>
@@ -9095,7 +9773,7 @@
       <w:lvlText w:val=""/>
       <w:lvlJc w:val="left"/>
       <w:pPr>
-        <w:ind w:left="4320" w:hanging="360"/>
+        <w:ind w:left="4140" w:hanging="360"/>
       </w:pPr>
       <w:rPr>
         <w:rFonts w:ascii="Wingdings" w:hAnsi="Wingdings" w:hint="default"/>
@@ -9107,7 +9785,7 @@
       <w:lvlText w:val=""/>
       <w:lvlJc w:val="left"/>
       <w:pPr>
-        <w:ind w:left="5040" w:hanging="360"/>
+        <w:ind w:left="4860" w:hanging="360"/>
       </w:pPr>
       <w:rPr>
         <w:rFonts w:ascii="Symbol" w:hAnsi="Symbol" w:hint="default"/>
@@ -9119,7 +9797,7 @@
       <w:lvlText w:val="o"/>
       <w:lvlJc w:val="left"/>
       <w:pPr>
-        <w:ind w:left="5760" w:hanging="360"/>
+        <w:ind w:left="5580" w:hanging="360"/>
       </w:pPr>
       <w:rPr>
         <w:rFonts w:ascii="Courier New" w:hAnsi="Courier New" w:cs="Courier New" w:hint="default"/>
@@ -9131,14 +9809,14 @@
       <w:lvlText w:val=""/>
       <w:lvlJc w:val="left"/>
       <w:pPr>
-        <w:ind w:left="6480" w:hanging="360"/>
+        <w:ind w:left="6300" w:hanging="360"/>
       </w:pPr>
       <w:rPr>
         <w:rFonts w:ascii="Wingdings" w:hAnsi="Wingdings" w:hint="default"/>
       </w:rPr>
     </w:lvl>
   </w:abstractNum>
-  <w:abstractNum w:abstractNumId="12" w15:restartNumberingAfterBreak="0">
+  <w:abstractNum w:abstractNumId="14" w15:restartNumberingAfterBreak="0">
     <w:nsid w:val="3C0F42FB"/>
     <w:multiLevelType w:val="multilevel"/>
     <w:tmpl w:val="CE925E40"/>
@@ -9260,17 +9938,17 @@
       </w:rPr>
     </w:lvl>
   </w:abstractNum>
-  <w:abstractNum w:abstractNumId="13" w15:restartNumberingAfterBreak="0">
+  <w:abstractNum w:abstractNumId="15" w15:restartNumberingAfterBreak="0">
     <w:nsid w:val="3D760B7D"/>
     <w:multiLevelType w:val="hybridMultilevel"/>
-    <w:tmpl w:val="2640C1A8"/>
+    <w:tmpl w:val="79CE4F88"/>
     <w:lvl w:ilvl="0" w:tplc="04090001">
       <w:start w:val="1"/>
       <w:numFmt w:val="bullet"/>
       <w:lvlText w:val=""/>
       <w:lvlJc w:val="left"/>
       <w:pPr>
-        <w:ind w:left="720" w:hanging="360"/>
+        <w:ind w:left="540" w:hanging="360"/>
       </w:pPr>
       <w:rPr>
         <w:rFonts w:ascii="Symbol" w:hAnsi="Symbol" w:hint="default"/>
@@ -9282,7 +9960,7 @@
       <w:lvlText w:val="o"/>
       <w:lvlJc w:val="left"/>
       <w:pPr>
-        <w:ind w:left="1440" w:hanging="360"/>
+        <w:ind w:left="1260" w:hanging="360"/>
       </w:pPr>
       <w:rPr>
         <w:rFonts w:ascii="Courier New" w:hAnsi="Courier New" w:cs="Courier New" w:hint="default"/>
@@ -9294,7 +9972,7 @@
       <w:lvlText w:val=""/>
       <w:lvlJc w:val="left"/>
       <w:pPr>
-        <w:ind w:left="2160" w:hanging="360"/>
+        <w:ind w:left="1980" w:hanging="360"/>
       </w:pPr>
       <w:rPr>
         <w:rFonts w:ascii="Wingdings" w:hAnsi="Wingdings" w:hint="default"/>
@@ -9306,7 +9984,7 @@
       <w:lvlText w:val=""/>
       <w:lvlJc w:val="left"/>
       <w:pPr>
-        <w:ind w:left="2880" w:hanging="360"/>
+        <w:ind w:left="2700" w:hanging="360"/>
       </w:pPr>
       <w:rPr>
         <w:rFonts w:ascii="Symbol" w:hAnsi="Symbol" w:hint="default"/>
@@ -9318,7 +9996,7 @@
       <w:lvlText w:val="o"/>
       <w:lvlJc w:val="left"/>
       <w:pPr>
-        <w:ind w:left="3600" w:hanging="360"/>
+        <w:ind w:left="3420" w:hanging="360"/>
       </w:pPr>
       <w:rPr>
         <w:rFonts w:ascii="Courier New" w:hAnsi="Courier New" w:cs="Courier New" w:hint="default"/>
@@ -9330,7 +10008,7 @@
       <w:lvlText w:val=""/>
       <w:lvlJc w:val="left"/>
       <w:pPr>
-        <w:ind w:left="4320" w:hanging="360"/>
+        <w:ind w:left="4140" w:hanging="360"/>
       </w:pPr>
       <w:rPr>
         <w:rFonts w:ascii="Wingdings" w:hAnsi="Wingdings" w:hint="default"/>
@@ -9342,7 +10020,7 @@
       <w:lvlText w:val=""/>
       <w:lvlJc w:val="left"/>
       <w:pPr>
-        <w:ind w:left="5040" w:hanging="360"/>
+        <w:ind w:left="4860" w:hanging="360"/>
       </w:pPr>
       <w:rPr>
         <w:rFonts w:ascii="Symbol" w:hAnsi="Symbol" w:hint="default"/>
@@ -9354,7 +10032,7 @@
       <w:lvlText w:val="o"/>
       <w:lvlJc w:val="left"/>
       <w:pPr>
-        <w:ind w:left="5760" w:hanging="360"/>
+        <w:ind w:left="5580" w:hanging="360"/>
       </w:pPr>
       <w:rPr>
         <w:rFonts w:ascii="Courier New" w:hAnsi="Courier New" w:cs="Courier New" w:hint="default"/>
@@ -9366,14 +10044,127 @@
       <w:lvlText w:val=""/>
       <w:lvlJc w:val="left"/>
       <w:pPr>
-        <w:ind w:left="6480" w:hanging="360"/>
+        <w:ind w:left="6300" w:hanging="360"/>
       </w:pPr>
       <w:rPr>
         <w:rFonts w:ascii="Wingdings" w:hAnsi="Wingdings" w:hint="default"/>
       </w:rPr>
     </w:lvl>
   </w:abstractNum>
-  <w:abstractNum w:abstractNumId="14" w15:restartNumberingAfterBreak="0">
+  <w:abstractNum w:abstractNumId="16" w15:restartNumberingAfterBreak="0">
+    <w:nsid w:val="40500C50"/>
+    <w:multiLevelType w:val="hybridMultilevel"/>
+    <w:tmpl w:val="FACC133E"/>
+    <w:lvl w:ilvl="0" w:tplc="04090001">
+      <w:start w:val="1"/>
+      <w:numFmt w:val="bullet"/>
+      <w:lvlText w:val=""/>
+      <w:lvlJc w:val="left"/>
+      <w:pPr>
+        <w:ind w:left="540" w:hanging="360"/>
+      </w:pPr>
+      <w:rPr>
+        <w:rFonts w:ascii="Symbol" w:hAnsi="Symbol" w:hint="default"/>
+      </w:rPr>
+    </w:lvl>
+    <w:lvl w:ilvl="1" w:tplc="04090003" w:tentative="1">
+      <w:start w:val="1"/>
+      <w:numFmt w:val="bullet"/>
+      <w:lvlText w:val="o"/>
+      <w:lvlJc w:val="left"/>
+      <w:pPr>
+        <w:ind w:left="1260" w:hanging="360"/>
+      </w:pPr>
+      <w:rPr>
+        <w:rFonts w:ascii="Courier New" w:hAnsi="Courier New" w:cs="Courier New" w:hint="default"/>
+      </w:rPr>
+    </w:lvl>
+    <w:lvl w:ilvl="2" w:tplc="04090005" w:tentative="1">
+      <w:start w:val="1"/>
+      <w:numFmt w:val="bullet"/>
+      <w:lvlText w:val=""/>
+      <w:lvlJc w:val="left"/>
+      <w:pPr>
+        <w:ind w:left="1980" w:hanging="360"/>
+      </w:pPr>
+      <w:rPr>
+        <w:rFonts w:ascii="Wingdings" w:hAnsi="Wingdings" w:hint="default"/>
+      </w:rPr>
+    </w:lvl>
+    <w:lvl w:ilvl="3" w:tplc="04090001" w:tentative="1">
+      <w:start w:val="1"/>
+      <w:numFmt w:val="bullet"/>
+      <w:lvlText w:val=""/>
+      <w:lvlJc w:val="left"/>
+      <w:pPr>
+        <w:ind w:left="2700" w:hanging="360"/>
+      </w:pPr>
+      <w:rPr>
+        <w:rFonts w:ascii="Symbol" w:hAnsi="Symbol" w:hint="default"/>
+      </w:rPr>
+    </w:lvl>
+    <w:lvl w:ilvl="4" w:tplc="04090003" w:tentative="1">
+      <w:start w:val="1"/>
+      <w:numFmt w:val="bullet"/>
+      <w:lvlText w:val="o"/>
+      <w:lvlJc w:val="left"/>
+      <w:pPr>
+        <w:ind w:left="3420" w:hanging="360"/>
+      </w:pPr>
+      <w:rPr>
+        <w:rFonts w:ascii="Courier New" w:hAnsi="Courier New" w:cs="Courier New" w:hint="default"/>
+      </w:rPr>
+    </w:lvl>
+    <w:lvl w:ilvl="5" w:tplc="04090005" w:tentative="1">
+      <w:start w:val="1"/>
+      <w:numFmt w:val="bullet"/>
+      <w:lvlText w:val=""/>
+      <w:lvlJc w:val="left"/>
+      <w:pPr>
+        <w:ind w:left="4140" w:hanging="360"/>
+      </w:pPr>
+      <w:rPr>
+        <w:rFonts w:ascii="Wingdings" w:hAnsi="Wingdings" w:hint="default"/>
+      </w:rPr>
+    </w:lvl>
+    <w:lvl w:ilvl="6" w:tplc="04090001" w:tentative="1">
+      <w:start w:val="1"/>
+      <w:numFmt w:val="bullet"/>
+      <w:lvlText w:val=""/>
+      <w:lvlJc w:val="left"/>
+      <w:pPr>
+        <w:ind w:left="4860" w:hanging="360"/>
+      </w:pPr>
+      <w:rPr>
+        <w:rFonts w:ascii="Symbol" w:hAnsi="Symbol" w:hint="default"/>
+      </w:rPr>
+    </w:lvl>
+    <w:lvl w:ilvl="7" w:tplc="04090003" w:tentative="1">
+      <w:start w:val="1"/>
+      <w:numFmt w:val="bullet"/>
+      <w:lvlText w:val="o"/>
+      <w:lvlJc w:val="left"/>
+      <w:pPr>
+        <w:ind w:left="5580" w:hanging="360"/>
+      </w:pPr>
+      <w:rPr>
+        <w:rFonts w:ascii="Courier New" w:hAnsi="Courier New" w:cs="Courier New" w:hint="default"/>
+      </w:rPr>
+    </w:lvl>
+    <w:lvl w:ilvl="8" w:tplc="04090005" w:tentative="1">
+      <w:start w:val="1"/>
+      <w:numFmt w:val="bullet"/>
+      <w:lvlText w:val=""/>
+      <w:lvlJc w:val="left"/>
+      <w:pPr>
+        <w:ind w:left="6300" w:hanging="360"/>
+      </w:pPr>
+      <w:rPr>
+        <w:rFonts w:ascii="Wingdings" w:hAnsi="Wingdings" w:hint="default"/>
+      </w:rPr>
+    </w:lvl>
+  </w:abstractNum>
+  <w:abstractNum w:abstractNumId="17" w15:restartNumberingAfterBreak="0">
     <w:nsid w:val="44CC1B8C"/>
     <w:multiLevelType w:val="hybridMultilevel"/>
     <w:tmpl w:val="146AABEE"/>
@@ -9486,7 +10277,7 @@
       </w:rPr>
     </w:lvl>
   </w:abstractNum>
-  <w:abstractNum w:abstractNumId="15" w15:restartNumberingAfterBreak="0">
+  <w:abstractNum w:abstractNumId="18" w15:restartNumberingAfterBreak="0">
     <w:nsid w:val="479A192C"/>
     <w:multiLevelType w:val="hybridMultilevel"/>
     <w:tmpl w:val="AFB07E08"/>
@@ -9496,7 +10287,7 @@
       <w:lvlText w:val=""/>
       <w:lvlJc w:val="left"/>
       <w:pPr>
-        <w:ind w:left="720" w:hanging="360"/>
+        <w:ind w:left="540" w:hanging="360"/>
       </w:pPr>
       <w:rPr>
         <w:rFonts w:ascii="Symbol" w:hAnsi="Symbol" w:hint="default"/>
@@ -9508,7 +10299,7 @@
       <w:lvlText w:val="o"/>
       <w:lvlJc w:val="left"/>
       <w:pPr>
-        <w:ind w:left="1440" w:hanging="360"/>
+        <w:ind w:left="1260" w:hanging="360"/>
       </w:pPr>
       <w:rPr>
         <w:rFonts w:ascii="Courier New" w:hAnsi="Courier New" w:cs="Courier New" w:hint="default"/>
@@ -9520,7 +10311,7 @@
       <w:lvlText w:val=""/>
       <w:lvlJc w:val="left"/>
       <w:pPr>
-        <w:ind w:left="2160" w:hanging="360"/>
+        <w:ind w:left="1980" w:hanging="360"/>
       </w:pPr>
       <w:rPr>
         <w:rFonts w:ascii="Wingdings" w:hAnsi="Wingdings" w:hint="default"/>
@@ -9532,7 +10323,7 @@
       <w:lvlText w:val=""/>
       <w:lvlJc w:val="left"/>
       <w:pPr>
-        <w:ind w:left="2880" w:hanging="360"/>
+        <w:ind w:left="2700" w:hanging="360"/>
       </w:pPr>
       <w:rPr>
         <w:rFonts w:ascii="Symbol" w:hAnsi="Symbol" w:hint="default"/>
@@ -9544,7 +10335,7 @@
       <w:lvlText w:val="o"/>
       <w:lvlJc w:val="left"/>
       <w:pPr>
-        <w:ind w:left="3600" w:hanging="360"/>
+        <w:ind w:left="3420" w:hanging="360"/>
       </w:pPr>
       <w:rPr>
         <w:rFonts w:ascii="Courier New" w:hAnsi="Courier New" w:cs="Courier New" w:hint="default"/>
@@ -9556,7 +10347,7 @@
       <w:lvlText w:val=""/>
       <w:lvlJc w:val="left"/>
       <w:pPr>
-        <w:ind w:left="4320" w:hanging="360"/>
+        <w:ind w:left="4140" w:hanging="360"/>
       </w:pPr>
       <w:rPr>
         <w:rFonts w:ascii="Wingdings" w:hAnsi="Wingdings" w:hint="default"/>
@@ -9568,7 +10359,7 @@
       <w:lvlText w:val=""/>
       <w:lvlJc w:val="left"/>
       <w:pPr>
-        <w:ind w:left="5040" w:hanging="360"/>
+        <w:ind w:left="4860" w:hanging="360"/>
       </w:pPr>
       <w:rPr>
         <w:rFonts w:ascii="Symbol" w:hAnsi="Symbol" w:hint="default"/>
@@ -9580,7 +10371,7 @@
       <w:lvlText w:val="o"/>
       <w:lvlJc w:val="left"/>
       <w:pPr>
-        <w:ind w:left="5760" w:hanging="360"/>
+        <w:ind w:left="5580" w:hanging="360"/>
       </w:pPr>
       <w:rPr>
         <w:rFonts w:ascii="Courier New" w:hAnsi="Courier New" w:cs="Courier New" w:hint="default"/>
@@ -9592,14 +10383,14 @@
       <w:lvlText w:val=""/>
       <w:lvlJc w:val="left"/>
       <w:pPr>
-        <w:ind w:left="6480" w:hanging="360"/>
+        <w:ind w:left="6300" w:hanging="360"/>
       </w:pPr>
       <w:rPr>
         <w:rFonts w:ascii="Wingdings" w:hAnsi="Wingdings" w:hint="default"/>
       </w:rPr>
     </w:lvl>
   </w:abstractNum>
-  <w:abstractNum w:abstractNumId="16" w15:restartNumberingAfterBreak="0">
+  <w:abstractNum w:abstractNumId="19" w15:restartNumberingAfterBreak="0">
     <w:nsid w:val="49BD1736"/>
     <w:multiLevelType w:val="hybridMultilevel"/>
     <w:tmpl w:val="58702012"/>
@@ -9609,7 +10400,7 @@
       <w:lvlText w:val=""/>
       <w:lvlJc w:val="left"/>
       <w:pPr>
-        <w:ind w:left="720" w:hanging="360"/>
+        <w:ind w:left="540" w:hanging="360"/>
       </w:pPr>
       <w:rPr>
         <w:rFonts w:ascii="Symbol" w:hAnsi="Symbol" w:hint="default"/>
@@ -9621,7 +10412,7 @@
       <w:lvlText w:val="o"/>
       <w:lvlJc w:val="left"/>
       <w:pPr>
-        <w:ind w:left="1440" w:hanging="360"/>
+        <w:ind w:left="1260" w:hanging="360"/>
       </w:pPr>
       <w:rPr>
         <w:rFonts w:ascii="Courier New" w:hAnsi="Courier New" w:cs="Courier New" w:hint="default"/>
@@ -9633,7 +10424,7 @@
       <w:lvlText w:val=""/>
       <w:lvlJc w:val="left"/>
       <w:pPr>
-        <w:ind w:left="2160" w:hanging="360"/>
+        <w:ind w:left="1980" w:hanging="360"/>
       </w:pPr>
       <w:rPr>
         <w:rFonts w:ascii="Wingdings" w:hAnsi="Wingdings" w:hint="default"/>
@@ -9645,7 +10436,7 @@
       <w:lvlText w:val=""/>
       <w:lvlJc w:val="left"/>
       <w:pPr>
-        <w:ind w:left="2880" w:hanging="360"/>
+        <w:ind w:left="2700" w:hanging="360"/>
       </w:pPr>
       <w:rPr>
         <w:rFonts w:ascii="Symbol" w:hAnsi="Symbol" w:hint="default"/>
@@ -9657,7 +10448,7 @@
       <w:lvlText w:val="o"/>
       <w:lvlJc w:val="left"/>
       <w:pPr>
-        <w:ind w:left="3600" w:hanging="360"/>
+        <w:ind w:left="3420" w:hanging="360"/>
       </w:pPr>
       <w:rPr>
         <w:rFonts w:ascii="Courier New" w:hAnsi="Courier New" w:cs="Courier New" w:hint="default"/>
@@ -9669,7 +10460,7 @@
       <w:lvlText w:val=""/>
       <w:lvlJc w:val="left"/>
       <w:pPr>
-        <w:ind w:left="4320" w:hanging="360"/>
+        <w:ind w:left="4140" w:hanging="360"/>
       </w:pPr>
       <w:rPr>
         <w:rFonts w:ascii="Wingdings" w:hAnsi="Wingdings" w:hint="default"/>
@@ -9681,7 +10472,7 @@
       <w:lvlText w:val=""/>
       <w:lvlJc w:val="left"/>
       <w:pPr>
-        <w:ind w:left="5040" w:hanging="360"/>
+        <w:ind w:left="4860" w:hanging="360"/>
       </w:pPr>
       <w:rPr>
         <w:rFonts w:ascii="Symbol" w:hAnsi="Symbol" w:hint="default"/>
@@ -9693,7 +10484,7 @@
       <w:lvlText w:val="o"/>
       <w:lvlJc w:val="left"/>
       <w:pPr>
-        <w:ind w:left="5760" w:hanging="360"/>
+        <w:ind w:left="5580" w:hanging="360"/>
       </w:pPr>
       <w:rPr>
         <w:rFonts w:ascii="Courier New" w:hAnsi="Courier New" w:cs="Courier New" w:hint="default"/>
@@ -9705,14 +10496,14 @@
       <w:lvlText w:val=""/>
       <w:lvlJc w:val="left"/>
       <w:pPr>
-        <w:ind w:left="6480" w:hanging="360"/>
+        <w:ind w:left="6300" w:hanging="360"/>
       </w:pPr>
       <w:rPr>
         <w:rFonts w:ascii="Wingdings" w:hAnsi="Wingdings" w:hint="default"/>
       </w:rPr>
     </w:lvl>
   </w:abstractNum>
-  <w:abstractNum w:abstractNumId="17" w15:restartNumberingAfterBreak="0">
+  <w:abstractNum w:abstractNumId="20" w15:restartNumberingAfterBreak="0">
     <w:nsid w:val="4D8F25B8"/>
     <w:multiLevelType w:val="hybridMultilevel"/>
     <w:tmpl w:val="6CA6BA24"/>
@@ -9825,7 +10616,7 @@
       </w:rPr>
     </w:lvl>
   </w:abstractNum>
-  <w:abstractNum w:abstractNumId="18" w15:restartNumberingAfterBreak="0">
+  <w:abstractNum w:abstractNumId="21" w15:restartNumberingAfterBreak="0">
     <w:nsid w:val="55915B43"/>
     <w:multiLevelType w:val="hybridMultilevel"/>
     <w:tmpl w:val="BD225F7C"/>
@@ -9938,7 +10729,7 @@
       </w:rPr>
     </w:lvl>
   </w:abstractNum>
-  <w:abstractNum w:abstractNumId="19" w15:restartNumberingAfterBreak="0">
+  <w:abstractNum w:abstractNumId="22" w15:restartNumberingAfterBreak="0">
     <w:nsid w:val="56E30CA4"/>
     <w:multiLevelType w:val="hybridMultilevel"/>
     <w:tmpl w:val="CDA26BC2"/>
@@ -9948,7 +10739,7 @@
       <w:lvlText w:val=""/>
       <w:lvlJc w:val="left"/>
       <w:pPr>
-        <w:ind w:left="720" w:hanging="360"/>
+        <w:ind w:left="540" w:hanging="360"/>
       </w:pPr>
       <w:rPr>
         <w:rFonts w:ascii="Symbol" w:hAnsi="Symbol" w:hint="default"/>
@@ -9960,7 +10751,7 @@
       <w:lvlText w:val="o"/>
       <w:lvlJc w:val="left"/>
       <w:pPr>
-        <w:ind w:left="1440" w:hanging="360"/>
+        <w:ind w:left="1260" w:hanging="360"/>
       </w:pPr>
       <w:rPr>
         <w:rFonts w:ascii="Courier New" w:hAnsi="Courier New" w:cs="Courier New" w:hint="default"/>
@@ -9972,7 +10763,7 @@
       <w:lvlText w:val=""/>
       <w:lvlJc w:val="left"/>
       <w:pPr>
-        <w:ind w:left="2160" w:hanging="360"/>
+        <w:ind w:left="1980" w:hanging="360"/>
       </w:pPr>
       <w:rPr>
         <w:rFonts w:ascii="Wingdings" w:hAnsi="Wingdings" w:hint="default"/>
@@ -9984,7 +10775,7 @@
       <w:lvlText w:val=""/>
       <w:lvlJc w:val="left"/>
       <w:pPr>
-        <w:ind w:left="2880" w:hanging="360"/>
+        <w:ind w:left="2700" w:hanging="360"/>
       </w:pPr>
       <w:rPr>
         <w:rFonts w:ascii="Symbol" w:hAnsi="Symbol" w:hint="default"/>
@@ -9996,7 +10787,7 @@
       <w:lvlText w:val="o"/>
       <w:lvlJc w:val="left"/>
       <w:pPr>
-        <w:ind w:left="3600" w:hanging="360"/>
+        <w:ind w:left="3420" w:hanging="360"/>
       </w:pPr>
       <w:rPr>
         <w:rFonts w:ascii="Courier New" w:hAnsi="Courier New" w:cs="Courier New" w:hint="default"/>
@@ -10008,7 +10799,7 @@
       <w:lvlText w:val=""/>
       <w:lvlJc w:val="left"/>
       <w:pPr>
-        <w:ind w:left="4320" w:hanging="360"/>
+        <w:ind w:left="4140" w:hanging="360"/>
       </w:pPr>
       <w:rPr>
         <w:rFonts w:ascii="Wingdings" w:hAnsi="Wingdings" w:hint="default"/>
@@ -10020,7 +10811,7 @@
       <w:lvlText w:val=""/>
       <w:lvlJc w:val="left"/>
       <w:pPr>
-        <w:ind w:left="5040" w:hanging="360"/>
+        <w:ind w:left="4860" w:hanging="360"/>
       </w:pPr>
       <w:rPr>
         <w:rFonts w:ascii="Symbol" w:hAnsi="Symbol" w:hint="default"/>
@@ -10032,7 +10823,7 @@
       <w:lvlText w:val="o"/>
       <w:lvlJc w:val="left"/>
       <w:pPr>
-        <w:ind w:left="5760" w:hanging="360"/>
+        <w:ind w:left="5580" w:hanging="360"/>
       </w:pPr>
       <w:rPr>
         <w:rFonts w:ascii="Courier New" w:hAnsi="Courier New" w:cs="Courier New" w:hint="default"/>
@@ -10044,14 +10835,14 @@
       <w:lvlText w:val=""/>
       <w:lvlJc w:val="left"/>
       <w:pPr>
-        <w:ind w:left="6480" w:hanging="360"/>
+        <w:ind w:left="6300" w:hanging="360"/>
       </w:pPr>
       <w:rPr>
         <w:rFonts w:ascii="Wingdings" w:hAnsi="Wingdings" w:hint="default"/>
       </w:rPr>
     </w:lvl>
   </w:abstractNum>
-  <w:abstractNum w:abstractNumId="20" w15:restartNumberingAfterBreak="0">
+  <w:abstractNum w:abstractNumId="23" w15:restartNumberingAfterBreak="0">
     <w:nsid w:val="5CD40128"/>
     <w:multiLevelType w:val="multilevel"/>
     <w:tmpl w:val="7BC81D20"/>
@@ -10181,7 +10972,7 @@
       </w:rPr>
     </w:lvl>
   </w:abstractNum>
-  <w:abstractNum w:abstractNumId="21" w15:restartNumberingAfterBreak="0">
+  <w:abstractNum w:abstractNumId="24" w15:restartNumberingAfterBreak="0">
     <w:nsid w:val="5F173C59"/>
     <w:multiLevelType w:val="hybridMultilevel"/>
     <w:tmpl w:val="A9188826"/>
@@ -10191,7 +10982,7 @@
       <w:lvlText w:val=""/>
       <w:lvlJc w:val="left"/>
       <w:pPr>
-        <w:ind w:left="720" w:hanging="360"/>
+        <w:ind w:left="540" w:hanging="360"/>
       </w:pPr>
       <w:rPr>
         <w:rFonts w:ascii="Symbol" w:hAnsi="Symbol" w:hint="default"/>
@@ -10203,7 +10994,7 @@
       <w:lvlText w:val="o"/>
       <w:lvlJc w:val="left"/>
       <w:pPr>
-        <w:ind w:left="1440" w:hanging="360"/>
+        <w:ind w:left="1260" w:hanging="360"/>
       </w:pPr>
       <w:rPr>
         <w:rFonts w:ascii="Courier New" w:hAnsi="Courier New" w:cs="Courier New" w:hint="default"/>
@@ -10215,7 +11006,7 @@
       <w:lvlText w:val=""/>
       <w:lvlJc w:val="left"/>
       <w:pPr>
-        <w:ind w:left="2160" w:hanging="360"/>
+        <w:ind w:left="1980" w:hanging="360"/>
       </w:pPr>
       <w:rPr>
         <w:rFonts w:ascii="Wingdings" w:hAnsi="Wingdings" w:hint="default"/>
@@ -10227,7 +11018,7 @@
       <w:lvlText w:val=""/>
       <w:lvlJc w:val="left"/>
       <w:pPr>
-        <w:ind w:left="2880" w:hanging="360"/>
+        <w:ind w:left="2700" w:hanging="360"/>
       </w:pPr>
       <w:rPr>
         <w:rFonts w:ascii="Symbol" w:hAnsi="Symbol" w:hint="default"/>
@@ -10239,7 +11030,7 @@
       <w:lvlText w:val="o"/>
       <w:lvlJc w:val="left"/>
       <w:pPr>
-        <w:ind w:left="3600" w:hanging="360"/>
+        <w:ind w:left="3420" w:hanging="360"/>
       </w:pPr>
       <w:rPr>
         <w:rFonts w:ascii="Courier New" w:hAnsi="Courier New" w:cs="Courier New" w:hint="default"/>
@@ -10251,7 +11042,7 @@
       <w:lvlText w:val=""/>
       <w:lvlJc w:val="left"/>
       <w:pPr>
-        <w:ind w:left="4320" w:hanging="360"/>
+        <w:ind w:left="4140" w:hanging="360"/>
       </w:pPr>
       <w:rPr>
         <w:rFonts w:ascii="Wingdings" w:hAnsi="Wingdings" w:hint="default"/>
@@ -10263,7 +11054,7 @@
       <w:lvlText w:val=""/>
       <w:lvlJc w:val="left"/>
       <w:pPr>
-        <w:ind w:left="5040" w:hanging="360"/>
+        <w:ind w:left="4860" w:hanging="360"/>
       </w:pPr>
       <w:rPr>
         <w:rFonts w:ascii="Symbol" w:hAnsi="Symbol" w:hint="default"/>
@@ -10275,7 +11066,7 @@
       <w:lvlText w:val="o"/>
       <w:lvlJc w:val="left"/>
       <w:pPr>
-        <w:ind w:left="5760" w:hanging="360"/>
+        <w:ind w:left="5580" w:hanging="360"/>
       </w:pPr>
       <w:rPr>
         <w:rFonts w:ascii="Courier New" w:hAnsi="Courier New" w:cs="Courier New" w:hint="default"/>
@@ -10287,14 +11078,14 @@
       <w:lvlText w:val=""/>
       <w:lvlJc w:val="left"/>
       <w:pPr>
-        <w:ind w:left="6480" w:hanging="360"/>
+        <w:ind w:left="6300" w:hanging="360"/>
       </w:pPr>
       <w:rPr>
         <w:rFonts w:ascii="Wingdings" w:hAnsi="Wingdings" w:hint="default"/>
       </w:rPr>
     </w:lvl>
   </w:abstractNum>
-  <w:abstractNum w:abstractNumId="22" w15:restartNumberingAfterBreak="0">
+  <w:abstractNum w:abstractNumId="25" w15:restartNumberingAfterBreak="0">
     <w:nsid w:val="61CB71BD"/>
     <w:multiLevelType w:val="hybridMultilevel"/>
     <w:tmpl w:val="74C29F9A"/>
@@ -10407,7 +11198,7 @@
       </w:rPr>
     </w:lvl>
   </w:abstractNum>
-  <w:abstractNum w:abstractNumId="23" w15:restartNumberingAfterBreak="0">
+  <w:abstractNum w:abstractNumId="26" w15:restartNumberingAfterBreak="0">
     <w:nsid w:val="64D3502F"/>
     <w:multiLevelType w:val="hybridMultilevel"/>
     <w:tmpl w:val="A71C65B2"/>
@@ -10520,7 +11311,7 @@
       </w:rPr>
     </w:lvl>
   </w:abstractNum>
-  <w:abstractNum w:abstractNumId="24" w15:restartNumberingAfterBreak="0">
+  <w:abstractNum w:abstractNumId="27" w15:restartNumberingAfterBreak="0">
     <w:nsid w:val="67A14C7F"/>
     <w:multiLevelType w:val="hybridMultilevel"/>
     <w:tmpl w:val="EBFA8A8E"/>
@@ -10633,7 +11424,7 @@
       </w:rPr>
     </w:lvl>
   </w:abstractNum>
-  <w:abstractNum w:abstractNumId="25" w15:restartNumberingAfterBreak="0">
+  <w:abstractNum w:abstractNumId="28" w15:restartNumberingAfterBreak="0">
     <w:nsid w:val="68CC2221"/>
     <w:multiLevelType w:val="hybridMultilevel"/>
     <w:tmpl w:val="EF064C62"/>
@@ -10643,7 +11434,7 @@
       <w:lvlText w:val=""/>
       <w:lvlJc w:val="left"/>
       <w:pPr>
-        <w:ind w:left="720" w:hanging="360"/>
+        <w:ind w:left="540" w:hanging="360"/>
       </w:pPr>
       <w:rPr>
         <w:rFonts w:ascii="Symbol" w:hAnsi="Symbol" w:hint="default"/>
@@ -10655,7 +11446,7 @@
       <w:lvlText w:val="o"/>
       <w:lvlJc w:val="left"/>
       <w:pPr>
-        <w:ind w:left="1440" w:hanging="360"/>
+        <w:ind w:left="1260" w:hanging="360"/>
       </w:pPr>
       <w:rPr>
         <w:rFonts w:ascii="Courier New" w:hAnsi="Courier New" w:cs="Courier New" w:hint="default"/>
@@ -10667,7 +11458,7 @@
       <w:lvlText w:val=""/>
       <w:lvlJc w:val="left"/>
       <w:pPr>
-        <w:ind w:left="2160" w:hanging="360"/>
+        <w:ind w:left="1980" w:hanging="360"/>
       </w:pPr>
       <w:rPr>
         <w:rFonts w:ascii="Wingdings" w:hAnsi="Wingdings" w:hint="default"/>
@@ -10679,7 +11470,7 @@
       <w:lvlText w:val=""/>
       <w:lvlJc w:val="left"/>
       <w:pPr>
-        <w:ind w:left="2880" w:hanging="360"/>
+        <w:ind w:left="2700" w:hanging="360"/>
       </w:pPr>
       <w:rPr>
         <w:rFonts w:ascii="Symbol" w:hAnsi="Symbol" w:hint="default"/>
@@ -10691,7 +11482,7 @@
       <w:lvlText w:val="o"/>
       <w:lvlJc w:val="left"/>
       <w:pPr>
-        <w:ind w:left="3600" w:hanging="360"/>
+        <w:ind w:left="3420" w:hanging="360"/>
       </w:pPr>
       <w:rPr>
         <w:rFonts w:ascii="Courier New" w:hAnsi="Courier New" w:cs="Courier New" w:hint="default"/>
@@ -10703,7 +11494,7 @@
       <w:lvlText w:val=""/>
       <w:lvlJc w:val="left"/>
       <w:pPr>
-        <w:ind w:left="4320" w:hanging="360"/>
+        <w:ind w:left="4140" w:hanging="360"/>
       </w:pPr>
       <w:rPr>
         <w:rFonts w:ascii="Wingdings" w:hAnsi="Wingdings" w:hint="default"/>
@@ -10715,7 +11506,7 @@
       <w:lvlText w:val=""/>
       <w:lvlJc w:val="left"/>
       <w:pPr>
-        <w:ind w:left="5040" w:hanging="360"/>
+        <w:ind w:left="4860" w:hanging="360"/>
       </w:pPr>
       <w:rPr>
         <w:rFonts w:ascii="Symbol" w:hAnsi="Symbol" w:hint="default"/>
@@ -10727,7 +11518,7 @@
       <w:lvlText w:val="o"/>
       <w:lvlJc w:val="left"/>
       <w:pPr>
-        <w:ind w:left="5760" w:hanging="360"/>
+        <w:ind w:left="5580" w:hanging="360"/>
       </w:pPr>
       <w:rPr>
         <w:rFonts w:ascii="Courier New" w:hAnsi="Courier New" w:cs="Courier New" w:hint="default"/>
@@ -10739,14 +11530,14 @@
       <w:lvlText w:val=""/>
       <w:lvlJc w:val="left"/>
       <w:pPr>
-        <w:ind w:left="6480" w:hanging="360"/>
+        <w:ind w:left="6300" w:hanging="360"/>
       </w:pPr>
       <w:rPr>
         <w:rFonts w:ascii="Wingdings" w:hAnsi="Wingdings" w:hint="default"/>
       </w:rPr>
     </w:lvl>
   </w:abstractNum>
-  <w:abstractNum w:abstractNumId="26" w15:restartNumberingAfterBreak="0">
+  <w:abstractNum w:abstractNumId="29" w15:restartNumberingAfterBreak="0">
     <w:nsid w:val="6B061852"/>
     <w:multiLevelType w:val="hybridMultilevel"/>
     <w:tmpl w:val="7E88AA08"/>
@@ -10859,7 +11650,7 @@
       </w:rPr>
     </w:lvl>
   </w:abstractNum>
-  <w:abstractNum w:abstractNumId="27" w15:restartNumberingAfterBreak="0">
+  <w:abstractNum w:abstractNumId="30" w15:restartNumberingAfterBreak="0">
     <w:nsid w:val="6D6924D6"/>
     <w:multiLevelType w:val="hybridMultilevel"/>
     <w:tmpl w:val="B19EAEB2"/>
@@ -10972,7 +11763,7 @@
       </w:rPr>
     </w:lvl>
   </w:abstractNum>
-  <w:abstractNum w:abstractNumId="28" w15:restartNumberingAfterBreak="0">
+  <w:abstractNum w:abstractNumId="31" w15:restartNumberingAfterBreak="0">
     <w:nsid w:val="6F392FDC"/>
     <w:multiLevelType w:val="hybridMultilevel"/>
     <w:tmpl w:val="B316D7F8"/>
@@ -10982,7 +11773,7 @@
       <w:lvlText w:val=""/>
       <w:lvlJc w:val="left"/>
       <w:pPr>
-        <w:ind w:left="720" w:hanging="360"/>
+        <w:ind w:left="540" w:hanging="360"/>
       </w:pPr>
       <w:rPr>
         <w:rFonts w:ascii="Symbol" w:hAnsi="Symbol" w:hint="default"/>
@@ -11085,7 +11876,7 @@
       </w:rPr>
     </w:lvl>
   </w:abstractNum>
-  <w:abstractNum w:abstractNumId="29" w15:restartNumberingAfterBreak="0">
+  <w:abstractNum w:abstractNumId="32" w15:restartNumberingAfterBreak="0">
     <w:nsid w:val="74907750"/>
     <w:multiLevelType w:val="hybridMultilevel"/>
     <w:tmpl w:val="11788DEE"/>
@@ -11095,7 +11886,7 @@
       <w:lvlText w:val=""/>
       <w:lvlJc w:val="left"/>
       <w:pPr>
-        <w:ind w:left="720" w:hanging="360"/>
+        <w:ind w:left="540" w:hanging="360"/>
       </w:pPr>
       <w:rPr>
         <w:rFonts w:ascii="Symbol" w:hAnsi="Symbol" w:hint="default"/>
@@ -11107,7 +11898,7 @@
       <w:lvlText w:val="o"/>
       <w:lvlJc w:val="left"/>
       <w:pPr>
-        <w:ind w:left="1440" w:hanging="360"/>
+        <w:ind w:left="1260" w:hanging="360"/>
       </w:pPr>
       <w:rPr>
         <w:rFonts w:ascii="Courier New" w:hAnsi="Courier New" w:cs="Courier New" w:hint="default"/>
@@ -11119,7 +11910,7 @@
       <w:lvlText w:val=""/>
       <w:lvlJc w:val="left"/>
       <w:pPr>
-        <w:ind w:left="2160" w:hanging="360"/>
+        <w:ind w:left="1980" w:hanging="360"/>
       </w:pPr>
       <w:rPr>
         <w:rFonts w:ascii="Wingdings" w:hAnsi="Wingdings" w:hint="default"/>
@@ -11131,7 +11922,7 @@
       <w:lvlText w:val=""/>
       <w:lvlJc w:val="left"/>
       <w:pPr>
-        <w:ind w:left="2880" w:hanging="360"/>
+        <w:ind w:left="2700" w:hanging="360"/>
       </w:pPr>
       <w:rPr>
         <w:rFonts w:ascii="Symbol" w:hAnsi="Symbol" w:hint="default"/>
@@ -11143,7 +11934,7 @@
       <w:lvlText w:val="o"/>
       <w:lvlJc w:val="left"/>
       <w:pPr>
-        <w:ind w:left="3600" w:hanging="360"/>
+        <w:ind w:left="3420" w:hanging="360"/>
       </w:pPr>
       <w:rPr>
         <w:rFonts w:ascii="Courier New" w:hAnsi="Courier New" w:cs="Courier New" w:hint="default"/>
@@ -11155,7 +11946,7 @@
       <w:lvlText w:val=""/>
       <w:lvlJc w:val="left"/>
       <w:pPr>
-        <w:ind w:left="4320" w:hanging="360"/>
+        <w:ind w:left="4140" w:hanging="360"/>
       </w:pPr>
       <w:rPr>
         <w:rFonts w:ascii="Wingdings" w:hAnsi="Wingdings" w:hint="default"/>
@@ -11167,7 +11958,7 @@
       <w:lvlText w:val=""/>
       <w:lvlJc w:val="left"/>
       <w:pPr>
-        <w:ind w:left="5040" w:hanging="360"/>
+        <w:ind w:left="4860" w:hanging="360"/>
       </w:pPr>
       <w:rPr>
         <w:rFonts w:ascii="Symbol" w:hAnsi="Symbol" w:hint="default"/>
@@ -11179,7 +11970,7 @@
       <w:lvlText w:val="o"/>
       <w:lvlJc w:val="left"/>
       <w:pPr>
-        <w:ind w:left="5760" w:hanging="360"/>
+        <w:ind w:left="5580" w:hanging="360"/>
       </w:pPr>
       <w:rPr>
         <w:rFonts w:ascii="Courier New" w:hAnsi="Courier New" w:cs="Courier New" w:hint="default"/>
@@ -11191,14 +11982,14 @@
       <w:lvlText w:val=""/>
       <w:lvlJc w:val="left"/>
       <w:pPr>
-        <w:ind w:left="6480" w:hanging="360"/>
+        <w:ind w:left="6300" w:hanging="360"/>
       </w:pPr>
       <w:rPr>
         <w:rFonts w:ascii="Wingdings" w:hAnsi="Wingdings" w:hint="default"/>
       </w:rPr>
     </w:lvl>
   </w:abstractNum>
-  <w:abstractNum w:abstractNumId="30" w15:restartNumberingAfterBreak="0">
+  <w:abstractNum w:abstractNumId="33" w15:restartNumberingAfterBreak="0">
     <w:nsid w:val="7A0C798F"/>
     <w:multiLevelType w:val="hybridMultilevel"/>
     <w:tmpl w:val="B95A3AD6"/>
@@ -11208,7 +11999,7 @@
       <w:lvlText w:val=""/>
       <w:lvlJc w:val="left"/>
       <w:pPr>
-        <w:ind w:left="720" w:hanging="360"/>
+        <w:ind w:left="540" w:hanging="360"/>
       </w:pPr>
       <w:rPr>
         <w:rFonts w:ascii="Symbol" w:hAnsi="Symbol" w:hint="default"/>
@@ -11220,7 +12011,7 @@
       <w:lvlText w:val="o"/>
       <w:lvlJc w:val="left"/>
       <w:pPr>
-        <w:ind w:left="1440" w:hanging="360"/>
+        <w:ind w:left="1260" w:hanging="360"/>
       </w:pPr>
       <w:rPr>
         <w:rFonts w:ascii="Courier New" w:hAnsi="Courier New" w:cs="Courier New" w:hint="default"/>
@@ -11232,7 +12023,7 @@
       <w:lvlText w:val=""/>
       <w:lvlJc w:val="left"/>
       <w:pPr>
-        <w:ind w:left="2160" w:hanging="360"/>
+        <w:ind w:left="1980" w:hanging="360"/>
       </w:pPr>
       <w:rPr>
         <w:rFonts w:ascii="Wingdings" w:hAnsi="Wingdings" w:hint="default"/>
@@ -11244,7 +12035,7 @@
       <w:lvlText w:val=""/>
       <w:lvlJc w:val="left"/>
       <w:pPr>
-        <w:ind w:left="2880" w:hanging="360"/>
+        <w:ind w:left="2700" w:hanging="360"/>
       </w:pPr>
       <w:rPr>
         <w:rFonts w:ascii="Symbol" w:hAnsi="Symbol" w:hint="default"/>
@@ -11256,7 +12047,7 @@
       <w:lvlText w:val="o"/>
       <w:lvlJc w:val="left"/>
       <w:pPr>
-        <w:ind w:left="3600" w:hanging="360"/>
+        <w:ind w:left="3420" w:hanging="360"/>
       </w:pPr>
       <w:rPr>
         <w:rFonts w:ascii="Courier New" w:hAnsi="Courier New" w:cs="Courier New" w:hint="default"/>
@@ -11268,7 +12059,7 @@
       <w:lvlText w:val=""/>
       <w:lvlJc w:val="left"/>
       <w:pPr>
-        <w:ind w:left="4320" w:hanging="360"/>
+        <w:ind w:left="4140" w:hanging="360"/>
       </w:pPr>
       <w:rPr>
         <w:rFonts w:ascii="Wingdings" w:hAnsi="Wingdings" w:hint="default"/>
@@ -11280,7 +12071,7 @@
       <w:lvlText w:val=""/>
       <w:lvlJc w:val="left"/>
       <w:pPr>
-        <w:ind w:left="5040" w:hanging="360"/>
+        <w:ind w:left="4860" w:hanging="360"/>
       </w:pPr>
       <w:rPr>
         <w:rFonts w:ascii="Symbol" w:hAnsi="Symbol" w:hint="default"/>
@@ -11292,7 +12083,7 @@
       <w:lvlText w:val="o"/>
       <w:lvlJc w:val="left"/>
       <w:pPr>
-        <w:ind w:left="5760" w:hanging="360"/>
+        <w:ind w:left="5580" w:hanging="360"/>
       </w:pPr>
       <w:rPr>
         <w:rFonts w:ascii="Courier New" w:hAnsi="Courier New" w:cs="Courier New" w:hint="default"/>
@@ -11304,120 +12095,129 @@
       <w:lvlText w:val=""/>
       <w:lvlJc w:val="left"/>
       <w:pPr>
-        <w:ind w:left="6480" w:hanging="360"/>
+        <w:ind w:left="6300" w:hanging="360"/>
       </w:pPr>
       <w:rPr>
         <w:rFonts w:ascii="Wingdings" w:hAnsi="Wingdings" w:hint="default"/>
       </w:rPr>
     </w:lvl>
   </w:abstractNum>
-  <w:num w:numId="1">
+  <w:num w:numId="1" w16cid:durableId="1961835530">
+    <w:abstractNumId w:val="23"/>
+  </w:num>
+  <w:num w:numId="2" w16cid:durableId="294992026">
+    <w:abstractNumId w:val="14"/>
+  </w:num>
+  <w:num w:numId="3" w16cid:durableId="2128116415">
+    <w:abstractNumId w:val="14"/>
+  </w:num>
+  <w:num w:numId="4" w16cid:durableId="457801397">
+    <w:abstractNumId w:val="14"/>
+  </w:num>
+  <w:num w:numId="5" w16cid:durableId="1668440730">
+    <w:abstractNumId w:val="14"/>
+  </w:num>
+  <w:num w:numId="6" w16cid:durableId="241531581">
+    <w:abstractNumId w:val="32"/>
+  </w:num>
+  <w:num w:numId="7" w16cid:durableId="2130927421">
+    <w:abstractNumId w:val="33"/>
+  </w:num>
+  <w:num w:numId="8" w16cid:durableId="81606205">
+    <w:abstractNumId w:val="27"/>
+  </w:num>
+  <w:num w:numId="9" w16cid:durableId="1596329325">
+    <w:abstractNumId w:val="30"/>
+  </w:num>
+  <w:num w:numId="10" w16cid:durableId="1064915726">
     <w:abstractNumId w:val="20"/>
   </w:num>
-  <w:num w:numId="2">
+  <w:num w:numId="11" w16cid:durableId="690647996">
+    <w:abstractNumId w:val="17"/>
+  </w:num>
+  <w:num w:numId="12" w16cid:durableId="1624117257">
+    <w:abstractNumId w:val="26"/>
+  </w:num>
+  <w:num w:numId="13" w16cid:durableId="559705073">
+    <w:abstractNumId w:val="5"/>
+  </w:num>
+  <w:num w:numId="14" w16cid:durableId="437919908">
+    <w:abstractNumId w:val="0"/>
+  </w:num>
+  <w:num w:numId="15" w16cid:durableId="120848754">
+    <w:abstractNumId w:val="4"/>
+  </w:num>
+  <w:num w:numId="16" w16cid:durableId="1979994495">
+    <w:abstractNumId w:val="10"/>
+  </w:num>
+  <w:num w:numId="17" w16cid:durableId="944270753">
+    <w:abstractNumId w:val="15"/>
+  </w:num>
+  <w:num w:numId="18" w16cid:durableId="695230556">
+    <w:abstractNumId w:val="18"/>
+  </w:num>
+  <w:num w:numId="19" w16cid:durableId="1903100428">
+    <w:abstractNumId w:val="2"/>
+  </w:num>
+  <w:num w:numId="20" w16cid:durableId="1911117136">
+    <w:abstractNumId w:val="25"/>
+  </w:num>
+  <w:num w:numId="21" w16cid:durableId="1625384521">
+    <w:abstractNumId w:val="13"/>
+  </w:num>
+  <w:num w:numId="22" w16cid:durableId="546262818">
+    <w:abstractNumId w:val="19"/>
+  </w:num>
+  <w:num w:numId="23" w16cid:durableId="1356730534">
+    <w:abstractNumId w:val="6"/>
+  </w:num>
+  <w:num w:numId="24" w16cid:durableId="268509694">
+    <w:abstractNumId w:val="31"/>
+  </w:num>
+  <w:num w:numId="25" w16cid:durableId="1232540104">
+    <w:abstractNumId w:val="28"/>
+  </w:num>
+  <w:num w:numId="26" w16cid:durableId="453405823">
+    <w:abstractNumId w:val="3"/>
+  </w:num>
+  <w:num w:numId="27" w16cid:durableId="186800648">
+    <w:abstractNumId w:val="8"/>
+  </w:num>
+  <w:num w:numId="28" w16cid:durableId="1820684911">
+    <w:abstractNumId w:val="22"/>
+  </w:num>
+  <w:num w:numId="29" w16cid:durableId="1193224279">
+    <w:abstractNumId w:val="1"/>
+  </w:num>
+  <w:num w:numId="30" w16cid:durableId="592277398">
+    <w:abstractNumId w:val="21"/>
+  </w:num>
+  <w:num w:numId="31" w16cid:durableId="1575437221">
+    <w:abstractNumId w:val="24"/>
+  </w:num>
+  <w:num w:numId="32" w16cid:durableId="1655405263">
+    <w:abstractNumId w:val="7"/>
+  </w:num>
+  <w:num w:numId="33" w16cid:durableId="963999336">
+    <w:abstractNumId w:val="29"/>
+  </w:num>
+  <w:num w:numId="34" w16cid:durableId="979650213">
+    <w:abstractNumId w:val="9"/>
+  </w:num>
+  <w:num w:numId="35" w16cid:durableId="1371998566">
     <w:abstractNumId w:val="12"/>
   </w:num>
-  <w:num w:numId="3">
-    <w:abstractNumId w:val="12"/>
-  </w:num>
-  <w:num w:numId="4">
-    <w:abstractNumId w:val="12"/>
-  </w:num>
-  <w:num w:numId="5">
-    <w:abstractNumId w:val="12"/>
-  </w:num>
-  <w:num w:numId="6">
-    <w:abstractNumId w:val="29"/>
-  </w:num>
-  <w:num w:numId="7">
-    <w:abstractNumId w:val="30"/>
-  </w:num>
-  <w:num w:numId="8">
-    <w:abstractNumId w:val="24"/>
-  </w:num>
-  <w:num w:numId="9">
-    <w:abstractNumId w:val="27"/>
-  </w:num>
-  <w:num w:numId="10">
-    <w:abstractNumId w:val="17"/>
-  </w:num>
-  <w:num w:numId="11">
-    <w:abstractNumId w:val="14"/>
-  </w:num>
-  <w:num w:numId="12">
-    <w:abstractNumId w:val="23"/>
-  </w:num>
-  <w:num w:numId="13">
-    <w:abstractNumId w:val="5"/>
-  </w:num>
-  <w:num w:numId="14">
-    <w:abstractNumId w:val="0"/>
-  </w:num>
-  <w:num w:numId="15">
-    <w:abstractNumId w:val="4"/>
-  </w:num>
-  <w:num w:numId="16">
-    <w:abstractNumId w:val="10"/>
-  </w:num>
-  <w:num w:numId="17">
-    <w:abstractNumId w:val="13"/>
-  </w:num>
-  <w:num w:numId="18">
-    <w:abstractNumId w:val="15"/>
-  </w:num>
-  <w:num w:numId="19">
-    <w:abstractNumId w:val="2"/>
-  </w:num>
-  <w:num w:numId="20">
-    <w:abstractNumId w:val="22"/>
-  </w:num>
-  <w:num w:numId="21">
+  <w:num w:numId="36" w16cid:durableId="1092316251">
     <w:abstractNumId w:val="11"/>
   </w:num>
-  <w:num w:numId="22">
+  <w:num w:numId="37" w16cid:durableId="2040662995">
     <w:abstractNumId w:val="16"/>
-  </w:num>
-  <w:num w:numId="23">
-    <w:abstractNumId w:val="6"/>
-  </w:num>
-  <w:num w:numId="24">
-    <w:abstractNumId w:val="28"/>
-  </w:num>
-  <w:num w:numId="25">
-    <w:abstractNumId w:val="25"/>
-  </w:num>
-  <w:num w:numId="26">
-    <w:abstractNumId w:val="3"/>
-  </w:num>
-  <w:num w:numId="27">
-    <w:abstractNumId w:val="8"/>
-  </w:num>
-  <w:num w:numId="28">
-    <w:abstractNumId w:val="19"/>
-  </w:num>
-  <w:num w:numId="29">
-    <w:abstractNumId w:val="1"/>
-  </w:num>
-  <w:num w:numId="30">
-    <w:abstractNumId w:val="18"/>
-  </w:num>
-  <w:num w:numId="31">
-    <w:abstractNumId w:val="21"/>
-  </w:num>
-  <w:num w:numId="32">
-    <w:abstractNumId w:val="7"/>
-  </w:num>
-  <w:num w:numId="33">
-    <w:abstractNumId w:val="26"/>
-  </w:num>
-  <w:num w:numId="34">
-    <w:abstractNumId w:val="9"/>
   </w:num>
 </w:numbering>
 </file>
 
 <file path=word/styles.xml><?xml version="1.0" encoding="utf-8"?>
-<w:styles xmlns:mc="http://schemas.openxmlformats.org/markup-compatibility/2006" xmlns:r="http://schemas.openxmlformats.org/officeDocument/2006/relationships" xmlns:w="http://schemas.openxmlformats.org/wordprocessingml/2006/main" xmlns:w14="http://schemas.microsoft.com/office/word/2010/wordml" xmlns:w15="http://schemas.microsoft.com/office/word/2012/wordml" xmlns:w16cex="http://schemas.microsoft.com/office/word/2018/wordml/cex" xmlns:w16cid="http://schemas.microsoft.com/office/word/2016/wordml/cid" xmlns:w16="http://schemas.microsoft.com/office/word/2018/wordml" xmlns:w16se="http://schemas.microsoft.com/office/word/2015/wordml/symex" mc:Ignorable="w14 w15 w16se w16cid w16 w16cex">
+<w:styles xmlns:mc="http://schemas.openxmlformats.org/markup-compatibility/2006" xmlns:r="http://schemas.openxmlformats.org/officeDocument/2006/relationships" xmlns:w="http://schemas.openxmlformats.org/wordprocessingml/2006/main" xmlns:w14="http://schemas.microsoft.com/office/word/2010/wordml" xmlns:w15="http://schemas.microsoft.com/office/word/2012/wordml" xmlns:w16cex="http://schemas.microsoft.com/office/word/2018/wordml/cex" xmlns:w16cid="http://schemas.microsoft.com/office/word/2016/wordml/cid" xmlns:w16="http://schemas.microsoft.com/office/word/2018/wordml" xmlns:w16sdtdh="http://schemas.microsoft.com/office/word/2020/wordml/sdtdatahash" xmlns:w16se="http://schemas.microsoft.com/office/word/2015/wordml/symex" mc:Ignorable="w14 w15 w16se w16cid w16 w16cex w16sdtdh">
   <w:docDefaults>
     <w:rPrDefault>
       <w:rPr>
